--- a/whitecode/OBE/Assignement questions 2-9 final.docx
+++ b/whitecode/OBE/Assignement questions 2-9 final.docx
@@ -1,6 +1,6 @@
 
 <file path=word/document.xml><?xml version="1.0" encoding="utf-8"?>
-<w:document xmlns:wpc="http://schemas.microsoft.com/office/word/2010/wordprocessingCanvas" xmlns:mc="http://schemas.openxmlformats.org/markup-compatibility/2006" xmlns:o="urn:schemas-microsoft-com:office:office" xmlns:r="http://schemas.openxmlformats.org/officeDocument/2006/relationships" xmlns:m="http://schemas.openxmlformats.org/officeDocument/2006/math" xmlns:v="urn:schemas-microsoft-com:vml" xmlns:wp14="http://schemas.microsoft.com/office/word/2010/wordprocessingDrawing" xmlns:wp="http://schemas.openxmlformats.org/drawingml/2006/wordprocessingDrawing" xmlns:w="http://schemas.openxmlformats.org/wordprocessingml/2006/main" xmlns:w14="http://schemas.microsoft.com/office/word/2010/wordml" xmlns:w10="urn:schemas-microsoft-com:office:word" xmlns:w15="http://schemas.microsoft.com/office/word/2012/wordml" xmlns:wpg="http://schemas.microsoft.com/office/word/2010/wordprocessingGroup" xmlns:wpi="http://schemas.microsoft.com/office/word/2010/wordprocessingInk" xmlns:wne="http://schemas.microsoft.com/office/word/2006/wordml" xmlns:wps="http://schemas.microsoft.com/office/word/2010/wordprocessingShape" xmlns:wpsCustomData="http://www.wps.cn/officeDocument/2013/wpsCustomData" mc:Ignorable="w14 w15 wp14">
+<w:document xmlns:ve="http://schemas.openxmlformats.org/markup-compatibility/2006" xmlns:o="urn:schemas-microsoft-com:office:office" xmlns:r="http://schemas.openxmlformats.org/officeDocument/2006/relationships" xmlns:m="http://schemas.openxmlformats.org/officeDocument/2006/math" xmlns:v="urn:schemas-microsoft-com:vml" xmlns:wp="http://schemas.openxmlformats.org/drawingml/2006/wordprocessingDrawing" xmlns:w10="urn:schemas-microsoft-com:office:word" xmlns:w="http://schemas.openxmlformats.org/wordprocessingml/2006/main" xmlns:wne="http://schemas.microsoft.com/office/word/2006/wordml">
   <w:body>
     <w:p>
       <w:pPr>
@@ -119,7 +119,16 @@
           <w:sz w:val="24"/>
           <w:szCs w:val="24"/>
         </w:rPr>
-        <w:t>advanced learning diversities of your students. (Write your answer in the bullet form.)</w:t>
+        <w:t xml:space="preserve">advanced learning diversities of your students. (Write your answer in </w:t>
+      </w:r>
+      <w:r>
+        <w:rPr>
+          <w:b/>
+          <w:bCs/>
+          <w:sz w:val="24"/>
+          <w:szCs w:val="24"/>
+        </w:rPr>
+        <w:t>the bullet form.)</w:t>
       </w:r>
     </w:p>
     <w:p>
@@ -160,7 +169,7 @@
     </w:p>
     <w:p>
       <w:pPr>
-        <w:pStyle w:val="8"/>
+        <w:pStyle w:val="ListParagraph"/>
         <w:numPr>
           <w:ilvl w:val="0"/>
           <w:numId w:val="2"/>
@@ -186,10 +195,259 @@
     </w:p>
     <w:p>
       <w:pPr>
-        <w:pStyle w:val="8"/>
+        <w:pStyle w:val="ListParagraph"/>
         <w:numPr>
           <w:ilvl w:val="0"/>
           <w:numId w:val="2"/>
+        </w:numPr>
+        <w:spacing w:after="0" w:line="360" w:lineRule="auto"/>
+        <w:jc w:val="both"/>
+        <w:rPr>
+          <w:color w:val="C00000"/>
+          <w:sz w:val="24"/>
+          <w:szCs w:val="24"/>
+        </w:rPr>
+      </w:pPr>
+      <w:r>
+        <w:rPr>
+          <w:b/>
+          <w:bCs/>
+          <w:color w:val="C00000"/>
+          <w:sz w:val="24"/>
+          <w:szCs w:val="24"/>
+        </w:rPr>
+        <w:t>After successful submission of the answer by the participant, a me</w:t>
+      </w:r>
+      <w:r>
+        <w:rPr>
+          <w:b/>
+          <w:bCs/>
+          <w:color w:val="C00000"/>
+          <w:sz w:val="24"/>
+          <w:szCs w:val="24"/>
+        </w:rPr>
+        <w:t xml:space="preserve">ssage will appear a follows:  </w:t>
+      </w:r>
+      <w:r>
+        <w:rPr>
+          <w:b/>
+          <w:bCs/>
+          <w:color w:val="31849B" w:themeColor="accent5" w:themeShade="BF"/>
+          <w:sz w:val="24"/>
+          <w:szCs w:val="24"/>
+        </w:rPr>
+        <w:t>You have successfully submitted the response and the answer will be discussed during next session.</w:t>
+      </w:r>
+      <w:r>
+        <w:rPr>
+          <w:b/>
+          <w:bCs/>
+          <w:color w:val="C00000"/>
+          <w:sz w:val="24"/>
+          <w:szCs w:val="24"/>
+        </w:rPr>
+        <w:t>)</w:t>
+      </w:r>
+    </w:p>
+    <w:p>
+      <w:pPr>
+        <w:pStyle w:val="ListParagraph"/>
+        <w:spacing w:after="0" w:line="360" w:lineRule="auto"/>
+        <w:jc w:val="both"/>
+        <w:rPr>
+          <w:color w:val="C00000"/>
+          <w:sz w:val="24"/>
+          <w:szCs w:val="24"/>
+        </w:rPr>
+      </w:pPr>
+      <w:r>
+        <w:rPr>
+          <w:b/>
+          <w:bCs/>
+          <w:color w:val="C00000"/>
+          <w:sz w:val="24"/>
+          <w:szCs w:val="24"/>
+        </w:rPr>
+        <w:t xml:space="preserve"># Answer to this question is compulsory. </w:t>
+      </w:r>
+    </w:p>
+    <w:p>
+      <w:pPr>
+        <w:spacing w:after="0" w:line="360" w:lineRule="auto"/>
+        <w:jc w:val="both"/>
+        <w:rPr>
+          <w:b/>
+          <w:bCs/>
+          <w:sz w:val="24"/>
+          <w:szCs w:val="24"/>
+          <w:u w:val="single"/>
+        </w:rPr>
+      </w:pPr>
+    </w:p>
+    <w:p>
+      <w:pPr>
+        <w:spacing w:after="0" w:line="360" w:lineRule="auto"/>
+        <w:jc w:val="both"/>
+        <w:rPr>
+          <w:b/>
+          <w:bCs/>
+          <w:sz w:val="24"/>
+          <w:szCs w:val="24"/>
+          <w:u w:val="single"/>
+        </w:rPr>
+      </w:pPr>
+    </w:p>
+    <w:p>
+      <w:pPr>
+        <w:spacing w:after="0" w:line="360" w:lineRule="auto"/>
+        <w:jc w:val="both"/>
+        <w:rPr>
+          <w:b/>
+          <w:bCs/>
+          <w:sz w:val="24"/>
+          <w:szCs w:val="24"/>
+          <w:u w:val="single"/>
+        </w:rPr>
+      </w:pPr>
+      <w:r>
+        <w:rPr>
+          <w:b/>
+          <w:bCs/>
+          <w:sz w:val="24"/>
+          <w:szCs w:val="24"/>
+          <w:u w:val="single"/>
+        </w:rPr>
+        <w:t>Day 2:  homework</w:t>
+      </w:r>
+    </w:p>
+    <w:p>
+      <w:pPr>
+        <w:spacing w:after="0" w:line="360" w:lineRule="auto"/>
+        <w:jc w:val="both"/>
+        <w:rPr>
+          <w:b/>
+          <w:bCs/>
+          <w:sz w:val="24"/>
+          <w:szCs w:val="24"/>
+        </w:rPr>
+      </w:pPr>
+      <w:r>
+        <w:rPr>
+          <w:b/>
+          <w:bCs/>
+          <w:sz w:val="24"/>
+          <w:szCs w:val="24"/>
+          <w:u w:val="single"/>
+        </w:rPr>
+        <w:t>3.</w:t>
+      </w:r>
+      <w:r>
+        <w:rPr>
+          <w:b/>
+          <w:bCs/>
+          <w:sz w:val="24"/>
+          <w:szCs w:val="24"/>
+        </w:rPr>
+        <w:t xml:space="preserve"> Which student centric teaching methodology do you practice to </w:t>
+      </w:r>
+      <w:r>
+        <w:rPr>
+          <w:b/>
+          <w:bCs/>
+          <w:sz w:val="24"/>
+          <w:szCs w:val="24"/>
+        </w:rPr>
+        <w:t>enhance learning experience of the students? Elaborate with an example in 100-150 words. (Write your answer in the bullet form.)</w:t>
+      </w:r>
+    </w:p>
+    <w:p>
+      <w:pPr>
+        <w:spacing w:after="0" w:line="360" w:lineRule="auto"/>
+        <w:jc w:val="both"/>
+        <w:rPr>
+          <w:b/>
+          <w:bCs/>
+          <w:color w:val="C00000"/>
+          <w:sz w:val="24"/>
+          <w:szCs w:val="24"/>
+        </w:rPr>
+      </w:pPr>
+      <w:r>
+        <w:rPr>
+          <w:b/>
+          <w:bCs/>
+          <w:color w:val="C00000"/>
+          <w:sz w:val="24"/>
+          <w:szCs w:val="24"/>
+        </w:rPr>
+        <w:t xml:space="preserve">(Instructions for the designer: </w:t>
+      </w:r>
+    </w:p>
+    <w:p>
+      <w:pPr>
+        <w:pStyle w:val="ListParagraph"/>
+        <w:numPr>
+          <w:ilvl w:val="0"/>
+          <w:numId w:val="3"/>
+        </w:numPr>
+        <w:spacing w:after="0" w:line="360" w:lineRule="auto"/>
+        <w:jc w:val="both"/>
+        <w:rPr>
+          <w:color w:val="C00000"/>
+          <w:sz w:val="24"/>
+          <w:szCs w:val="24"/>
+        </w:rPr>
+      </w:pPr>
+      <w:r>
+        <w:rPr>
+          <w:b/>
+          <w:bCs/>
+          <w:color w:val="C00000"/>
+          <w:sz w:val="24"/>
+          <w:szCs w:val="24"/>
+          <w:lang w:val="en-US" w:bidi="mr-IN"/>
+        </w:rPr>
+        <w:pict>
+          <v:rect id="_x0000_s1026" style="position:absolute;left:0;text-align:left;margin-left:222.65pt;margin-top:24.5pt;width:47.2pt;height:19.95pt;z-index:251658240">
+            <v:textbox>
+              <w:txbxContent>
+                <w:p>
+                  <w:r>
+                    <w:t>Submit</w:t>
+                  </w:r>
+                </w:p>
+              </w:txbxContent>
+            </v:textbox>
+          </v:rect>
+        </w:pict>
+      </w:r>
+      <w:r>
+        <w:rPr>
+          <w:b/>
+          <w:bCs/>
+          <w:color w:val="C00000"/>
+          <w:sz w:val="24"/>
+          <w:szCs w:val="24"/>
+        </w:rPr>
+        <w:t>Put limit of maximum 150 words for this answer and provide bullets to answer this q</w:t>
+      </w:r>
+      <w:r>
+        <w:rPr>
+          <w:b/>
+          <w:bCs/>
+          <w:color w:val="C00000"/>
+          <w:sz w:val="24"/>
+          <w:szCs w:val="24"/>
+        </w:rPr>
+        <w:t>uestion and also create submit tab.       .</w:t>
+      </w:r>
+    </w:p>
+    <w:p>
+      <w:pPr>
+        <w:pStyle w:val="ListParagraph"/>
+        <w:numPr>
+          <w:ilvl w:val="0"/>
+          <w:numId w:val="3"/>
         </w:numPr>
         <w:spacing w:after="0" w:line="360" w:lineRule="auto"/>
         <w:jc w:val="both"/>
@@ -232,7 +490,7 @@
     </w:p>
     <w:p>
       <w:pPr>
-        <w:pStyle w:val="8"/>
+        <w:pStyle w:val="ListParagraph"/>
         <w:spacing w:after="0" w:line="360" w:lineRule="auto"/>
         <w:jc w:val="both"/>
         <w:rPr>
@@ -257,11 +515,8 @@
         <w:spacing w:after="0" w:line="360" w:lineRule="auto"/>
         <w:jc w:val="both"/>
         <w:rPr>
-          <w:b/>
-          <w:bCs/>
           <w:sz w:val="24"/>
           <w:szCs w:val="24"/>
-          <w:u w:val="single"/>
         </w:rPr>
       </w:pPr>
     </w:p>
@@ -298,228 +553,7 @@
           <w:szCs w:val="24"/>
           <w:u w:val="single"/>
         </w:rPr>
-        <w:t>Day 2:  homework</w:t>
-      </w:r>
-    </w:p>
-    <w:p>
-      <w:pPr>
-        <w:spacing w:after="0" w:line="360" w:lineRule="auto"/>
-        <w:jc w:val="both"/>
-        <w:rPr>
-          <w:b/>
-          <w:bCs/>
-          <w:sz w:val="24"/>
-          <w:szCs w:val="24"/>
-        </w:rPr>
-      </w:pPr>
-      <w:r>
-        <w:rPr>
-          <w:b/>
-          <w:bCs/>
-          <w:sz w:val="24"/>
-          <w:szCs w:val="24"/>
-          <w:u w:val="single"/>
-        </w:rPr>
-        <w:t>3.</w:t>
-      </w:r>
-      <w:r>
-        <w:rPr>
-          <w:b/>
-          <w:bCs/>
-          <w:sz w:val="24"/>
-          <w:szCs w:val="24"/>
-        </w:rPr>
-        <w:t xml:space="preserve"> Which student centric teaching methodology do you practice to enhance learning experience of the students? Elaborate with an example in 100-150 words. (Write your answer in the bullet form.)</w:t>
-      </w:r>
-    </w:p>
-    <w:p>
-      <w:pPr>
-        <w:spacing w:after="0" w:line="360" w:lineRule="auto"/>
-        <w:jc w:val="both"/>
-        <w:rPr>
-          <w:b/>
-          <w:bCs/>
-          <w:color w:val="C00000"/>
-          <w:sz w:val="24"/>
-          <w:szCs w:val="24"/>
-        </w:rPr>
-      </w:pPr>
-      <w:r>
-        <w:rPr>
-          <w:b/>
-          <w:bCs/>
-          <w:color w:val="C00000"/>
-          <w:sz w:val="24"/>
-          <w:szCs w:val="24"/>
-        </w:rPr>
-        <w:t xml:space="preserve">(Instructions for the designer: </w:t>
-      </w:r>
-    </w:p>
-    <w:p>
-      <w:pPr>
-        <w:pStyle w:val="8"/>
-        <w:numPr>
-          <w:ilvl w:val="0"/>
-          <w:numId w:val="3"/>
-        </w:numPr>
-        <w:spacing w:after="0" w:line="360" w:lineRule="auto"/>
-        <w:jc w:val="both"/>
-        <w:rPr>
-          <w:color w:val="C00000"/>
-          <w:sz w:val="24"/>
-          <w:szCs w:val="24"/>
-        </w:rPr>
-      </w:pPr>
-      <w:r>
-        <w:rPr>
-          <w:b/>
-          <w:bCs/>
-          <w:color w:val="C00000"/>
-          <w:sz w:val="24"/>
-          <w:szCs w:val="24"/>
-          <w:lang w:val="en-US" w:bidi="mr-IN"/>
-        </w:rPr>
-        <w:pict>
-          <v:rect id="_x0000_s1026" o:spid="_x0000_s1026" o:spt="1" style="position:absolute;left:0pt;margin-left:222.65pt;margin-top:24.5pt;height:19.95pt;width:47.2pt;z-index:251658240;mso-width-relative:page;mso-height-relative:page;" coordsize="21600,21600">
-            <v:path/>
-            <v:fill focussize="0,0"/>
-            <v:stroke/>
-            <v:imagedata o:title=""/>
-            <o:lock v:ext="edit"/>
-            <v:textbox>
-              <w:txbxContent>
-                <w:p>
-                  <w:r>
-                    <w:t>Submit</w:t>
-                  </w:r>
-                </w:p>
-              </w:txbxContent>
-            </v:textbox>
-          </v:rect>
-        </w:pict>
-      </w:r>
-      <w:r>
-        <w:rPr>
-          <w:b/>
-          <w:bCs/>
-          <w:color w:val="C00000"/>
-          <w:sz w:val="24"/>
-          <w:szCs w:val="24"/>
-        </w:rPr>
-        <w:t>Put limit of maximum 150 words for this answer and provide bullets to answer this question and also create submit tab.       .</w:t>
-      </w:r>
-    </w:p>
-    <w:p>
-      <w:pPr>
-        <w:pStyle w:val="8"/>
-        <w:numPr>
-          <w:ilvl w:val="0"/>
-          <w:numId w:val="3"/>
-        </w:numPr>
-        <w:spacing w:after="0" w:line="360" w:lineRule="auto"/>
-        <w:jc w:val="both"/>
-        <w:rPr>
-          <w:color w:val="C00000"/>
-          <w:sz w:val="24"/>
-          <w:szCs w:val="24"/>
-        </w:rPr>
-      </w:pPr>
-      <w:r>
-        <w:rPr>
-          <w:b/>
-          <w:bCs/>
-          <w:color w:val="C00000"/>
-          <w:sz w:val="24"/>
-          <w:szCs w:val="24"/>
-        </w:rPr>
-        <w:t xml:space="preserve">After successful submission of the answer by the participant, a message will appear a follows:  </w:t>
-      </w:r>
-      <w:r>
-        <w:rPr>
-          <w:b/>
-          <w:bCs/>
-          <w:color w:val="31849B" w:themeColor="accent5" w:themeShade="BF"/>
-          <w:sz w:val="24"/>
-          <w:szCs w:val="24"/>
-        </w:rPr>
-        <w:t>You have successfully submitted the response and the answer will be discussed during next session.</w:t>
-      </w:r>
-      <w:r>
-        <w:rPr>
-          <w:b/>
-          <w:bCs/>
-          <w:color w:val="C00000"/>
-          <w:sz w:val="24"/>
-          <w:szCs w:val="24"/>
-        </w:rPr>
-        <w:t>)</w:t>
-      </w:r>
-    </w:p>
-    <w:p>
-      <w:pPr>
-        <w:pStyle w:val="8"/>
-        <w:spacing w:after="0" w:line="360" w:lineRule="auto"/>
-        <w:jc w:val="both"/>
-        <w:rPr>
-          <w:color w:val="C00000"/>
-          <w:sz w:val="24"/>
-          <w:szCs w:val="24"/>
-        </w:rPr>
-      </w:pPr>
-      <w:r>
-        <w:rPr>
-          <w:b/>
-          <w:bCs/>
-          <w:color w:val="C00000"/>
-          <w:sz w:val="24"/>
-          <w:szCs w:val="24"/>
-        </w:rPr>
-        <w:t xml:space="preserve"># Answer to this question is compulsory. </w:t>
-      </w:r>
-    </w:p>
-    <w:p>
-      <w:pPr>
-        <w:spacing w:after="0" w:line="360" w:lineRule="auto"/>
-        <w:jc w:val="both"/>
-        <w:rPr>
-          <w:sz w:val="24"/>
-          <w:szCs w:val="24"/>
-        </w:rPr>
-      </w:pPr>
-    </w:p>
-    <w:p>
-      <w:pPr>
-        <w:spacing w:after="0" w:line="360" w:lineRule="auto"/>
-        <w:jc w:val="both"/>
-        <w:rPr>
-          <w:b/>
-          <w:bCs/>
-          <w:sz w:val="24"/>
-          <w:szCs w:val="24"/>
-          <w:u w:val="single"/>
-        </w:rPr>
-      </w:pPr>
-    </w:p>
-    <w:p>
-      <w:pPr>
-        <w:spacing w:after="0" w:line="360" w:lineRule="auto"/>
-        <w:jc w:val="both"/>
-        <w:rPr>
-          <w:b/>
-          <w:bCs/>
-          <w:sz w:val="24"/>
-          <w:szCs w:val="24"/>
-          <w:u w:val="single"/>
-        </w:rPr>
-      </w:pPr>
-      <w:r>
-        <w:rPr>
-          <w:b/>
-          <w:bCs/>
-          <w:sz w:val="24"/>
-          <w:szCs w:val="24"/>
-          <w:u w:val="single"/>
-        </w:rPr>
+        <w:lastRenderedPageBreak/>
         <w:t>Day 2: During session</w:t>
       </w:r>
     </w:p>
@@ -611,24 +645,10 @@
     </w:p>
     <w:tbl>
       <w:tblPr>
-        <w:tblStyle w:val="7"/>
+        <w:tblStyle w:val="TableGrid"/>
         <w:tblW w:w="9576" w:type="dxa"/>
-        <w:tblInd w:w="0" w:type="dxa"/>
-        <w:tblBorders>
-          <w:top w:val="single" w:color="auto" w:sz="4" w:space="0"/>
-          <w:left w:val="single" w:color="auto" w:sz="4" w:space="0"/>
-          <w:bottom w:val="single" w:color="auto" w:sz="4" w:space="0"/>
-          <w:right w:val="single" w:color="auto" w:sz="4" w:space="0"/>
-          <w:insideH w:val="single" w:color="auto" w:sz="4" w:space="0"/>
-          <w:insideV w:val="single" w:color="auto" w:sz="4" w:space="0"/>
-        </w:tblBorders>
         <w:tblLayout w:type="fixed"/>
-        <w:tblCellMar>
-          <w:top w:w="0" w:type="dxa"/>
-          <w:left w:w="108" w:type="dxa"/>
-          <w:bottom w:w="0" w:type="dxa"/>
-          <w:right w:w="108" w:type="dxa"/>
-        </w:tblCellMar>
+        <w:tblLook w:val="04A0"/>
       </w:tblPr>
       <w:tblGrid>
         <w:gridCol w:w="399"/>
@@ -638,17 +658,6 @@
         <w:gridCol w:w="648"/>
       </w:tblGrid>
       <w:tr>
-        <w:tblPrEx>
-          <w:tblBorders>
-            <w:top w:val="single" w:color="auto" w:sz="4" w:space="0"/>
-            <w:left w:val="single" w:color="auto" w:sz="4" w:space="0"/>
-            <w:bottom w:val="single" w:color="auto" w:sz="4" w:space="0"/>
-            <w:right w:val="single" w:color="auto" w:sz="4" w:space="0"/>
-            <w:insideH w:val="single" w:color="auto" w:sz="4" w:space="0"/>
-            <w:insideV w:val="single" w:color="auto" w:sz="4" w:space="0"/>
-          </w:tblBorders>
-          <w:tblLayout w:type="fixed"/>
-        </w:tblPrEx>
         <w:tc>
           <w:tcPr>
             <w:tcW w:w="399" w:type="dxa"/>
@@ -697,7 +706,17 @@
                 <w:szCs w:val="24"/>
                 <w:shd w:val="clear" w:color="auto" w:fill="FFFFFF"/>
               </w:rPr>
-              <w:t>A nursing course student applies what he learned in his Psychology class when he talks to patients admitted in the hospital.</w:t>
+              <w:t xml:space="preserve">A </w:t>
+            </w:r>
+            <w:r>
+              <w:rPr>
+                <w:rFonts w:cs="Arial"/>
+                <w:color w:val="383939"/>
+                <w:sz w:val="24"/>
+                <w:szCs w:val="24"/>
+                <w:shd w:val="clear" w:color="auto" w:fill="FFFFFF"/>
+              </w:rPr>
+              <w:t>nursing course student applies what he learned in his Psychology class when he talks to patients admitted in the hospital.</w:t>
             </w:r>
           </w:p>
         </w:tc>
@@ -725,15 +744,6 @@
                 <w:highlight w:val="yellow"/>
               </w:rPr>
               <w:t>A</w:t>
-            </w:r>
-            <w:r>
-              <w:rPr>
-                <w:b/>
-                <w:bCs/>
-                <w:sz w:val="24"/>
-                <w:szCs w:val="24"/>
-              </w:rPr>
-              <w:t xml:space="preserve"> </w:t>
             </w:r>
           </w:p>
         </w:tc>
@@ -803,17 +813,6 @@
         </w:tc>
       </w:tr>
       <w:tr>
-        <w:tblPrEx>
-          <w:tblBorders>
-            <w:top w:val="single" w:color="auto" w:sz="4" w:space="0"/>
-            <w:left w:val="single" w:color="auto" w:sz="4" w:space="0"/>
-            <w:bottom w:val="single" w:color="auto" w:sz="4" w:space="0"/>
-            <w:right w:val="single" w:color="auto" w:sz="4" w:space="0"/>
-            <w:insideH w:val="single" w:color="auto" w:sz="4" w:space="0"/>
-            <w:insideV w:val="single" w:color="auto" w:sz="4" w:space="0"/>
-          </w:tblBorders>
-          <w:tblLayout w:type="fixed"/>
-        </w:tblPrEx>
         <w:tc>
           <w:tcPr>
             <w:tcW w:w="399" w:type="dxa"/>
@@ -898,15 +897,6 @@
               </w:rPr>
               <w:t>A</w:t>
             </w:r>
-            <w:r>
-              <w:rPr>
-                <w:b/>
-                <w:bCs/>
-                <w:sz w:val="24"/>
-                <w:szCs w:val="24"/>
-              </w:rPr>
-              <w:t xml:space="preserve"> </w:t>
-            </w:r>
           </w:p>
         </w:tc>
         <w:tc>
@@ -975,17 +965,6 @@
         </w:tc>
       </w:tr>
       <w:tr>
-        <w:tblPrEx>
-          <w:tblBorders>
-            <w:top w:val="single" w:color="auto" w:sz="4" w:space="0"/>
-            <w:left w:val="single" w:color="auto" w:sz="4" w:space="0"/>
-            <w:bottom w:val="single" w:color="auto" w:sz="4" w:space="0"/>
-            <w:right w:val="single" w:color="auto" w:sz="4" w:space="0"/>
-            <w:insideH w:val="single" w:color="auto" w:sz="4" w:space="0"/>
-            <w:insideV w:val="single" w:color="auto" w:sz="4" w:space="0"/>
-          </w:tblBorders>
-          <w:tblLayout w:type="fixed"/>
-        </w:tblPrEx>
         <w:tc>
           <w:tcPr>
             <w:tcW w:w="399" w:type="dxa"/>
@@ -1070,15 +1049,6 @@
               </w:rPr>
               <w:t>A</w:t>
             </w:r>
-            <w:r>
-              <w:rPr>
-                <w:b/>
-                <w:bCs/>
-                <w:sz w:val="24"/>
-                <w:szCs w:val="24"/>
-              </w:rPr>
-              <w:t xml:space="preserve"> </w:t>
-            </w:r>
           </w:p>
         </w:tc>
         <w:tc>
@@ -1147,17 +1117,6 @@
         </w:tc>
       </w:tr>
       <w:tr>
-        <w:tblPrEx>
-          <w:tblBorders>
-            <w:top w:val="single" w:color="auto" w:sz="4" w:space="0"/>
-            <w:left w:val="single" w:color="auto" w:sz="4" w:space="0"/>
-            <w:bottom w:val="single" w:color="auto" w:sz="4" w:space="0"/>
-            <w:right w:val="single" w:color="auto" w:sz="4" w:space="0"/>
-            <w:insideH w:val="single" w:color="auto" w:sz="4" w:space="0"/>
-            <w:insideV w:val="single" w:color="auto" w:sz="4" w:space="0"/>
-          </w:tblBorders>
-          <w:tblLayout w:type="fixed"/>
-        </w:tblPrEx>
         <w:tc>
           <w:tcPr>
             <w:tcW w:w="399" w:type="dxa"/>
@@ -1241,15 +1200,6 @@
               </w:rPr>
               <w:t>A</w:t>
             </w:r>
-            <w:r>
-              <w:rPr>
-                <w:b/>
-                <w:bCs/>
-                <w:sz w:val="24"/>
-                <w:szCs w:val="24"/>
-              </w:rPr>
-              <w:t xml:space="preserve"> </w:t>
-            </w:r>
           </w:p>
         </w:tc>
         <w:tc>
@@ -1318,17 +1268,6 @@
         </w:tc>
       </w:tr>
       <w:tr>
-        <w:tblPrEx>
-          <w:tblBorders>
-            <w:top w:val="single" w:color="auto" w:sz="4" w:space="0"/>
-            <w:left w:val="single" w:color="auto" w:sz="4" w:space="0"/>
-            <w:bottom w:val="single" w:color="auto" w:sz="4" w:space="0"/>
-            <w:right w:val="single" w:color="auto" w:sz="4" w:space="0"/>
-            <w:insideH w:val="single" w:color="auto" w:sz="4" w:space="0"/>
-            <w:insideV w:val="single" w:color="auto" w:sz="4" w:space="0"/>
-          </w:tblBorders>
-          <w:tblLayout w:type="fixed"/>
-        </w:tblPrEx>
         <w:tc>
           <w:tcPr>
             <w:tcW w:w="399" w:type="dxa"/>
@@ -1411,15 +1350,6 @@
                 <w:highlight w:val="yellow"/>
               </w:rPr>
               <w:t>A</w:t>
-            </w:r>
-            <w:r>
-              <w:rPr>
-                <w:b/>
-                <w:bCs/>
-                <w:sz w:val="24"/>
-                <w:szCs w:val="24"/>
-              </w:rPr>
-              <w:t xml:space="preserve"> </w:t>
             </w:r>
           </w:p>
         </w:tc>
@@ -1504,24 +1434,10 @@
     </w:p>
     <w:tbl>
       <w:tblPr>
-        <w:tblStyle w:val="7"/>
+        <w:tblStyle w:val="TableGrid"/>
         <w:tblW w:w="9576" w:type="dxa"/>
-        <w:tblInd w:w="0" w:type="dxa"/>
-        <w:tblBorders>
-          <w:top w:val="single" w:color="auto" w:sz="4" w:space="0"/>
-          <w:left w:val="single" w:color="auto" w:sz="4" w:space="0"/>
-          <w:bottom w:val="single" w:color="auto" w:sz="4" w:space="0"/>
-          <w:right w:val="single" w:color="auto" w:sz="4" w:space="0"/>
-          <w:insideH w:val="single" w:color="auto" w:sz="4" w:space="0"/>
-          <w:insideV w:val="single" w:color="auto" w:sz="4" w:space="0"/>
-        </w:tblBorders>
         <w:tblLayout w:type="fixed"/>
-        <w:tblCellMar>
-          <w:top w:w="0" w:type="dxa"/>
-          <w:left w:w="108" w:type="dxa"/>
-          <w:bottom w:w="0" w:type="dxa"/>
-          <w:right w:w="108" w:type="dxa"/>
-        </w:tblCellMar>
+        <w:tblLook w:val="04A0"/>
       </w:tblPr>
       <w:tblGrid>
         <w:gridCol w:w="399"/>
@@ -1531,17 +1447,6 @@
         <w:gridCol w:w="648"/>
       </w:tblGrid>
       <w:tr>
-        <w:tblPrEx>
-          <w:tblBorders>
-            <w:top w:val="single" w:color="auto" w:sz="4" w:space="0"/>
-            <w:left w:val="single" w:color="auto" w:sz="4" w:space="0"/>
-            <w:bottom w:val="single" w:color="auto" w:sz="4" w:space="0"/>
-            <w:right w:val="single" w:color="auto" w:sz="4" w:space="0"/>
-            <w:insideH w:val="single" w:color="auto" w:sz="4" w:space="0"/>
-            <w:insideV w:val="single" w:color="auto" w:sz="4" w:space="0"/>
-          </w:tblBorders>
-          <w:tblLayout w:type="fixed"/>
-        </w:tblPrEx>
         <w:tc>
           <w:tcPr>
             <w:tcW w:w="399" w:type="dxa"/>
@@ -1694,17 +1599,6 @@
         </w:tc>
       </w:tr>
       <w:tr>
-        <w:tblPrEx>
-          <w:tblBorders>
-            <w:top w:val="single" w:color="auto" w:sz="4" w:space="0"/>
-            <w:left w:val="single" w:color="auto" w:sz="4" w:space="0"/>
-            <w:bottom w:val="single" w:color="auto" w:sz="4" w:space="0"/>
-            <w:right w:val="single" w:color="auto" w:sz="4" w:space="0"/>
-            <w:insideH w:val="single" w:color="auto" w:sz="4" w:space="0"/>
-            <w:insideV w:val="single" w:color="auto" w:sz="4" w:space="0"/>
-          </w:tblBorders>
-          <w:tblLayout w:type="fixed"/>
-        </w:tblPrEx>
         <w:tc>
           <w:tcPr>
             <w:tcW w:w="399" w:type="dxa"/>
@@ -1857,17 +1751,6 @@
         </w:tc>
       </w:tr>
       <w:tr>
-        <w:tblPrEx>
-          <w:tblBorders>
-            <w:top w:val="single" w:color="auto" w:sz="4" w:space="0"/>
-            <w:left w:val="single" w:color="auto" w:sz="4" w:space="0"/>
-            <w:bottom w:val="single" w:color="auto" w:sz="4" w:space="0"/>
-            <w:right w:val="single" w:color="auto" w:sz="4" w:space="0"/>
-            <w:insideH w:val="single" w:color="auto" w:sz="4" w:space="0"/>
-            <w:insideV w:val="single" w:color="auto" w:sz="4" w:space="0"/>
-          </w:tblBorders>
-          <w:tblLayout w:type="fixed"/>
-        </w:tblPrEx>
         <w:tc>
           <w:tcPr>
             <w:tcW w:w="399" w:type="dxa"/>
@@ -1915,7 +1798,16 @@
                 <w:szCs w:val="24"/>
                 <w:shd w:val="clear" w:color="auto" w:fill="FFFFFF"/>
               </w:rPr>
-              <w:t>Sachin understands and accepts own strengths and weaknesses.</w:t>
+              <w:t xml:space="preserve">Sachin </w:t>
+            </w:r>
+            <w:r>
+              <w:rPr>
+                <w:color w:val="000000"/>
+                <w:sz w:val="24"/>
+                <w:szCs w:val="24"/>
+                <w:shd w:val="clear" w:color="auto" w:fill="FFFFFF"/>
+              </w:rPr>
+              <w:t>understands and accepts own strengths and weaknesses.</w:t>
             </w:r>
           </w:p>
         </w:tc>
@@ -2013,17 +1905,6 @@
         </w:tc>
       </w:tr>
       <w:tr>
-        <w:tblPrEx>
-          <w:tblBorders>
-            <w:top w:val="single" w:color="auto" w:sz="4" w:space="0"/>
-            <w:left w:val="single" w:color="auto" w:sz="4" w:space="0"/>
-            <w:bottom w:val="single" w:color="auto" w:sz="4" w:space="0"/>
-            <w:right w:val="single" w:color="auto" w:sz="4" w:space="0"/>
-            <w:insideH w:val="single" w:color="auto" w:sz="4" w:space="0"/>
-            <w:insideV w:val="single" w:color="auto" w:sz="4" w:space="0"/>
-          </w:tblBorders>
-          <w:tblLayout w:type="fixed"/>
-        </w:tblPrEx>
         <w:tc>
           <w:tcPr>
             <w:tcW w:w="399" w:type="dxa"/>
@@ -2176,17 +2057,6 @@
         </w:tc>
       </w:tr>
       <w:tr>
-        <w:tblPrEx>
-          <w:tblBorders>
-            <w:top w:val="single" w:color="auto" w:sz="4" w:space="0"/>
-            <w:left w:val="single" w:color="auto" w:sz="4" w:space="0"/>
-            <w:bottom w:val="single" w:color="auto" w:sz="4" w:space="0"/>
-            <w:right w:val="single" w:color="auto" w:sz="4" w:space="0"/>
-            <w:insideH w:val="single" w:color="auto" w:sz="4" w:space="0"/>
-            <w:insideV w:val="single" w:color="auto" w:sz="4" w:space="0"/>
-          </w:tblBorders>
-          <w:tblLayout w:type="fixed"/>
-        </w:tblPrEx>
         <w:tc>
           <w:tcPr>
             <w:tcW w:w="399" w:type="dxa"/>
@@ -2351,24 +2221,10 @@
     </w:p>
     <w:tbl>
       <w:tblPr>
-        <w:tblStyle w:val="7"/>
+        <w:tblStyle w:val="TableGrid"/>
         <w:tblW w:w="9576" w:type="dxa"/>
-        <w:tblInd w:w="0" w:type="dxa"/>
-        <w:tblBorders>
-          <w:top w:val="single" w:color="auto" w:sz="4" w:space="0"/>
-          <w:left w:val="single" w:color="auto" w:sz="4" w:space="0"/>
-          <w:bottom w:val="single" w:color="auto" w:sz="4" w:space="0"/>
-          <w:right w:val="single" w:color="auto" w:sz="4" w:space="0"/>
-          <w:insideH w:val="single" w:color="auto" w:sz="4" w:space="0"/>
-          <w:insideV w:val="single" w:color="auto" w:sz="4" w:space="0"/>
-        </w:tblBorders>
         <w:tblLayout w:type="fixed"/>
-        <w:tblCellMar>
-          <w:top w:w="0" w:type="dxa"/>
-          <w:left w:w="108" w:type="dxa"/>
-          <w:bottom w:w="0" w:type="dxa"/>
-          <w:right w:w="108" w:type="dxa"/>
-        </w:tblCellMar>
+        <w:tblLook w:val="04A0"/>
       </w:tblPr>
       <w:tblGrid>
         <w:gridCol w:w="399"/>
@@ -2378,17 +2234,6 @@
         <w:gridCol w:w="648"/>
       </w:tblGrid>
       <w:tr>
-        <w:tblPrEx>
-          <w:tblBorders>
-            <w:top w:val="single" w:color="auto" w:sz="4" w:space="0"/>
-            <w:left w:val="single" w:color="auto" w:sz="4" w:space="0"/>
-            <w:bottom w:val="single" w:color="auto" w:sz="4" w:space="0"/>
-            <w:right w:val="single" w:color="auto" w:sz="4" w:space="0"/>
-            <w:insideH w:val="single" w:color="auto" w:sz="4" w:space="0"/>
-            <w:insideV w:val="single" w:color="auto" w:sz="4" w:space="0"/>
-          </w:tblBorders>
-          <w:tblLayout w:type="fixed"/>
-        </w:tblPrEx>
         <w:tc>
           <w:tcPr>
             <w:tcW w:w="399" w:type="dxa"/>
@@ -2535,17 +2380,6 @@
         </w:tc>
       </w:tr>
       <w:tr>
-        <w:tblPrEx>
-          <w:tblBorders>
-            <w:top w:val="single" w:color="auto" w:sz="4" w:space="0"/>
-            <w:left w:val="single" w:color="auto" w:sz="4" w:space="0"/>
-            <w:bottom w:val="single" w:color="auto" w:sz="4" w:space="0"/>
-            <w:right w:val="single" w:color="auto" w:sz="4" w:space="0"/>
-            <w:insideH w:val="single" w:color="auto" w:sz="4" w:space="0"/>
-            <w:insideV w:val="single" w:color="auto" w:sz="4" w:space="0"/>
-          </w:tblBorders>
-          <w:tblLayout w:type="fixed"/>
-        </w:tblPrEx>
         <w:tc>
           <w:tcPr>
             <w:tcW w:w="399" w:type="dxa"/>
@@ -2690,17 +2524,6 @@
         </w:tc>
       </w:tr>
       <w:tr>
-        <w:tblPrEx>
-          <w:tblBorders>
-            <w:top w:val="single" w:color="auto" w:sz="4" w:space="0"/>
-            <w:left w:val="single" w:color="auto" w:sz="4" w:space="0"/>
-            <w:bottom w:val="single" w:color="auto" w:sz="4" w:space="0"/>
-            <w:right w:val="single" w:color="auto" w:sz="4" w:space="0"/>
-            <w:insideH w:val="single" w:color="auto" w:sz="4" w:space="0"/>
-            <w:insideV w:val="single" w:color="auto" w:sz="4" w:space="0"/>
-          </w:tblBorders>
-          <w:tblLayout w:type="fixed"/>
-        </w:tblPrEx>
         <w:tc>
           <w:tcPr>
             <w:tcW w:w="399" w:type="dxa"/>
@@ -2854,17 +2677,6 @@
         </w:tc>
       </w:tr>
       <w:tr>
-        <w:tblPrEx>
-          <w:tblBorders>
-            <w:top w:val="single" w:color="auto" w:sz="4" w:space="0"/>
-            <w:left w:val="single" w:color="auto" w:sz="4" w:space="0"/>
-            <w:bottom w:val="single" w:color="auto" w:sz="4" w:space="0"/>
-            <w:right w:val="single" w:color="auto" w:sz="4" w:space="0"/>
-            <w:insideH w:val="single" w:color="auto" w:sz="4" w:space="0"/>
-            <w:insideV w:val="single" w:color="auto" w:sz="4" w:space="0"/>
-          </w:tblBorders>
-          <w:tblLayout w:type="fixed"/>
-        </w:tblPrEx>
         <w:tc>
           <w:tcPr>
             <w:tcW w:w="399" w:type="dxa"/>
@@ -3011,17 +2823,6 @@
         </w:tc>
       </w:tr>
       <w:tr>
-        <w:tblPrEx>
-          <w:tblBorders>
-            <w:top w:val="single" w:color="auto" w:sz="4" w:space="0"/>
-            <w:left w:val="single" w:color="auto" w:sz="4" w:space="0"/>
-            <w:bottom w:val="single" w:color="auto" w:sz="4" w:space="0"/>
-            <w:right w:val="single" w:color="auto" w:sz="4" w:space="0"/>
-            <w:insideH w:val="single" w:color="auto" w:sz="4" w:space="0"/>
-            <w:insideV w:val="single" w:color="auto" w:sz="4" w:space="0"/>
-          </w:tblBorders>
-          <w:tblLayout w:type="fixed"/>
-        </w:tblPrEx>
         <w:tc>
           <w:tcPr>
             <w:tcW w:w="399" w:type="dxa"/>
@@ -3069,7 +2870,16 @@
                 <w:szCs w:val="24"/>
                 <w:shd w:val="clear" w:color="auto" w:fill="FFFFFF"/>
               </w:rPr>
-              <w:t>A cook adjusts the heat of stove to achieve the right temperature of the dish.</w:t>
+              <w:t xml:space="preserve">A cook adjusts the heat of </w:t>
+            </w:r>
+            <w:r>
+              <w:rPr>
+                <w:color w:val="000000"/>
+                <w:sz w:val="24"/>
+                <w:szCs w:val="24"/>
+                <w:shd w:val="clear" w:color="auto" w:fill="FFFFFF"/>
+              </w:rPr>
+              <w:t>stove to achieve the right temperature of the dish.</w:t>
             </w:r>
           </w:p>
         </w:tc>
@@ -3220,6 +3030,7 @@
           <w:u w:val="single"/>
           <w:shd w:val="clear" w:color="auto" w:fill="FFFFFF"/>
         </w:rPr>
+        <w:lastRenderedPageBreak/>
         <w:t>Day 2: during session</w:t>
       </w:r>
     </w:p>
@@ -3241,12 +3052,11 @@
         <w:spacing w:after="0" w:line="360" w:lineRule="auto"/>
         <w:jc w:val="both"/>
         <w:rPr>
-          <w:rFonts w:hint="default"/>
           <w:b/>
           <w:bCs/>
           <w:sz w:val="24"/>
           <w:szCs w:val="24"/>
-          <w:lang w:val="en"/>
+          <w:lang/>
         </w:rPr>
       </w:pPr>
       <w:r>
@@ -3260,23 +3070,9 @@
       </w:r>
       <w:r>
         <w:rPr>
-          <w:rFonts w:hint="default"/>
-          <w:b/>
-          <w:bCs/>
           <w:sz w:val="24"/>
           <w:szCs w:val="24"/>
-          <w:lang w:val="en"/>
-        </w:rPr>
-        <w:t xml:space="preserve"> </w:t>
-      </w:r>
-      <w:r>
-        <w:rPr>
-          <w:rFonts w:hint="default"/>
-          <w:b w:val="0"/>
-          <w:bCs w:val="0"/>
-          <w:sz w:val="24"/>
-          <w:szCs w:val="24"/>
-          <w:lang w:val="en"/>
+          <w:lang/>
         </w:rPr>
         <w:t>(Note: Show tool-tip with word meaning over each word. On mouse hover)</w:t>
       </w:r>
@@ -3290,27 +3086,65 @@
           <w:szCs w:val="24"/>
         </w:rPr>
       </w:pPr>
+      <w:r>
+        <w:rPr>
+          <w:noProof/>
+          <w:sz w:val="24"/>
+          <w:szCs w:val="24"/>
+        </w:rPr>
+        <w:drawing>
+          <wp:inline distT="0" distB="0" distL="0" distR="0">
+            <wp:extent cx="881983" cy="2384861"/>
+            <wp:effectExtent l="19050" t="0" r="0" b="0"/>
+            <wp:docPr id="28" name="Picture 28"/>
+            <wp:cNvGraphicFramePr>
+              <a:graphicFrameLocks xmlns:a="http://schemas.openxmlformats.org/drawingml/2006/main" noChangeAspect="1"/>
+            </wp:cNvGraphicFramePr>
+            <a:graphic xmlns:a="http://schemas.openxmlformats.org/drawingml/2006/main">
+              <a:graphicData uri="http://schemas.openxmlformats.org/drawingml/2006/picture">
+                <pic:pic xmlns:pic="http://schemas.openxmlformats.org/drawingml/2006/picture">
+                  <pic:nvPicPr>
+                    <pic:cNvPr id="0" name="Picture 28"/>
+                    <pic:cNvPicPr>
+                      <a:picLocks noChangeAspect="1" noChangeArrowheads="1"/>
+                    </pic:cNvPicPr>
+                  </pic:nvPicPr>
+                  <pic:blipFill>
+                    <a:blip r:embed="rId8" cstate="print"/>
+                    <a:srcRect/>
+                    <a:stretch>
+                      <a:fillRect/>
+                    </a:stretch>
+                  </pic:blipFill>
+                  <pic:spPr bwMode="auto">
+                    <a:xfrm>
+                      <a:off x="0" y="0"/>
+                      <a:ext cx="883573" cy="2389161"/>
+                    </a:xfrm>
+                    <a:prstGeom prst="rect">
+                      <a:avLst/>
+                    </a:prstGeom>
+                    <a:noFill/>
+                    <a:ln w="9525">
+                      <a:noFill/>
+                      <a:miter lim="800000"/>
+                      <a:headEnd/>
+                      <a:tailEnd/>
+                    </a:ln>
+                  </pic:spPr>
+                </pic:pic>
+              </a:graphicData>
+            </a:graphic>
+          </wp:inline>
+        </w:drawing>
+      </w:r>
     </w:p>
     <w:tbl>
       <w:tblPr>
-        <w:tblStyle w:val="7"/>
+        <w:tblStyle w:val="TableGrid"/>
         <w:tblW w:w="8928" w:type="dxa"/>
-        <w:tblInd w:w="0" w:type="dxa"/>
-        <w:tblBorders>
-          <w:top w:val="single" w:color="auto" w:sz="4" w:space="0"/>
-          <w:left w:val="single" w:color="auto" w:sz="4" w:space="0"/>
-          <w:bottom w:val="single" w:color="auto" w:sz="4" w:space="0"/>
-          <w:right w:val="single" w:color="auto" w:sz="4" w:space="0"/>
-          <w:insideH w:val="single" w:color="auto" w:sz="4" w:space="0"/>
-          <w:insideV w:val="single" w:color="auto" w:sz="4" w:space="0"/>
-        </w:tblBorders>
         <w:tblLayout w:type="fixed"/>
-        <w:tblCellMar>
-          <w:top w:w="0" w:type="dxa"/>
-          <w:left w:w="108" w:type="dxa"/>
-          <w:bottom w:w="0" w:type="dxa"/>
-          <w:right w:w="108" w:type="dxa"/>
-        </w:tblCellMar>
+        <w:tblLook w:val="04A0"/>
       </w:tblPr>
       <w:tblGrid>
         <w:gridCol w:w="768"/>
@@ -3322,19 +3156,8 @@
         <w:gridCol w:w="1350"/>
       </w:tblGrid>
       <w:tr>
-        <w:tblPrEx>
-          <w:tblBorders>
-            <w:top w:val="single" w:color="auto" w:sz="4" w:space="0"/>
-            <w:left w:val="single" w:color="auto" w:sz="4" w:space="0"/>
-            <w:bottom w:val="single" w:color="auto" w:sz="4" w:space="0"/>
-            <w:right w:val="single" w:color="auto" w:sz="4" w:space="0"/>
-            <w:insideH w:val="single" w:color="auto" w:sz="4" w:space="0"/>
-            <w:insideV w:val="single" w:color="auto" w:sz="4" w:space="0"/>
-          </w:tblBorders>
-          <w:tblLayout w:type="fixed"/>
-        </w:tblPrEx>
         <w:trPr>
-          <w:trHeight w:val="269" w:hRule="atLeast"/>
+          <w:trHeight w:val="269"/>
         </w:trPr>
         <w:tc>
           <w:tcPr>
@@ -3363,7 +3186,6 @@
                 <w:b/>
                 <w:bCs/>
                 <w:sz w:val="20"/>
-                <w:szCs w:val="20"/>
               </w:rPr>
             </w:pPr>
             <w:r>
@@ -3371,7 +3193,6 @@
                 <w:b/>
                 <w:bCs/>
                 <w:sz w:val="20"/>
-                <w:szCs w:val="20"/>
               </w:rPr>
               <w:t>Option 1</w:t>
             </w:r>
@@ -3389,7 +3210,6 @@
                 <w:b/>
                 <w:bCs/>
                 <w:sz w:val="20"/>
-                <w:szCs w:val="20"/>
               </w:rPr>
             </w:pPr>
             <w:r>
@@ -3397,7 +3217,6 @@
                 <w:b/>
                 <w:bCs/>
                 <w:sz w:val="20"/>
-                <w:szCs w:val="20"/>
               </w:rPr>
               <w:t>Option 2</w:t>
             </w:r>
@@ -3415,7 +3234,6 @@
                 <w:b/>
                 <w:bCs/>
                 <w:sz w:val="20"/>
-                <w:szCs w:val="20"/>
               </w:rPr>
             </w:pPr>
             <w:r>
@@ -3423,7 +3241,6 @@
                 <w:b/>
                 <w:bCs/>
                 <w:sz w:val="20"/>
-                <w:szCs w:val="20"/>
               </w:rPr>
               <w:t>Option 3</w:t>
             </w:r>
@@ -3441,7 +3258,6 @@
                 <w:b/>
                 <w:bCs/>
                 <w:sz w:val="20"/>
-                <w:szCs w:val="20"/>
               </w:rPr>
             </w:pPr>
             <w:r>
@@ -3449,7 +3265,6 @@
                 <w:b/>
                 <w:bCs/>
                 <w:sz w:val="20"/>
-                <w:szCs w:val="20"/>
               </w:rPr>
               <w:t>Option 4</w:t>
             </w:r>
@@ -3467,7 +3282,6 @@
                 <w:b/>
                 <w:bCs/>
                 <w:sz w:val="20"/>
-                <w:szCs w:val="20"/>
               </w:rPr>
             </w:pPr>
             <w:r>
@@ -3475,7 +3289,6 @@
                 <w:b/>
                 <w:bCs/>
                 <w:sz w:val="20"/>
-                <w:szCs w:val="20"/>
               </w:rPr>
               <w:t>Option 5</w:t>
             </w:r>
@@ -3493,7 +3306,6 @@
                 <w:b/>
                 <w:bCs/>
                 <w:sz w:val="20"/>
-                <w:szCs w:val="20"/>
               </w:rPr>
             </w:pPr>
             <w:r>
@@ -3501,7 +3313,6 @@
                 <w:b/>
                 <w:bCs/>
                 <w:sz w:val="20"/>
-                <w:szCs w:val="20"/>
               </w:rPr>
               <w:t>Option 6</w:t>
             </w:r>
@@ -3509,19 +3320,8 @@
         </w:tc>
       </w:tr>
       <w:tr>
-        <w:tblPrEx>
-          <w:tblBorders>
-            <w:top w:val="single" w:color="auto" w:sz="4" w:space="0"/>
-            <w:left w:val="single" w:color="auto" w:sz="4" w:space="0"/>
-            <w:bottom w:val="single" w:color="auto" w:sz="4" w:space="0"/>
-            <w:right w:val="single" w:color="auto" w:sz="4" w:space="0"/>
-            <w:insideH w:val="single" w:color="auto" w:sz="4" w:space="0"/>
-            <w:insideV w:val="single" w:color="auto" w:sz="4" w:space="0"/>
-          </w:tblBorders>
-          <w:tblLayout w:type="fixed"/>
-        </w:tblPrEx>
         <w:trPr>
-          <w:trHeight w:val="269" w:hRule="atLeast"/>
+          <w:trHeight w:val="269"/>
         </w:trPr>
         <w:tc>
           <w:tcPr>
@@ -3539,7 +3339,6 @@
             <w:r>
               <w:rPr>
                 <w:sz w:val="20"/>
-                <w:szCs w:val="20"/>
               </w:rPr>
               <w:t>Level</w:t>
             </w:r>
@@ -3637,19 +3436,8 @@
         </w:tc>
       </w:tr>
       <w:tr>
-        <w:tblPrEx>
-          <w:tblBorders>
-            <w:top w:val="single" w:color="auto" w:sz="4" w:space="0"/>
-            <w:left w:val="single" w:color="auto" w:sz="4" w:space="0"/>
-            <w:bottom w:val="single" w:color="auto" w:sz="4" w:space="0"/>
-            <w:right w:val="single" w:color="auto" w:sz="4" w:space="0"/>
-            <w:insideH w:val="single" w:color="auto" w:sz="4" w:space="0"/>
-            <w:insideV w:val="single" w:color="auto" w:sz="4" w:space="0"/>
-          </w:tblBorders>
-          <w:tblLayout w:type="fixed"/>
-        </w:tblPrEx>
         <w:trPr>
-          <w:trHeight w:val="278" w:hRule="atLeast"/>
+          <w:trHeight w:val="278"/>
         </w:trPr>
         <w:tc>
           <w:tcPr>
@@ -3657,7 +3445,7 @@
           </w:tcPr>
           <w:p>
             <w:pPr>
-              <w:pStyle w:val="8"/>
+              <w:pStyle w:val="ListParagraph"/>
               <w:numPr>
                 <w:ilvl w:val="0"/>
                 <w:numId w:val="4"/>
@@ -3682,13 +3470,11 @@
               <w:jc w:val="both"/>
               <w:rPr>
                 <w:sz w:val="20"/>
-                <w:szCs w:val="20"/>
               </w:rPr>
             </w:pPr>
             <w:r>
               <w:rPr>
                 <w:sz w:val="20"/>
-                <w:szCs w:val="20"/>
               </w:rPr>
               <w:t>Recognise</w:t>
             </w:r>
@@ -3699,7 +3485,6 @@
               <w:jc w:val="both"/>
               <w:rPr>
                 <w:sz w:val="20"/>
-                <w:szCs w:val="20"/>
               </w:rPr>
             </w:pPr>
           </w:p>
@@ -3709,7 +3494,6 @@
               <w:jc w:val="both"/>
               <w:rPr>
                 <w:sz w:val="20"/>
-                <w:szCs w:val="20"/>
               </w:rPr>
             </w:pPr>
           </w:p>
@@ -3719,13 +3503,11 @@
               <w:jc w:val="both"/>
               <w:rPr>
                 <w:sz w:val="20"/>
-                <w:szCs w:val="20"/>
               </w:rPr>
             </w:pPr>
             <w:r>
               <w:rPr>
                 <w:sz w:val="20"/>
-                <w:szCs w:val="20"/>
               </w:rPr>
               <w:t xml:space="preserve">Debate </w:t>
             </w:r>
@@ -3736,7 +3518,6 @@
               <w:jc w:val="both"/>
               <w:rPr>
                 <w:sz w:val="20"/>
-                <w:szCs w:val="20"/>
               </w:rPr>
             </w:pPr>
           </w:p>
@@ -3746,13 +3527,11 @@
               <w:jc w:val="both"/>
               <w:rPr>
                 <w:sz w:val="20"/>
-                <w:szCs w:val="20"/>
               </w:rPr>
             </w:pPr>
             <w:r>
               <w:rPr>
                 <w:sz w:val="20"/>
-                <w:szCs w:val="20"/>
               </w:rPr>
               <w:t>Explain</w:t>
             </w:r>
@@ -3763,7 +3542,6 @@
               <w:jc w:val="both"/>
               <w:rPr>
                 <w:sz w:val="20"/>
-                <w:szCs w:val="20"/>
               </w:rPr>
             </w:pPr>
           </w:p>
@@ -3773,7 +3551,6 @@
               <w:jc w:val="both"/>
               <w:rPr>
                 <w:sz w:val="20"/>
-                <w:szCs w:val="20"/>
               </w:rPr>
             </w:pPr>
           </w:p>
@@ -3783,13 +3560,11 @@
               <w:jc w:val="both"/>
               <w:rPr>
                 <w:sz w:val="20"/>
-                <w:szCs w:val="20"/>
               </w:rPr>
             </w:pPr>
             <w:r>
               <w:rPr>
                 <w:sz w:val="20"/>
-                <w:szCs w:val="20"/>
               </w:rPr>
               <w:t xml:space="preserve">Experiment </w:t>
             </w:r>
@@ -3800,7 +3575,6 @@
               <w:jc w:val="both"/>
               <w:rPr>
                 <w:sz w:val="20"/>
-                <w:szCs w:val="20"/>
               </w:rPr>
             </w:pPr>
           </w:p>
@@ -3810,13 +3584,11 @@
               <w:jc w:val="both"/>
               <w:rPr>
                 <w:sz w:val="20"/>
-                <w:szCs w:val="20"/>
               </w:rPr>
             </w:pPr>
             <w:r>
               <w:rPr>
                 <w:sz w:val="20"/>
-                <w:szCs w:val="20"/>
               </w:rPr>
               <w:t xml:space="preserve">Express </w:t>
             </w:r>
@@ -3827,7 +3599,6 @@
               <w:jc w:val="both"/>
               <w:rPr>
                 <w:sz w:val="20"/>
-                <w:szCs w:val="20"/>
               </w:rPr>
             </w:pPr>
           </w:p>
@@ -3837,13 +3608,11 @@
               <w:jc w:val="both"/>
               <w:rPr>
                 <w:sz w:val="20"/>
-                <w:szCs w:val="20"/>
               </w:rPr>
             </w:pPr>
             <w:r>
               <w:rPr>
                 <w:sz w:val="20"/>
-                <w:szCs w:val="20"/>
               </w:rPr>
               <w:t>Analyse</w:t>
             </w:r>
@@ -3860,13 +3629,11 @@
               <w:jc w:val="both"/>
               <w:rPr>
                 <w:sz w:val="20"/>
-                <w:szCs w:val="20"/>
               </w:rPr>
             </w:pPr>
             <w:r>
               <w:rPr>
                 <w:sz w:val="20"/>
-                <w:szCs w:val="20"/>
               </w:rPr>
               <w:t>Recite</w:t>
             </w:r>
@@ -3877,7 +3644,6 @@
               <w:jc w:val="both"/>
               <w:rPr>
                 <w:sz w:val="20"/>
-                <w:szCs w:val="20"/>
               </w:rPr>
             </w:pPr>
           </w:p>
@@ -3887,7 +3653,6 @@
               <w:jc w:val="both"/>
               <w:rPr>
                 <w:sz w:val="20"/>
-                <w:szCs w:val="20"/>
               </w:rPr>
             </w:pPr>
           </w:p>
@@ -3897,13 +3662,11 @@
               <w:jc w:val="both"/>
               <w:rPr>
                 <w:sz w:val="20"/>
-                <w:szCs w:val="20"/>
               </w:rPr>
             </w:pPr>
             <w:r>
               <w:rPr>
                 <w:sz w:val="20"/>
-                <w:szCs w:val="20"/>
               </w:rPr>
               <w:t xml:space="preserve">Contrast </w:t>
             </w:r>
@@ -3914,7 +3677,6 @@
               <w:jc w:val="both"/>
               <w:rPr>
                 <w:sz w:val="20"/>
-                <w:szCs w:val="20"/>
               </w:rPr>
             </w:pPr>
           </w:p>
@@ -3924,13 +3686,11 @@
               <w:jc w:val="both"/>
               <w:rPr>
                 <w:sz w:val="20"/>
-                <w:szCs w:val="20"/>
               </w:rPr>
             </w:pPr>
             <w:r>
               <w:rPr>
                 <w:sz w:val="20"/>
-                <w:szCs w:val="20"/>
               </w:rPr>
               <w:t xml:space="preserve">Perform </w:t>
             </w:r>
@@ -3941,7 +3701,6 @@
               <w:jc w:val="both"/>
               <w:rPr>
                 <w:sz w:val="20"/>
-                <w:szCs w:val="20"/>
               </w:rPr>
             </w:pPr>
           </w:p>
@@ -3951,7 +3710,6 @@
               <w:jc w:val="both"/>
               <w:rPr>
                 <w:sz w:val="20"/>
-                <w:szCs w:val="20"/>
               </w:rPr>
             </w:pPr>
           </w:p>
@@ -3961,13 +3719,11 @@
               <w:jc w:val="both"/>
               <w:rPr>
                 <w:sz w:val="20"/>
-                <w:szCs w:val="20"/>
               </w:rPr>
             </w:pPr>
             <w:r>
               <w:rPr>
                 <w:sz w:val="20"/>
-                <w:szCs w:val="20"/>
               </w:rPr>
               <w:t xml:space="preserve">Simplify </w:t>
             </w:r>
@@ -3978,7 +3734,6 @@
               <w:jc w:val="both"/>
               <w:rPr>
                 <w:sz w:val="20"/>
-                <w:szCs w:val="20"/>
               </w:rPr>
             </w:pPr>
           </w:p>
@@ -3988,13 +3743,11 @@
               <w:jc w:val="both"/>
               <w:rPr>
                 <w:sz w:val="20"/>
-                <w:szCs w:val="20"/>
               </w:rPr>
             </w:pPr>
             <w:r>
               <w:rPr>
                 <w:sz w:val="20"/>
-                <w:szCs w:val="20"/>
               </w:rPr>
               <w:t xml:space="preserve">Defend </w:t>
             </w:r>
@@ -4005,7 +3758,6 @@
               <w:jc w:val="both"/>
               <w:rPr>
                 <w:sz w:val="20"/>
-                <w:szCs w:val="20"/>
               </w:rPr>
             </w:pPr>
           </w:p>
@@ -4015,13 +3767,11 @@
               <w:jc w:val="both"/>
               <w:rPr>
                 <w:sz w:val="20"/>
-                <w:szCs w:val="20"/>
               </w:rPr>
             </w:pPr>
             <w:r>
               <w:rPr>
                 <w:sz w:val="20"/>
-                <w:szCs w:val="20"/>
               </w:rPr>
               <w:t xml:space="preserve">Modify </w:t>
             </w:r>
@@ -4038,13 +3788,11 @@
               <w:jc w:val="both"/>
               <w:rPr>
                 <w:sz w:val="20"/>
-                <w:szCs w:val="20"/>
               </w:rPr>
             </w:pPr>
             <w:r>
               <w:rPr>
                 <w:sz w:val="20"/>
-                <w:szCs w:val="20"/>
               </w:rPr>
               <w:t xml:space="preserve">Discuss </w:t>
             </w:r>
@@ -4055,7 +3803,6 @@
               <w:jc w:val="both"/>
               <w:rPr>
                 <w:sz w:val="20"/>
-                <w:szCs w:val="20"/>
               </w:rPr>
             </w:pPr>
           </w:p>
@@ -4065,7 +3812,6 @@
               <w:jc w:val="both"/>
               <w:rPr>
                 <w:sz w:val="20"/>
-                <w:szCs w:val="20"/>
               </w:rPr>
             </w:pPr>
           </w:p>
@@ -4075,13 +3821,11 @@
               <w:jc w:val="both"/>
               <w:rPr>
                 <w:sz w:val="20"/>
-                <w:szCs w:val="20"/>
               </w:rPr>
             </w:pPr>
             <w:r>
               <w:rPr>
                 <w:sz w:val="20"/>
-                <w:szCs w:val="20"/>
               </w:rPr>
               <w:t>Demonstrate</w:t>
             </w:r>
@@ -4092,33 +3836,32 @@
               <w:jc w:val="both"/>
               <w:rPr>
                 <w:sz w:val="20"/>
-                <w:szCs w:val="20"/>
-              </w:rPr>
-            </w:pPr>
-            <w:r>
+              </w:rPr>
+            </w:pPr>
+          </w:p>
+          <w:p>
+            <w:pPr>
+              <w:spacing w:after="0" w:line="240" w:lineRule="auto"/>
+              <w:jc w:val="both"/>
               <w:rPr>
                 <w:sz w:val="20"/>
-                <w:szCs w:val="20"/>
-              </w:rPr>
-              <w:t xml:space="preserve"> </w:t>
-            </w:r>
-          </w:p>
-          <w:p>
-            <w:pPr>
-              <w:spacing w:after="0" w:line="240" w:lineRule="auto"/>
-              <w:jc w:val="both"/>
+              </w:rPr>
+            </w:pPr>
+            <w:r>
               <w:rPr>
                 <w:sz w:val="20"/>
-                <w:szCs w:val="20"/>
-              </w:rPr>
-            </w:pPr>
-            <w:r>
+              </w:rPr>
+              <w:t xml:space="preserve">Define </w:t>
+            </w:r>
+          </w:p>
+          <w:p>
+            <w:pPr>
+              <w:spacing w:after="0" w:line="240" w:lineRule="auto"/>
+              <w:jc w:val="both"/>
               <w:rPr>
                 <w:sz w:val="20"/>
-                <w:szCs w:val="20"/>
-              </w:rPr>
-              <w:t xml:space="preserve">Define </w:t>
-            </w:r>
+              </w:rPr>
+            </w:pPr>
           </w:p>
           <w:p>
             <w:pPr>
@@ -4126,7 +3869,6 @@
               <w:jc w:val="both"/>
               <w:rPr>
                 <w:sz w:val="20"/>
-                <w:szCs w:val="20"/>
               </w:rPr>
             </w:pPr>
           </w:p>
@@ -4136,26 +3878,23 @@
               <w:jc w:val="both"/>
               <w:rPr>
                 <w:sz w:val="20"/>
-                <w:szCs w:val="20"/>
-              </w:rPr>
-            </w:pPr>
-          </w:p>
-          <w:p>
-            <w:pPr>
-              <w:spacing w:after="0" w:line="240" w:lineRule="auto"/>
-              <w:jc w:val="both"/>
+              </w:rPr>
+            </w:pPr>
+            <w:r>
               <w:rPr>
                 <w:sz w:val="20"/>
-                <w:szCs w:val="20"/>
-              </w:rPr>
-            </w:pPr>
-            <w:r>
+              </w:rPr>
+              <w:t>Derive</w:t>
+            </w:r>
+          </w:p>
+          <w:p>
+            <w:pPr>
+              <w:spacing w:after="0" w:line="240" w:lineRule="auto"/>
+              <w:jc w:val="both"/>
               <w:rPr>
                 <w:sz w:val="20"/>
-                <w:szCs w:val="20"/>
-              </w:rPr>
-              <w:t>Derive</w:t>
-            </w:r>
+              </w:rPr>
+            </w:pPr>
           </w:p>
           <w:p>
             <w:pPr>
@@ -4163,26 +3902,23 @@
               <w:jc w:val="both"/>
               <w:rPr>
                 <w:sz w:val="20"/>
-                <w:szCs w:val="20"/>
-              </w:rPr>
-            </w:pPr>
-          </w:p>
-          <w:p>
-            <w:pPr>
-              <w:spacing w:after="0" w:line="240" w:lineRule="auto"/>
-              <w:jc w:val="both"/>
+              </w:rPr>
+            </w:pPr>
+            <w:r>
               <w:rPr>
                 <w:sz w:val="20"/>
-                <w:szCs w:val="20"/>
-              </w:rPr>
-            </w:pPr>
-            <w:r>
+              </w:rPr>
+              <w:t>Design</w:t>
+            </w:r>
+          </w:p>
+          <w:p>
+            <w:pPr>
+              <w:spacing w:after="0" w:line="240" w:lineRule="auto"/>
+              <w:jc w:val="both"/>
               <w:rPr>
                 <w:sz w:val="20"/>
-                <w:szCs w:val="20"/>
-              </w:rPr>
-              <w:t>Design</w:t>
-            </w:r>
+              </w:rPr>
+            </w:pPr>
           </w:p>
           <w:p>
             <w:pPr>
@@ -4190,23 +3926,11 @@
               <w:jc w:val="both"/>
               <w:rPr>
                 <w:sz w:val="20"/>
-                <w:szCs w:val="20"/>
-              </w:rPr>
-            </w:pPr>
-          </w:p>
-          <w:p>
-            <w:pPr>
-              <w:spacing w:after="0" w:line="240" w:lineRule="auto"/>
-              <w:jc w:val="both"/>
+              </w:rPr>
+            </w:pPr>
+            <w:r>
               <w:rPr>
                 <w:sz w:val="20"/>
-                <w:szCs w:val="20"/>
-              </w:rPr>
-            </w:pPr>
-            <w:r>
-              <w:rPr>
-                <w:sz w:val="20"/>
-                <w:szCs w:val="20"/>
               </w:rPr>
               <w:t xml:space="preserve">Deduce </w:t>
             </w:r>
@@ -4223,13 +3947,11 @@
               <w:jc w:val="both"/>
               <w:rPr>
                 <w:sz w:val="20"/>
-                <w:szCs w:val="20"/>
               </w:rPr>
             </w:pPr>
             <w:r>
               <w:rPr>
                 <w:sz w:val="20"/>
-                <w:szCs w:val="20"/>
               </w:rPr>
               <w:t xml:space="preserve">List </w:t>
             </w:r>
@@ -4240,7 +3962,6 @@
               <w:jc w:val="both"/>
               <w:rPr>
                 <w:sz w:val="20"/>
-                <w:szCs w:val="20"/>
               </w:rPr>
             </w:pPr>
           </w:p>
@@ -4250,7 +3971,6 @@
               <w:jc w:val="both"/>
               <w:rPr>
                 <w:sz w:val="20"/>
-                <w:szCs w:val="20"/>
               </w:rPr>
             </w:pPr>
           </w:p>
@@ -4260,13 +3980,11 @@
               <w:jc w:val="both"/>
               <w:rPr>
                 <w:sz w:val="20"/>
-                <w:szCs w:val="20"/>
               </w:rPr>
             </w:pPr>
             <w:r>
               <w:rPr>
                 <w:sz w:val="20"/>
-                <w:szCs w:val="20"/>
               </w:rPr>
               <w:t>Summarise</w:t>
             </w:r>
@@ -4277,7 +3995,6 @@
               <w:jc w:val="both"/>
               <w:rPr>
                 <w:sz w:val="20"/>
-                <w:szCs w:val="20"/>
               </w:rPr>
             </w:pPr>
           </w:p>
@@ -4287,13 +4004,11 @@
               <w:jc w:val="both"/>
               <w:rPr>
                 <w:sz w:val="20"/>
-                <w:szCs w:val="20"/>
               </w:rPr>
             </w:pPr>
             <w:r>
               <w:rPr>
                 <w:sz w:val="20"/>
-                <w:szCs w:val="20"/>
               </w:rPr>
               <w:t>Invent</w:t>
             </w:r>
@@ -4304,7 +4019,6 @@
               <w:jc w:val="both"/>
               <w:rPr>
                 <w:sz w:val="20"/>
-                <w:szCs w:val="20"/>
               </w:rPr>
             </w:pPr>
           </w:p>
@@ -4314,7 +4028,6 @@
               <w:jc w:val="both"/>
               <w:rPr>
                 <w:sz w:val="20"/>
-                <w:szCs w:val="20"/>
               </w:rPr>
             </w:pPr>
           </w:p>
@@ -4324,13 +4037,11 @@
               <w:jc w:val="both"/>
               <w:rPr>
                 <w:sz w:val="20"/>
-                <w:szCs w:val="20"/>
               </w:rPr>
             </w:pPr>
             <w:r>
               <w:rPr>
                 <w:sz w:val="20"/>
-                <w:szCs w:val="20"/>
               </w:rPr>
               <w:t>Present</w:t>
             </w:r>
@@ -4341,7 +4052,6 @@
               <w:jc w:val="both"/>
               <w:rPr>
                 <w:sz w:val="20"/>
-                <w:szCs w:val="20"/>
               </w:rPr>
             </w:pPr>
           </w:p>
@@ -4351,13 +4061,11 @@
               <w:jc w:val="both"/>
               <w:rPr>
                 <w:sz w:val="20"/>
-                <w:szCs w:val="20"/>
               </w:rPr>
             </w:pPr>
             <w:r>
               <w:rPr>
                 <w:sz w:val="20"/>
-                <w:szCs w:val="20"/>
               </w:rPr>
               <w:t xml:space="preserve">Classify </w:t>
             </w:r>
@@ -4368,7 +4076,6 @@
               <w:jc w:val="both"/>
               <w:rPr>
                 <w:sz w:val="20"/>
-                <w:szCs w:val="20"/>
               </w:rPr>
             </w:pPr>
           </w:p>
@@ -4378,13 +4085,11 @@
               <w:jc w:val="both"/>
               <w:rPr>
                 <w:sz w:val="20"/>
-                <w:szCs w:val="20"/>
               </w:rPr>
             </w:pPr>
             <w:r>
               <w:rPr>
                 <w:sz w:val="20"/>
-                <w:szCs w:val="20"/>
               </w:rPr>
               <w:t>Develop</w:t>
             </w:r>
@@ -4401,13 +4106,11 @@
               <w:jc w:val="both"/>
               <w:rPr>
                 <w:sz w:val="20"/>
-                <w:szCs w:val="20"/>
               </w:rPr>
             </w:pPr>
             <w:r>
               <w:rPr>
                 <w:sz w:val="20"/>
-                <w:szCs w:val="20"/>
               </w:rPr>
               <w:t xml:space="preserve">Indicate </w:t>
             </w:r>
@@ -4418,7 +4121,6 @@
               <w:jc w:val="both"/>
               <w:rPr>
                 <w:sz w:val="20"/>
-                <w:szCs w:val="20"/>
               </w:rPr>
             </w:pPr>
           </w:p>
@@ -4428,7 +4130,6 @@
               <w:jc w:val="both"/>
               <w:rPr>
                 <w:sz w:val="20"/>
-                <w:szCs w:val="20"/>
               </w:rPr>
             </w:pPr>
           </w:p>
@@ -4438,13 +4139,11 @@
               <w:jc w:val="both"/>
               <w:rPr>
                 <w:sz w:val="20"/>
-                <w:szCs w:val="20"/>
               </w:rPr>
             </w:pPr>
             <w:r>
               <w:rPr>
                 <w:sz w:val="20"/>
-                <w:szCs w:val="20"/>
               </w:rPr>
               <w:t>Compare</w:t>
             </w:r>
@@ -4455,7 +4154,6 @@
               <w:jc w:val="both"/>
               <w:rPr>
                 <w:sz w:val="20"/>
-                <w:szCs w:val="20"/>
               </w:rPr>
             </w:pPr>
           </w:p>
@@ -4465,13 +4163,11 @@
               <w:jc w:val="both"/>
               <w:rPr>
                 <w:sz w:val="20"/>
-                <w:szCs w:val="20"/>
               </w:rPr>
             </w:pPr>
             <w:r>
               <w:rPr>
                 <w:sz w:val="20"/>
-                <w:szCs w:val="20"/>
               </w:rPr>
               <w:t xml:space="preserve">Compile </w:t>
             </w:r>
@@ -4482,7 +4178,6 @@
               <w:jc w:val="both"/>
               <w:rPr>
                 <w:sz w:val="20"/>
-                <w:szCs w:val="20"/>
               </w:rPr>
             </w:pPr>
           </w:p>
@@ -4492,7 +4187,6 @@
               <w:jc w:val="both"/>
               <w:rPr>
                 <w:sz w:val="20"/>
-                <w:szCs w:val="20"/>
               </w:rPr>
             </w:pPr>
           </w:p>
@@ -4502,13 +4196,11 @@
               <w:jc w:val="both"/>
               <w:rPr>
                 <w:sz w:val="20"/>
-                <w:szCs w:val="20"/>
               </w:rPr>
             </w:pPr>
             <w:r>
               <w:rPr>
                 <w:sz w:val="20"/>
-                <w:szCs w:val="20"/>
               </w:rPr>
               <w:t xml:space="preserve">Contrast </w:t>
             </w:r>
@@ -4519,7 +4211,6 @@
               <w:jc w:val="both"/>
               <w:rPr>
                 <w:sz w:val="20"/>
-                <w:szCs w:val="20"/>
               </w:rPr>
             </w:pPr>
           </w:p>
@@ -4529,13 +4220,11 @@
               <w:jc w:val="both"/>
               <w:rPr>
                 <w:sz w:val="20"/>
-                <w:szCs w:val="20"/>
               </w:rPr>
             </w:pPr>
             <w:r>
               <w:rPr>
                 <w:sz w:val="20"/>
-                <w:szCs w:val="20"/>
               </w:rPr>
               <w:t xml:space="preserve">Calculate </w:t>
             </w:r>
@@ -4546,7 +4235,6 @@
               <w:jc w:val="both"/>
               <w:rPr>
                 <w:sz w:val="20"/>
-                <w:szCs w:val="20"/>
               </w:rPr>
             </w:pPr>
           </w:p>
@@ -4556,13 +4244,11 @@
               <w:jc w:val="both"/>
               <w:rPr>
                 <w:sz w:val="20"/>
-                <w:szCs w:val="20"/>
               </w:rPr>
             </w:pPr>
             <w:r>
               <w:rPr>
                 <w:sz w:val="20"/>
-                <w:szCs w:val="20"/>
               </w:rPr>
               <w:t xml:space="preserve">Clarify </w:t>
             </w:r>
@@ -4579,13 +4265,11 @@
               <w:jc w:val="both"/>
               <w:rPr>
                 <w:sz w:val="20"/>
-                <w:szCs w:val="20"/>
               </w:rPr>
             </w:pPr>
             <w:r>
               <w:rPr>
                 <w:sz w:val="20"/>
-                <w:szCs w:val="20"/>
               </w:rPr>
               <w:t xml:space="preserve">Read </w:t>
             </w:r>
@@ -4596,7 +4280,6 @@
               <w:jc w:val="both"/>
               <w:rPr>
                 <w:sz w:val="20"/>
-                <w:szCs w:val="20"/>
               </w:rPr>
             </w:pPr>
           </w:p>
@@ -4606,7 +4289,6 @@
               <w:jc w:val="both"/>
               <w:rPr>
                 <w:sz w:val="20"/>
-                <w:szCs w:val="20"/>
               </w:rPr>
             </w:pPr>
           </w:p>
@@ -4616,13 +4298,11 @@
               <w:jc w:val="both"/>
               <w:rPr>
                 <w:sz w:val="20"/>
-                <w:szCs w:val="20"/>
               </w:rPr>
             </w:pPr>
             <w:r>
               <w:rPr>
                 <w:sz w:val="20"/>
-                <w:szCs w:val="20"/>
               </w:rPr>
               <w:t>Distinguish</w:t>
             </w:r>
@@ -4633,7 +4313,6 @@
               <w:jc w:val="both"/>
               <w:rPr>
                 <w:sz w:val="20"/>
-                <w:szCs w:val="20"/>
               </w:rPr>
             </w:pPr>
           </w:p>
@@ -4643,13 +4322,11 @@
               <w:jc w:val="both"/>
               <w:rPr>
                 <w:sz w:val="20"/>
-                <w:szCs w:val="20"/>
               </w:rPr>
             </w:pPr>
             <w:r>
               <w:rPr>
                 <w:sz w:val="20"/>
-                <w:szCs w:val="20"/>
               </w:rPr>
               <w:t>Construct</w:t>
             </w:r>
@@ -4660,7 +4337,6 @@
               <w:jc w:val="both"/>
               <w:rPr>
                 <w:sz w:val="20"/>
-                <w:szCs w:val="20"/>
               </w:rPr>
             </w:pPr>
           </w:p>
@@ -4670,7 +4346,6 @@
               <w:jc w:val="both"/>
               <w:rPr>
                 <w:sz w:val="20"/>
-                <w:szCs w:val="20"/>
               </w:rPr>
             </w:pPr>
           </w:p>
@@ -4680,13 +4355,11 @@
               <w:jc w:val="both"/>
               <w:rPr>
                 <w:sz w:val="20"/>
-                <w:szCs w:val="20"/>
               </w:rPr>
             </w:pPr>
             <w:r>
               <w:rPr>
                 <w:sz w:val="20"/>
-                <w:szCs w:val="20"/>
               </w:rPr>
               <w:t>Interpret</w:t>
             </w:r>
@@ -4697,7 +4370,6 @@
               <w:jc w:val="both"/>
               <w:rPr>
                 <w:sz w:val="20"/>
-                <w:szCs w:val="20"/>
               </w:rPr>
             </w:pPr>
           </w:p>
@@ -4707,13 +4379,11 @@
               <w:jc w:val="both"/>
               <w:rPr>
                 <w:sz w:val="20"/>
-                <w:szCs w:val="20"/>
               </w:rPr>
             </w:pPr>
             <w:r>
               <w:rPr>
                 <w:sz w:val="20"/>
-                <w:szCs w:val="20"/>
               </w:rPr>
               <w:t>Dissect</w:t>
             </w:r>
@@ -4724,7 +4394,6 @@
               <w:jc w:val="both"/>
               <w:rPr>
                 <w:sz w:val="20"/>
-                <w:szCs w:val="20"/>
               </w:rPr>
             </w:pPr>
           </w:p>
@@ -4734,13 +4403,11 @@
               <w:jc w:val="both"/>
               <w:rPr>
                 <w:sz w:val="20"/>
-                <w:szCs w:val="20"/>
               </w:rPr>
             </w:pPr>
             <w:r>
               <w:rPr>
                 <w:sz w:val="20"/>
-                <w:szCs w:val="20"/>
               </w:rPr>
               <w:t xml:space="preserve">Formulate </w:t>
             </w:r>
@@ -4748,19 +4415,8 @@
         </w:tc>
       </w:tr>
       <w:tr>
-        <w:tblPrEx>
-          <w:tblBorders>
-            <w:top w:val="single" w:color="auto" w:sz="4" w:space="0"/>
-            <w:left w:val="single" w:color="auto" w:sz="4" w:space="0"/>
-            <w:bottom w:val="single" w:color="auto" w:sz="4" w:space="0"/>
-            <w:right w:val="single" w:color="auto" w:sz="4" w:space="0"/>
-            <w:insideH w:val="single" w:color="auto" w:sz="4" w:space="0"/>
-            <w:insideV w:val="single" w:color="auto" w:sz="4" w:space="0"/>
-          </w:tblBorders>
-          <w:tblLayout w:type="fixed"/>
-        </w:tblPrEx>
         <w:trPr>
-          <w:trHeight w:val="368" w:hRule="atLeast"/>
+          <w:trHeight w:val="368"/>
         </w:trPr>
         <w:tc>
           <w:tcPr>
@@ -4768,7 +4424,7 @@
           </w:tcPr>
           <w:p>
             <w:pPr>
-              <w:pStyle w:val="8"/>
+              <w:pStyle w:val="ListParagraph"/>
               <w:numPr>
                 <w:ilvl w:val="0"/>
                 <w:numId w:val="4"/>
@@ -4785,7 +4441,7 @@
         <w:tc>
           <w:tcPr>
             <w:tcW w:w="1384" w:type="dxa"/>
-            <w:vMerge w:val="continue"/>
+            <w:vMerge/>
           </w:tcPr>
           <w:p>
             <w:pPr>
@@ -4801,7 +4457,7 @@
         <w:tc>
           <w:tcPr>
             <w:tcW w:w="1201" w:type="dxa"/>
-            <w:vMerge w:val="continue"/>
+            <w:vMerge/>
           </w:tcPr>
           <w:p>
             <w:pPr>
@@ -4817,7 +4473,7 @@
         <w:tc>
           <w:tcPr>
             <w:tcW w:w="1615" w:type="dxa"/>
-            <w:vMerge w:val="continue"/>
+            <w:vMerge/>
           </w:tcPr>
           <w:p>
             <w:pPr>
@@ -4833,7 +4489,7 @@
         <w:tc>
           <w:tcPr>
             <w:tcW w:w="1350" w:type="dxa"/>
-            <w:vMerge w:val="continue"/>
+            <w:vMerge/>
           </w:tcPr>
           <w:p>
             <w:pPr>
@@ -4849,7 +4505,7 @@
         <w:tc>
           <w:tcPr>
             <w:tcW w:w="1260" w:type="dxa"/>
-            <w:vMerge w:val="continue"/>
+            <w:vMerge/>
           </w:tcPr>
           <w:p>
             <w:pPr>
@@ -4865,7 +4521,7 @@
         <w:tc>
           <w:tcPr>
             <w:tcW w:w="1350" w:type="dxa"/>
-            <w:vMerge w:val="continue"/>
+            <w:vMerge/>
           </w:tcPr>
           <w:p>
             <w:pPr>
@@ -4880,19 +4536,8 @@
         </w:tc>
       </w:tr>
       <w:tr>
-        <w:tblPrEx>
-          <w:tblBorders>
-            <w:top w:val="single" w:color="auto" w:sz="4" w:space="0"/>
-            <w:left w:val="single" w:color="auto" w:sz="4" w:space="0"/>
-            <w:bottom w:val="single" w:color="auto" w:sz="4" w:space="0"/>
-            <w:right w:val="single" w:color="auto" w:sz="4" w:space="0"/>
-            <w:insideH w:val="single" w:color="auto" w:sz="4" w:space="0"/>
-            <w:insideV w:val="single" w:color="auto" w:sz="4" w:space="0"/>
-          </w:tblBorders>
-          <w:tblLayout w:type="fixed"/>
-        </w:tblPrEx>
         <w:trPr>
-          <w:trHeight w:val="278" w:hRule="atLeast"/>
+          <w:trHeight w:val="278"/>
         </w:trPr>
         <w:tc>
           <w:tcPr>
@@ -4900,7 +4545,7 @@
           </w:tcPr>
           <w:p>
             <w:pPr>
-              <w:pStyle w:val="8"/>
+              <w:pStyle w:val="ListParagraph"/>
               <w:numPr>
                 <w:ilvl w:val="0"/>
                 <w:numId w:val="4"/>
@@ -4917,7 +4562,7 @@
         <w:tc>
           <w:tcPr>
             <w:tcW w:w="1384" w:type="dxa"/>
-            <w:vMerge w:val="continue"/>
+            <w:vMerge/>
           </w:tcPr>
           <w:p>
             <w:pPr>
@@ -4933,7 +4578,7 @@
         <w:tc>
           <w:tcPr>
             <w:tcW w:w="1201" w:type="dxa"/>
-            <w:vMerge w:val="continue"/>
+            <w:vMerge/>
           </w:tcPr>
           <w:p>
             <w:pPr>
@@ -4949,7 +4594,7 @@
         <w:tc>
           <w:tcPr>
             <w:tcW w:w="1615" w:type="dxa"/>
-            <w:vMerge w:val="continue"/>
+            <w:vMerge/>
           </w:tcPr>
           <w:p>
             <w:pPr>
@@ -4965,7 +4610,7 @@
         <w:tc>
           <w:tcPr>
             <w:tcW w:w="1350" w:type="dxa"/>
-            <w:vMerge w:val="continue"/>
+            <w:vMerge/>
           </w:tcPr>
           <w:p>
             <w:pPr>
@@ -4981,7 +4626,7 @@
         <w:tc>
           <w:tcPr>
             <w:tcW w:w="1260" w:type="dxa"/>
-            <w:vMerge w:val="continue"/>
+            <w:vMerge/>
           </w:tcPr>
           <w:p>
             <w:pPr>
@@ -4997,7 +4642,7 @@
         <w:tc>
           <w:tcPr>
             <w:tcW w:w="1350" w:type="dxa"/>
-            <w:vMerge w:val="continue"/>
+            <w:vMerge/>
           </w:tcPr>
           <w:p>
             <w:pPr>
@@ -5012,19 +4657,8 @@
         </w:tc>
       </w:tr>
       <w:tr>
-        <w:tblPrEx>
-          <w:tblBorders>
-            <w:top w:val="single" w:color="auto" w:sz="4" w:space="0"/>
-            <w:left w:val="single" w:color="auto" w:sz="4" w:space="0"/>
-            <w:bottom w:val="single" w:color="auto" w:sz="4" w:space="0"/>
-            <w:right w:val="single" w:color="auto" w:sz="4" w:space="0"/>
-            <w:insideH w:val="single" w:color="auto" w:sz="4" w:space="0"/>
-            <w:insideV w:val="single" w:color="auto" w:sz="4" w:space="0"/>
-          </w:tblBorders>
-          <w:tblLayout w:type="fixed"/>
-        </w:tblPrEx>
         <w:trPr>
-          <w:trHeight w:val="278" w:hRule="atLeast"/>
+          <w:trHeight w:val="278"/>
         </w:trPr>
         <w:tc>
           <w:tcPr>
@@ -5032,7 +4666,7 @@
           </w:tcPr>
           <w:p>
             <w:pPr>
-              <w:pStyle w:val="8"/>
+              <w:pStyle w:val="ListParagraph"/>
               <w:numPr>
                 <w:ilvl w:val="0"/>
                 <w:numId w:val="4"/>
@@ -5049,7 +4683,7 @@
         <w:tc>
           <w:tcPr>
             <w:tcW w:w="1384" w:type="dxa"/>
-            <w:vMerge w:val="continue"/>
+            <w:vMerge/>
           </w:tcPr>
           <w:p>
             <w:pPr>
@@ -5065,7 +4699,7 @@
         <w:tc>
           <w:tcPr>
             <w:tcW w:w="1201" w:type="dxa"/>
-            <w:vMerge w:val="continue"/>
+            <w:vMerge/>
           </w:tcPr>
           <w:p>
             <w:pPr>
@@ -5081,7 +4715,7 @@
         <w:tc>
           <w:tcPr>
             <w:tcW w:w="1615" w:type="dxa"/>
-            <w:vMerge w:val="continue"/>
+            <w:vMerge/>
           </w:tcPr>
           <w:p>
             <w:pPr>
@@ -5097,7 +4731,7 @@
         <w:tc>
           <w:tcPr>
             <w:tcW w:w="1350" w:type="dxa"/>
-            <w:vMerge w:val="continue"/>
+            <w:vMerge/>
           </w:tcPr>
           <w:p>
             <w:pPr>
@@ -5113,7 +4747,7 @@
         <w:tc>
           <w:tcPr>
             <w:tcW w:w="1260" w:type="dxa"/>
-            <w:vMerge w:val="continue"/>
+            <w:vMerge/>
           </w:tcPr>
           <w:p>
             <w:pPr>
@@ -5129,7 +4763,7 @@
         <w:tc>
           <w:tcPr>
             <w:tcW w:w="1350" w:type="dxa"/>
-            <w:vMerge w:val="continue"/>
+            <w:vMerge/>
           </w:tcPr>
           <w:p>
             <w:pPr>
@@ -5144,19 +4778,8 @@
         </w:tc>
       </w:tr>
       <w:tr>
-        <w:tblPrEx>
-          <w:tblBorders>
-            <w:top w:val="single" w:color="auto" w:sz="4" w:space="0"/>
-            <w:left w:val="single" w:color="auto" w:sz="4" w:space="0"/>
-            <w:bottom w:val="single" w:color="auto" w:sz="4" w:space="0"/>
-            <w:right w:val="single" w:color="auto" w:sz="4" w:space="0"/>
-            <w:insideH w:val="single" w:color="auto" w:sz="4" w:space="0"/>
-            <w:insideV w:val="single" w:color="auto" w:sz="4" w:space="0"/>
-          </w:tblBorders>
-          <w:tblLayout w:type="fixed"/>
-        </w:tblPrEx>
         <w:trPr>
-          <w:trHeight w:val="368" w:hRule="atLeast"/>
+          <w:trHeight w:val="368"/>
         </w:trPr>
         <w:tc>
           <w:tcPr>
@@ -5164,7 +4787,7 @@
           </w:tcPr>
           <w:p>
             <w:pPr>
-              <w:pStyle w:val="8"/>
+              <w:pStyle w:val="ListParagraph"/>
               <w:numPr>
                 <w:ilvl w:val="0"/>
                 <w:numId w:val="4"/>
@@ -5181,7 +4804,7 @@
         <w:tc>
           <w:tcPr>
             <w:tcW w:w="1384" w:type="dxa"/>
-            <w:vMerge w:val="continue"/>
+            <w:vMerge/>
           </w:tcPr>
           <w:p>
             <w:pPr>
@@ -5197,7 +4820,7 @@
         <w:tc>
           <w:tcPr>
             <w:tcW w:w="1201" w:type="dxa"/>
-            <w:vMerge w:val="continue"/>
+            <w:vMerge/>
           </w:tcPr>
           <w:p>
             <w:pPr>
@@ -5213,7 +4836,7 @@
         <w:tc>
           <w:tcPr>
             <w:tcW w:w="1615" w:type="dxa"/>
-            <w:vMerge w:val="continue"/>
+            <w:vMerge/>
           </w:tcPr>
           <w:p>
             <w:pPr>
@@ -5229,7 +4852,7 @@
         <w:tc>
           <w:tcPr>
             <w:tcW w:w="1350" w:type="dxa"/>
-            <w:vMerge w:val="continue"/>
+            <w:vMerge/>
           </w:tcPr>
           <w:p>
             <w:pPr>
@@ -5245,7 +4868,7 @@
         <w:tc>
           <w:tcPr>
             <w:tcW w:w="1260" w:type="dxa"/>
-            <w:vMerge w:val="continue"/>
+            <w:vMerge/>
           </w:tcPr>
           <w:p>
             <w:pPr>
@@ -5261,7 +4884,7 @@
         <w:tc>
           <w:tcPr>
             <w:tcW w:w="1350" w:type="dxa"/>
-            <w:vMerge w:val="continue"/>
+            <w:vMerge/>
           </w:tcPr>
           <w:p>
             <w:pPr>
@@ -5276,19 +4899,8 @@
         </w:tc>
       </w:tr>
       <w:tr>
-        <w:tblPrEx>
-          <w:tblBorders>
-            <w:top w:val="single" w:color="auto" w:sz="4" w:space="0"/>
-            <w:left w:val="single" w:color="auto" w:sz="4" w:space="0"/>
-            <w:bottom w:val="single" w:color="auto" w:sz="4" w:space="0"/>
-            <w:right w:val="single" w:color="auto" w:sz="4" w:space="0"/>
-            <w:insideH w:val="single" w:color="auto" w:sz="4" w:space="0"/>
-            <w:insideV w:val="single" w:color="auto" w:sz="4" w:space="0"/>
-          </w:tblBorders>
-          <w:tblLayout w:type="fixed"/>
-        </w:tblPrEx>
         <w:trPr>
-          <w:trHeight w:val="278" w:hRule="atLeast"/>
+          <w:trHeight w:val="278"/>
         </w:trPr>
         <w:tc>
           <w:tcPr>
@@ -5296,7 +4908,7 @@
           </w:tcPr>
           <w:p>
             <w:pPr>
-              <w:pStyle w:val="8"/>
+              <w:pStyle w:val="ListParagraph"/>
               <w:numPr>
                 <w:ilvl w:val="0"/>
                 <w:numId w:val="4"/>
@@ -5313,7 +4925,7 @@
         <w:tc>
           <w:tcPr>
             <w:tcW w:w="1384" w:type="dxa"/>
-            <w:vMerge w:val="continue"/>
+            <w:vMerge/>
           </w:tcPr>
           <w:p>
             <w:pPr>
@@ -5329,7 +4941,7 @@
         <w:tc>
           <w:tcPr>
             <w:tcW w:w="1201" w:type="dxa"/>
-            <w:vMerge w:val="continue"/>
+            <w:vMerge/>
           </w:tcPr>
           <w:p>
             <w:pPr>
@@ -5345,7 +4957,7 @@
         <w:tc>
           <w:tcPr>
             <w:tcW w:w="1615" w:type="dxa"/>
-            <w:vMerge w:val="continue"/>
+            <w:vMerge/>
           </w:tcPr>
           <w:p>
             <w:pPr>
@@ -5361,7 +4973,7 @@
         <w:tc>
           <w:tcPr>
             <w:tcW w:w="1350" w:type="dxa"/>
-            <w:vMerge w:val="continue"/>
+            <w:vMerge/>
           </w:tcPr>
           <w:p>
             <w:pPr>
@@ -5377,7 +4989,7 @@
         <w:tc>
           <w:tcPr>
             <w:tcW w:w="1260" w:type="dxa"/>
-            <w:vMerge w:val="continue"/>
+            <w:vMerge/>
           </w:tcPr>
           <w:p>
             <w:pPr>
@@ -5393,7 +5005,7 @@
         <w:tc>
           <w:tcPr>
             <w:tcW w:w="1350" w:type="dxa"/>
-            <w:vMerge w:val="continue"/>
+            <w:vMerge/>
           </w:tcPr>
           <w:p>
             <w:pPr>
@@ -5420,24 +5032,10 @@
     </w:p>
     <w:tbl>
       <w:tblPr>
-        <w:tblStyle w:val="7"/>
+        <w:tblStyle w:val="TableGrid"/>
         <w:tblW w:w="9576" w:type="dxa"/>
-        <w:tblInd w:w="0" w:type="dxa"/>
-        <w:tblBorders>
-          <w:top w:val="single" w:color="auto" w:sz="4" w:space="0"/>
-          <w:left w:val="single" w:color="auto" w:sz="4" w:space="0"/>
-          <w:bottom w:val="single" w:color="auto" w:sz="4" w:space="0"/>
-          <w:right w:val="single" w:color="auto" w:sz="4" w:space="0"/>
-          <w:insideH w:val="single" w:color="auto" w:sz="4" w:space="0"/>
-          <w:insideV w:val="single" w:color="auto" w:sz="4" w:space="0"/>
-        </w:tblBorders>
         <w:tblLayout w:type="fixed"/>
-        <w:tblCellMar>
-          <w:top w:w="0" w:type="dxa"/>
-          <w:left w:w="108" w:type="dxa"/>
-          <w:bottom w:w="0" w:type="dxa"/>
-          <w:right w:w="108" w:type="dxa"/>
-        </w:tblCellMar>
+        <w:tblLook w:val="04A0"/>
       </w:tblPr>
       <w:tblGrid>
         <w:gridCol w:w="1596"/>
@@ -5448,17 +5046,6 @@
         <w:gridCol w:w="1596"/>
       </w:tblGrid>
       <w:tr>
-        <w:tblPrEx>
-          <w:tblBorders>
-            <w:top w:val="single" w:color="auto" w:sz="4" w:space="0"/>
-            <w:left w:val="single" w:color="auto" w:sz="4" w:space="0"/>
-            <w:bottom w:val="single" w:color="auto" w:sz="4" w:space="0"/>
-            <w:right w:val="single" w:color="auto" w:sz="4" w:space="0"/>
-            <w:insideH w:val="single" w:color="auto" w:sz="4" w:space="0"/>
-            <w:insideV w:val="single" w:color="auto" w:sz="4" w:space="0"/>
-          </w:tblBorders>
-          <w:tblLayout w:type="fixed"/>
-        </w:tblPrEx>
         <w:tc>
           <w:tcPr>
             <w:tcW w:w="1596" w:type="dxa"/>
@@ -5726,26 +5313,78 @@
         <w:t xml:space="preserve">6)   Pick the word and insert it into right level based on Blooms Taxonomy.   </w:t>
       </w:r>
     </w:p>
+    <w:p>
+      <w:pPr>
+        <w:spacing w:line="360" w:lineRule="auto"/>
+        <w:rPr>
+          <w:b/>
+          <w:bCs/>
+          <w:sz w:val="24"/>
+          <w:szCs w:val="24"/>
+        </w:rPr>
+      </w:pPr>
+      <w:r>
+        <w:rPr>
+          <w:b/>
+          <w:bCs/>
+          <w:noProof/>
+          <w:sz w:val="24"/>
+          <w:szCs w:val="24"/>
+        </w:rPr>
+        <w:drawing>
+          <wp:inline distT="0" distB="0" distL="0" distR="0">
+            <wp:extent cx="2568575" cy="3331845"/>
+            <wp:effectExtent l="19050" t="0" r="3175" b="0"/>
+            <wp:docPr id="25" name="Picture 25"/>
+            <wp:cNvGraphicFramePr>
+              <a:graphicFrameLocks xmlns:a="http://schemas.openxmlformats.org/drawingml/2006/main" noChangeAspect="1"/>
+            </wp:cNvGraphicFramePr>
+            <a:graphic xmlns:a="http://schemas.openxmlformats.org/drawingml/2006/main">
+              <a:graphicData uri="http://schemas.openxmlformats.org/drawingml/2006/picture">
+                <pic:pic xmlns:pic="http://schemas.openxmlformats.org/drawingml/2006/picture">
+                  <pic:nvPicPr>
+                    <pic:cNvPr id="0" name="Picture 25"/>
+                    <pic:cNvPicPr>
+                      <a:picLocks noChangeAspect="1" noChangeArrowheads="1"/>
+                    </pic:cNvPicPr>
+                  </pic:nvPicPr>
+                  <pic:blipFill>
+                    <a:blip r:embed="rId9"/>
+                    <a:srcRect/>
+                    <a:stretch>
+                      <a:fillRect/>
+                    </a:stretch>
+                  </pic:blipFill>
+                  <pic:spPr bwMode="auto">
+                    <a:xfrm>
+                      <a:off x="0" y="0"/>
+                      <a:ext cx="2568575" cy="3331845"/>
+                    </a:xfrm>
+                    <a:prstGeom prst="rect">
+                      <a:avLst/>
+                    </a:prstGeom>
+                    <a:noFill/>
+                    <a:ln w="9525">
+                      <a:noFill/>
+                      <a:miter lim="800000"/>
+                      <a:headEnd/>
+                      <a:tailEnd/>
+                    </a:ln>
+                  </pic:spPr>
+                </pic:pic>
+              </a:graphicData>
+            </a:graphic>
+          </wp:inline>
+        </w:drawing>
+      </w:r>
+    </w:p>
     <w:tbl>
       <w:tblPr>
-        <w:tblStyle w:val="7"/>
+        <w:tblStyle w:val="TableGrid"/>
         <w:tblW w:w="9216" w:type="dxa"/>
         <w:tblInd w:w="360" w:type="dxa"/>
-        <w:tblBorders>
-          <w:top w:val="single" w:color="auto" w:sz="4" w:space="0"/>
-          <w:left w:val="single" w:color="auto" w:sz="4" w:space="0"/>
-          <w:bottom w:val="single" w:color="auto" w:sz="4" w:space="0"/>
-          <w:right w:val="single" w:color="auto" w:sz="4" w:space="0"/>
-          <w:insideH w:val="single" w:color="auto" w:sz="4" w:space="0"/>
-          <w:insideV w:val="single" w:color="auto" w:sz="4" w:space="0"/>
-        </w:tblBorders>
         <w:tblLayout w:type="fixed"/>
-        <w:tblCellMar>
-          <w:top w:w="0" w:type="dxa"/>
-          <w:left w:w="108" w:type="dxa"/>
-          <w:bottom w:w="0" w:type="dxa"/>
-          <w:right w:w="108" w:type="dxa"/>
-        </w:tblCellMar>
+        <w:tblLook w:val="04A0"/>
       </w:tblPr>
       <w:tblGrid>
         <w:gridCol w:w="345"/>
@@ -5753,17 +5392,6 @@
         <w:gridCol w:w="2268"/>
       </w:tblGrid>
       <w:tr>
-        <w:tblPrEx>
-          <w:tblBorders>
-            <w:top w:val="single" w:color="auto" w:sz="4" w:space="0"/>
-            <w:left w:val="single" w:color="auto" w:sz="4" w:space="0"/>
-            <w:bottom w:val="single" w:color="auto" w:sz="4" w:space="0"/>
-            <w:right w:val="single" w:color="auto" w:sz="4" w:space="0"/>
-            <w:insideH w:val="single" w:color="auto" w:sz="4" w:space="0"/>
-            <w:insideV w:val="single" w:color="auto" w:sz="4" w:space="0"/>
-          </w:tblBorders>
-          <w:tblLayout w:type="fixed"/>
-        </w:tblPrEx>
         <w:trPr>
           <w:gridBefore w:val="1"/>
           <w:wBefore w:w="345" w:type="dxa"/>
@@ -5792,12 +5420,6 @@
             </w:r>
             <w:r>
               <w:rPr>
-                <w:szCs w:val="22"/>
-              </w:rPr>
-              <w:t xml:space="preserve"> </w:t>
-            </w:r>
-            <w:r>
-              <w:rPr>
                 <w:color w:val="00B050"/>
                 <w:szCs w:val="22"/>
               </w:rPr>
@@ -5805,22 +5427,22 @@
             </w:r>
             <w:r>
               <w:rPr>
+                <w:color w:val="943634" w:themeColor="accent2" w:themeShade="BF"/>
                 <w:szCs w:val="22"/>
               </w:rPr>
-              <w:t xml:space="preserve"> </w:t>
-            </w:r>
-            <w:r>
-              <w:rPr>
-                <w:color w:val="943734" w:themeColor="accent2" w:themeShade="BF"/>
+              <w:t>Apply, Illustrate, Choose, Solve, Calculate,</w:t>
+            </w:r>
+            <w:r>
+              <w:rPr>
                 <w:szCs w:val="22"/>
               </w:rPr>
-              <w:t>Apply, Illustrate, Choose, Solve, Calculate,</w:t>
+              <w:t xml:space="preserve"> Distinguish, Differenti</w:t>
             </w:r>
             <w:r>
               <w:rPr>
                 <w:szCs w:val="22"/>
               </w:rPr>
-              <w:t xml:space="preserve"> Distinguish, Differentiate, Investigate, Categorise, </w:t>
+              <w:t xml:space="preserve">ate, Investigate, Categorise, </w:t>
             </w:r>
             <w:r>
               <w:rPr>
@@ -5831,12 +5453,6 @@
             </w:r>
             <w:r>
               <w:rPr>
-                <w:szCs w:val="22"/>
-              </w:rPr>
-              <w:t xml:space="preserve"> </w:t>
-            </w:r>
-            <w:r>
-              <w:rPr>
                 <w:color w:val="FF0000"/>
                 <w:szCs w:val="22"/>
               </w:rPr>
@@ -5844,166 +5460,71 @@
             </w:r>
             <w:r>
               <w:rPr>
+                <w:color w:val="E36C0A" w:themeColor="accent6" w:themeShade="BF"/>
                 <w:szCs w:val="22"/>
               </w:rPr>
-              <w:t xml:space="preserve"> </w:t>
-            </w:r>
-            <w:r>
-              <w:rPr>
-                <w:color w:val="E36C09" w:themeColor="accent6" w:themeShade="BF"/>
-                <w:szCs w:val="22"/>
-              </w:rPr>
-              <w:t>Construct,</w:t>
-            </w:r>
-            <w:r>
-              <w:rPr>
-                <w:szCs w:val="22"/>
-              </w:rPr>
-              <w:t xml:space="preserve"> </w:t>
-            </w:r>
-            <w:r>
-              <w:rPr>
-                <w:color w:val="E36C09" w:themeColor="accent6" w:themeShade="BF"/>
-                <w:szCs w:val="22"/>
-              </w:rPr>
-              <w:t xml:space="preserve">Assess, Compare, Estimate, Summarize, Appraise, </w:t>
+              <w:t xml:space="preserve">Construct,Assess, Compare, Estimate, Summarize, Appraise, </w:t>
             </w:r>
             <w:r>
               <w:rPr>
                 <w:color w:val="00B050"/>
                 <w:szCs w:val="22"/>
               </w:rPr>
-              <w:t>Restate,</w:t>
-            </w:r>
-            <w:r>
-              <w:rPr>
+              <w:t>Restate,Discuss, Clarify,</w:t>
+            </w:r>
+            <w:r>
+              <w:rPr>
+                <w:color w:val="FF0000"/>
                 <w:szCs w:val="22"/>
               </w:rPr>
-              <w:t xml:space="preserve"> </w:t>
+              <w:t>Locate,Recognise,</w:t>
+            </w:r>
+            <w:r>
+              <w:rPr>
+                <w:color w:val="943634" w:themeColor="accent2" w:themeShade="BF"/>
+                <w:szCs w:val="22"/>
+              </w:rPr>
+              <w:t>Classify,</w:t>
             </w:r>
             <w:r>
               <w:rPr>
                 <w:color w:val="00B050"/>
                 <w:szCs w:val="22"/>
               </w:rPr>
-              <w:t>Discuss, Clarify,</w:t>
+              <w:t>Translate, Explain,Express,Review</w:t>
             </w:r>
             <w:r>
               <w:rPr>
                 <w:szCs w:val="22"/>
               </w:rPr>
-              <w:t xml:space="preserve"> </w:t>
-            </w:r>
-            <w:r>
-              <w:rPr>
-                <w:color w:val="FF0000"/>
-                <w:szCs w:val="22"/>
-              </w:rPr>
-              <w:t>Locate,</w:t>
-            </w:r>
-            <w:r>
-              <w:rPr>
-                <w:szCs w:val="22"/>
-              </w:rPr>
-              <w:t xml:space="preserve"> </w:t>
-            </w:r>
-            <w:r>
-              <w:rPr>
-                <w:color w:val="FF0000"/>
-                <w:szCs w:val="22"/>
-              </w:rPr>
-              <w:t>Recognise,</w:t>
-            </w:r>
-            <w:r>
-              <w:rPr>
-                <w:szCs w:val="22"/>
-              </w:rPr>
-              <w:t xml:space="preserve"> </w:t>
-            </w:r>
-            <w:r>
-              <w:rPr>
-                <w:color w:val="943734" w:themeColor="accent2" w:themeShade="BF"/>
-                <w:szCs w:val="22"/>
-              </w:rPr>
-              <w:t>Classify,</w:t>
-            </w:r>
-            <w:r>
-              <w:rPr>
-                <w:szCs w:val="22"/>
-              </w:rPr>
-              <w:t xml:space="preserve"> </w:t>
+              <w:t xml:space="preserve">, </w:t>
             </w:r>
             <w:r>
               <w:rPr>
                 <w:color w:val="00B050"/>
                 <w:szCs w:val="22"/>
               </w:rPr>
-              <w:t>Translate, Explain,</w:t>
+              <w:t xml:space="preserve">Interpret, Select, Summarise, </w:t>
             </w:r>
             <w:r>
               <w:rPr>
                 <w:szCs w:val="22"/>
               </w:rPr>
-              <w:t xml:space="preserve"> </w:t>
+              <w:t xml:space="preserve">Contrast, </w:t>
             </w:r>
             <w:r>
               <w:rPr>
                 <w:color w:val="00B050"/>
                 <w:szCs w:val="22"/>
               </w:rPr>
-              <w:t>Express,</w:t>
-            </w:r>
-            <w:r>
-              <w:rPr>
-                <w:szCs w:val="22"/>
-              </w:rPr>
-              <w:t xml:space="preserve"> </w:t>
+              <w:t>Predic</w:t>
             </w:r>
             <w:r>
               <w:rPr>
                 <w:color w:val="00B050"/>
                 <w:szCs w:val="22"/>
               </w:rPr>
-              <w:t>Review</w:t>
-            </w:r>
-            <w:r>
-              <w:rPr>
-                <w:szCs w:val="22"/>
-              </w:rPr>
-              <w:t xml:space="preserve">, </w:t>
-            </w:r>
-            <w:r>
-              <w:rPr>
-                <w:color w:val="00B050"/>
-                <w:szCs w:val="22"/>
-              </w:rPr>
-              <w:t xml:space="preserve">Interpret, Select, Summarise, </w:t>
-            </w:r>
-            <w:r>
-              <w:rPr>
-                <w:szCs w:val="22"/>
-              </w:rPr>
-              <w:t xml:space="preserve">Contrast, </w:t>
-            </w:r>
-            <w:r>
-              <w:rPr>
-                <w:color w:val="00B050"/>
-                <w:szCs w:val="22"/>
-              </w:rPr>
-              <w:t>Predict,</w:t>
-            </w:r>
-            <w:r>
-              <w:rPr>
-                <w:szCs w:val="22"/>
-              </w:rPr>
-              <w:t xml:space="preserve"> </w:t>
-            </w:r>
-            <w:r>
-              <w:rPr>
-                <w:color w:val="00B050"/>
-                <w:szCs w:val="22"/>
-              </w:rPr>
-              <w:t>Associate, Estimate, Extend.</w:t>
+              <w:t>t,Associate, Estimate, Extend.</w:t>
             </w:r>
           </w:p>
           <w:p>
@@ -6020,19 +5541,8 @@
         </w:tc>
       </w:tr>
       <w:tr>
-        <w:tblPrEx>
-          <w:tblBorders>
-            <w:top w:val="single" w:color="auto" w:sz="4" w:space="0"/>
-            <w:left w:val="single" w:color="auto" w:sz="4" w:space="0"/>
-            <w:bottom w:val="single" w:color="auto" w:sz="4" w:space="0"/>
-            <w:right w:val="single" w:color="auto" w:sz="4" w:space="0"/>
-            <w:insideH w:val="single" w:color="auto" w:sz="4" w:space="0"/>
-            <w:insideV w:val="single" w:color="auto" w:sz="4" w:space="0"/>
-          </w:tblBorders>
-          <w:tblLayout w:type="fixed"/>
-        </w:tblPrEx>
         <w:trPr>
-          <w:trHeight w:val="1052" w:hRule="atLeast"/>
+          <w:trHeight w:val="1052"/>
         </w:trPr>
         <w:tc>
           <w:tcPr>
@@ -6052,6 +5562,7 @@
             </w:pPr>
             <w:r>
               <w:rPr>
+                <w:noProof/>
                 <w:color w:val="FF0000"/>
                 <w:sz w:val="24"/>
                 <w:szCs w:val="24"/>
@@ -6064,7 +5575,7 @@
                   <wp:cNvGraphicFramePr/>
                   <a:graphic xmlns:a="http://schemas.openxmlformats.org/drawingml/2006/main">
                     <a:graphicData uri="http://schemas.openxmlformats.org/drawingml/2006/diagram">
-                      <dgm:relIds xmlns:dgm="http://schemas.openxmlformats.org/drawingml/2006/diagram" xmlns:r="http://schemas.openxmlformats.org/officeDocument/2006/relationships" r:dm="rId7" r:lo="rId8" r:qs="rId9" r:cs="rId10"/>
+                      <dgm:relIds xmlns:dgm="http://schemas.openxmlformats.org/drawingml/2006/diagram" xmlns:r="http://schemas.openxmlformats.org/officeDocument/2006/relationships" r:dm="rId10" r:lo="rId11" r:qs="rId12" r:cs="rId13"/>
                     </a:graphicData>
                   </a:graphic>
                 </wp:inline>
@@ -6090,25 +5601,14 @@
         </w:tc>
       </w:tr>
       <w:tr>
-        <w:tblPrEx>
-          <w:tblBorders>
-            <w:top w:val="single" w:color="auto" w:sz="4" w:space="0"/>
-            <w:left w:val="single" w:color="auto" w:sz="4" w:space="0"/>
-            <w:bottom w:val="single" w:color="auto" w:sz="4" w:space="0"/>
-            <w:right w:val="single" w:color="auto" w:sz="4" w:space="0"/>
-            <w:insideH w:val="single" w:color="auto" w:sz="4" w:space="0"/>
-            <w:insideV w:val="single" w:color="auto" w:sz="4" w:space="0"/>
-          </w:tblBorders>
-          <w:tblLayout w:type="fixed"/>
-        </w:tblPrEx>
         <w:trPr>
-          <w:trHeight w:val="710" w:hRule="atLeast"/>
+          <w:trHeight w:val="710"/>
         </w:trPr>
         <w:tc>
           <w:tcPr>
             <w:tcW w:w="6948" w:type="dxa"/>
             <w:gridSpan w:val="2"/>
-            <w:vMerge w:val="continue"/>
+            <w:vMerge/>
           </w:tcPr>
           <w:p>
             <w:pPr>
@@ -6140,25 +5640,14 @@
         </w:tc>
       </w:tr>
       <w:tr>
-        <w:tblPrEx>
-          <w:tblBorders>
-            <w:top w:val="single" w:color="auto" w:sz="4" w:space="0"/>
-            <w:left w:val="single" w:color="auto" w:sz="4" w:space="0"/>
-            <w:bottom w:val="single" w:color="auto" w:sz="4" w:space="0"/>
-            <w:right w:val="single" w:color="auto" w:sz="4" w:space="0"/>
-            <w:insideH w:val="single" w:color="auto" w:sz="4" w:space="0"/>
-            <w:insideV w:val="single" w:color="auto" w:sz="4" w:space="0"/>
-          </w:tblBorders>
-          <w:tblLayout w:type="fixed"/>
-        </w:tblPrEx>
         <w:trPr>
-          <w:trHeight w:val="710" w:hRule="atLeast"/>
+          <w:trHeight w:val="710"/>
         </w:trPr>
         <w:tc>
           <w:tcPr>
             <w:tcW w:w="6948" w:type="dxa"/>
             <w:gridSpan w:val="2"/>
-            <w:vMerge w:val="continue"/>
+            <w:vMerge/>
           </w:tcPr>
           <w:p>
             <w:pPr>
@@ -6190,25 +5679,14 @@
         </w:tc>
       </w:tr>
       <w:tr>
-        <w:tblPrEx>
-          <w:tblBorders>
-            <w:top w:val="single" w:color="auto" w:sz="4" w:space="0"/>
-            <w:left w:val="single" w:color="auto" w:sz="4" w:space="0"/>
-            <w:bottom w:val="single" w:color="auto" w:sz="4" w:space="0"/>
-            <w:right w:val="single" w:color="auto" w:sz="4" w:space="0"/>
-            <w:insideH w:val="single" w:color="auto" w:sz="4" w:space="0"/>
-            <w:insideV w:val="single" w:color="auto" w:sz="4" w:space="0"/>
-          </w:tblBorders>
-          <w:tblLayout w:type="fixed"/>
-        </w:tblPrEx>
         <w:trPr>
-          <w:trHeight w:val="630" w:hRule="atLeast"/>
+          <w:trHeight w:val="630"/>
         </w:trPr>
         <w:tc>
           <w:tcPr>
             <w:tcW w:w="6948" w:type="dxa"/>
             <w:gridSpan w:val="2"/>
-            <w:vMerge w:val="continue"/>
+            <w:vMerge/>
           </w:tcPr>
           <w:p>
             <w:pPr>
@@ -6240,25 +5718,14 @@
         </w:tc>
       </w:tr>
       <w:tr>
-        <w:tblPrEx>
-          <w:tblBorders>
-            <w:top w:val="single" w:color="auto" w:sz="4" w:space="0"/>
-            <w:left w:val="single" w:color="auto" w:sz="4" w:space="0"/>
-            <w:bottom w:val="single" w:color="auto" w:sz="4" w:space="0"/>
-            <w:right w:val="single" w:color="auto" w:sz="4" w:space="0"/>
-            <w:insideH w:val="single" w:color="auto" w:sz="4" w:space="0"/>
-            <w:insideV w:val="single" w:color="auto" w:sz="4" w:space="0"/>
-          </w:tblBorders>
-          <w:tblLayout w:type="fixed"/>
-        </w:tblPrEx>
         <w:trPr>
-          <w:trHeight w:val="620" w:hRule="atLeast"/>
+          <w:trHeight w:val="620"/>
         </w:trPr>
         <w:tc>
           <w:tcPr>
             <w:tcW w:w="6948" w:type="dxa"/>
             <w:gridSpan w:val="2"/>
-            <w:vMerge w:val="continue"/>
+            <w:vMerge/>
           </w:tcPr>
           <w:p>
             <w:pPr>
@@ -6290,25 +5757,14 @@
         </w:tc>
       </w:tr>
       <w:tr>
-        <w:tblPrEx>
-          <w:tblBorders>
-            <w:top w:val="single" w:color="auto" w:sz="4" w:space="0"/>
-            <w:left w:val="single" w:color="auto" w:sz="4" w:space="0"/>
-            <w:bottom w:val="single" w:color="auto" w:sz="4" w:space="0"/>
-            <w:right w:val="single" w:color="auto" w:sz="4" w:space="0"/>
-            <w:insideH w:val="single" w:color="auto" w:sz="4" w:space="0"/>
-            <w:insideV w:val="single" w:color="auto" w:sz="4" w:space="0"/>
-          </w:tblBorders>
-          <w:tblLayout w:type="fixed"/>
-        </w:tblPrEx>
         <w:trPr>
-          <w:trHeight w:val="690" w:hRule="atLeast"/>
+          <w:trHeight w:val="690"/>
         </w:trPr>
         <w:tc>
           <w:tcPr>
             <w:tcW w:w="6948" w:type="dxa"/>
             <w:gridSpan w:val="2"/>
-            <w:vMerge w:val="continue"/>
+            <w:vMerge/>
           </w:tcPr>
           <w:p>
             <w:pPr>
@@ -6340,25 +5796,14 @@
         </w:tc>
       </w:tr>
       <w:tr>
-        <w:tblPrEx>
-          <w:tblBorders>
-            <w:top w:val="single" w:color="auto" w:sz="4" w:space="0"/>
-            <w:left w:val="single" w:color="auto" w:sz="4" w:space="0"/>
-            <w:bottom w:val="single" w:color="auto" w:sz="4" w:space="0"/>
-            <w:right w:val="single" w:color="auto" w:sz="4" w:space="0"/>
-            <w:insideH w:val="single" w:color="auto" w:sz="4" w:space="0"/>
-            <w:insideV w:val="single" w:color="auto" w:sz="4" w:space="0"/>
-          </w:tblBorders>
-          <w:tblLayout w:type="fixed"/>
-        </w:tblPrEx>
         <w:trPr>
-          <w:trHeight w:val="675" w:hRule="atLeast"/>
+          <w:trHeight w:val="675"/>
         </w:trPr>
         <w:tc>
           <w:tcPr>
             <w:tcW w:w="6948" w:type="dxa"/>
             <w:gridSpan w:val="2"/>
-            <w:vMerge w:val="continue"/>
+            <w:vMerge/>
           </w:tcPr>
           <w:p>
             <w:pPr>
@@ -6500,12 +5945,11 @@
         </w:numPr>
         <w:spacing w:line="360" w:lineRule="auto"/>
         <w:rPr>
-          <w:rFonts w:hint="default"/>
           <w:b/>
           <w:bCs/>
           <w:sz w:val="24"/>
           <w:szCs w:val="24"/>
-          <w:lang w:val="en"/>
+          <w:lang/>
         </w:rPr>
       </w:pPr>
       <w:r>
@@ -6515,40 +5959,88 @@
           <w:sz w:val="24"/>
           <w:szCs w:val="24"/>
         </w:rPr>
-        <w:t>Choosing words for the sentence in a cognitive level</w:t>
+        <w:t>Choosing words for the</w:t>
       </w:r>
       <w:r>
         <w:rPr>
-          <w:rFonts w:hint="default"/>
-          <w:b w:val="0"/>
-          <w:bCs w:val="0"/>
+          <w:b/>
+          <w:bCs/>
           <w:sz w:val="24"/>
           <w:szCs w:val="24"/>
-          <w:lang w:val="en"/>
+        </w:rPr>
+        <w:t xml:space="preserve"> sentence in a cognitive level</w:t>
+      </w:r>
+      <w:r>
+        <w:rPr>
+          <w:sz w:val="24"/>
+          <w:szCs w:val="24"/>
+          <w:lang/>
         </w:rPr>
         <w:t xml:space="preserve"> (Note: Fill sentence with correct answer after selection)</w:t>
       </w:r>
     </w:p>
+    <w:p>
+      <w:pPr>
+        <w:spacing w:line="360" w:lineRule="auto"/>
+        <w:rPr>
+          <w:b/>
+          <w:bCs/>
+          <w:sz w:val="24"/>
+          <w:szCs w:val="24"/>
+          <w:lang/>
+        </w:rPr>
+      </w:pPr>
+      <w:r>
+        <w:rPr>
+          <w:b/>
+          <w:bCs/>
+          <w:noProof/>
+          <w:sz w:val="24"/>
+          <w:szCs w:val="24"/>
+        </w:rPr>
+        <w:drawing>
+          <wp:inline distT="0" distB="0" distL="0" distR="0">
+            <wp:extent cx="2596865" cy="2489982"/>
+            <wp:effectExtent l="19050" t="0" r="0" b="0"/>
+            <wp:docPr id="1" name="Picture 0" descr="tr.jpg"/>
+            <wp:cNvGraphicFramePr>
+              <a:graphicFrameLocks xmlns:a="http://schemas.openxmlformats.org/drawingml/2006/main" noChangeAspect="1"/>
+            </wp:cNvGraphicFramePr>
+            <a:graphic xmlns:a="http://schemas.openxmlformats.org/drawingml/2006/main">
+              <a:graphicData uri="http://schemas.openxmlformats.org/drawingml/2006/picture">
+                <pic:pic xmlns:pic="http://schemas.openxmlformats.org/drawingml/2006/picture">
+                  <pic:nvPicPr>
+                    <pic:cNvPr id="0" name="tr.jpg"/>
+                    <pic:cNvPicPr/>
+                  </pic:nvPicPr>
+                  <pic:blipFill>
+                    <a:blip r:embed="rId14" cstate="print"/>
+                    <a:stretch>
+                      <a:fillRect/>
+                    </a:stretch>
+                  </pic:blipFill>
+                  <pic:spPr>
+                    <a:xfrm>
+                      <a:off x="0" y="0"/>
+                      <a:ext cx="2596166" cy="2489312"/>
+                    </a:xfrm>
+                    <a:prstGeom prst="rect">
+                      <a:avLst/>
+                    </a:prstGeom>
+                  </pic:spPr>
+                </pic:pic>
+              </a:graphicData>
+            </a:graphic>
+          </wp:inline>
+        </w:drawing>
+      </w:r>
+    </w:p>
     <w:tbl>
       <w:tblPr>
-        <w:tblStyle w:val="7"/>
+        <w:tblStyle w:val="TableGrid"/>
         <w:tblW w:w="10173" w:type="dxa"/>
-        <w:tblInd w:w="0" w:type="dxa"/>
-        <w:tblBorders>
-          <w:top w:val="single" w:color="auto" w:sz="4" w:space="0"/>
-          <w:left w:val="single" w:color="auto" w:sz="4" w:space="0"/>
-          <w:bottom w:val="single" w:color="auto" w:sz="4" w:space="0"/>
-          <w:right w:val="single" w:color="auto" w:sz="4" w:space="0"/>
-          <w:insideH w:val="single" w:color="auto" w:sz="4" w:space="0"/>
-          <w:insideV w:val="single" w:color="auto" w:sz="4" w:space="0"/>
-        </w:tblBorders>
         <w:tblLayout w:type="fixed"/>
-        <w:tblCellMar>
-          <w:top w:w="0" w:type="dxa"/>
-          <w:left w:w="108" w:type="dxa"/>
-          <w:bottom w:w="0" w:type="dxa"/>
-          <w:right w:w="108" w:type="dxa"/>
-        </w:tblCellMar>
+        <w:tblLook w:val="04A0"/>
       </w:tblPr>
       <w:tblGrid>
         <w:gridCol w:w="1188"/>
@@ -6557,17 +6049,6 @@
         <w:gridCol w:w="2835"/>
       </w:tblGrid>
       <w:tr>
-        <w:tblPrEx>
-          <w:tblBorders>
-            <w:top w:val="single" w:color="auto" w:sz="4" w:space="0"/>
-            <w:left w:val="single" w:color="auto" w:sz="4" w:space="0"/>
-            <w:bottom w:val="single" w:color="auto" w:sz="4" w:space="0"/>
-            <w:right w:val="single" w:color="auto" w:sz="4" w:space="0"/>
-            <w:insideH w:val="single" w:color="auto" w:sz="4" w:space="0"/>
-            <w:insideV w:val="single" w:color="auto" w:sz="4" w:space="0"/>
-          </w:tblBorders>
-          <w:tblLayout w:type="fixed"/>
-        </w:tblPrEx>
         <w:tc>
           <w:tcPr>
             <w:tcW w:w="1188" w:type="dxa"/>
@@ -6670,17 +6151,6 @@
         </w:tc>
       </w:tr>
       <w:tr>
-        <w:tblPrEx>
-          <w:tblBorders>
-            <w:top w:val="single" w:color="auto" w:sz="4" w:space="0"/>
-            <w:left w:val="single" w:color="auto" w:sz="4" w:space="0"/>
-            <w:bottom w:val="single" w:color="auto" w:sz="4" w:space="0"/>
-            <w:right w:val="single" w:color="auto" w:sz="4" w:space="0"/>
-            <w:insideH w:val="single" w:color="auto" w:sz="4" w:space="0"/>
-            <w:insideV w:val="single" w:color="auto" w:sz="4" w:space="0"/>
-          </w:tblBorders>
-          <w:tblLayout w:type="fixed"/>
-        </w:tblPrEx>
         <w:tc>
           <w:tcPr>
             <w:tcW w:w="1188" w:type="dxa"/>
@@ -6740,7 +6210,15 @@
                 <w:sz w:val="24"/>
                 <w:szCs w:val="24"/>
               </w:rPr>
-              <w:t xml:space="preserve">Sunil ________ the noun clauses in the sentence. </w:t>
+              <w:t xml:space="preserve">Sunil ________ the noun clauses in the </w:t>
+            </w:r>
+            <w:r>
+              <w:rPr>
+                <w:sz w:val="24"/>
+                <w:szCs w:val="24"/>
+              </w:rPr>
+              <w:lastRenderedPageBreak/>
+              <w:t xml:space="preserve">sentence. </w:t>
             </w:r>
           </w:p>
         </w:tc>
@@ -6750,7 +6228,7 @@
           </w:tcPr>
           <w:p>
             <w:pPr>
-              <w:pStyle w:val="8"/>
+              <w:pStyle w:val="ListParagraph"/>
               <w:numPr>
                 <w:ilvl w:val="0"/>
                 <w:numId w:val="6"/>
@@ -6766,12 +6244,13 @@
                 <w:sz w:val="24"/>
                 <w:szCs w:val="24"/>
               </w:rPr>
+              <w:lastRenderedPageBreak/>
               <w:t>Supplies,</w:t>
             </w:r>
           </w:p>
           <w:p>
             <w:pPr>
-              <w:pStyle w:val="8"/>
+              <w:pStyle w:val="ListParagraph"/>
               <w:numPr>
                 <w:ilvl w:val="0"/>
                 <w:numId w:val="6"/>
@@ -6786,21 +6265,15 @@
               <w:rPr>
                 <w:sz w:val="24"/>
                 <w:szCs w:val="24"/>
-              </w:rPr>
-              <w:t xml:space="preserve"> </w:t>
-            </w:r>
-            <w:r>
-              <w:rPr>
-                <w:sz w:val="24"/>
-                <w:szCs w:val="24"/>
                 <w:highlight w:val="yellow"/>
               </w:rPr>
+              <w:lastRenderedPageBreak/>
               <w:t>identifies,</w:t>
             </w:r>
           </w:p>
           <w:p>
             <w:pPr>
-              <w:pStyle w:val="8"/>
+              <w:pStyle w:val="ListParagraph"/>
               <w:numPr>
                 <w:ilvl w:val="0"/>
                 <w:numId w:val="6"/>
@@ -6821,7 +6294,7 @@
           </w:p>
           <w:p>
             <w:pPr>
-              <w:pStyle w:val="8"/>
+              <w:pStyle w:val="ListParagraph"/>
               <w:numPr>
                 <w:ilvl w:val="0"/>
                 <w:numId w:val="6"/>
@@ -6843,17 +6316,6 @@
         </w:tc>
       </w:tr>
       <w:tr>
-        <w:tblPrEx>
-          <w:tblBorders>
-            <w:top w:val="single" w:color="auto" w:sz="4" w:space="0"/>
-            <w:left w:val="single" w:color="auto" w:sz="4" w:space="0"/>
-            <w:bottom w:val="single" w:color="auto" w:sz="4" w:space="0"/>
-            <w:right w:val="single" w:color="auto" w:sz="4" w:space="0"/>
-            <w:insideH w:val="single" w:color="auto" w:sz="4" w:space="0"/>
-            <w:insideV w:val="single" w:color="auto" w:sz="4" w:space="0"/>
-          </w:tblBorders>
-          <w:tblLayout w:type="fixed"/>
-        </w:tblPrEx>
         <w:tc>
           <w:tcPr>
             <w:tcW w:w="1188" w:type="dxa"/>
@@ -6871,6 +6333,7 @@
                 <w:sz w:val="24"/>
                 <w:szCs w:val="24"/>
               </w:rPr>
+              <w:lastRenderedPageBreak/>
               <w:t>2</w:t>
             </w:r>
           </w:p>
@@ -6923,7 +6386,7 @@
           </w:tcPr>
           <w:p>
             <w:pPr>
-              <w:pStyle w:val="8"/>
+              <w:pStyle w:val="ListParagraph"/>
               <w:numPr>
                 <w:ilvl w:val="0"/>
                 <w:numId w:val="7"/>
@@ -6942,17 +6405,10 @@
               </w:rPr>
               <w:t>Clarified,</w:t>
             </w:r>
-            <w:r>
-              <w:rPr>
-                <w:sz w:val="24"/>
-                <w:szCs w:val="24"/>
-              </w:rPr>
-              <w:t xml:space="preserve"> </w:t>
-            </w:r>
-          </w:p>
-          <w:p>
-            <w:pPr>
-              <w:pStyle w:val="8"/>
+          </w:p>
+          <w:p>
+            <w:pPr>
+              <w:pStyle w:val="ListParagraph"/>
               <w:numPr>
                 <w:ilvl w:val="0"/>
                 <w:numId w:val="7"/>
@@ -6973,7 +6429,7 @@
           </w:p>
           <w:p>
             <w:pPr>
-              <w:pStyle w:val="8"/>
+              <w:pStyle w:val="ListParagraph"/>
               <w:numPr>
                 <w:ilvl w:val="0"/>
                 <w:numId w:val="7"/>
@@ -6994,7 +6450,7 @@
           </w:p>
           <w:p>
             <w:pPr>
-              <w:pStyle w:val="8"/>
+              <w:pStyle w:val="ListParagraph"/>
               <w:numPr>
                 <w:ilvl w:val="0"/>
                 <w:numId w:val="7"/>
@@ -7016,17 +6472,6 @@
         </w:tc>
       </w:tr>
       <w:tr>
-        <w:tblPrEx>
-          <w:tblBorders>
-            <w:top w:val="single" w:color="auto" w:sz="4" w:space="0"/>
-            <w:left w:val="single" w:color="auto" w:sz="4" w:space="0"/>
-            <w:bottom w:val="single" w:color="auto" w:sz="4" w:space="0"/>
-            <w:right w:val="single" w:color="auto" w:sz="4" w:space="0"/>
-            <w:insideH w:val="single" w:color="auto" w:sz="4" w:space="0"/>
-            <w:insideV w:val="single" w:color="auto" w:sz="4" w:space="0"/>
-          </w:tblBorders>
-          <w:tblLayout w:type="fixed"/>
-        </w:tblPrEx>
         <w:tc>
           <w:tcPr>
             <w:tcW w:w="1188" w:type="dxa"/>
@@ -7098,7 +6543,7 @@
           </w:tcPr>
           <w:p>
             <w:pPr>
-              <w:pStyle w:val="8"/>
+              <w:pStyle w:val="ListParagraph"/>
               <w:numPr>
                 <w:ilvl w:val="0"/>
                 <w:numId w:val="8"/>
@@ -7119,7 +6564,7 @@
           </w:p>
           <w:p>
             <w:pPr>
-              <w:pStyle w:val="8"/>
+              <w:pStyle w:val="ListParagraph"/>
               <w:numPr>
                 <w:ilvl w:val="0"/>
                 <w:numId w:val="8"/>
@@ -7140,7 +6585,7 @@
           </w:p>
           <w:p>
             <w:pPr>
-              <w:pStyle w:val="8"/>
+              <w:pStyle w:val="ListParagraph"/>
               <w:numPr>
                 <w:ilvl w:val="0"/>
                 <w:numId w:val="8"/>
@@ -7161,7 +6606,7 @@
           </w:p>
           <w:p>
             <w:pPr>
-              <w:pStyle w:val="8"/>
+              <w:pStyle w:val="ListParagraph"/>
               <w:numPr>
                 <w:ilvl w:val="0"/>
                 <w:numId w:val="8"/>
@@ -7184,17 +6629,6 @@
         </w:tc>
       </w:tr>
       <w:tr>
-        <w:tblPrEx>
-          <w:tblBorders>
-            <w:top w:val="single" w:color="auto" w:sz="4" w:space="0"/>
-            <w:left w:val="single" w:color="auto" w:sz="4" w:space="0"/>
-            <w:bottom w:val="single" w:color="auto" w:sz="4" w:space="0"/>
-            <w:right w:val="single" w:color="auto" w:sz="4" w:space="0"/>
-            <w:insideH w:val="single" w:color="auto" w:sz="4" w:space="0"/>
-            <w:insideV w:val="single" w:color="auto" w:sz="4" w:space="0"/>
-          </w:tblBorders>
-          <w:tblLayout w:type="fixed"/>
-        </w:tblPrEx>
         <w:tc>
           <w:tcPr>
             <w:tcW w:w="1188" w:type="dxa"/>
@@ -7254,7 +6688,14 @@
                 <w:sz w:val="24"/>
                 <w:szCs w:val="24"/>
               </w:rPr>
-              <w:t>The mental health association _______ the no detention policy of the young learners.</w:t>
+              <w:t xml:space="preserve">The mental </w:t>
+            </w:r>
+            <w:r>
+              <w:rPr>
+                <w:sz w:val="24"/>
+                <w:szCs w:val="24"/>
+              </w:rPr>
+              <w:t>health association _______ the no detention policy of the young learners.</w:t>
             </w:r>
           </w:p>
         </w:tc>
@@ -7264,7 +6705,7 @@
           </w:tcPr>
           <w:p>
             <w:pPr>
-              <w:pStyle w:val="8"/>
+              <w:pStyle w:val="ListParagraph"/>
               <w:numPr>
                 <w:ilvl w:val="0"/>
                 <w:numId w:val="9"/>
@@ -7285,7 +6726,7 @@
           </w:p>
           <w:p>
             <w:pPr>
-              <w:pStyle w:val="8"/>
+              <w:pStyle w:val="ListParagraph"/>
               <w:numPr>
                 <w:ilvl w:val="0"/>
                 <w:numId w:val="9"/>
@@ -7304,17 +6745,10 @@
               </w:rPr>
               <w:t>justified,</w:t>
             </w:r>
-            <w:r>
-              <w:rPr>
-                <w:sz w:val="24"/>
-                <w:szCs w:val="24"/>
-              </w:rPr>
-              <w:t xml:space="preserve"> </w:t>
-            </w:r>
-          </w:p>
-          <w:p>
-            <w:pPr>
-              <w:pStyle w:val="8"/>
+          </w:p>
+          <w:p>
+            <w:pPr>
+              <w:pStyle w:val="ListParagraph"/>
               <w:numPr>
                 <w:ilvl w:val="0"/>
                 <w:numId w:val="9"/>
@@ -7335,7 +6769,7 @@
           </w:p>
           <w:p>
             <w:pPr>
-              <w:pStyle w:val="8"/>
+              <w:pStyle w:val="ListParagraph"/>
               <w:numPr>
                 <w:ilvl w:val="0"/>
                 <w:numId w:val="9"/>
@@ -7357,17 +6791,6 @@
         </w:tc>
       </w:tr>
       <w:tr>
-        <w:tblPrEx>
-          <w:tblBorders>
-            <w:top w:val="single" w:color="auto" w:sz="4" w:space="0"/>
-            <w:left w:val="single" w:color="auto" w:sz="4" w:space="0"/>
-            <w:bottom w:val="single" w:color="auto" w:sz="4" w:space="0"/>
-            <w:right w:val="single" w:color="auto" w:sz="4" w:space="0"/>
-            <w:insideH w:val="single" w:color="auto" w:sz="4" w:space="0"/>
-            <w:insideV w:val="single" w:color="auto" w:sz="4" w:space="0"/>
-          </w:tblBorders>
-          <w:tblLayout w:type="fixed"/>
-        </w:tblPrEx>
         <w:tc>
           <w:tcPr>
             <w:tcW w:w="1188" w:type="dxa"/>
@@ -7437,7 +6860,7 @@
           </w:tcPr>
           <w:p>
             <w:pPr>
-              <w:pStyle w:val="8"/>
+              <w:pStyle w:val="ListParagraph"/>
               <w:numPr>
                 <w:ilvl w:val="0"/>
                 <w:numId w:val="10"/>
@@ -7458,7 +6881,7 @@
           </w:p>
           <w:p>
             <w:pPr>
-              <w:pStyle w:val="8"/>
+              <w:pStyle w:val="ListParagraph"/>
               <w:numPr>
                 <w:ilvl w:val="0"/>
                 <w:numId w:val="10"/>
@@ -7477,17 +6900,10 @@
               </w:rPr>
               <w:t>appraised,</w:t>
             </w:r>
-            <w:r>
-              <w:rPr>
-                <w:sz w:val="24"/>
-                <w:szCs w:val="24"/>
-              </w:rPr>
-              <w:t xml:space="preserve"> </w:t>
-            </w:r>
-          </w:p>
-          <w:p>
-            <w:pPr>
-              <w:pStyle w:val="8"/>
+          </w:p>
+          <w:p>
+            <w:pPr>
+              <w:pStyle w:val="ListParagraph"/>
               <w:numPr>
                 <w:ilvl w:val="0"/>
                 <w:numId w:val="10"/>
@@ -7508,7 +6924,7 @@
           </w:p>
           <w:p>
             <w:pPr>
-              <w:pStyle w:val="8"/>
+              <w:pStyle w:val="ListParagraph"/>
               <w:numPr>
                 <w:ilvl w:val="0"/>
                 <w:numId w:val="10"/>
@@ -7530,17 +6946,6 @@
         </w:tc>
       </w:tr>
       <w:tr>
-        <w:tblPrEx>
-          <w:tblBorders>
-            <w:top w:val="single" w:color="auto" w:sz="4" w:space="0"/>
-            <w:left w:val="single" w:color="auto" w:sz="4" w:space="0"/>
-            <w:bottom w:val="single" w:color="auto" w:sz="4" w:space="0"/>
-            <w:right w:val="single" w:color="auto" w:sz="4" w:space="0"/>
-            <w:insideH w:val="single" w:color="auto" w:sz="4" w:space="0"/>
-            <w:insideV w:val="single" w:color="auto" w:sz="4" w:space="0"/>
-          </w:tblBorders>
-          <w:tblLayout w:type="fixed"/>
-        </w:tblPrEx>
         <w:tc>
           <w:tcPr>
             <w:tcW w:w="1188" w:type="dxa"/>
@@ -7610,7 +7015,7 @@
           </w:tcPr>
           <w:p>
             <w:pPr>
-              <w:pStyle w:val="8"/>
+              <w:pStyle w:val="ListParagraph"/>
               <w:numPr>
                 <w:ilvl w:val="0"/>
                 <w:numId w:val="11"/>
@@ -7629,17 +7034,10 @@
               </w:rPr>
               <w:t>Originated,</w:t>
             </w:r>
-            <w:r>
-              <w:rPr>
-                <w:sz w:val="24"/>
-                <w:szCs w:val="24"/>
-              </w:rPr>
-              <w:t xml:space="preserve"> </w:t>
-            </w:r>
-          </w:p>
-          <w:p>
-            <w:pPr>
-              <w:pStyle w:val="8"/>
+          </w:p>
+          <w:p>
+            <w:pPr>
+              <w:pStyle w:val="ListParagraph"/>
               <w:numPr>
                 <w:ilvl w:val="0"/>
                 <w:numId w:val="11"/>
@@ -7660,7 +7058,7 @@
           </w:p>
           <w:p>
             <w:pPr>
-              <w:pStyle w:val="8"/>
+              <w:pStyle w:val="ListParagraph"/>
               <w:numPr>
                 <w:ilvl w:val="0"/>
                 <w:numId w:val="11"/>
@@ -7681,7 +7079,7 @@
           </w:p>
           <w:p>
             <w:pPr>
-              <w:pStyle w:val="8"/>
+              <w:pStyle w:val="ListParagraph"/>
               <w:numPr>
                 <w:ilvl w:val="0"/>
                 <w:numId w:val="11"/>
@@ -7892,24 +7290,10 @@
     </w:p>
     <w:tbl>
       <w:tblPr>
-        <w:tblStyle w:val="7"/>
+        <w:tblStyle w:val="TableGrid"/>
         <w:tblW w:w="9648" w:type="dxa"/>
-        <w:tblInd w:w="0" w:type="dxa"/>
-        <w:tblBorders>
-          <w:top w:val="single" w:color="auto" w:sz="4" w:space="0"/>
-          <w:left w:val="single" w:color="auto" w:sz="4" w:space="0"/>
-          <w:bottom w:val="single" w:color="auto" w:sz="4" w:space="0"/>
-          <w:right w:val="single" w:color="auto" w:sz="4" w:space="0"/>
-          <w:insideH w:val="single" w:color="auto" w:sz="4" w:space="0"/>
-          <w:insideV w:val="single" w:color="auto" w:sz="4" w:space="0"/>
-        </w:tblBorders>
         <w:tblLayout w:type="fixed"/>
-        <w:tblCellMar>
-          <w:top w:w="0" w:type="dxa"/>
-          <w:left w:w="108" w:type="dxa"/>
-          <w:bottom w:w="0" w:type="dxa"/>
-          <w:right w:w="108" w:type="dxa"/>
-        </w:tblCellMar>
+        <w:tblLook w:val="04A0"/>
       </w:tblPr>
       <w:tblGrid>
         <w:gridCol w:w="6228"/>
@@ -7917,17 +7301,6 @@
         <w:gridCol w:w="2250"/>
       </w:tblGrid>
       <w:tr>
-        <w:tblPrEx>
-          <w:tblBorders>
-            <w:top w:val="single" w:color="auto" w:sz="4" w:space="0"/>
-            <w:left w:val="single" w:color="auto" w:sz="4" w:space="0"/>
-            <w:bottom w:val="single" w:color="auto" w:sz="4" w:space="0"/>
-            <w:right w:val="single" w:color="auto" w:sz="4" w:space="0"/>
-            <w:insideH w:val="single" w:color="auto" w:sz="4" w:space="0"/>
-            <w:insideV w:val="single" w:color="auto" w:sz="4" w:space="0"/>
-          </w:tblBorders>
-          <w:tblLayout w:type="fixed"/>
-        </w:tblPrEx>
         <w:tc>
           <w:tcPr>
             <w:tcW w:w="6228" w:type="dxa"/>
@@ -8017,24 +7390,13 @@
         </w:tc>
       </w:tr>
       <w:tr>
-        <w:tblPrEx>
-          <w:tblBorders>
-            <w:top w:val="single" w:color="auto" w:sz="4" w:space="0"/>
-            <w:left w:val="single" w:color="auto" w:sz="4" w:space="0"/>
-            <w:bottom w:val="single" w:color="auto" w:sz="4" w:space="0"/>
-            <w:right w:val="single" w:color="auto" w:sz="4" w:space="0"/>
-            <w:insideH w:val="single" w:color="auto" w:sz="4" w:space="0"/>
-            <w:insideV w:val="single" w:color="auto" w:sz="4" w:space="0"/>
-          </w:tblBorders>
-          <w:tblLayout w:type="fixed"/>
-        </w:tblPrEx>
         <w:tc>
           <w:tcPr>
             <w:tcW w:w="6228" w:type="dxa"/>
           </w:tcPr>
           <w:p>
             <w:pPr>
-              <w:pStyle w:val="8"/>
+              <w:pStyle w:val="ListParagraph"/>
               <w:numPr>
                 <w:ilvl w:val="0"/>
                 <w:numId w:val="12"/>
@@ -8048,18 +7410,12 @@
             </w:pPr>
             <w:r>
               <w:rPr>
-                <w:sz w:val="24"/>
-                <w:szCs w:val="24"/>
-              </w:rPr>
-              <w:t xml:space="preserve"> </w:t>
-            </w:r>
-            <w:r>
-              <w:rPr>
-                <w:b/>
-                <w:bCs/>
-                <w:sz w:val="24"/>
-                <w:szCs w:val="24"/>
-              </w:rPr>
+                <w:b/>
+                <w:bCs/>
+                <w:sz w:val="24"/>
+                <w:szCs w:val="24"/>
+              </w:rPr>
+              <w:lastRenderedPageBreak/>
               <w:t xml:space="preserve">Determine </w:t>
             </w:r>
             <w:r>
@@ -8110,24 +7466,13 @@
         </w:tc>
       </w:tr>
       <w:tr>
-        <w:tblPrEx>
-          <w:tblBorders>
-            <w:top w:val="single" w:color="auto" w:sz="4" w:space="0"/>
-            <w:left w:val="single" w:color="auto" w:sz="4" w:space="0"/>
-            <w:bottom w:val="single" w:color="auto" w:sz="4" w:space="0"/>
-            <w:right w:val="single" w:color="auto" w:sz="4" w:space="0"/>
-            <w:insideH w:val="single" w:color="auto" w:sz="4" w:space="0"/>
-            <w:insideV w:val="single" w:color="auto" w:sz="4" w:space="0"/>
-          </w:tblBorders>
-          <w:tblLayout w:type="fixed"/>
-        </w:tblPrEx>
         <w:tc>
           <w:tcPr>
             <w:tcW w:w="6228" w:type="dxa"/>
           </w:tcPr>
           <w:p>
             <w:pPr>
-              <w:pStyle w:val="8"/>
+              <w:pStyle w:val="ListParagraph"/>
               <w:numPr>
                 <w:ilvl w:val="0"/>
                 <w:numId w:val="12"/>
@@ -8196,24 +7541,13 @@
         </w:tc>
       </w:tr>
       <w:tr>
-        <w:tblPrEx>
-          <w:tblBorders>
-            <w:top w:val="single" w:color="auto" w:sz="4" w:space="0"/>
-            <w:left w:val="single" w:color="auto" w:sz="4" w:space="0"/>
-            <w:bottom w:val="single" w:color="auto" w:sz="4" w:space="0"/>
-            <w:right w:val="single" w:color="auto" w:sz="4" w:space="0"/>
-            <w:insideH w:val="single" w:color="auto" w:sz="4" w:space="0"/>
-            <w:insideV w:val="single" w:color="auto" w:sz="4" w:space="0"/>
-          </w:tblBorders>
-          <w:tblLayout w:type="fixed"/>
-        </w:tblPrEx>
         <w:tc>
           <w:tcPr>
             <w:tcW w:w="6228" w:type="dxa"/>
           </w:tcPr>
           <w:p>
             <w:pPr>
-              <w:pStyle w:val="8"/>
+              <w:pStyle w:val="ListParagraph"/>
               <w:numPr>
                 <w:ilvl w:val="0"/>
                 <w:numId w:val="12"/>
@@ -8282,24 +7616,13 @@
         </w:tc>
       </w:tr>
       <w:tr>
-        <w:tblPrEx>
-          <w:tblBorders>
-            <w:top w:val="single" w:color="auto" w:sz="4" w:space="0"/>
-            <w:left w:val="single" w:color="auto" w:sz="4" w:space="0"/>
-            <w:bottom w:val="single" w:color="auto" w:sz="4" w:space="0"/>
-            <w:right w:val="single" w:color="auto" w:sz="4" w:space="0"/>
-            <w:insideH w:val="single" w:color="auto" w:sz="4" w:space="0"/>
-            <w:insideV w:val="single" w:color="auto" w:sz="4" w:space="0"/>
-          </w:tblBorders>
-          <w:tblLayout w:type="fixed"/>
-        </w:tblPrEx>
         <w:tc>
           <w:tcPr>
             <w:tcW w:w="6228" w:type="dxa"/>
           </w:tcPr>
           <w:p>
             <w:pPr>
-              <w:pStyle w:val="8"/>
+              <w:pStyle w:val="ListParagraph"/>
               <w:numPr>
                 <w:ilvl w:val="0"/>
                 <w:numId w:val="12"/>
@@ -8313,12 +7636,11 @@
             </w:pPr>
             <w:r>
               <w:rPr>
-                <w:rFonts w:hint="default"/>
-                <w:b/>
-                <w:bCs/>
-                <w:sz w:val="24"/>
-                <w:szCs w:val="24"/>
-                <w:lang w:val="en"/>
+                <w:b/>
+                <w:bCs/>
+                <w:sz w:val="24"/>
+                <w:szCs w:val="24"/>
+                <w:lang/>
               </w:rPr>
               <w:t>I</w:t>
             </w:r>
@@ -8379,24 +7701,13 @@
         </w:tc>
       </w:tr>
       <w:tr>
-        <w:tblPrEx>
-          <w:tblBorders>
-            <w:top w:val="single" w:color="auto" w:sz="4" w:space="0"/>
-            <w:left w:val="single" w:color="auto" w:sz="4" w:space="0"/>
-            <w:bottom w:val="single" w:color="auto" w:sz="4" w:space="0"/>
-            <w:right w:val="single" w:color="auto" w:sz="4" w:space="0"/>
-            <w:insideH w:val="single" w:color="auto" w:sz="4" w:space="0"/>
-            <w:insideV w:val="single" w:color="auto" w:sz="4" w:space="0"/>
-          </w:tblBorders>
-          <w:tblLayout w:type="fixed"/>
-        </w:tblPrEx>
         <w:tc>
           <w:tcPr>
             <w:tcW w:w="6228" w:type="dxa"/>
           </w:tcPr>
           <w:p>
             <w:pPr>
-              <w:pStyle w:val="8"/>
+              <w:pStyle w:val="ListParagraph"/>
               <w:numPr>
                 <w:ilvl w:val="0"/>
                 <w:numId w:val="12"/>
@@ -8465,24 +7776,13 @@
         </w:tc>
       </w:tr>
       <w:tr>
-        <w:tblPrEx>
-          <w:tblBorders>
-            <w:top w:val="single" w:color="auto" w:sz="4" w:space="0"/>
-            <w:left w:val="single" w:color="auto" w:sz="4" w:space="0"/>
-            <w:bottom w:val="single" w:color="auto" w:sz="4" w:space="0"/>
-            <w:right w:val="single" w:color="auto" w:sz="4" w:space="0"/>
-            <w:insideH w:val="single" w:color="auto" w:sz="4" w:space="0"/>
-            <w:insideV w:val="single" w:color="auto" w:sz="4" w:space="0"/>
-          </w:tblBorders>
-          <w:tblLayout w:type="fixed"/>
-        </w:tblPrEx>
         <w:tc>
           <w:tcPr>
             <w:tcW w:w="6228" w:type="dxa"/>
           </w:tcPr>
           <w:p>
             <w:pPr>
-              <w:pStyle w:val="8"/>
+              <w:pStyle w:val="ListParagraph"/>
               <w:numPr>
                 <w:ilvl w:val="0"/>
                 <w:numId w:val="12"/>
@@ -8551,24 +7851,13 @@
         </w:tc>
       </w:tr>
       <w:tr>
-        <w:tblPrEx>
-          <w:tblBorders>
-            <w:top w:val="single" w:color="auto" w:sz="4" w:space="0"/>
-            <w:left w:val="single" w:color="auto" w:sz="4" w:space="0"/>
-            <w:bottom w:val="single" w:color="auto" w:sz="4" w:space="0"/>
-            <w:right w:val="single" w:color="auto" w:sz="4" w:space="0"/>
-            <w:insideH w:val="single" w:color="auto" w:sz="4" w:space="0"/>
-            <w:insideV w:val="single" w:color="auto" w:sz="4" w:space="0"/>
-          </w:tblBorders>
-          <w:tblLayout w:type="fixed"/>
-        </w:tblPrEx>
         <w:tc>
           <w:tcPr>
             <w:tcW w:w="6228" w:type="dxa"/>
           </w:tcPr>
           <w:p>
             <w:pPr>
-              <w:pStyle w:val="8"/>
+              <w:pStyle w:val="ListParagraph"/>
               <w:numPr>
                 <w:ilvl w:val="0"/>
                 <w:numId w:val="12"/>
@@ -8637,24 +7926,13 @@
         </w:tc>
       </w:tr>
       <w:tr>
-        <w:tblPrEx>
-          <w:tblBorders>
-            <w:top w:val="single" w:color="auto" w:sz="4" w:space="0"/>
-            <w:left w:val="single" w:color="auto" w:sz="4" w:space="0"/>
-            <w:bottom w:val="single" w:color="auto" w:sz="4" w:space="0"/>
-            <w:right w:val="single" w:color="auto" w:sz="4" w:space="0"/>
-            <w:insideH w:val="single" w:color="auto" w:sz="4" w:space="0"/>
-            <w:insideV w:val="single" w:color="auto" w:sz="4" w:space="0"/>
-          </w:tblBorders>
-          <w:tblLayout w:type="fixed"/>
-        </w:tblPrEx>
         <w:tc>
           <w:tcPr>
             <w:tcW w:w="6228" w:type="dxa"/>
           </w:tcPr>
           <w:p>
             <w:pPr>
-              <w:pStyle w:val="8"/>
+              <w:pStyle w:val="ListParagraph"/>
               <w:numPr>
                 <w:ilvl w:val="0"/>
                 <w:numId w:val="12"/>
@@ -8680,7 +7958,14 @@
                 <w:sz w:val="24"/>
                 <w:szCs w:val="24"/>
               </w:rPr>
-              <w:t>Newton’s three laws of motion</w:t>
+              <w:t xml:space="preserve">Newton’s </w:t>
+            </w:r>
+            <w:r>
+              <w:rPr>
+                <w:sz w:val="24"/>
+                <w:szCs w:val="24"/>
+              </w:rPr>
+              <w:t>three laws of motion</w:t>
             </w:r>
           </w:p>
         </w:tc>
@@ -8723,24 +8008,13 @@
         </w:tc>
       </w:tr>
       <w:tr>
-        <w:tblPrEx>
-          <w:tblBorders>
-            <w:top w:val="single" w:color="auto" w:sz="4" w:space="0"/>
-            <w:left w:val="single" w:color="auto" w:sz="4" w:space="0"/>
-            <w:bottom w:val="single" w:color="auto" w:sz="4" w:space="0"/>
-            <w:right w:val="single" w:color="auto" w:sz="4" w:space="0"/>
-            <w:insideH w:val="single" w:color="auto" w:sz="4" w:space="0"/>
-            <w:insideV w:val="single" w:color="auto" w:sz="4" w:space="0"/>
-          </w:tblBorders>
-          <w:tblLayout w:type="fixed"/>
-        </w:tblPrEx>
         <w:tc>
           <w:tcPr>
             <w:tcW w:w="6228" w:type="dxa"/>
           </w:tcPr>
           <w:p>
             <w:pPr>
-              <w:pStyle w:val="8"/>
+              <w:pStyle w:val="ListParagraph"/>
               <w:numPr>
                 <w:ilvl w:val="0"/>
                 <w:numId w:val="12"/>
@@ -8809,24 +8083,13 @@
         </w:tc>
       </w:tr>
       <w:tr>
-        <w:tblPrEx>
-          <w:tblBorders>
-            <w:top w:val="single" w:color="auto" w:sz="4" w:space="0"/>
-            <w:left w:val="single" w:color="auto" w:sz="4" w:space="0"/>
-            <w:bottom w:val="single" w:color="auto" w:sz="4" w:space="0"/>
-            <w:right w:val="single" w:color="auto" w:sz="4" w:space="0"/>
-            <w:insideH w:val="single" w:color="auto" w:sz="4" w:space="0"/>
-            <w:insideV w:val="single" w:color="auto" w:sz="4" w:space="0"/>
-          </w:tblBorders>
-          <w:tblLayout w:type="fixed"/>
-        </w:tblPrEx>
         <w:tc>
           <w:tcPr>
             <w:tcW w:w="6228" w:type="dxa"/>
           </w:tcPr>
           <w:p>
             <w:pPr>
-              <w:pStyle w:val="8"/>
+              <w:pStyle w:val="ListParagraph"/>
               <w:numPr>
                 <w:ilvl w:val="0"/>
                 <w:numId w:val="12"/>
@@ -8840,13 +8103,6 @@
             </w:pPr>
             <w:r>
               <w:rPr>
-                <w:sz w:val="24"/>
-                <w:szCs w:val="24"/>
-              </w:rPr>
-              <w:t xml:space="preserve"> </w:t>
-            </w:r>
-            <w:r>
-              <w:rPr>
                 <w:b/>
                 <w:bCs/>
                 <w:sz w:val="24"/>
@@ -8902,24 +8158,13 @@
         </w:tc>
       </w:tr>
       <w:tr>
-        <w:tblPrEx>
-          <w:tblBorders>
-            <w:top w:val="single" w:color="auto" w:sz="4" w:space="0"/>
-            <w:left w:val="single" w:color="auto" w:sz="4" w:space="0"/>
-            <w:bottom w:val="single" w:color="auto" w:sz="4" w:space="0"/>
-            <w:right w:val="single" w:color="auto" w:sz="4" w:space="0"/>
-            <w:insideH w:val="single" w:color="auto" w:sz="4" w:space="0"/>
-            <w:insideV w:val="single" w:color="auto" w:sz="4" w:space="0"/>
-          </w:tblBorders>
-          <w:tblLayout w:type="fixed"/>
-        </w:tblPrEx>
         <w:tc>
           <w:tcPr>
             <w:tcW w:w="6228" w:type="dxa"/>
           </w:tcPr>
           <w:p>
             <w:pPr>
-              <w:pStyle w:val="8"/>
+              <w:pStyle w:val="ListParagraph"/>
               <w:numPr>
                 <w:ilvl w:val="0"/>
                 <w:numId w:val="12"/>
@@ -8931,13 +8176,6 @@
                 <w:szCs w:val="24"/>
               </w:rPr>
             </w:pPr>
-            <w:r>
-              <w:rPr>
-                <w:sz w:val="24"/>
-                <w:szCs w:val="24"/>
-              </w:rPr>
-              <w:t xml:space="preserve">  </w:t>
-            </w:r>
             <w:r>
               <w:rPr>
                 <w:b/>
@@ -9009,24 +8247,10 @@
     </w:p>
     <w:tbl>
       <w:tblPr>
-        <w:tblStyle w:val="7"/>
+        <w:tblStyle w:val="TableGrid"/>
         <w:tblW w:w="9576" w:type="dxa"/>
-        <w:tblInd w:w="0" w:type="dxa"/>
-        <w:tblBorders>
-          <w:top w:val="single" w:color="auto" w:sz="4" w:space="0"/>
-          <w:left w:val="single" w:color="auto" w:sz="4" w:space="0"/>
-          <w:bottom w:val="single" w:color="auto" w:sz="4" w:space="0"/>
-          <w:right w:val="single" w:color="auto" w:sz="4" w:space="0"/>
-          <w:insideH w:val="single" w:color="auto" w:sz="4" w:space="0"/>
-          <w:insideV w:val="single" w:color="auto" w:sz="4" w:space="0"/>
-        </w:tblBorders>
         <w:tblLayout w:type="fixed"/>
-        <w:tblCellMar>
-          <w:top w:w="0" w:type="dxa"/>
-          <w:left w:w="108" w:type="dxa"/>
-          <w:bottom w:w="0" w:type="dxa"/>
-          <w:right w:w="108" w:type="dxa"/>
-        </w:tblCellMar>
+        <w:tblLook w:val="04A0"/>
       </w:tblPr>
       <w:tblGrid>
         <w:gridCol w:w="288"/>
@@ -9038,17 +8262,6 @@
         <w:gridCol w:w="1455"/>
       </w:tblGrid>
       <w:tr>
-        <w:tblPrEx>
-          <w:tblBorders>
-            <w:top w:val="single" w:color="auto" w:sz="4" w:space="0"/>
-            <w:left w:val="single" w:color="auto" w:sz="4" w:space="0"/>
-            <w:bottom w:val="single" w:color="auto" w:sz="4" w:space="0"/>
-            <w:right w:val="single" w:color="auto" w:sz="4" w:space="0"/>
-            <w:insideH w:val="single" w:color="auto" w:sz="4" w:space="0"/>
-            <w:insideV w:val="single" w:color="auto" w:sz="4" w:space="0"/>
-          </w:tblBorders>
-          <w:tblLayout w:type="fixed"/>
-        </w:tblPrEx>
         <w:tc>
           <w:tcPr>
             <w:tcW w:w="288" w:type="dxa"/>
@@ -9171,7 +8384,14 @@
                 <w:sz w:val="24"/>
                 <w:szCs w:val="24"/>
               </w:rPr>
-              <w:t>5. Evaluating</w:t>
+              <w:t xml:space="preserve">5. </w:t>
+            </w:r>
+            <w:r>
+              <w:rPr>
+                <w:sz w:val="24"/>
+                <w:szCs w:val="24"/>
+              </w:rPr>
+              <w:t>Evaluating</w:t>
             </w:r>
           </w:p>
         </w:tc>
@@ -9228,6 +8448,29 @@
         <w:rPr>
           <w:b/>
           <w:bCs/>
+          <w:color w:val="C00000"/>
+          <w:sz w:val="24"/>
+          <w:szCs w:val="24"/>
+        </w:rPr>
+      </w:pPr>
+      <w:r>
+        <w:rPr>
+          <w:b/>
+          <w:bCs/>
+          <w:color w:val="C00000"/>
+          <w:sz w:val="24"/>
+          <w:szCs w:val="24"/>
+        </w:rPr>
+        <w:t>Correct answer: msg can be poped up as ‘its me/ I am here..’</w:t>
+      </w:r>
+    </w:p>
+    <w:p>
+      <w:pPr>
+        <w:spacing w:after="0" w:line="240" w:lineRule="auto"/>
+        <w:jc w:val="both"/>
+        <w:rPr>
+          <w:b/>
+          <w:bCs/>
           <w:sz w:val="24"/>
           <w:szCs w:val="24"/>
         </w:rPr>
@@ -9367,7 +8610,25 @@
           <w:sz w:val="24"/>
           <w:szCs w:val="24"/>
         </w:rPr>
-        <w:t>Recite (#), Explain (@), Carry out ($), Identify (%), develop (*), modify(&lt;), critique (@@), design(## ), recognize($$), recall( ^^ ), investigate (** ), create(&amp;&amp; ), separate( (( ), discover(+), use ( = ), show( // ), deconstruct (++ ), generate (%%), produce (00), check (!!), understand ( ??), apply(&gt;&gt; ), demonstrate (*****) Decide (%%%)</w:t>
+        <w:t xml:space="preserve">Recite (#), Explain (@), Carry out ($), </w:t>
+      </w:r>
+      <w:r>
+        <w:rPr>
+          <w:b/>
+          <w:bCs/>
+          <w:sz w:val="24"/>
+          <w:szCs w:val="24"/>
+        </w:rPr>
+        <w:t>Identify (%), develop (*), modify(&lt;), critique (@@), design(## ), recognize($$), recall( ^^ ), investigate (** ), create(&amp;&amp; ), separate( (( ), discover(+), use ( = ), show( // ), deconstruct (++ ), generate (%%), produce (00), check (!!), understand ( ??),</w:t>
+      </w:r>
+      <w:r>
+        <w:rPr>
+          <w:b/>
+          <w:bCs/>
+          <w:sz w:val="24"/>
+          <w:szCs w:val="24"/>
+        </w:rPr>
+        <w:t xml:space="preserve"> apply(&gt;&gt; ), demonstrate (*****) Decide (%%%)</w:t>
       </w:r>
     </w:p>
     <w:p>
@@ -9381,50 +8642,127 @@
           <w:szCs w:val="24"/>
         </w:rPr>
       </w:pPr>
+      <w:r>
+        <w:pict>
+          <v:shapetype id="_x0000_t75" coordsize="21600,21600" o:spt="75" o:preferrelative="t" path="m@4@5l@4@11@9@11@9@5xe" filled="f" stroked="f">
+            <v:stroke joinstyle="miter"/>
+            <v:formulas>
+              <v:f eqn="if lineDrawn pixelLineWidth 0"/>
+              <v:f eqn="sum @0 1 0"/>
+              <v:f eqn="sum 0 0 @1"/>
+              <v:f eqn="prod @2 1 2"/>
+              <v:f eqn="prod @3 21600 pixelWidth"/>
+              <v:f eqn="prod @3 21600 pixelHeight"/>
+              <v:f eqn="sum @0 0 1"/>
+              <v:f eqn="prod @6 1 2"/>
+              <v:f eqn="prod @7 21600 pixelWidth"/>
+              <v:f eqn="sum @8 21600 0"/>
+              <v:f eqn="prod @7 21600 pixelHeight"/>
+              <v:f eqn="sum @10 21600 0"/>
+            </v:formulas>
+            <v:path o:extrusionok="f" gradientshapeok="t" o:connecttype="rect"/>
+            <o:lock v:ext="edit" aspectratio="t"/>
+          </v:shapetype>
+          <v:shape id="_x0000_i1025" type="#_x0000_t75" alt="" style="width:23.8pt;height:23.8pt"/>
+        </w:pict>
+      </w:r>
+      <w:r>
+        <w:t xml:space="preserve"> </w:t>
+      </w:r>
+      <w:r>
+        <w:pict>
+          <v:shape id="_x0000_i1026" type="#_x0000_t75" alt="" style="width:23.8pt;height:23.8pt"/>
+        </w:pict>
+      </w:r>
+      <w:r>
+        <w:t xml:space="preserve"> </w:t>
+      </w:r>
+      <w:r>
+        <w:pict>
+          <v:shape id="_x0000_i1027" type="#_x0000_t75" alt="" style="width:23.8pt;height:23.8pt"/>
+        </w:pict>
+      </w:r>
+      <w:r>
+        <w:t xml:space="preserve"> </w:t>
+      </w:r>
+      <w:r>
+        <w:pict>
+          <v:shape id="_x0000_i1028" type="#_x0000_t75" alt="" style="width:23.8pt;height:23.8pt"/>
+        </w:pict>
+      </w:r>
+      <w:r>
+        <w:t xml:space="preserve"> </w:t>
+      </w:r>
+      <w:r>
+        <w:rPr>
+          <w:noProof/>
+        </w:rPr>
+        <w:drawing>
+          <wp:inline distT="0" distB="0" distL="0" distR="0">
+            <wp:extent cx="2365335" cy="1221130"/>
+            <wp:effectExtent l="19050" t="0" r="0" b="0"/>
+            <wp:docPr id="5" name="Picture 5"/>
+            <wp:cNvGraphicFramePr>
+              <a:graphicFrameLocks xmlns:a="http://schemas.openxmlformats.org/drawingml/2006/main" noChangeAspect="1"/>
+            </wp:cNvGraphicFramePr>
+            <a:graphic xmlns:a="http://schemas.openxmlformats.org/drawingml/2006/main">
+              <a:graphicData uri="http://schemas.openxmlformats.org/drawingml/2006/picture">
+                <pic:pic xmlns:pic="http://schemas.openxmlformats.org/drawingml/2006/picture">
+                  <pic:nvPicPr>
+                    <pic:cNvPr id="0" name="Picture 5"/>
+                    <pic:cNvPicPr>
+                      <a:picLocks noChangeAspect="1" noChangeArrowheads="1"/>
+                    </pic:cNvPicPr>
+                  </pic:nvPicPr>
+                  <pic:blipFill>
+                    <a:blip r:embed="rId15" cstate="print"/>
+                    <a:srcRect t="30645" b="20737"/>
+                    <a:stretch>
+                      <a:fillRect/>
+                    </a:stretch>
+                  </pic:blipFill>
+                  <pic:spPr bwMode="auto">
+                    <a:xfrm>
+                      <a:off x="0" y="0"/>
+                      <a:ext cx="2365335" cy="1221130"/>
+                    </a:xfrm>
+                    <a:prstGeom prst="rect">
+                      <a:avLst/>
+                    </a:prstGeom>
+                    <a:noFill/>
+                    <a:ln w="9525">
+                      <a:noFill/>
+                      <a:miter lim="800000"/>
+                      <a:headEnd/>
+                      <a:tailEnd/>
+                    </a:ln>
+                  </pic:spPr>
+                </pic:pic>
+              </a:graphicData>
+            </a:graphic>
+          </wp:inline>
+        </w:drawing>
+      </w:r>
     </w:p>
     <w:tbl>
       <w:tblPr>
-        <w:tblStyle w:val="7"/>
+        <w:tblStyle w:val="TableGrid"/>
         <w:tblpPr w:leftFromText="180" w:rightFromText="180" w:vertAnchor="text" w:horzAnchor="margin" w:tblpY="227"/>
-        <w:tblW w:w="9507" w:type="dxa"/>
-        <w:tblInd w:w="0" w:type="dxa"/>
-        <w:tblBorders>
-          <w:top w:val="single" w:color="auto" w:sz="4" w:space="0"/>
-          <w:left w:val="single" w:color="auto" w:sz="4" w:space="0"/>
-          <w:bottom w:val="single" w:color="auto" w:sz="4" w:space="0"/>
-          <w:right w:val="single" w:color="auto" w:sz="4" w:space="0"/>
-          <w:insideH w:val="single" w:color="auto" w:sz="4" w:space="0"/>
-          <w:insideV w:val="single" w:color="auto" w:sz="4" w:space="0"/>
-        </w:tblBorders>
+        <w:tblW w:w="10996" w:type="dxa"/>
         <w:tblLayout w:type="fixed"/>
-        <w:tblCellMar>
-          <w:top w:w="0" w:type="dxa"/>
-          <w:left w:w="108" w:type="dxa"/>
-          <w:bottom w:w="0" w:type="dxa"/>
-          <w:right w:w="108" w:type="dxa"/>
-        </w:tblCellMar>
+        <w:tblLook w:val="04A0"/>
       </w:tblPr>
       <w:tblGrid>
         <w:gridCol w:w="2039"/>
-        <w:gridCol w:w="1489"/>
+        <w:gridCol w:w="1330"/>
+        <w:gridCol w:w="1648"/>
         <w:gridCol w:w="2157"/>
         <w:gridCol w:w="1894"/>
         <w:gridCol w:w="1928"/>
       </w:tblGrid>
       <w:tr>
-        <w:tblPrEx>
-          <w:tblBorders>
-            <w:top w:val="single" w:color="auto" w:sz="4" w:space="0"/>
-            <w:left w:val="single" w:color="auto" w:sz="4" w:space="0"/>
-            <w:bottom w:val="single" w:color="auto" w:sz="4" w:space="0"/>
-            <w:right w:val="single" w:color="auto" w:sz="4" w:space="0"/>
-            <w:insideH w:val="single" w:color="auto" w:sz="4" w:space="0"/>
-            <w:insideV w:val="single" w:color="auto" w:sz="4" w:space="0"/>
-          </w:tblBorders>
-          <w:tblLayout w:type="fixed"/>
-        </w:tblPrEx>
         <w:trPr>
-          <w:trHeight w:val="615" w:hRule="atLeast"/>
+          <w:trHeight w:val="615"/>
         </w:trPr>
         <w:tc>
           <w:tcPr>
@@ -9454,7 +8792,7 @@
         </w:tc>
         <w:tc>
           <w:tcPr>
-            <w:tcW w:w="1489" w:type="dxa"/>
+            <w:tcW w:w="1330" w:type="dxa"/>
           </w:tcPr>
           <w:p>
             <w:pPr>
@@ -9467,110 +8805,116 @@
                 <w:szCs w:val="21"/>
               </w:rPr>
             </w:pPr>
-            <w:r>
+          </w:p>
+        </w:tc>
+        <w:tc>
+          <w:tcPr>
+            <w:tcW w:w="1648" w:type="dxa"/>
+          </w:tcPr>
+          <w:p>
+            <w:pPr>
+              <w:spacing w:after="0" w:line="240" w:lineRule="auto"/>
+              <w:jc w:val="both"/>
               <w:rPr>
                 <w:b/>
                 <w:bCs/>
                 <w:sz w:val="21"/>
                 <w:szCs w:val="21"/>
               </w:rPr>
-              <w:t xml:space="preserve">Factual </w:t>
-            </w:r>
-          </w:p>
-        </w:tc>
-        <w:tc>
-          <w:tcPr>
-            <w:tcW w:w="2157" w:type="dxa"/>
-          </w:tcPr>
-          <w:p>
-            <w:pPr>
-              <w:spacing w:after="0" w:line="240" w:lineRule="auto"/>
-              <w:jc w:val="both"/>
+            </w:pPr>
+            <w:r>
               <w:rPr>
                 <w:b/>
                 <w:bCs/>
                 <w:sz w:val="21"/>
                 <w:szCs w:val="21"/>
               </w:rPr>
-            </w:pPr>
-            <w:r>
+              <w:t xml:space="preserve">Factual </w:t>
+            </w:r>
+          </w:p>
+        </w:tc>
+        <w:tc>
+          <w:tcPr>
+            <w:tcW w:w="2157" w:type="dxa"/>
+          </w:tcPr>
+          <w:p>
+            <w:pPr>
+              <w:spacing w:after="0" w:line="240" w:lineRule="auto"/>
+              <w:jc w:val="both"/>
               <w:rPr>
                 <w:b/>
                 <w:bCs/>
                 <w:sz w:val="21"/>
                 <w:szCs w:val="21"/>
               </w:rPr>
-              <w:t xml:space="preserve">Conceptual </w:t>
-            </w:r>
-          </w:p>
-        </w:tc>
-        <w:tc>
-          <w:tcPr>
-            <w:tcW w:w="1894" w:type="dxa"/>
-          </w:tcPr>
-          <w:p>
-            <w:pPr>
-              <w:spacing w:after="0" w:line="240" w:lineRule="auto"/>
-              <w:jc w:val="both"/>
+            </w:pPr>
+            <w:r>
               <w:rPr>
                 <w:b/>
                 <w:bCs/>
                 <w:sz w:val="21"/>
                 <w:szCs w:val="21"/>
               </w:rPr>
-            </w:pPr>
-            <w:r>
+              <w:t xml:space="preserve">Conceptual </w:t>
+            </w:r>
+          </w:p>
+        </w:tc>
+        <w:tc>
+          <w:tcPr>
+            <w:tcW w:w="1894" w:type="dxa"/>
+          </w:tcPr>
+          <w:p>
+            <w:pPr>
+              <w:spacing w:after="0" w:line="240" w:lineRule="auto"/>
+              <w:jc w:val="both"/>
               <w:rPr>
                 <w:b/>
                 <w:bCs/>
                 <w:sz w:val="21"/>
                 <w:szCs w:val="21"/>
               </w:rPr>
-              <w:t>Procedural</w:t>
-            </w:r>
-          </w:p>
-        </w:tc>
-        <w:tc>
-          <w:tcPr>
-            <w:tcW w:w="1928" w:type="dxa"/>
-          </w:tcPr>
-          <w:p>
-            <w:pPr>
-              <w:spacing w:after="0" w:line="240" w:lineRule="auto"/>
-              <w:jc w:val="both"/>
+            </w:pPr>
+            <w:r>
               <w:rPr>
                 <w:b/>
                 <w:bCs/>
                 <w:sz w:val="21"/>
                 <w:szCs w:val="21"/>
               </w:rPr>
-            </w:pPr>
-            <w:r>
+              <w:t>Procedural</w:t>
+            </w:r>
+          </w:p>
+        </w:tc>
+        <w:tc>
+          <w:tcPr>
+            <w:tcW w:w="1928" w:type="dxa"/>
+          </w:tcPr>
+          <w:p>
+            <w:pPr>
+              <w:spacing w:after="0" w:line="240" w:lineRule="auto"/>
+              <w:jc w:val="both"/>
               <w:rPr>
                 <w:b/>
                 <w:bCs/>
                 <w:sz w:val="21"/>
                 <w:szCs w:val="21"/>
               </w:rPr>
+            </w:pPr>
+            <w:r>
+              <w:rPr>
+                <w:b/>
+                <w:bCs/>
+                <w:sz w:val="21"/>
+                <w:szCs w:val="21"/>
+              </w:rPr>
               <w:t xml:space="preserve">Metacognitive </w:t>
             </w:r>
           </w:p>
         </w:tc>
       </w:tr>
       <w:tr>
-        <w:tblPrEx>
-          <w:tblBorders>
-            <w:top w:val="single" w:color="auto" w:sz="4" w:space="0"/>
-            <w:left w:val="single" w:color="auto" w:sz="4" w:space="0"/>
-            <w:bottom w:val="single" w:color="auto" w:sz="4" w:space="0"/>
-            <w:right w:val="single" w:color="auto" w:sz="4" w:space="0"/>
-            <w:insideH w:val="single" w:color="auto" w:sz="4" w:space="0"/>
-            <w:insideV w:val="single" w:color="auto" w:sz="4" w:space="0"/>
-          </w:tblBorders>
-          <w:tblLayout w:type="fixed"/>
-        </w:tblPrEx>
         <w:trPr>
-          <w:trHeight w:val="343" w:hRule="atLeast"/>
+          <w:trHeight w:val="343"/>
         </w:trPr>
         <w:tc>
           <w:tcPr>
@@ -9596,7 +8940,33 @@
         </w:tc>
         <w:tc>
           <w:tcPr>
-            <w:tcW w:w="1489" w:type="dxa"/>
+            <w:tcW w:w="1330" w:type="dxa"/>
+          </w:tcPr>
+          <w:p>
+            <w:pPr>
+              <w:spacing w:after="0" w:line="240" w:lineRule="auto"/>
+              <w:jc w:val="both"/>
+              <w:rPr>
+                <w:b/>
+                <w:bCs/>
+                <w:sz w:val="24"/>
+                <w:szCs w:val="24"/>
+              </w:rPr>
+            </w:pPr>
+            <w:r>
+              <w:rPr>
+                <w:b/>
+                <w:bCs/>
+                <w:sz w:val="24"/>
+                <w:szCs w:val="24"/>
+              </w:rPr>
+              <w:t>A,b,c,d,e,f</w:t>
+            </w:r>
+          </w:p>
+        </w:tc>
+        <w:tc>
+          <w:tcPr>
+            <w:tcW w:w="1648" w:type="dxa"/>
           </w:tcPr>
           <w:p>
             <w:pPr>
@@ -9700,19 +9070,8 @@
         </w:tc>
       </w:tr>
       <w:tr>
-        <w:tblPrEx>
-          <w:tblBorders>
-            <w:top w:val="single" w:color="auto" w:sz="4" w:space="0"/>
-            <w:left w:val="single" w:color="auto" w:sz="4" w:space="0"/>
-            <w:bottom w:val="single" w:color="auto" w:sz="4" w:space="0"/>
-            <w:right w:val="single" w:color="auto" w:sz="4" w:space="0"/>
-            <w:insideH w:val="single" w:color="auto" w:sz="4" w:space="0"/>
-            <w:insideV w:val="single" w:color="auto" w:sz="4" w:space="0"/>
-          </w:tblBorders>
-          <w:tblLayout w:type="fixed"/>
-        </w:tblPrEx>
         <w:trPr>
-          <w:trHeight w:val="271" w:hRule="atLeast"/>
+          <w:trHeight w:val="271"/>
         </w:trPr>
         <w:tc>
           <w:tcPr>
@@ -9738,7 +9097,24 @@
         </w:tc>
         <w:tc>
           <w:tcPr>
-            <w:tcW w:w="1489" w:type="dxa"/>
+            <w:tcW w:w="1330" w:type="dxa"/>
+          </w:tcPr>
+          <w:p>
+            <w:pPr>
+              <w:spacing w:after="0" w:line="240" w:lineRule="auto"/>
+              <w:jc w:val="both"/>
+              <w:rPr>
+                <w:b/>
+                <w:bCs/>
+                <w:sz w:val="24"/>
+                <w:szCs w:val="24"/>
+              </w:rPr>
+            </w:pPr>
+          </w:p>
+        </w:tc>
+        <w:tc>
+          <w:tcPr>
+            <w:tcW w:w="1648" w:type="dxa"/>
           </w:tcPr>
           <w:p>
             <w:pPr>
@@ -9842,19 +9218,8 @@
         </w:tc>
       </w:tr>
       <w:tr>
-        <w:tblPrEx>
-          <w:tblBorders>
-            <w:top w:val="single" w:color="auto" w:sz="4" w:space="0"/>
-            <w:left w:val="single" w:color="auto" w:sz="4" w:space="0"/>
-            <w:bottom w:val="single" w:color="auto" w:sz="4" w:space="0"/>
-            <w:right w:val="single" w:color="auto" w:sz="4" w:space="0"/>
-            <w:insideH w:val="single" w:color="auto" w:sz="4" w:space="0"/>
-            <w:insideV w:val="single" w:color="auto" w:sz="4" w:space="0"/>
-          </w:tblBorders>
-          <w:tblLayout w:type="fixed"/>
-        </w:tblPrEx>
         <w:trPr>
-          <w:trHeight w:val="325" w:hRule="atLeast"/>
+          <w:trHeight w:val="325"/>
         </w:trPr>
         <w:tc>
           <w:tcPr>
@@ -9880,7 +9245,24 @@
         </w:tc>
         <w:tc>
           <w:tcPr>
-            <w:tcW w:w="1489" w:type="dxa"/>
+            <w:tcW w:w="1330" w:type="dxa"/>
+          </w:tcPr>
+          <w:p>
+            <w:pPr>
+              <w:spacing w:after="0" w:line="240" w:lineRule="auto"/>
+              <w:jc w:val="both"/>
+              <w:rPr>
+                <w:b/>
+                <w:bCs/>
+                <w:sz w:val="24"/>
+                <w:szCs w:val="24"/>
+              </w:rPr>
+            </w:pPr>
+          </w:p>
+        </w:tc>
+        <w:tc>
+          <w:tcPr>
+            <w:tcW w:w="1648" w:type="dxa"/>
           </w:tcPr>
           <w:p>
             <w:pPr>
@@ -9986,19 +9368,8 @@
         </w:tc>
       </w:tr>
       <w:tr>
-        <w:tblPrEx>
-          <w:tblBorders>
-            <w:top w:val="single" w:color="auto" w:sz="4" w:space="0"/>
-            <w:left w:val="single" w:color="auto" w:sz="4" w:space="0"/>
-            <w:bottom w:val="single" w:color="auto" w:sz="4" w:space="0"/>
-            <w:right w:val="single" w:color="auto" w:sz="4" w:space="0"/>
-            <w:insideH w:val="single" w:color="auto" w:sz="4" w:space="0"/>
-            <w:insideV w:val="single" w:color="auto" w:sz="4" w:space="0"/>
-          </w:tblBorders>
-          <w:tblLayout w:type="fixed"/>
-        </w:tblPrEx>
         <w:trPr>
-          <w:trHeight w:val="253" w:hRule="atLeast"/>
+          <w:trHeight w:val="253"/>
         </w:trPr>
         <w:tc>
           <w:tcPr>
@@ -10024,7 +9395,24 @@
         </w:tc>
         <w:tc>
           <w:tcPr>
-            <w:tcW w:w="1489" w:type="dxa"/>
+            <w:tcW w:w="1330" w:type="dxa"/>
+          </w:tcPr>
+          <w:p>
+            <w:pPr>
+              <w:spacing w:after="0" w:line="240" w:lineRule="auto"/>
+              <w:jc w:val="both"/>
+              <w:rPr>
+                <w:b/>
+                <w:bCs/>
+                <w:sz w:val="24"/>
+                <w:szCs w:val="24"/>
+              </w:rPr>
+            </w:pPr>
+          </w:p>
+        </w:tc>
+        <w:tc>
+          <w:tcPr>
+            <w:tcW w:w="1648" w:type="dxa"/>
           </w:tcPr>
           <w:p>
             <w:pPr>
@@ -10128,19 +9516,8 @@
         </w:tc>
       </w:tr>
       <w:tr>
-        <w:tblPrEx>
-          <w:tblBorders>
-            <w:top w:val="single" w:color="auto" w:sz="4" w:space="0"/>
-            <w:left w:val="single" w:color="auto" w:sz="4" w:space="0"/>
-            <w:bottom w:val="single" w:color="auto" w:sz="4" w:space="0"/>
-            <w:right w:val="single" w:color="auto" w:sz="4" w:space="0"/>
-            <w:insideH w:val="single" w:color="auto" w:sz="4" w:space="0"/>
-            <w:insideV w:val="single" w:color="auto" w:sz="4" w:space="0"/>
-          </w:tblBorders>
-          <w:tblLayout w:type="fixed"/>
-        </w:tblPrEx>
         <w:trPr>
-          <w:trHeight w:val="316" w:hRule="atLeast"/>
+          <w:trHeight w:val="316"/>
         </w:trPr>
         <w:tc>
           <w:tcPr>
@@ -10160,13 +9537,31 @@
                 <w:sz w:val="24"/>
                 <w:szCs w:val="24"/>
               </w:rPr>
+              <w:lastRenderedPageBreak/>
               <w:t>Evaluating</w:t>
             </w:r>
           </w:p>
         </w:tc>
         <w:tc>
           <w:tcPr>
-            <w:tcW w:w="1489" w:type="dxa"/>
+            <w:tcW w:w="1330" w:type="dxa"/>
+          </w:tcPr>
+          <w:p>
+            <w:pPr>
+              <w:spacing w:after="0" w:line="240" w:lineRule="auto"/>
+              <w:jc w:val="both"/>
+              <w:rPr>
+                <w:b/>
+                <w:bCs/>
+                <w:sz w:val="24"/>
+                <w:szCs w:val="24"/>
+              </w:rPr>
+            </w:pPr>
+          </w:p>
+        </w:tc>
+        <w:tc>
+          <w:tcPr>
+            <w:tcW w:w="1648" w:type="dxa"/>
           </w:tcPr>
           <w:p>
             <w:pPr>
@@ -10270,19 +9665,8 @@
         </w:tc>
       </w:tr>
       <w:tr>
-        <w:tblPrEx>
-          <w:tblBorders>
-            <w:top w:val="single" w:color="auto" w:sz="4" w:space="0"/>
-            <w:left w:val="single" w:color="auto" w:sz="4" w:space="0"/>
-            <w:bottom w:val="single" w:color="auto" w:sz="4" w:space="0"/>
-            <w:right w:val="single" w:color="auto" w:sz="4" w:space="0"/>
-            <w:insideH w:val="single" w:color="auto" w:sz="4" w:space="0"/>
-            <w:insideV w:val="single" w:color="auto" w:sz="4" w:space="0"/>
-          </w:tblBorders>
-          <w:tblLayout w:type="fixed"/>
-        </w:tblPrEx>
         <w:trPr>
-          <w:trHeight w:val="352" w:hRule="atLeast"/>
+          <w:trHeight w:val="352"/>
         </w:trPr>
         <w:tc>
           <w:tcPr>
@@ -10308,7 +9692,24 @@
         </w:tc>
         <w:tc>
           <w:tcPr>
-            <w:tcW w:w="1489" w:type="dxa"/>
+            <w:tcW w:w="1330" w:type="dxa"/>
+          </w:tcPr>
+          <w:p>
+            <w:pPr>
+              <w:spacing w:after="0" w:line="240" w:lineRule="auto"/>
+              <w:jc w:val="both"/>
+              <w:rPr>
+                <w:b/>
+                <w:bCs/>
+                <w:sz w:val="24"/>
+                <w:szCs w:val="24"/>
+              </w:rPr>
+            </w:pPr>
+          </w:p>
+        </w:tc>
+        <w:tc>
+          <w:tcPr>
+            <w:tcW w:w="1648" w:type="dxa"/>
           </w:tcPr>
           <w:p>
             <w:pPr>
@@ -10429,61 +9830,35 @@
         <w:spacing w:after="0" w:line="240" w:lineRule="auto"/>
         <w:jc w:val="both"/>
         <w:rPr>
-          <w:rFonts w:hint="default"/>
           <w:b/>
           <w:bCs/>
           <w:sz w:val="24"/>
           <w:szCs w:val="24"/>
-          <w:lang w:val="en"/>
+          <w:lang/>
         </w:rPr>
       </w:pPr>
       <w:r>
         <w:rPr>
-          <w:rFonts w:hint="default"/>
-          <w:b w:val="0"/>
-          <w:bCs w:val="0"/>
           <w:sz w:val="24"/>
           <w:szCs w:val="24"/>
-          <w:lang w:val="en"/>
+          <w:lang/>
         </w:rPr>
-        <w:t>Note: 1.</w:t>
-      </w:r>
-      <w:r>
-        <w:rPr>
-          <w:rFonts w:hint="default"/>
-          <w:b/>
-          <w:bCs/>
-          <w:sz w:val="24"/>
-          <w:szCs w:val="24"/>
-          <w:lang w:val="en"/>
-        </w:rPr>
-        <w:t xml:space="preserve"> </w:t>
-      </w:r>
-      <w:r>
-        <w:rPr>
-          <w:rFonts w:hint="default"/>
-          <w:b w:val="0"/>
-          <w:bCs w:val="0"/>
-          <w:sz w:val="24"/>
-          <w:szCs w:val="24"/>
-          <w:lang w:val="en"/>
-        </w:rPr>
-        <w:t>Recite, Design, Recall &amp; Identify</w:t>
+        <w:t>Note: 1.Recite, Design, Recall &amp; Identify</w:t>
       </w:r>
     </w:p>
     <w:sectPr>
-      <w:footerReference r:id="rId5" w:type="default"/>
+      <w:footerReference w:type="default" r:id="rId16"/>
       <w:pgSz w:w="12240" w:h="15840"/>
       <w:pgMar w:top="1440" w:right="1440" w:bottom="1440" w:left="1440" w:header="720" w:footer="720" w:gutter="0"/>
-      <w:cols w:space="720" w:num="1"/>
-      <w:docGrid w:linePitch="360" w:charSpace="0"/>
+      <w:cols w:space="720"/>
+      <w:docGrid w:linePitch="360"/>
     </w:sectPr>
   </w:body>
 </w:document>
 </file>
 
 <file path=word/endnotes.xml><?xml version="1.0" encoding="utf-8"?>
-<w:endnotes xmlns:wpc="http://schemas.microsoft.com/office/word/2010/wordprocessingCanvas" xmlns:mc="http://schemas.openxmlformats.org/markup-compatibility/2006" xmlns:o="urn:schemas-microsoft-com:office:office" xmlns:r="http://schemas.openxmlformats.org/officeDocument/2006/relationships" xmlns:m="http://schemas.openxmlformats.org/officeDocument/2006/math" xmlns:v="urn:schemas-microsoft-com:vml" xmlns:wp14="http://schemas.microsoft.com/office/word/2010/wordprocessingDrawing" xmlns:wp="http://schemas.openxmlformats.org/drawingml/2006/wordprocessingDrawing" xmlns:w="http://schemas.openxmlformats.org/wordprocessingml/2006/main" xmlns:w14="http://schemas.microsoft.com/office/word/2010/wordml" xmlns:w15="http://schemas.microsoft.com/office/word/2012/wordml" xmlns:w10="urn:schemas-microsoft-com:office:word" xmlns:wpg="http://schemas.microsoft.com/office/word/2010/wordprocessingGroup" xmlns:wpi="http://schemas.microsoft.com/office/word/2010/wordprocessingInk" xmlns:wne="http://schemas.microsoft.com/office/word/2006/wordml" xmlns:wps="http://schemas.microsoft.com/office/word/2010/wordprocessingShape" xmlns:wpsCustomData="http://www.wps.cn/officeDocument/2013/wpsCustomData" mc:Ignorable="w14 w15 wp14">
+<w:endnotes xmlns:ve="http://schemas.openxmlformats.org/markup-compatibility/2006" xmlns:o="urn:schemas-microsoft-com:office:office" xmlns:r="http://schemas.openxmlformats.org/officeDocument/2006/relationships" xmlns:m="http://schemas.openxmlformats.org/officeDocument/2006/math" xmlns:v="urn:schemas-microsoft-com:vml" xmlns:wp="http://schemas.openxmlformats.org/drawingml/2006/wordprocessingDrawing" xmlns:w10="urn:schemas-microsoft-com:office:word" xmlns:w="http://schemas.openxmlformats.org/wordprocessingml/2006/main" xmlns:wne="http://schemas.microsoft.com/office/word/2006/wordml">
   <w:endnote w:type="separator" w:id="0">
     <w:p>
       <w:pPr>
@@ -10508,18 +9883,15 @@
 </file>
 
 <file path=word/footer1.xml><?xml version="1.0" encoding="utf-8"?>
-<w:ftr xmlns:wpc="http://schemas.microsoft.com/office/word/2010/wordprocessingCanvas" xmlns:mc="http://schemas.openxmlformats.org/markup-compatibility/2006" xmlns:o="urn:schemas-microsoft-com:office:office" xmlns:r="http://schemas.openxmlformats.org/officeDocument/2006/relationships" xmlns:m="http://schemas.openxmlformats.org/officeDocument/2006/math" xmlns:v="urn:schemas-microsoft-com:vml" xmlns:wp14="http://schemas.microsoft.com/office/word/2010/wordprocessingDrawing" xmlns:wp="http://schemas.openxmlformats.org/drawingml/2006/wordprocessingDrawing" xmlns:w10="urn:schemas-microsoft-com:office:word" xmlns:w="http://schemas.openxmlformats.org/wordprocessingml/2006/main" xmlns:w14="http://schemas.microsoft.com/office/word/2010/wordml" xmlns:w15="http://schemas.microsoft.com/office/word/2012/wordml" xmlns:wpg="http://schemas.microsoft.com/office/word/2010/wordprocessingGroup" xmlns:wpi="http://schemas.microsoft.com/office/word/2010/wordprocessingInk" xmlns:wne="http://schemas.microsoft.com/office/word/2006/wordml" xmlns:wps="http://schemas.microsoft.com/office/word/2010/wordprocessingShape" xmlns:wpsCustomData="http://www.wps.cn/officeDocument/2013/wpsCustomData" mc:Ignorable="w14 w15 wp14">
+<w:ftr xmlns:ve="http://schemas.openxmlformats.org/markup-compatibility/2006" xmlns:o="urn:schemas-microsoft-com:office:office" xmlns:r="http://schemas.openxmlformats.org/officeDocument/2006/relationships" xmlns:m="http://schemas.openxmlformats.org/officeDocument/2006/math" xmlns:v="urn:schemas-microsoft-com:vml" xmlns:wp="http://schemas.openxmlformats.org/drawingml/2006/wordprocessingDrawing" xmlns:w10="urn:schemas-microsoft-com:office:word" xmlns:w="http://schemas.openxmlformats.org/wordprocessingml/2006/main" xmlns:wne="http://schemas.microsoft.com/office/word/2006/wordml">
   <w:sdt>
     <w:sdtPr>
       <w:id w:val="7024626"/>
-      <w:docPartObj>
-        <w:docPartGallery w:val="autotext"/>
-      </w:docPartObj>
     </w:sdtPr>
     <w:sdtContent>
       <w:p>
         <w:pPr>
-          <w:pStyle w:val="5"/>
+          <w:pStyle w:val="Footer"/>
           <w:jc w:val="center"/>
         </w:pPr>
         <w:r>
@@ -10532,7 +9904,10 @@
           <w:fldChar w:fldCharType="separate"/>
         </w:r>
         <w:r>
-          <w:t>1</w:t>
+          <w:rPr>
+            <w:noProof/>
+          </w:rPr>
+          <w:t>5</w:t>
         </w:r>
         <w:r>
           <w:fldChar w:fldCharType="end"/>
@@ -10542,14 +9917,14 @@
   </w:sdt>
   <w:p>
     <w:pPr>
-      <w:pStyle w:val="5"/>
+      <w:pStyle w:val="Footer"/>
     </w:pPr>
   </w:p>
 </w:ftr>
 </file>
 
 <file path=word/footnotes.xml><?xml version="1.0" encoding="utf-8"?>
-<w:footnotes xmlns:wpc="http://schemas.microsoft.com/office/word/2010/wordprocessingCanvas" xmlns:mc="http://schemas.openxmlformats.org/markup-compatibility/2006" xmlns:o="urn:schemas-microsoft-com:office:office" xmlns:r="http://schemas.openxmlformats.org/officeDocument/2006/relationships" xmlns:m="http://schemas.openxmlformats.org/officeDocument/2006/math" xmlns:v="urn:schemas-microsoft-com:vml" xmlns:wp14="http://schemas.microsoft.com/office/word/2010/wordprocessingDrawing" xmlns:wp="http://schemas.openxmlformats.org/drawingml/2006/wordprocessingDrawing" xmlns:w="http://schemas.openxmlformats.org/wordprocessingml/2006/main" xmlns:w14="http://schemas.microsoft.com/office/word/2010/wordml" xmlns:w15="http://schemas.microsoft.com/office/word/2012/wordml" xmlns:w10="urn:schemas-microsoft-com:office:word" xmlns:wpg="http://schemas.microsoft.com/office/word/2010/wordprocessingGroup" xmlns:wpi="http://schemas.microsoft.com/office/word/2010/wordprocessingInk" xmlns:wne="http://schemas.microsoft.com/office/word/2006/wordml" xmlns:wps="http://schemas.microsoft.com/office/word/2010/wordprocessingShape" xmlns:wpsCustomData="http://www.wps.cn/officeDocument/2013/wpsCustomData" mc:Ignorable="w14 w15 wp14">
+<w:footnotes xmlns:ve="http://schemas.openxmlformats.org/markup-compatibility/2006" xmlns:o="urn:schemas-microsoft-com:office:office" xmlns:r="http://schemas.openxmlformats.org/officeDocument/2006/relationships" xmlns:m="http://schemas.openxmlformats.org/officeDocument/2006/math" xmlns:v="urn:schemas-microsoft-com:vml" xmlns:wp="http://schemas.openxmlformats.org/drawingml/2006/wordprocessingDrawing" xmlns:w10="urn:schemas-microsoft-com:office:word" xmlns:w="http://schemas.openxmlformats.org/wordprocessingml/2006/main" xmlns:wne="http://schemas.microsoft.com/office/word/2006/wordml">
   <w:footnote w:type="separator" w:id="0">
     <w:p>
       <w:pPr>
@@ -10574,12 +9949,12 @@
 </file>
 
 <file path=word/numbering.xml><?xml version="1.0" encoding="utf-8"?>
-<w:numbering xmlns:wpc="http://schemas.microsoft.com/office/word/2010/wordprocessingCanvas" xmlns:mc="http://schemas.openxmlformats.org/markup-compatibility/2006" xmlns:o="urn:schemas-microsoft-com:office:office" xmlns:r="http://schemas.openxmlformats.org/officeDocument/2006/relationships" xmlns:m="http://schemas.openxmlformats.org/officeDocument/2006/math" xmlns:v="urn:schemas-microsoft-com:vml" xmlns:wp14="http://schemas.microsoft.com/office/word/2010/wordprocessingDrawing" xmlns:wp="http://schemas.openxmlformats.org/drawingml/2006/wordprocessingDrawing" xmlns:w10="urn:schemas-microsoft-com:office:word" xmlns:w="http://schemas.openxmlformats.org/wordprocessingml/2006/main" xmlns:w14="http://schemas.microsoft.com/office/word/2010/wordml" xmlns:wpg="http://schemas.microsoft.com/office/word/2010/wordprocessingGroup" xmlns:wpi="http://schemas.microsoft.com/office/word/2010/wordprocessingInk" xmlns:wne="http://schemas.microsoft.com/office/word/2006/wordml" xmlns:wps="http://schemas.microsoft.com/office/word/2010/wordprocessingShape" mc:Ignorable="w14 wp14">
+<w:numbering xmlns:ve="http://schemas.openxmlformats.org/markup-compatibility/2006" xmlns:o="urn:schemas-microsoft-com:office:office" xmlns:r="http://schemas.openxmlformats.org/officeDocument/2006/relationships" xmlns:m="http://schemas.openxmlformats.org/officeDocument/2006/math" xmlns:v="urn:schemas-microsoft-com:vml" xmlns:wp="http://schemas.openxmlformats.org/drawingml/2006/wordprocessingDrawing" xmlns:w10="urn:schemas-microsoft-com:office:word" xmlns:w="http://schemas.openxmlformats.org/wordprocessingml/2006/main" xmlns:wne="http://schemas.microsoft.com/office/word/2006/wordml">
   <w:abstractNum w:abstractNumId="0">
     <w:nsid w:val="D5F95487"/>
     <w:multiLevelType w:val="singleLevel"/>
     <w:tmpl w:val="D5F95487"/>
-    <w:lvl w:ilvl="0" w:tentative="0">
+    <w:lvl w:ilvl="0">
       <w:start w:val="7"/>
       <w:numFmt w:val="decimal"/>
       <w:suff w:val="space"/>
@@ -10591,7 +9966,7 @@
     <w:nsid w:val="FA3C8BAF"/>
     <w:multiLevelType w:val="singleLevel"/>
     <w:tmpl w:val="FA3C8BAF"/>
-    <w:lvl w:ilvl="0" w:tentative="0">
+    <w:lvl w:ilvl="0">
       <w:start w:val="2"/>
       <w:numFmt w:val="decimal"/>
       <w:suff w:val="space"/>
@@ -10603,7 +9978,7 @@
     <w:nsid w:val="09831664"/>
     <w:multiLevelType w:val="multilevel"/>
     <w:tmpl w:val="09831664"/>
-    <w:lvl w:ilvl="0" w:tentative="0">
+    <w:lvl w:ilvl="0">
       <w:start w:val="1"/>
       <w:numFmt w:val="lowerLetter"/>
       <w:lvlText w:val="%1."/>
@@ -10615,7 +9990,7 @@
         <w:rFonts w:hint="default"/>
       </w:rPr>
     </w:lvl>
-    <w:lvl w:ilvl="1" w:tentative="0">
+    <w:lvl w:ilvl="1">
       <w:start w:val="1"/>
       <w:numFmt w:val="lowerLetter"/>
       <w:lvlText w:val="%2."/>
@@ -10624,7 +9999,7 @@
         <w:ind w:left="1440" w:hanging="360"/>
       </w:pPr>
     </w:lvl>
-    <w:lvl w:ilvl="2" w:tentative="0">
+    <w:lvl w:ilvl="2">
       <w:start w:val="1"/>
       <w:numFmt w:val="lowerRoman"/>
       <w:lvlText w:val="%3."/>
@@ -10633,7 +10008,7 @@
         <w:ind w:left="2160" w:hanging="180"/>
       </w:pPr>
     </w:lvl>
-    <w:lvl w:ilvl="3" w:tentative="0">
+    <w:lvl w:ilvl="3">
       <w:start w:val="1"/>
       <w:numFmt w:val="decimal"/>
       <w:lvlText w:val="%4."/>
@@ -10642,7 +10017,7 @@
         <w:ind w:left="2880" w:hanging="360"/>
       </w:pPr>
     </w:lvl>
-    <w:lvl w:ilvl="4" w:tentative="0">
+    <w:lvl w:ilvl="4">
       <w:start w:val="1"/>
       <w:numFmt w:val="lowerLetter"/>
       <w:lvlText w:val="%5."/>
@@ -10651,7 +10026,7 @@
         <w:ind w:left="3600" w:hanging="360"/>
       </w:pPr>
     </w:lvl>
-    <w:lvl w:ilvl="5" w:tentative="0">
+    <w:lvl w:ilvl="5">
       <w:start w:val="1"/>
       <w:numFmt w:val="lowerRoman"/>
       <w:lvlText w:val="%6."/>
@@ -10660,7 +10035,7 @@
         <w:ind w:left="4320" w:hanging="180"/>
       </w:pPr>
     </w:lvl>
-    <w:lvl w:ilvl="6" w:tentative="0">
+    <w:lvl w:ilvl="6">
       <w:start w:val="1"/>
       <w:numFmt w:val="decimal"/>
       <w:lvlText w:val="%7."/>
@@ -10669,7 +10044,7 @@
         <w:ind w:left="5040" w:hanging="360"/>
       </w:pPr>
     </w:lvl>
-    <w:lvl w:ilvl="7" w:tentative="0">
+    <w:lvl w:ilvl="7">
       <w:start w:val="1"/>
       <w:numFmt w:val="lowerLetter"/>
       <w:lvlText w:val="%8."/>
@@ -10678,7 +10053,7 @@
         <w:ind w:left="5760" w:hanging="360"/>
       </w:pPr>
     </w:lvl>
-    <w:lvl w:ilvl="8" w:tentative="0">
+    <w:lvl w:ilvl="8">
       <w:start w:val="1"/>
       <w:numFmt w:val="lowerRoman"/>
       <w:lvlText w:val="%9."/>
@@ -10692,7 +10067,7 @@
     <w:nsid w:val="1BCE6928"/>
     <w:multiLevelType w:val="multilevel"/>
     <w:tmpl w:val="1BCE6928"/>
-    <w:lvl w:ilvl="0" w:tentative="0">
+    <w:lvl w:ilvl="0">
       <w:start w:val="1"/>
       <w:numFmt w:val="lowerLetter"/>
       <w:lvlText w:val="%1."/>
@@ -10704,7 +10079,7 @@
         <w:rFonts w:hint="default"/>
       </w:rPr>
     </w:lvl>
-    <w:lvl w:ilvl="1" w:tentative="0">
+    <w:lvl w:ilvl="1">
       <w:start w:val="1"/>
       <w:numFmt w:val="lowerLetter"/>
       <w:lvlText w:val="%2."/>
@@ -10713,7 +10088,7 @@
         <w:ind w:left="1440" w:hanging="360"/>
       </w:pPr>
     </w:lvl>
-    <w:lvl w:ilvl="2" w:tentative="0">
+    <w:lvl w:ilvl="2">
       <w:start w:val="1"/>
       <w:numFmt w:val="lowerRoman"/>
       <w:lvlText w:val="%3."/>
@@ -10722,7 +10097,7 @@
         <w:ind w:left="2160" w:hanging="180"/>
       </w:pPr>
     </w:lvl>
-    <w:lvl w:ilvl="3" w:tentative="0">
+    <w:lvl w:ilvl="3">
       <w:start w:val="1"/>
       <w:numFmt w:val="decimal"/>
       <w:lvlText w:val="%4."/>
@@ -10731,7 +10106,7 @@
         <w:ind w:left="2880" w:hanging="360"/>
       </w:pPr>
     </w:lvl>
-    <w:lvl w:ilvl="4" w:tentative="0">
+    <w:lvl w:ilvl="4">
       <w:start w:val="1"/>
       <w:numFmt w:val="lowerLetter"/>
       <w:lvlText w:val="%5."/>
@@ -10740,7 +10115,7 @@
         <w:ind w:left="3600" w:hanging="360"/>
       </w:pPr>
     </w:lvl>
-    <w:lvl w:ilvl="5" w:tentative="0">
+    <w:lvl w:ilvl="5">
       <w:start w:val="1"/>
       <w:numFmt w:val="lowerRoman"/>
       <w:lvlText w:val="%6."/>
@@ -10749,7 +10124,7 @@
         <w:ind w:left="4320" w:hanging="180"/>
       </w:pPr>
     </w:lvl>
-    <w:lvl w:ilvl="6" w:tentative="0">
+    <w:lvl w:ilvl="6">
       <w:start w:val="1"/>
       <w:numFmt w:val="decimal"/>
       <w:lvlText w:val="%7."/>
@@ -10758,7 +10133,7 @@
         <w:ind w:left="5040" w:hanging="360"/>
       </w:pPr>
     </w:lvl>
-    <w:lvl w:ilvl="7" w:tentative="0">
+    <w:lvl w:ilvl="7">
       <w:start w:val="1"/>
       <w:numFmt w:val="lowerLetter"/>
       <w:lvlText w:val="%8."/>
@@ -10767,7 +10142,7 @@
         <w:ind w:left="5760" w:hanging="360"/>
       </w:pPr>
     </w:lvl>
-    <w:lvl w:ilvl="8" w:tentative="0">
+    <w:lvl w:ilvl="8">
       <w:start w:val="1"/>
       <w:numFmt w:val="lowerRoman"/>
       <w:lvlText w:val="%9."/>
@@ -10781,7 +10156,7 @@
     <w:nsid w:val="317758EA"/>
     <w:multiLevelType w:val="multilevel"/>
     <w:tmpl w:val="317758EA"/>
-    <w:lvl w:ilvl="0" w:tentative="0">
+    <w:lvl w:ilvl="0">
       <w:start w:val="1"/>
       <w:numFmt w:val="lowerLetter"/>
       <w:lvlText w:val="%1."/>
@@ -10793,7 +10168,7 @@
         <w:rFonts w:hint="default"/>
       </w:rPr>
     </w:lvl>
-    <w:lvl w:ilvl="1" w:tentative="0">
+    <w:lvl w:ilvl="1">
       <w:start w:val="1"/>
       <w:numFmt w:val="lowerLetter"/>
       <w:lvlText w:val="%2."/>
@@ -10802,7 +10177,7 @@
         <w:ind w:left="1440" w:hanging="360"/>
       </w:pPr>
     </w:lvl>
-    <w:lvl w:ilvl="2" w:tentative="0">
+    <w:lvl w:ilvl="2">
       <w:start w:val="1"/>
       <w:numFmt w:val="lowerRoman"/>
       <w:lvlText w:val="%3."/>
@@ -10811,7 +10186,7 @@
         <w:ind w:left="2160" w:hanging="180"/>
       </w:pPr>
     </w:lvl>
-    <w:lvl w:ilvl="3" w:tentative="0">
+    <w:lvl w:ilvl="3">
       <w:start w:val="1"/>
       <w:numFmt w:val="decimal"/>
       <w:lvlText w:val="%4."/>
@@ -10820,7 +10195,7 @@
         <w:ind w:left="2880" w:hanging="360"/>
       </w:pPr>
     </w:lvl>
-    <w:lvl w:ilvl="4" w:tentative="0">
+    <w:lvl w:ilvl="4">
       <w:start w:val="1"/>
       <w:numFmt w:val="lowerLetter"/>
       <w:lvlText w:val="%5."/>
@@ -10829,7 +10204,7 @@
         <w:ind w:left="3600" w:hanging="360"/>
       </w:pPr>
     </w:lvl>
-    <w:lvl w:ilvl="5" w:tentative="0">
+    <w:lvl w:ilvl="5">
       <w:start w:val="1"/>
       <w:numFmt w:val="lowerRoman"/>
       <w:lvlText w:val="%6."/>
@@ -10838,7 +10213,7 @@
         <w:ind w:left="4320" w:hanging="180"/>
       </w:pPr>
     </w:lvl>
-    <w:lvl w:ilvl="6" w:tentative="0">
+    <w:lvl w:ilvl="6">
       <w:start w:val="1"/>
       <w:numFmt w:val="decimal"/>
       <w:lvlText w:val="%7."/>
@@ -10847,7 +10222,7 @@
         <w:ind w:left="5040" w:hanging="360"/>
       </w:pPr>
     </w:lvl>
-    <w:lvl w:ilvl="7" w:tentative="0">
+    <w:lvl w:ilvl="7">
       <w:start w:val="1"/>
       <w:numFmt w:val="lowerLetter"/>
       <w:lvlText w:val="%8."/>
@@ -10856,7 +10231,7 @@
         <w:ind w:left="5760" w:hanging="360"/>
       </w:pPr>
     </w:lvl>
-    <w:lvl w:ilvl="8" w:tentative="0">
+    <w:lvl w:ilvl="8">
       <w:start w:val="1"/>
       <w:numFmt w:val="lowerRoman"/>
       <w:lvlText w:val="%9."/>
@@ -10870,7 +10245,7 @@
     <w:nsid w:val="57D71298"/>
     <w:multiLevelType w:val="multilevel"/>
     <w:tmpl w:val="57D71298"/>
-    <w:lvl w:ilvl="0" w:tentative="0">
+    <w:lvl w:ilvl="0">
       <w:start w:val="1"/>
       <w:numFmt w:val="lowerLetter"/>
       <w:lvlText w:val="%1."/>
@@ -10882,7 +10257,7 @@
         <w:rFonts w:hint="default"/>
       </w:rPr>
     </w:lvl>
-    <w:lvl w:ilvl="1" w:tentative="0">
+    <w:lvl w:ilvl="1">
       <w:start w:val="1"/>
       <w:numFmt w:val="lowerLetter"/>
       <w:lvlText w:val="%2."/>
@@ -10891,7 +10266,7 @@
         <w:ind w:left="1440" w:hanging="360"/>
       </w:pPr>
     </w:lvl>
-    <w:lvl w:ilvl="2" w:tentative="0">
+    <w:lvl w:ilvl="2">
       <w:start w:val="1"/>
       <w:numFmt w:val="lowerRoman"/>
       <w:lvlText w:val="%3."/>
@@ -10900,7 +10275,7 @@
         <w:ind w:left="2160" w:hanging="180"/>
       </w:pPr>
     </w:lvl>
-    <w:lvl w:ilvl="3" w:tentative="0">
+    <w:lvl w:ilvl="3">
       <w:start w:val="1"/>
       <w:numFmt w:val="decimal"/>
       <w:lvlText w:val="%4."/>
@@ -10909,7 +10284,7 @@
         <w:ind w:left="2880" w:hanging="360"/>
       </w:pPr>
     </w:lvl>
-    <w:lvl w:ilvl="4" w:tentative="0">
+    <w:lvl w:ilvl="4">
       <w:start w:val="1"/>
       <w:numFmt w:val="lowerLetter"/>
       <w:lvlText w:val="%5."/>
@@ -10918,7 +10293,7 @@
         <w:ind w:left="3600" w:hanging="360"/>
       </w:pPr>
     </w:lvl>
-    <w:lvl w:ilvl="5" w:tentative="0">
+    <w:lvl w:ilvl="5">
       <w:start w:val="1"/>
       <w:numFmt w:val="lowerRoman"/>
       <w:lvlText w:val="%6."/>
@@ -10927,7 +10302,7 @@
         <w:ind w:left="4320" w:hanging="180"/>
       </w:pPr>
     </w:lvl>
-    <w:lvl w:ilvl="6" w:tentative="0">
+    <w:lvl w:ilvl="6">
       <w:start w:val="1"/>
       <w:numFmt w:val="decimal"/>
       <w:lvlText w:val="%7."/>
@@ -10936,7 +10311,7 @@
         <w:ind w:left="5040" w:hanging="360"/>
       </w:pPr>
     </w:lvl>
-    <w:lvl w:ilvl="7" w:tentative="0">
+    <w:lvl w:ilvl="7">
       <w:start w:val="1"/>
       <w:numFmt w:val="lowerLetter"/>
       <w:lvlText w:val="%8."/>
@@ -10945,7 +10320,7 @@
         <w:ind w:left="5760" w:hanging="360"/>
       </w:pPr>
     </w:lvl>
-    <w:lvl w:ilvl="8" w:tentative="0">
+    <w:lvl w:ilvl="8">
       <w:start w:val="1"/>
       <w:numFmt w:val="lowerRoman"/>
       <w:lvlText w:val="%9."/>
@@ -10959,7 +10334,7 @@
     <w:nsid w:val="6D3F69F8"/>
     <w:multiLevelType w:val="multilevel"/>
     <w:tmpl w:val="6D3F69F8"/>
-    <w:lvl w:ilvl="0" w:tentative="0">
+    <w:lvl w:ilvl="0">
       <w:start w:val="1"/>
       <w:numFmt w:val="lowerLetter"/>
       <w:lvlText w:val="%1."/>
@@ -10971,7 +10346,7 @@
         <w:rFonts w:hint="default"/>
       </w:rPr>
     </w:lvl>
-    <w:lvl w:ilvl="1" w:tentative="0">
+    <w:lvl w:ilvl="1">
       <w:start w:val="1"/>
       <w:numFmt w:val="lowerLetter"/>
       <w:lvlText w:val="%2."/>
@@ -10980,7 +10355,7 @@
         <w:ind w:left="1440" w:hanging="360"/>
       </w:pPr>
     </w:lvl>
-    <w:lvl w:ilvl="2" w:tentative="0">
+    <w:lvl w:ilvl="2">
       <w:start w:val="1"/>
       <w:numFmt w:val="lowerRoman"/>
       <w:lvlText w:val="%3."/>
@@ -10989,7 +10364,7 @@
         <w:ind w:left="2160" w:hanging="180"/>
       </w:pPr>
     </w:lvl>
-    <w:lvl w:ilvl="3" w:tentative="0">
+    <w:lvl w:ilvl="3">
       <w:start w:val="1"/>
       <w:numFmt w:val="decimal"/>
       <w:lvlText w:val="%4."/>
@@ -10998,7 +10373,7 @@
         <w:ind w:left="2880" w:hanging="360"/>
       </w:pPr>
     </w:lvl>
-    <w:lvl w:ilvl="4" w:tentative="0">
+    <w:lvl w:ilvl="4">
       <w:start w:val="1"/>
       <w:numFmt w:val="lowerLetter"/>
       <w:lvlText w:val="%5."/>
@@ -11007,7 +10382,7 @@
         <w:ind w:left="3600" w:hanging="360"/>
       </w:pPr>
     </w:lvl>
-    <w:lvl w:ilvl="5" w:tentative="0">
+    <w:lvl w:ilvl="5">
       <w:start w:val="1"/>
       <w:numFmt w:val="lowerRoman"/>
       <w:lvlText w:val="%6."/>
@@ -11016,7 +10391,7 @@
         <w:ind w:left="4320" w:hanging="180"/>
       </w:pPr>
     </w:lvl>
-    <w:lvl w:ilvl="6" w:tentative="0">
+    <w:lvl w:ilvl="6">
       <w:start w:val="1"/>
       <w:numFmt w:val="decimal"/>
       <w:lvlText w:val="%7."/>
@@ -11025,7 +10400,7 @@
         <w:ind w:left="5040" w:hanging="360"/>
       </w:pPr>
     </w:lvl>
-    <w:lvl w:ilvl="7" w:tentative="0">
+    <w:lvl w:ilvl="7">
       <w:start w:val="1"/>
       <w:numFmt w:val="lowerLetter"/>
       <w:lvlText w:val="%8."/>
@@ -11034,7 +10409,7 @@
         <w:ind w:left="5760" w:hanging="360"/>
       </w:pPr>
     </w:lvl>
-    <w:lvl w:ilvl="8" w:tentative="0">
+    <w:lvl w:ilvl="8">
       <w:start w:val="1"/>
       <w:numFmt w:val="lowerRoman"/>
       <w:lvlText w:val="%9."/>
@@ -11048,7 +10423,7 @@
     <w:nsid w:val="773B5FB7"/>
     <w:multiLevelType w:val="multilevel"/>
     <w:tmpl w:val="773B5FB7"/>
-    <w:lvl w:ilvl="0" w:tentative="0">
+    <w:lvl w:ilvl="0">
       <w:start w:val="1"/>
       <w:numFmt w:val="decimal"/>
       <w:lvlText w:val="%1."/>
@@ -11061,7 +10436,7 @@
         <w:b/>
       </w:rPr>
     </w:lvl>
-    <w:lvl w:ilvl="1" w:tentative="0">
+    <w:lvl w:ilvl="1">
       <w:start w:val="1"/>
       <w:numFmt w:val="lowerLetter"/>
       <w:lvlText w:val="%2."/>
@@ -11070,7 +10445,7 @@
         <w:ind w:left="1440" w:hanging="360"/>
       </w:pPr>
     </w:lvl>
-    <w:lvl w:ilvl="2" w:tentative="0">
+    <w:lvl w:ilvl="2">
       <w:start w:val="1"/>
       <w:numFmt w:val="lowerRoman"/>
       <w:lvlText w:val="%3."/>
@@ -11079,7 +10454,7 @@
         <w:ind w:left="2160" w:hanging="180"/>
       </w:pPr>
     </w:lvl>
-    <w:lvl w:ilvl="3" w:tentative="0">
+    <w:lvl w:ilvl="3">
       <w:start w:val="1"/>
       <w:numFmt w:val="decimal"/>
       <w:lvlText w:val="%4."/>
@@ -11088,7 +10463,7 @@
         <w:ind w:left="2880" w:hanging="360"/>
       </w:pPr>
     </w:lvl>
-    <w:lvl w:ilvl="4" w:tentative="0">
+    <w:lvl w:ilvl="4">
       <w:start w:val="1"/>
       <w:numFmt w:val="lowerLetter"/>
       <w:lvlText w:val="%5."/>
@@ -11097,7 +10472,7 @@
         <w:ind w:left="3600" w:hanging="360"/>
       </w:pPr>
     </w:lvl>
-    <w:lvl w:ilvl="5" w:tentative="0">
+    <w:lvl w:ilvl="5">
       <w:start w:val="1"/>
       <w:numFmt w:val="lowerRoman"/>
       <w:lvlText w:val="%6."/>
@@ -11106,7 +10481,7 @@
         <w:ind w:left="4320" w:hanging="180"/>
       </w:pPr>
     </w:lvl>
-    <w:lvl w:ilvl="6" w:tentative="0">
+    <w:lvl w:ilvl="6">
       <w:start w:val="1"/>
       <w:numFmt w:val="decimal"/>
       <w:lvlText w:val="%7."/>
@@ -11115,7 +10490,7 @@
         <w:ind w:left="5040" w:hanging="360"/>
       </w:pPr>
     </w:lvl>
-    <w:lvl w:ilvl="7" w:tentative="0">
+    <w:lvl w:ilvl="7">
       <w:start w:val="1"/>
       <w:numFmt w:val="lowerLetter"/>
       <w:lvlText w:val="%8."/>
@@ -11124,7 +10499,7 @@
         <w:ind w:left="5760" w:hanging="360"/>
       </w:pPr>
     </w:lvl>
-    <w:lvl w:ilvl="8" w:tentative="0">
+    <w:lvl w:ilvl="8">
       <w:start w:val="1"/>
       <w:numFmt w:val="lowerRoman"/>
       <w:lvlText w:val="%9."/>
@@ -11138,7 +10513,7 @@
     <w:nsid w:val="79B27B90"/>
     <w:multiLevelType w:val="multilevel"/>
     <w:tmpl w:val="79B27B90"/>
-    <w:lvl w:ilvl="0" w:tentative="0">
+    <w:lvl w:ilvl="0">
       <w:start w:val="1"/>
       <w:numFmt w:val="decimal"/>
       <w:lvlText w:val="%1."/>
@@ -11152,7 +10527,7 @@
         <w:bCs w:val="0"/>
       </w:rPr>
     </w:lvl>
-    <w:lvl w:ilvl="1" w:tentative="0">
+    <w:lvl w:ilvl="1">
       <w:start w:val="1"/>
       <w:numFmt w:val="lowerLetter"/>
       <w:lvlText w:val="%2."/>
@@ -11161,7 +10536,7 @@
         <w:ind w:left="1506" w:hanging="360"/>
       </w:pPr>
     </w:lvl>
-    <w:lvl w:ilvl="2" w:tentative="0">
+    <w:lvl w:ilvl="2">
       <w:start w:val="1"/>
       <w:numFmt w:val="lowerRoman"/>
       <w:lvlText w:val="%3."/>
@@ -11170,7 +10545,7 @@
         <w:ind w:left="2226" w:hanging="180"/>
       </w:pPr>
     </w:lvl>
-    <w:lvl w:ilvl="3" w:tentative="0">
+    <w:lvl w:ilvl="3">
       <w:start w:val="1"/>
       <w:numFmt w:val="decimal"/>
       <w:lvlText w:val="%4."/>
@@ -11179,7 +10554,7 @@
         <w:ind w:left="2946" w:hanging="360"/>
       </w:pPr>
     </w:lvl>
-    <w:lvl w:ilvl="4" w:tentative="0">
+    <w:lvl w:ilvl="4">
       <w:start w:val="1"/>
       <w:numFmt w:val="lowerLetter"/>
       <w:lvlText w:val="%5."/>
@@ -11188,7 +10563,7 @@
         <w:ind w:left="3666" w:hanging="360"/>
       </w:pPr>
     </w:lvl>
-    <w:lvl w:ilvl="5" w:tentative="0">
+    <w:lvl w:ilvl="5">
       <w:start w:val="1"/>
       <w:numFmt w:val="lowerRoman"/>
       <w:lvlText w:val="%6."/>
@@ -11197,7 +10572,7 @@
         <w:ind w:left="4386" w:hanging="180"/>
       </w:pPr>
     </w:lvl>
-    <w:lvl w:ilvl="6" w:tentative="0">
+    <w:lvl w:ilvl="6">
       <w:start w:val="1"/>
       <w:numFmt w:val="decimal"/>
       <w:lvlText w:val="%7."/>
@@ -11206,7 +10581,7 @@
         <w:ind w:left="5106" w:hanging="360"/>
       </w:pPr>
     </w:lvl>
-    <w:lvl w:ilvl="7" w:tentative="0">
+    <w:lvl w:ilvl="7">
       <w:start w:val="1"/>
       <w:numFmt w:val="lowerLetter"/>
       <w:lvlText w:val="%8."/>
@@ -11215,7 +10590,7 @@
         <w:ind w:left="5826" w:hanging="360"/>
       </w:pPr>
     </w:lvl>
-    <w:lvl w:ilvl="8" w:tentative="0">
+    <w:lvl w:ilvl="8">
       <w:start w:val="1"/>
       <w:numFmt w:val="lowerRoman"/>
       <w:lvlText w:val="%9."/>
@@ -11229,7 +10604,7 @@
     <w:nsid w:val="7B500C58"/>
     <w:multiLevelType w:val="multilevel"/>
     <w:tmpl w:val="7B500C58"/>
-    <w:lvl w:ilvl="0" w:tentative="0">
+    <w:lvl w:ilvl="0">
       <w:start w:val="1"/>
       <w:numFmt w:val="lowerLetter"/>
       <w:lvlText w:val="%1."/>
@@ -11241,7 +10616,7 @@
         <w:rFonts w:hint="default"/>
       </w:rPr>
     </w:lvl>
-    <w:lvl w:ilvl="1" w:tentative="0">
+    <w:lvl w:ilvl="1">
       <w:start w:val="1"/>
       <w:numFmt w:val="lowerLetter"/>
       <w:lvlText w:val="%2."/>
@@ -11250,7 +10625,7 @@
         <w:ind w:left="1440" w:hanging="360"/>
       </w:pPr>
     </w:lvl>
-    <w:lvl w:ilvl="2" w:tentative="0">
+    <w:lvl w:ilvl="2">
       <w:start w:val="1"/>
       <w:numFmt w:val="lowerRoman"/>
       <w:lvlText w:val="%3."/>
@@ -11259,7 +10634,7 @@
         <w:ind w:left="2160" w:hanging="180"/>
       </w:pPr>
     </w:lvl>
-    <w:lvl w:ilvl="3" w:tentative="0">
+    <w:lvl w:ilvl="3">
       <w:start w:val="1"/>
       <w:numFmt w:val="decimal"/>
       <w:lvlText w:val="%4."/>
@@ -11268,7 +10643,7 @@
         <w:ind w:left="2880" w:hanging="360"/>
       </w:pPr>
     </w:lvl>
-    <w:lvl w:ilvl="4" w:tentative="0">
+    <w:lvl w:ilvl="4">
       <w:start w:val="1"/>
       <w:numFmt w:val="lowerLetter"/>
       <w:lvlText w:val="%5."/>
@@ -11277,7 +10652,7 @@
         <w:ind w:left="3600" w:hanging="360"/>
       </w:pPr>
     </w:lvl>
-    <w:lvl w:ilvl="5" w:tentative="0">
+    <w:lvl w:ilvl="5">
       <w:start w:val="1"/>
       <w:numFmt w:val="lowerRoman"/>
       <w:lvlText w:val="%6."/>
@@ -11286,7 +10661,7 @@
         <w:ind w:left="4320" w:hanging="180"/>
       </w:pPr>
     </w:lvl>
-    <w:lvl w:ilvl="6" w:tentative="0">
+    <w:lvl w:ilvl="6">
       <w:start w:val="1"/>
       <w:numFmt w:val="decimal"/>
       <w:lvlText w:val="%7."/>
@@ -11295,7 +10670,7 @@
         <w:ind w:left="5040" w:hanging="360"/>
       </w:pPr>
     </w:lvl>
-    <w:lvl w:ilvl="7" w:tentative="0">
+    <w:lvl w:ilvl="7">
       <w:start w:val="1"/>
       <w:numFmt w:val="lowerLetter"/>
       <w:lvlText w:val="%8."/>
@@ -11304,7 +10679,7 @@
         <w:ind w:left="5760" w:hanging="360"/>
       </w:pPr>
     </w:lvl>
-    <w:lvl w:ilvl="8" w:tentative="0">
+    <w:lvl w:ilvl="8">
       <w:start w:val="1"/>
       <w:numFmt w:val="lowerRoman"/>
       <w:lvlText w:val="%9."/>
@@ -11318,7 +10693,7 @@
     <w:nsid w:val="7CDF5653"/>
     <w:multiLevelType w:val="multilevel"/>
     <w:tmpl w:val="7CDF5653"/>
-    <w:lvl w:ilvl="0" w:tentative="0">
+    <w:lvl w:ilvl="0">
       <w:start w:val="1"/>
       <w:numFmt w:val="decimal"/>
       <w:lvlText w:val="%1."/>
@@ -11331,7 +10706,7 @@
         <w:b/>
       </w:rPr>
     </w:lvl>
-    <w:lvl w:ilvl="1" w:tentative="0">
+    <w:lvl w:ilvl="1">
       <w:start w:val="1"/>
       <w:numFmt w:val="lowerLetter"/>
       <w:lvlText w:val="%2."/>
@@ -11340,7 +10715,7 @@
         <w:ind w:left="1440" w:hanging="360"/>
       </w:pPr>
     </w:lvl>
-    <w:lvl w:ilvl="2" w:tentative="0">
+    <w:lvl w:ilvl="2">
       <w:start w:val="1"/>
       <w:numFmt w:val="lowerRoman"/>
       <w:lvlText w:val="%3."/>
@@ -11349,7 +10724,7 @@
         <w:ind w:left="2160" w:hanging="180"/>
       </w:pPr>
     </w:lvl>
-    <w:lvl w:ilvl="3" w:tentative="0">
+    <w:lvl w:ilvl="3">
       <w:start w:val="1"/>
       <w:numFmt w:val="decimal"/>
       <w:lvlText w:val="%4."/>
@@ -11358,7 +10733,7 @@
         <w:ind w:left="2880" w:hanging="360"/>
       </w:pPr>
     </w:lvl>
-    <w:lvl w:ilvl="4" w:tentative="0">
+    <w:lvl w:ilvl="4">
       <w:start w:val="1"/>
       <w:numFmt w:val="lowerLetter"/>
       <w:lvlText w:val="%5."/>
@@ -11367,7 +10742,7 @@
         <w:ind w:left="3600" w:hanging="360"/>
       </w:pPr>
     </w:lvl>
-    <w:lvl w:ilvl="5" w:tentative="0">
+    <w:lvl w:ilvl="5">
       <w:start w:val="1"/>
       <w:numFmt w:val="lowerRoman"/>
       <w:lvlText w:val="%6."/>
@@ -11376,7 +10751,7 @@
         <w:ind w:left="4320" w:hanging="180"/>
       </w:pPr>
     </w:lvl>
-    <w:lvl w:ilvl="6" w:tentative="0">
+    <w:lvl w:ilvl="6">
       <w:start w:val="1"/>
       <w:numFmt w:val="decimal"/>
       <w:lvlText w:val="%7."/>
@@ -11385,7 +10760,7 @@
         <w:ind w:left="5040" w:hanging="360"/>
       </w:pPr>
     </w:lvl>
-    <w:lvl w:ilvl="7" w:tentative="0">
+    <w:lvl w:ilvl="7">
       <w:start w:val="1"/>
       <w:numFmt w:val="lowerLetter"/>
       <w:lvlText w:val="%8."/>
@@ -11394,7 +10769,7 @@
         <w:ind w:left="5760" w:hanging="360"/>
       </w:pPr>
     </w:lvl>
-    <w:lvl w:ilvl="8" w:tentative="0">
+    <w:lvl w:ilvl="8">
       <w:start w:val="1"/>
       <w:numFmt w:val="lowerRoman"/>
       <w:lvlText w:val="%9."/>
@@ -11408,7 +10783,7 @@
     <w:nsid w:val="7D190A1B"/>
     <w:multiLevelType w:val="multilevel"/>
     <w:tmpl w:val="7D190A1B"/>
-    <w:lvl w:ilvl="0" w:tentative="0">
+    <w:lvl w:ilvl="0">
       <w:start w:val="1"/>
       <w:numFmt w:val="decimal"/>
       <w:lvlText w:val="%1."/>
@@ -11417,7 +10792,7 @@
         <w:ind w:left="720" w:hanging="360"/>
       </w:pPr>
     </w:lvl>
-    <w:lvl w:ilvl="1" w:tentative="0">
+    <w:lvl w:ilvl="1">
       <w:start w:val="1"/>
       <w:numFmt w:val="lowerLetter"/>
       <w:lvlText w:val="%2."/>
@@ -11426,7 +10801,7 @@
         <w:ind w:left="1440" w:hanging="360"/>
       </w:pPr>
     </w:lvl>
-    <w:lvl w:ilvl="2" w:tentative="0">
+    <w:lvl w:ilvl="2">
       <w:start w:val="1"/>
       <w:numFmt w:val="lowerRoman"/>
       <w:lvlText w:val="%3."/>
@@ -11435,7 +10810,7 @@
         <w:ind w:left="2160" w:hanging="180"/>
       </w:pPr>
     </w:lvl>
-    <w:lvl w:ilvl="3" w:tentative="0">
+    <w:lvl w:ilvl="3">
       <w:start w:val="1"/>
       <w:numFmt w:val="decimal"/>
       <w:lvlText w:val="%4."/>
@@ -11444,7 +10819,7 @@
         <w:ind w:left="2880" w:hanging="360"/>
       </w:pPr>
     </w:lvl>
-    <w:lvl w:ilvl="4" w:tentative="0">
+    <w:lvl w:ilvl="4">
       <w:start w:val="1"/>
       <w:numFmt w:val="lowerLetter"/>
       <w:lvlText w:val="%5."/>
@@ -11453,7 +10828,7 @@
         <w:ind w:left="3600" w:hanging="360"/>
       </w:pPr>
     </w:lvl>
-    <w:lvl w:ilvl="5" w:tentative="0">
+    <w:lvl w:ilvl="5">
       <w:start w:val="1"/>
       <w:numFmt w:val="lowerRoman"/>
       <w:lvlText w:val="%6."/>
@@ -11462,7 +10837,7 @@
         <w:ind w:left="4320" w:hanging="180"/>
       </w:pPr>
     </w:lvl>
-    <w:lvl w:ilvl="6" w:tentative="0">
+    <w:lvl w:ilvl="6">
       <w:start w:val="1"/>
       <w:numFmt w:val="decimal"/>
       <w:lvlText w:val="%7."/>
@@ -11471,7 +10846,7 @@
         <w:ind w:left="5040" w:hanging="360"/>
       </w:pPr>
     </w:lvl>
-    <w:lvl w:ilvl="7" w:tentative="0">
+    <w:lvl w:ilvl="7">
       <w:start w:val="1"/>
       <w:numFmt w:val="lowerLetter"/>
       <w:lvlText w:val="%8."/>
@@ -11480,7 +10855,7 @@
         <w:ind w:left="5760" w:hanging="360"/>
       </w:pPr>
     </w:lvl>
-    <w:lvl w:ilvl="8" w:tentative="0">
+    <w:lvl w:ilvl="8">
       <w:start w:val="1"/>
       <w:numFmt w:val="lowerRoman"/>
       <w:lvlText w:val="%9."/>
@@ -11530,293 +10905,180 @@
 </file>
 
 <file path=word/styles.xml><?xml version="1.0" encoding="utf-8"?>
-<w:styles xmlns:mc="http://schemas.openxmlformats.org/markup-compatibility/2006" xmlns:o="urn:schemas-microsoft-com:office:office" xmlns:r="http://schemas.openxmlformats.org/officeDocument/2006/relationships" xmlns:m="http://schemas.openxmlformats.org/officeDocument/2006/math" xmlns:v="urn:schemas-microsoft-com:vml" xmlns:w="http://schemas.openxmlformats.org/wordprocessingml/2006/main" xmlns:w14="http://schemas.microsoft.com/office/word/2010/wordml" xmlns:w10="urn:schemas-microsoft-com:office:word" xmlns:sl="http://schemas.openxmlformats.org/schemaLibrary/2006/main" mc:Ignorable="w14">
+<w:styles xmlns:r="http://schemas.openxmlformats.org/officeDocument/2006/relationships" xmlns:w="http://schemas.openxmlformats.org/wordprocessingml/2006/main">
   <w:docDefaults>
     <w:rPrDefault>
       <w:rPr>
-        <w:rFonts w:asciiTheme="minorHAnsi" w:hAnsiTheme="minorHAnsi" w:eastAsiaTheme="minorEastAsia" w:cstheme="minorBidi"/>
+        <w:rFonts w:asciiTheme="minorHAnsi" w:eastAsiaTheme="minorEastAsia" w:hAnsiTheme="minorHAnsi" w:cstheme="minorBidi"/>
+        <w:lang w:val="en-US" w:eastAsia="en-US" w:bidi="mr-IN"/>
       </w:rPr>
     </w:rPrDefault>
+    <w:pPrDefault>
+      <w:pPr>
+        <w:spacing w:after="200" w:line="276" w:lineRule="auto"/>
+      </w:pPr>
+    </w:pPrDefault>
   </w:docDefaults>
-  <w:latentStyles w:count="260" w:defQFormat="0" w:defUnhideWhenUsed="1" w:defSemiHidden="1" w:defUIPriority="99" w:defLockedState="0">
-    <w:lsdException w:qFormat="1" w:unhideWhenUsed="0" w:uiPriority="0" w:semiHidden="0" w:name="Normal"/>
-    <w:lsdException w:qFormat="1" w:unhideWhenUsed="0" w:uiPriority="9" w:semiHidden="0" w:name="heading 1"/>
-    <w:lsdException w:qFormat="1" w:uiPriority="9" w:name="heading 2"/>
-    <w:lsdException w:qFormat="1" w:uiPriority="9" w:name="heading 3"/>
-    <w:lsdException w:qFormat="1" w:uiPriority="9" w:name="heading 4"/>
-    <w:lsdException w:qFormat="1" w:uiPriority="9" w:name="heading 5"/>
-    <w:lsdException w:qFormat="1" w:uiPriority="9" w:name="heading 6"/>
-    <w:lsdException w:qFormat="1" w:uiPriority="9" w:name="heading 7"/>
-    <w:lsdException w:qFormat="1" w:uiPriority="9" w:name="heading 8"/>
-    <w:lsdException w:qFormat="1" w:uiPriority="9" w:name="heading 9"/>
-    <w:lsdException w:uiPriority="99" w:name="index 1"/>
-    <w:lsdException w:uiPriority="99" w:name="index 2"/>
-    <w:lsdException w:uiPriority="99" w:name="index 3"/>
-    <w:lsdException w:uiPriority="99" w:name="index 4"/>
-    <w:lsdException w:uiPriority="99" w:name="index 5"/>
-    <w:lsdException w:uiPriority="99" w:name="index 6"/>
-    <w:lsdException w:uiPriority="99" w:name="index 7"/>
-    <w:lsdException w:uiPriority="99" w:name="index 8"/>
-    <w:lsdException w:uiPriority="99" w:name="index 9"/>
-    <w:lsdException w:uiPriority="39" w:name="toc 1"/>
-    <w:lsdException w:uiPriority="39" w:name="toc 2"/>
-    <w:lsdException w:uiPriority="39" w:name="toc 3"/>
-    <w:lsdException w:uiPriority="39" w:name="toc 4"/>
-    <w:lsdException w:uiPriority="39" w:name="toc 5"/>
-    <w:lsdException w:uiPriority="39" w:name="toc 6"/>
-    <w:lsdException w:uiPriority="39" w:name="toc 7"/>
-    <w:lsdException w:uiPriority="39" w:name="toc 8"/>
-    <w:lsdException w:uiPriority="39" w:name="toc 9"/>
-    <w:lsdException w:uiPriority="99" w:name="Normal Indent"/>
-    <w:lsdException w:uiPriority="99" w:name="footnote text"/>
-    <w:lsdException w:uiPriority="99" w:name="annotation text"/>
-    <w:lsdException w:qFormat="1" w:uiPriority="99" w:name="header"/>
-    <w:lsdException w:qFormat="1" w:uiPriority="99" w:semiHidden="0" w:name="footer"/>
-    <w:lsdException w:uiPriority="99" w:name="index heading"/>
-    <w:lsdException w:qFormat="1" w:uiPriority="35" w:name="caption"/>
-    <w:lsdException w:uiPriority="99" w:name="table of figures"/>
-    <w:lsdException w:uiPriority="99" w:name="envelope address"/>
-    <w:lsdException w:uiPriority="99" w:name="envelope return"/>
-    <w:lsdException w:uiPriority="99" w:name="footnote reference"/>
-    <w:lsdException w:uiPriority="99" w:name="annotation reference"/>
-    <w:lsdException w:uiPriority="99" w:name="line number"/>
-    <w:lsdException w:uiPriority="99" w:name="page number"/>
-    <w:lsdException w:uiPriority="99" w:name="endnote reference"/>
-    <w:lsdException w:uiPriority="99" w:name="endnote text"/>
-    <w:lsdException w:uiPriority="99" w:name="table of authorities"/>
-    <w:lsdException w:uiPriority="99" w:name="macro"/>
-    <w:lsdException w:uiPriority="99" w:name="toa heading"/>
-    <w:lsdException w:uiPriority="99" w:name="List"/>
-    <w:lsdException w:uiPriority="99" w:name="List Bullet"/>
-    <w:lsdException w:uiPriority="99" w:name="List Number"/>
-    <w:lsdException w:uiPriority="99" w:name="List 2"/>
-    <w:lsdException w:uiPriority="99" w:name="List 3"/>
-    <w:lsdException w:uiPriority="99" w:name="List 4"/>
-    <w:lsdException w:uiPriority="99" w:name="List 5"/>
-    <w:lsdException w:uiPriority="99" w:name="List Bullet 2"/>
-    <w:lsdException w:uiPriority="99" w:name="List Bullet 3"/>
-    <w:lsdException w:uiPriority="99" w:name="List Bullet 4"/>
-    <w:lsdException w:uiPriority="99" w:name="List Bullet 5"/>
-    <w:lsdException w:uiPriority="99" w:name="List Number 2"/>
-    <w:lsdException w:uiPriority="99" w:name="List Number 3"/>
-    <w:lsdException w:uiPriority="99" w:name="List Number 4"/>
-    <w:lsdException w:uiPriority="99" w:name="List Number 5"/>
-    <w:lsdException w:qFormat="1" w:unhideWhenUsed="0" w:uiPriority="10" w:semiHidden="0" w:name="Title"/>
-    <w:lsdException w:uiPriority="99" w:name="Closing"/>
-    <w:lsdException w:uiPriority="99" w:name="Signature"/>
-    <w:lsdException w:qFormat="1" w:uiPriority="1" w:name="Default Paragraph Font"/>
-    <w:lsdException w:uiPriority="99" w:name="Body Text"/>
-    <w:lsdException w:uiPriority="99" w:name="Body Text Indent"/>
-    <w:lsdException w:uiPriority="99" w:name="List Continue"/>
-    <w:lsdException w:uiPriority="99" w:name="List Continue 2"/>
-    <w:lsdException w:uiPriority="99" w:name="List Continue 3"/>
-    <w:lsdException w:uiPriority="99" w:name="List Continue 4"/>
-    <w:lsdException w:uiPriority="99" w:name="List Continue 5"/>
-    <w:lsdException w:uiPriority="99" w:name="Message Header"/>
-    <w:lsdException w:qFormat="1" w:unhideWhenUsed="0" w:uiPriority="11" w:semiHidden="0" w:name="Subtitle"/>
-    <w:lsdException w:uiPriority="99" w:name="Salutation"/>
-    <w:lsdException w:uiPriority="99" w:name="Date"/>
-    <w:lsdException w:uiPriority="99" w:name="Body Text First Indent"/>
-    <w:lsdException w:uiPriority="99" w:name="Body Text First Indent 2"/>
-    <w:lsdException w:uiPriority="99" w:name="Note Heading"/>
-    <w:lsdException w:uiPriority="99" w:name="Body Text 2"/>
-    <w:lsdException w:uiPriority="99" w:name="Body Text 3"/>
-    <w:lsdException w:uiPriority="99" w:name="Body Text Indent 2"/>
-    <w:lsdException w:uiPriority="99" w:name="Body Text Indent 3"/>
-    <w:lsdException w:uiPriority="99" w:name="Block Text"/>
-    <w:lsdException w:uiPriority="99" w:name="Hyperlink"/>
-    <w:lsdException w:uiPriority="99" w:name="FollowedHyperlink"/>
-    <w:lsdException w:qFormat="1" w:unhideWhenUsed="0" w:uiPriority="22" w:semiHidden="0" w:name="Strong"/>
-    <w:lsdException w:qFormat="1" w:unhideWhenUsed="0" w:uiPriority="20" w:semiHidden="0" w:name="Emphasis"/>
-    <w:lsdException w:uiPriority="99" w:name="Document Map"/>
-    <w:lsdException w:uiPriority="99" w:name="Plain Text"/>
-    <w:lsdException w:uiPriority="99" w:name="E-mail Signature"/>
-    <w:lsdException w:uiPriority="99" w:name="Normal (Web)"/>
-    <w:lsdException w:uiPriority="99" w:name="HTML Acronym"/>
-    <w:lsdException w:uiPriority="99" w:name="HTML Address"/>
-    <w:lsdException w:uiPriority="99" w:name="HTML Cite"/>
-    <w:lsdException w:uiPriority="99" w:name="HTML Code"/>
-    <w:lsdException w:uiPriority="99" w:name="HTML Definition"/>
-    <w:lsdException w:uiPriority="99" w:name="HTML Keyboard"/>
-    <w:lsdException w:uiPriority="99" w:name="HTML Preformatted"/>
-    <w:lsdException w:uiPriority="99" w:name="HTML Sample"/>
-    <w:lsdException w:uiPriority="99" w:name="HTML Typewriter"/>
-    <w:lsdException w:uiPriority="99" w:name="HTML Variable"/>
-    <w:lsdException w:qFormat="1" w:uiPriority="99" w:name="Normal Table"/>
-    <w:lsdException w:uiPriority="99" w:name="annotation subject"/>
-    <w:lsdException w:uiPriority="99" w:name="Table Simple 1"/>
-    <w:lsdException w:uiPriority="99" w:name="Table Simple 2"/>
-    <w:lsdException w:uiPriority="99" w:name="Table Simple 3"/>
-    <w:lsdException w:uiPriority="99" w:name="Table Classic 1"/>
-    <w:lsdException w:uiPriority="99" w:name="Table Classic 2"/>
-    <w:lsdException w:uiPriority="99" w:name="Table Classic 3"/>
-    <w:lsdException w:uiPriority="99" w:name="Table Classic 4"/>
-    <w:lsdException w:uiPriority="99" w:name="Table Colorful 1"/>
-    <w:lsdException w:uiPriority="99" w:name="Table Colorful 2"/>
-    <w:lsdException w:uiPriority="99" w:name="Table Colorful 3"/>
-    <w:lsdException w:uiPriority="99" w:name="Table Columns 1"/>
-    <w:lsdException w:uiPriority="99" w:name="Table Columns 2"/>
-    <w:lsdException w:uiPriority="99" w:name="Table Columns 3"/>
-    <w:lsdException w:uiPriority="99" w:name="Table Columns 4"/>
-    <w:lsdException w:uiPriority="99" w:name="Table Columns 5"/>
-    <w:lsdException w:uiPriority="99" w:name="Table Grid 1"/>
-    <w:lsdException w:uiPriority="99" w:name="Table Grid 2"/>
-    <w:lsdException w:uiPriority="99" w:name="Table Grid 3"/>
-    <w:lsdException w:uiPriority="99" w:name="Table Grid 4"/>
-    <w:lsdException w:uiPriority="99" w:name="Table Grid 5"/>
-    <w:lsdException w:uiPriority="99" w:name="Table Grid 6"/>
-    <w:lsdException w:uiPriority="99" w:name="Table Grid 7"/>
-    <w:lsdException w:uiPriority="99" w:name="Table Grid 8"/>
-    <w:lsdException w:uiPriority="99" w:name="Table List 1"/>
-    <w:lsdException w:uiPriority="99" w:name="Table List 2"/>
-    <w:lsdException w:uiPriority="99" w:name="Table List 3"/>
-    <w:lsdException w:uiPriority="99" w:name="Table List 4"/>
-    <w:lsdException w:uiPriority="99" w:name="Table List 5"/>
-    <w:lsdException w:uiPriority="99" w:name="Table List 6"/>
-    <w:lsdException w:uiPriority="99" w:name="Table List 7"/>
-    <w:lsdException w:uiPriority="99" w:name="Table List 8"/>
-    <w:lsdException w:uiPriority="99" w:name="Table 3D effects 1"/>
-    <w:lsdException w:uiPriority="99" w:name="Table 3D effects 2"/>
-    <w:lsdException w:uiPriority="99" w:name="Table 3D effects 3"/>
-    <w:lsdException w:uiPriority="99" w:name="Table Contemporary"/>
-    <w:lsdException w:uiPriority="99" w:name="Table Elegant"/>
-    <w:lsdException w:uiPriority="99" w:name="Table Professional"/>
-    <w:lsdException w:uiPriority="99" w:name="Table Subtle 1"/>
-    <w:lsdException w:uiPriority="99" w:name="Table Subtle 2"/>
-    <w:lsdException w:uiPriority="99" w:name="Table Web 1"/>
-    <w:lsdException w:uiPriority="99" w:name="Table Web 2"/>
-    <w:lsdException w:uiPriority="99" w:name="Table Web 3"/>
-    <w:lsdException w:qFormat="1" w:uiPriority="99" w:name="Balloon Text"/>
-    <w:lsdException w:qFormat="1" w:uiPriority="59" w:semiHidden="0" w:name="Table Grid"/>
-    <w:lsdException w:uiPriority="99" w:name="Table Theme"/>
-    <w:lsdException w:unhideWhenUsed="0" w:uiPriority="60" w:semiHidden="0" w:name="Light Shading"/>
-    <w:lsdException w:unhideWhenUsed="0" w:uiPriority="61" w:semiHidden="0" w:name="Light List"/>
-    <w:lsdException w:unhideWhenUsed="0" w:uiPriority="62" w:semiHidden="0" w:name="Light Grid"/>
-    <w:lsdException w:unhideWhenUsed="0" w:uiPriority="63" w:semiHidden="0" w:name="Medium Shading 1"/>
-    <w:lsdException w:unhideWhenUsed="0" w:uiPriority="64" w:semiHidden="0" w:name="Medium Shading 2"/>
-    <w:lsdException w:unhideWhenUsed="0" w:uiPriority="65" w:semiHidden="0" w:name="Medium List 1"/>
-    <w:lsdException w:unhideWhenUsed="0" w:uiPriority="66" w:semiHidden="0" w:name="Medium List 2"/>
-    <w:lsdException w:unhideWhenUsed="0" w:uiPriority="67" w:semiHidden="0" w:name="Medium Grid 1"/>
-    <w:lsdException w:unhideWhenUsed="0" w:uiPriority="68" w:semiHidden="0" w:name="Medium Grid 2"/>
-    <w:lsdException w:unhideWhenUsed="0" w:uiPriority="69" w:semiHidden="0" w:name="Medium Grid 3"/>
-    <w:lsdException w:unhideWhenUsed="0" w:uiPriority="70" w:semiHidden="0" w:name="Dark List"/>
-    <w:lsdException w:unhideWhenUsed="0" w:uiPriority="71" w:semiHidden="0" w:name="Colorful Shading"/>
-    <w:lsdException w:unhideWhenUsed="0" w:uiPriority="72" w:semiHidden="0" w:name="Colorful List"/>
-    <w:lsdException w:unhideWhenUsed="0" w:uiPriority="73" w:semiHidden="0" w:name="Colorful Grid"/>
-    <w:lsdException w:unhideWhenUsed="0" w:uiPriority="60" w:semiHidden="0" w:name="Light Shading Accent 1"/>
-    <w:lsdException w:unhideWhenUsed="0" w:uiPriority="61" w:semiHidden="0" w:name="Light List Accent 1"/>
-    <w:lsdException w:unhideWhenUsed="0" w:uiPriority="62" w:semiHidden="0" w:name="Light Grid Accent 1"/>
-    <w:lsdException w:unhideWhenUsed="0" w:uiPriority="63" w:semiHidden="0" w:name="Medium Shading 1 Accent 1"/>
-    <w:lsdException w:unhideWhenUsed="0" w:uiPriority="64" w:semiHidden="0" w:name="Medium Shading 2 Accent 1"/>
-    <w:lsdException w:unhideWhenUsed="0" w:uiPriority="65" w:semiHidden="0" w:name="Medium List 1 Accent 1"/>
-    <w:lsdException w:qFormat="1" w:unhideWhenUsed="0" w:uiPriority="34" w:semiHidden="0" w:name="List Paragraph"/>
-    <w:lsdException w:unhideWhenUsed="0" w:uiPriority="66" w:semiHidden="0" w:name="Medium List 2 Accent 1"/>
-    <w:lsdException w:unhideWhenUsed="0" w:uiPriority="67" w:semiHidden="0" w:name="Medium Grid 1 Accent 1"/>
-    <w:lsdException w:unhideWhenUsed="0" w:uiPriority="68" w:semiHidden="0" w:name="Medium Grid 2 Accent 1"/>
-    <w:lsdException w:unhideWhenUsed="0" w:uiPriority="69" w:semiHidden="0" w:name="Medium Grid 3 Accent 1"/>
-    <w:lsdException w:unhideWhenUsed="0" w:uiPriority="70" w:semiHidden="0" w:name="Dark List Accent 1"/>
-    <w:lsdException w:unhideWhenUsed="0" w:uiPriority="71" w:semiHidden="0" w:name="Colorful Shading Accent 1"/>
-    <w:lsdException w:unhideWhenUsed="0" w:uiPriority="72" w:semiHidden="0" w:name="Colorful List Accent 1"/>
-    <w:lsdException w:unhideWhenUsed="0" w:uiPriority="73" w:semiHidden="0" w:name="Colorful Grid Accent 1"/>
-    <w:lsdException w:unhideWhenUsed="0" w:uiPriority="60" w:semiHidden="0" w:name="Light Shading Accent 2"/>
-    <w:lsdException w:unhideWhenUsed="0" w:uiPriority="61" w:semiHidden="0" w:name="Light List Accent 2"/>
-    <w:lsdException w:unhideWhenUsed="0" w:uiPriority="62" w:semiHidden="0" w:name="Light Grid Accent 2"/>
-    <w:lsdException w:unhideWhenUsed="0" w:uiPriority="63" w:semiHidden="0" w:name="Medium Shading 1 Accent 2"/>
-    <w:lsdException w:unhideWhenUsed="0" w:uiPriority="64" w:semiHidden="0" w:name="Medium Shading 2 Accent 2"/>
-    <w:lsdException w:unhideWhenUsed="0" w:uiPriority="65" w:semiHidden="0" w:name="Medium List 1 Accent 2"/>
-    <w:lsdException w:unhideWhenUsed="0" w:uiPriority="66" w:semiHidden="0" w:name="Medium List 2 Accent 2"/>
-    <w:lsdException w:unhideWhenUsed="0" w:uiPriority="67" w:semiHidden="0" w:name="Medium Grid 1 Accent 2"/>
-    <w:lsdException w:unhideWhenUsed="0" w:uiPriority="68" w:semiHidden="0" w:name="Medium Grid 2 Accent 2"/>
-    <w:lsdException w:unhideWhenUsed="0" w:uiPriority="69" w:semiHidden="0" w:name="Medium Grid 3 Accent 2"/>
-    <w:lsdException w:unhideWhenUsed="0" w:uiPriority="70" w:semiHidden="0" w:name="Dark List Accent 2"/>
-    <w:lsdException w:unhideWhenUsed="0" w:uiPriority="71" w:semiHidden="0" w:name="Colorful Shading Accent 2"/>
-    <w:lsdException w:unhideWhenUsed="0" w:uiPriority="72" w:semiHidden="0" w:name="Colorful List Accent 2"/>
-    <w:lsdException w:unhideWhenUsed="0" w:uiPriority="73" w:semiHidden="0" w:name="Colorful Grid Accent 2"/>
-    <w:lsdException w:unhideWhenUsed="0" w:uiPriority="60" w:semiHidden="0" w:name="Light Shading Accent 3"/>
-    <w:lsdException w:unhideWhenUsed="0" w:uiPriority="61" w:semiHidden="0" w:name="Light List Accent 3"/>
-    <w:lsdException w:unhideWhenUsed="0" w:uiPriority="62" w:semiHidden="0" w:name="Light Grid Accent 3"/>
-    <w:lsdException w:unhideWhenUsed="0" w:uiPriority="63" w:semiHidden="0" w:name="Medium Shading 1 Accent 3"/>
-    <w:lsdException w:unhideWhenUsed="0" w:uiPriority="64" w:semiHidden="0" w:name="Medium Shading 2 Accent 3"/>
-    <w:lsdException w:unhideWhenUsed="0" w:uiPriority="65" w:semiHidden="0" w:name="Medium List 1 Accent 3"/>
-    <w:lsdException w:unhideWhenUsed="0" w:uiPriority="66" w:semiHidden="0" w:name="Medium List 2 Accent 3"/>
-    <w:lsdException w:unhideWhenUsed="0" w:uiPriority="67" w:semiHidden="0" w:name="Medium Grid 1 Accent 3"/>
-    <w:lsdException w:unhideWhenUsed="0" w:uiPriority="68" w:semiHidden="0" w:name="Medium Grid 2 Accent 3"/>
-    <w:lsdException w:unhideWhenUsed="0" w:uiPriority="69" w:semiHidden="0" w:name="Medium Grid 3 Accent 3"/>
-    <w:lsdException w:unhideWhenUsed="0" w:uiPriority="70" w:semiHidden="0" w:name="Dark List Accent 3"/>
-    <w:lsdException w:unhideWhenUsed="0" w:uiPriority="71" w:semiHidden="0" w:name="Colorful Shading Accent 3"/>
-    <w:lsdException w:unhideWhenUsed="0" w:uiPriority="72" w:semiHidden="0" w:name="Colorful List Accent 3"/>
-    <w:lsdException w:unhideWhenUsed="0" w:uiPriority="73" w:semiHidden="0" w:name="Colorful Grid Accent 3"/>
-    <w:lsdException w:unhideWhenUsed="0" w:uiPriority="60" w:semiHidden="0" w:name="Light Shading Accent 4"/>
-    <w:lsdException w:unhideWhenUsed="0" w:uiPriority="61" w:semiHidden="0" w:name="Light List Accent 4"/>
-    <w:lsdException w:unhideWhenUsed="0" w:uiPriority="62" w:semiHidden="0" w:name="Light Grid Accent 4"/>
-    <w:lsdException w:unhideWhenUsed="0" w:uiPriority="63" w:semiHidden="0" w:name="Medium Shading 1 Accent 4"/>
-    <w:lsdException w:unhideWhenUsed="0" w:uiPriority="64" w:semiHidden="0" w:name="Medium Shading 2 Accent 4"/>
-    <w:lsdException w:unhideWhenUsed="0" w:uiPriority="65" w:semiHidden="0" w:name="Medium List 1 Accent 4"/>
-    <w:lsdException w:unhideWhenUsed="0" w:uiPriority="66" w:semiHidden="0" w:name="Medium List 2 Accent 4"/>
-    <w:lsdException w:unhideWhenUsed="0" w:uiPriority="67" w:semiHidden="0" w:name="Medium Grid 1 Accent 4"/>
-    <w:lsdException w:unhideWhenUsed="0" w:uiPriority="68" w:semiHidden="0" w:name="Medium Grid 2 Accent 4"/>
-    <w:lsdException w:unhideWhenUsed="0" w:uiPriority="69" w:semiHidden="0" w:name="Medium Grid 3 Accent 4"/>
-    <w:lsdException w:unhideWhenUsed="0" w:uiPriority="70" w:semiHidden="0" w:name="Dark List Accent 4"/>
-    <w:lsdException w:unhideWhenUsed="0" w:uiPriority="71" w:semiHidden="0" w:name="Colorful Shading Accent 4"/>
-    <w:lsdException w:unhideWhenUsed="0" w:uiPriority="72" w:semiHidden="0" w:name="Colorful List Accent 4"/>
-    <w:lsdException w:unhideWhenUsed="0" w:uiPriority="73" w:semiHidden="0" w:name="Colorful Grid Accent 4"/>
-    <w:lsdException w:unhideWhenUsed="0" w:uiPriority="60" w:semiHidden="0" w:name="Light Shading Accent 5"/>
-    <w:lsdException w:unhideWhenUsed="0" w:uiPriority="61" w:semiHidden="0" w:name="Light List Accent 5"/>
-    <w:lsdException w:unhideWhenUsed="0" w:uiPriority="62" w:semiHidden="0" w:name="Light Grid Accent 5"/>
-    <w:lsdException w:unhideWhenUsed="0" w:uiPriority="63" w:semiHidden="0" w:name="Medium Shading 1 Accent 5"/>
-    <w:lsdException w:unhideWhenUsed="0" w:uiPriority="64" w:semiHidden="0" w:name="Medium Shading 2 Accent 5"/>
-    <w:lsdException w:unhideWhenUsed="0" w:uiPriority="65" w:semiHidden="0" w:name="Medium List 1 Accent 5"/>
-    <w:lsdException w:unhideWhenUsed="0" w:uiPriority="66" w:semiHidden="0" w:name="Medium List 2 Accent 5"/>
-    <w:lsdException w:unhideWhenUsed="0" w:uiPriority="67" w:semiHidden="0" w:name="Medium Grid 1 Accent 5"/>
-    <w:lsdException w:unhideWhenUsed="0" w:uiPriority="68" w:semiHidden="0" w:name="Medium Grid 2 Accent 5"/>
-    <w:lsdException w:unhideWhenUsed="0" w:uiPriority="69" w:semiHidden="0" w:name="Medium Grid 3 Accent 5"/>
-    <w:lsdException w:unhideWhenUsed="0" w:uiPriority="70" w:semiHidden="0" w:name="Dark List Accent 5"/>
-    <w:lsdException w:unhideWhenUsed="0" w:uiPriority="71" w:semiHidden="0" w:name="Colorful Shading Accent 5"/>
-    <w:lsdException w:unhideWhenUsed="0" w:uiPriority="72" w:semiHidden="0" w:name="Colorful List Accent 5"/>
-    <w:lsdException w:unhideWhenUsed="0" w:uiPriority="73" w:semiHidden="0" w:name="Colorful Grid Accent 5"/>
-    <w:lsdException w:unhideWhenUsed="0" w:uiPriority="60" w:semiHidden="0" w:name="Light Shading Accent 6"/>
-    <w:lsdException w:unhideWhenUsed="0" w:uiPriority="61" w:semiHidden="0" w:name="Light List Accent 6"/>
-    <w:lsdException w:unhideWhenUsed="0" w:uiPriority="62" w:semiHidden="0" w:name="Light Grid Accent 6"/>
-    <w:lsdException w:unhideWhenUsed="0" w:uiPriority="63" w:semiHidden="0" w:name="Medium Shading 1 Accent 6"/>
-    <w:lsdException w:unhideWhenUsed="0" w:uiPriority="64" w:semiHidden="0" w:name="Medium Shading 2 Accent 6"/>
-    <w:lsdException w:unhideWhenUsed="0" w:uiPriority="65" w:semiHidden="0" w:name="Medium List 1 Accent 6"/>
-    <w:lsdException w:unhideWhenUsed="0" w:uiPriority="66" w:semiHidden="0" w:name="Medium List 2 Accent 6"/>
-    <w:lsdException w:unhideWhenUsed="0" w:uiPriority="67" w:semiHidden="0" w:name="Medium Grid 1 Accent 6"/>
-    <w:lsdException w:unhideWhenUsed="0" w:uiPriority="68" w:semiHidden="0" w:name="Medium Grid 2 Accent 6"/>
-    <w:lsdException w:unhideWhenUsed="0" w:uiPriority="69" w:semiHidden="0" w:name="Medium Grid 3 Accent 6"/>
-    <w:lsdException w:unhideWhenUsed="0" w:uiPriority="70" w:semiHidden="0" w:name="Dark List Accent 6"/>
-    <w:lsdException w:unhideWhenUsed="0" w:uiPriority="71" w:semiHidden="0" w:name="Colorful Shading Accent 6"/>
-    <w:lsdException w:unhideWhenUsed="0" w:uiPriority="72" w:semiHidden="0" w:name="Colorful List Accent 6"/>
-    <w:lsdException w:unhideWhenUsed="0" w:uiPriority="73" w:semiHidden="0" w:name="Colorful Grid Accent 6"/>
+  <w:latentStyles w:defLockedState="0" w:defUIPriority="99" w:defSemiHidden="1" w:defUnhideWhenUsed="1" w:defQFormat="0" w:count="267">
+    <w:lsdException w:name="Normal" w:semiHidden="0" w:uiPriority="0" w:unhideWhenUsed="0" w:qFormat="1"/>
+    <w:lsdException w:name="heading 1" w:semiHidden="0" w:uiPriority="9" w:unhideWhenUsed="0" w:qFormat="1"/>
+    <w:lsdException w:name="heading 2" w:uiPriority="9" w:qFormat="1"/>
+    <w:lsdException w:name="heading 3" w:uiPriority="9" w:qFormat="1"/>
+    <w:lsdException w:name="heading 4" w:uiPriority="9" w:qFormat="1"/>
+    <w:lsdException w:name="heading 5" w:uiPriority="9" w:qFormat="1"/>
+    <w:lsdException w:name="heading 6" w:uiPriority="9" w:qFormat="1"/>
+    <w:lsdException w:name="heading 7" w:uiPriority="9" w:qFormat="1"/>
+    <w:lsdException w:name="heading 8" w:uiPriority="9" w:qFormat="1"/>
+    <w:lsdException w:name="heading 9" w:uiPriority="9" w:qFormat="1"/>
+    <w:lsdException w:name="toc 1" w:uiPriority="39"/>
+    <w:lsdException w:name="toc 2" w:uiPriority="39"/>
+    <w:lsdException w:name="toc 3" w:uiPriority="39"/>
+    <w:lsdException w:name="toc 4" w:uiPriority="39"/>
+    <w:lsdException w:name="toc 5" w:uiPriority="39"/>
+    <w:lsdException w:name="toc 6" w:uiPriority="39"/>
+    <w:lsdException w:name="toc 7" w:uiPriority="39"/>
+    <w:lsdException w:name="toc 8" w:uiPriority="39"/>
+    <w:lsdException w:name="toc 9" w:uiPriority="39"/>
+    <w:lsdException w:name="header" w:qFormat="1"/>
+    <w:lsdException w:name="footer" w:semiHidden="0" w:qFormat="1"/>
+    <w:lsdException w:name="caption" w:uiPriority="35" w:qFormat="1"/>
+    <w:lsdException w:name="Title" w:semiHidden="0" w:uiPriority="10" w:unhideWhenUsed="0" w:qFormat="1"/>
+    <w:lsdException w:name="Default Paragraph Font" w:uiPriority="1" w:qFormat="1"/>
+    <w:lsdException w:name="Subtitle" w:semiHidden="0" w:uiPriority="11" w:unhideWhenUsed="0" w:qFormat="1"/>
+    <w:lsdException w:name="Strong" w:semiHidden="0" w:uiPriority="22" w:unhideWhenUsed="0" w:qFormat="1"/>
+    <w:lsdException w:name="Emphasis" w:semiHidden="0" w:uiPriority="20" w:unhideWhenUsed="0" w:qFormat="1"/>
+    <w:lsdException w:name="Normal Table" w:qFormat="1"/>
+    <w:lsdException w:name="Balloon Text" w:qFormat="1"/>
+    <w:lsdException w:name="Table Grid" w:semiHidden="0" w:uiPriority="59" w:qFormat="1"/>
+    <w:lsdException w:name="Light Shading" w:semiHidden="0" w:uiPriority="60" w:unhideWhenUsed="0"/>
+    <w:lsdException w:name="Light List" w:semiHidden="0" w:uiPriority="61" w:unhideWhenUsed="0"/>
+    <w:lsdException w:name="Light Grid" w:semiHidden="0" w:uiPriority="62" w:unhideWhenUsed="0"/>
+    <w:lsdException w:name="Medium Shading 1" w:semiHidden="0" w:uiPriority="63" w:unhideWhenUsed="0"/>
+    <w:lsdException w:name="Medium Shading 2" w:semiHidden="0" w:uiPriority="64" w:unhideWhenUsed="0"/>
+    <w:lsdException w:name="Medium List 1" w:semiHidden="0" w:uiPriority="65" w:unhideWhenUsed="0"/>
+    <w:lsdException w:name="Medium List 2" w:semiHidden="0" w:uiPriority="66" w:unhideWhenUsed="0"/>
+    <w:lsdException w:name="Medium Grid 1" w:semiHidden="0" w:uiPriority="67" w:unhideWhenUsed="0"/>
+    <w:lsdException w:name="Medium Grid 2" w:semiHidden="0" w:uiPriority="68" w:unhideWhenUsed="0"/>
+    <w:lsdException w:name="Medium Grid 3" w:semiHidden="0" w:uiPriority="69" w:unhideWhenUsed="0"/>
+    <w:lsdException w:name="Dark List" w:semiHidden="0" w:uiPriority="70" w:unhideWhenUsed="0"/>
+    <w:lsdException w:name="Colorful Shading" w:semiHidden="0" w:uiPriority="71" w:unhideWhenUsed="0"/>
+    <w:lsdException w:name="Colorful List" w:semiHidden="0" w:uiPriority="72" w:unhideWhenUsed="0"/>
+    <w:lsdException w:name="Colorful Grid" w:semiHidden="0" w:uiPriority="73" w:unhideWhenUsed="0"/>
+    <w:lsdException w:name="Light Shading Accent 1" w:semiHidden="0" w:uiPriority="60" w:unhideWhenUsed="0"/>
+    <w:lsdException w:name="Light List Accent 1" w:semiHidden="0" w:uiPriority="61" w:unhideWhenUsed="0"/>
+    <w:lsdException w:name="Light Grid Accent 1" w:semiHidden="0" w:uiPriority="62" w:unhideWhenUsed="0"/>
+    <w:lsdException w:name="Medium Shading 1 Accent 1" w:semiHidden="0" w:uiPriority="63" w:unhideWhenUsed="0"/>
+    <w:lsdException w:name="Medium Shading 2 Accent 1" w:semiHidden="0" w:uiPriority="64" w:unhideWhenUsed="0"/>
+    <w:lsdException w:name="Medium List 1 Accent 1" w:semiHidden="0" w:uiPriority="65" w:unhideWhenUsed="0"/>
+    <w:lsdException w:name="List Paragraph" w:semiHidden="0" w:uiPriority="34" w:unhideWhenUsed="0" w:qFormat="1"/>
+    <w:lsdException w:name="Medium List 2 Accent 1" w:semiHidden="0" w:uiPriority="66" w:unhideWhenUsed="0"/>
+    <w:lsdException w:name="Medium Grid 1 Accent 1" w:semiHidden="0" w:uiPriority="67" w:unhideWhenUsed="0"/>
+    <w:lsdException w:name="Medium Grid 2 Accent 1" w:semiHidden="0" w:uiPriority="68" w:unhideWhenUsed="0"/>
+    <w:lsdException w:name="Medium Grid 3 Accent 1" w:semiHidden="0" w:uiPriority="69" w:unhideWhenUsed="0"/>
+    <w:lsdException w:name="Dark List Accent 1" w:semiHidden="0" w:uiPriority="70" w:unhideWhenUsed="0"/>
+    <w:lsdException w:name="Colorful Shading Accent 1" w:semiHidden="0" w:uiPriority="71" w:unhideWhenUsed="0"/>
+    <w:lsdException w:name="Colorful List Accent 1" w:semiHidden="0" w:uiPriority="72" w:unhideWhenUsed="0"/>
+    <w:lsdException w:name="Colorful Grid Accent 1" w:semiHidden="0" w:uiPriority="73" w:unhideWhenUsed="0"/>
+    <w:lsdException w:name="Light Shading Accent 2" w:semiHidden="0" w:uiPriority="60" w:unhideWhenUsed="0"/>
+    <w:lsdException w:name="Light List Accent 2" w:semiHidden="0" w:uiPriority="61" w:unhideWhenUsed="0"/>
+    <w:lsdException w:name="Light Grid Accent 2" w:semiHidden="0" w:uiPriority="62" w:unhideWhenUsed="0"/>
+    <w:lsdException w:name="Medium Shading 1 Accent 2" w:semiHidden="0" w:uiPriority="63" w:unhideWhenUsed="0"/>
+    <w:lsdException w:name="Medium Shading 2 Accent 2" w:semiHidden="0" w:uiPriority="64" w:unhideWhenUsed="0"/>
+    <w:lsdException w:name="Medium List 1 Accent 2" w:semiHidden="0" w:uiPriority="65" w:unhideWhenUsed="0"/>
+    <w:lsdException w:name="Medium List 2 Accent 2" w:semiHidden="0" w:uiPriority="66" w:unhideWhenUsed="0"/>
+    <w:lsdException w:name="Medium Grid 1 Accent 2" w:semiHidden="0" w:uiPriority="67" w:unhideWhenUsed="0"/>
+    <w:lsdException w:name="Medium Grid 2 Accent 2" w:semiHidden="0" w:uiPriority="68" w:unhideWhenUsed="0"/>
+    <w:lsdException w:name="Medium Grid 3 Accent 2" w:semiHidden="0" w:uiPriority="69" w:unhideWhenUsed="0"/>
+    <w:lsdException w:name="Dark List Accent 2" w:semiHidden="0" w:uiPriority="70" w:unhideWhenUsed="0"/>
+    <w:lsdException w:name="Colorful Shading Accent 2" w:semiHidden="0" w:uiPriority="71" w:unhideWhenUsed="0"/>
+    <w:lsdException w:name="Colorful List Accent 2" w:semiHidden="0" w:uiPriority="72" w:unhideWhenUsed="0"/>
+    <w:lsdException w:name="Colorful Grid Accent 2" w:semiHidden="0" w:uiPriority="73" w:unhideWhenUsed="0"/>
+    <w:lsdException w:name="Light Shading Accent 3" w:semiHidden="0" w:uiPriority="60" w:unhideWhenUsed="0"/>
+    <w:lsdException w:name="Light List Accent 3" w:semiHidden="0" w:uiPriority="61" w:unhideWhenUsed="0"/>
+    <w:lsdException w:name="Light Grid Accent 3" w:semiHidden="0" w:uiPriority="62" w:unhideWhenUsed="0"/>
+    <w:lsdException w:name="Medium Shading 1 Accent 3" w:semiHidden="0" w:uiPriority="63" w:unhideWhenUsed="0"/>
+    <w:lsdException w:name="Medium Shading 2 Accent 3" w:semiHidden="0" w:uiPriority="64" w:unhideWhenUsed="0"/>
+    <w:lsdException w:name="Medium List 1 Accent 3" w:semiHidden="0" w:uiPriority="65" w:unhideWhenUsed="0"/>
+    <w:lsdException w:name="Medium List 2 Accent 3" w:semiHidden="0" w:uiPriority="66" w:unhideWhenUsed="0"/>
+    <w:lsdException w:name="Medium Grid 1 Accent 3" w:semiHidden="0" w:uiPriority="67" w:unhideWhenUsed="0"/>
+    <w:lsdException w:name="Medium Grid 2 Accent 3" w:semiHidden="0" w:uiPriority="68" w:unhideWhenUsed="0"/>
+    <w:lsdException w:name="Medium Grid 3 Accent 3" w:semiHidden="0" w:uiPriority="69" w:unhideWhenUsed="0"/>
+    <w:lsdException w:name="Dark List Accent 3" w:semiHidden="0" w:uiPriority="70" w:unhideWhenUsed="0"/>
+    <w:lsdException w:name="Colorful Shading Accent 3" w:semiHidden="0" w:uiPriority="71" w:unhideWhenUsed="0"/>
+    <w:lsdException w:name="Colorful List Accent 3" w:semiHidden="0" w:uiPriority="72" w:unhideWhenUsed="0"/>
+    <w:lsdException w:name="Colorful Grid Accent 3" w:semiHidden="0" w:uiPriority="73" w:unhideWhenUsed="0"/>
+    <w:lsdException w:name="Light Shading Accent 4" w:semiHidden="0" w:uiPriority="60" w:unhideWhenUsed="0"/>
+    <w:lsdException w:name="Light List Accent 4" w:semiHidden="0" w:uiPriority="61" w:unhideWhenUsed="0"/>
+    <w:lsdException w:name="Light Grid Accent 4" w:semiHidden="0" w:uiPriority="62" w:unhideWhenUsed="0"/>
+    <w:lsdException w:name="Medium Shading 1 Accent 4" w:semiHidden="0" w:uiPriority="63" w:unhideWhenUsed="0"/>
+    <w:lsdException w:name="Medium Shading 2 Accent 4" w:semiHidden="0" w:uiPriority="64" w:unhideWhenUsed="0"/>
+    <w:lsdException w:name="Medium List 1 Accent 4" w:semiHidden="0" w:uiPriority="65" w:unhideWhenUsed="0"/>
+    <w:lsdException w:name="Medium List 2 Accent 4" w:semiHidden="0" w:uiPriority="66" w:unhideWhenUsed="0"/>
+    <w:lsdException w:name="Medium Grid 1 Accent 4" w:semiHidden="0" w:uiPriority="67" w:unhideWhenUsed="0"/>
+    <w:lsdException w:name="Medium Grid 2 Accent 4" w:semiHidden="0" w:uiPriority="68" w:unhideWhenUsed="0"/>
+    <w:lsdException w:name="Medium Grid 3 Accent 4" w:semiHidden="0" w:uiPriority="69" w:unhideWhenUsed="0"/>
+    <w:lsdException w:name="Dark List Accent 4" w:semiHidden="0" w:uiPriority="70" w:unhideWhenUsed="0"/>
+    <w:lsdException w:name="Colorful Shading Accent 4" w:semiHidden="0" w:uiPriority="71" w:unhideWhenUsed="0"/>
+    <w:lsdException w:name="Colorful List Accent 4" w:semiHidden="0" w:uiPriority="72" w:unhideWhenUsed="0"/>
+    <w:lsdException w:name="Colorful Grid Accent 4" w:semiHidden="0" w:uiPriority="73" w:unhideWhenUsed="0"/>
+    <w:lsdException w:name="Light Shading Accent 5" w:semiHidden="0" w:uiPriority="60" w:unhideWhenUsed="0"/>
+    <w:lsdException w:name="Light List Accent 5" w:semiHidden="0" w:uiPriority="61" w:unhideWhenUsed="0"/>
+    <w:lsdException w:name="Light Grid Accent 5" w:semiHidden="0" w:uiPriority="62" w:unhideWhenUsed="0"/>
+    <w:lsdException w:name="Medium Shading 1 Accent 5" w:semiHidden="0" w:uiPriority="63" w:unhideWhenUsed="0"/>
+    <w:lsdException w:name="Medium Shading 2 Accent 5" w:semiHidden="0" w:uiPriority="64" w:unhideWhenUsed="0"/>
+    <w:lsdException w:name="Medium List 1 Accent 5" w:semiHidden="0" w:uiPriority="65" w:unhideWhenUsed="0"/>
+    <w:lsdException w:name="Medium List 2 Accent 5" w:semiHidden="0" w:uiPriority="66" w:unhideWhenUsed="0"/>
+    <w:lsdException w:name="Medium Grid 1 Accent 5" w:semiHidden="0" w:uiPriority="67" w:unhideWhenUsed="0"/>
+    <w:lsdException w:name="Medium Grid 2 Accent 5" w:semiHidden="0" w:uiPriority="68" w:unhideWhenUsed="0"/>
+    <w:lsdException w:name="Medium Grid 3 Accent 5" w:semiHidden="0" w:uiPriority="69" w:unhideWhenUsed="0"/>
+    <w:lsdException w:name="Dark List Accent 5" w:semiHidden="0" w:uiPriority="70" w:unhideWhenUsed="0"/>
+    <w:lsdException w:name="Colorful Shading Accent 5" w:semiHidden="0" w:uiPriority="71" w:unhideWhenUsed="0"/>
+    <w:lsdException w:name="Colorful List Accent 5" w:semiHidden="0" w:uiPriority="72" w:unhideWhenUsed="0"/>
+    <w:lsdException w:name="Colorful Grid Accent 5" w:semiHidden="0" w:uiPriority="73" w:unhideWhenUsed="0"/>
+    <w:lsdException w:name="Light Shading Accent 6" w:semiHidden="0" w:uiPriority="60" w:unhideWhenUsed="0"/>
+    <w:lsdException w:name="Light List Accent 6" w:semiHidden="0" w:uiPriority="61" w:unhideWhenUsed="0"/>
+    <w:lsdException w:name="Light Grid Accent 6" w:semiHidden="0" w:uiPriority="62" w:unhideWhenUsed="0"/>
+    <w:lsdException w:name="Medium Shading 1 Accent 6" w:semiHidden="0" w:uiPriority="63" w:unhideWhenUsed="0"/>
+    <w:lsdException w:name="Medium Shading 2 Accent 6" w:semiHidden="0" w:uiPriority="64" w:unhideWhenUsed="0"/>
+    <w:lsdException w:name="Medium List 1 Accent 6" w:semiHidden="0" w:uiPriority="65" w:unhideWhenUsed="0"/>
+    <w:lsdException w:name="Medium List 2 Accent 6" w:semiHidden="0" w:uiPriority="66" w:unhideWhenUsed="0"/>
+    <w:lsdException w:name="Medium Grid 1 Accent 6" w:semiHidden="0" w:uiPriority="67" w:unhideWhenUsed="0"/>
+    <w:lsdException w:name="Medium Grid 2 Accent 6" w:semiHidden="0" w:uiPriority="68" w:unhideWhenUsed="0"/>
+    <w:lsdException w:name="Medium Grid 3 Accent 6" w:semiHidden="0" w:uiPriority="69" w:unhideWhenUsed="0"/>
+    <w:lsdException w:name="Dark List Accent 6" w:semiHidden="0" w:uiPriority="70" w:unhideWhenUsed="0"/>
+    <w:lsdException w:name="Colorful Shading Accent 6" w:semiHidden="0" w:uiPriority="71" w:unhideWhenUsed="0"/>
+    <w:lsdException w:name="Colorful List Accent 6" w:semiHidden="0" w:uiPriority="72" w:unhideWhenUsed="0"/>
+    <w:lsdException w:name="Colorful Grid Accent 6" w:semiHidden="0" w:uiPriority="73" w:unhideWhenUsed="0"/>
+    <w:lsdException w:name="Subtle Emphasis" w:semiHidden="0" w:uiPriority="19" w:unhideWhenUsed="0" w:qFormat="1"/>
+    <w:lsdException w:name="Intense Emphasis" w:semiHidden="0" w:uiPriority="21" w:unhideWhenUsed="0" w:qFormat="1"/>
+    <w:lsdException w:name="Subtle Reference" w:semiHidden="0" w:uiPriority="31" w:unhideWhenUsed="0" w:qFormat="1"/>
+    <w:lsdException w:name="Intense Reference" w:semiHidden="0" w:uiPriority="32" w:unhideWhenUsed="0" w:qFormat="1"/>
+    <w:lsdException w:name="Book Title" w:semiHidden="0" w:uiPriority="33" w:unhideWhenUsed="0" w:qFormat="1"/>
+    <w:lsdException w:name="Bibliography" w:uiPriority="37"/>
+    <w:lsdException w:name="TOC Heading" w:uiPriority="39" w:qFormat="1"/>
   </w:latentStyles>
-  <w:style w:type="paragraph" w:default="1" w:styleId="1">
+  <w:style w:type="paragraph" w:default="1" w:styleId="Normal">
     <w:name w:val="Normal"/>
     <w:qFormat/>
-    <w:uiPriority w:val="0"/>
-    <w:pPr>
-      <w:spacing w:after="200" w:line="276" w:lineRule="auto"/>
-    </w:pPr>
+    <w:rsid w:val="00B516BB"/>
     <w:rPr>
-      <w:rFonts w:asciiTheme="minorHAnsi" w:hAnsiTheme="minorHAnsi" w:eastAsiaTheme="minorEastAsia" w:cstheme="minorBidi"/>
       <w:sz w:val="22"/>
-      <w:lang w:val="en-US" w:eastAsia="en-US" w:bidi="mr-IN"/>
     </w:rPr>
   </w:style>
-  <w:style w:type="character" w:default="1" w:styleId="2">
+  <w:style w:type="character" w:default="1" w:styleId="DefaultParagraphFont">
     <w:name w:val="Default Paragraph Font"/>
+    <w:uiPriority w:val="1"/>
+    <w:semiHidden/>
+    <w:unhideWhenUsed/>
+  </w:style>
+  <w:style w:type="table" w:default="1" w:styleId="TableNormal">
+    <w:name w:val="Normal Table"/>
+    <w:uiPriority w:val="99"/>
     <w:semiHidden/>
     <w:unhideWhenUsed/>
     <w:qFormat/>
-    <w:uiPriority w:val="1"/>
-  </w:style>
-  <w:style w:type="table" w:default="1" w:styleId="3">
-    <w:name w:val="Normal Table"/>
-    <w:semiHidden/>
-    <w:unhideWhenUsed/>
-    <w:qFormat/>
-    <w:uiPriority w:val="99"/>
     <w:tblPr>
-      <w:tblLayout w:type="fixed"/>
+      <w:tblInd w:w="0" w:type="dxa"/>
       <w:tblCellMar>
         <w:top w:w="0" w:type="dxa"/>
         <w:left w:w="108" w:type="dxa"/>
@@ -11825,14 +11087,21 @@
       </w:tblCellMar>
     </w:tblPr>
   </w:style>
-  <w:style w:type="paragraph" w:styleId="4">
+  <w:style w:type="numbering" w:default="1" w:styleId="NoList">
+    <w:name w:val="No List"/>
+    <w:uiPriority w:val="99"/>
+    <w:semiHidden/>
+    <w:unhideWhenUsed/>
+  </w:style>
+  <w:style w:type="paragraph" w:styleId="BalloonText">
     <w:name w:val="Balloon Text"/>
-    <w:basedOn w:val="1"/>
-    <w:link w:val="9"/>
+    <w:basedOn w:val="Normal"/>
+    <w:link w:val="BalloonTextChar"/>
+    <w:uiPriority w:val="99"/>
     <w:semiHidden/>
     <w:unhideWhenUsed/>
     <w:qFormat/>
-    <w:uiPriority w:val="99"/>
+    <w:rsid w:val="00B516BB"/>
     <w:pPr>
       <w:spacing w:after="0" w:line="240" w:lineRule="auto"/>
     </w:pPr>
@@ -11842,13 +11111,14 @@
       <w:szCs w:val="14"/>
     </w:rPr>
   </w:style>
-  <w:style w:type="paragraph" w:styleId="5">
+  <w:style w:type="paragraph" w:styleId="Footer">
     <w:name w:val="footer"/>
-    <w:basedOn w:val="1"/>
-    <w:link w:val="11"/>
+    <w:basedOn w:val="Normal"/>
+    <w:link w:val="FooterChar"/>
+    <w:uiPriority w:val="99"/>
     <w:unhideWhenUsed/>
     <w:qFormat/>
-    <w:uiPriority w:val="99"/>
+    <w:rsid w:val="00B516BB"/>
     <w:pPr>
       <w:tabs>
         <w:tab w:val="center" w:pos="4680"/>
@@ -11857,14 +11127,15 @@
       <w:spacing w:after="0" w:line="240" w:lineRule="auto"/>
     </w:pPr>
   </w:style>
-  <w:style w:type="paragraph" w:styleId="6">
+  <w:style w:type="paragraph" w:styleId="Header">
     <w:name w:val="header"/>
-    <w:basedOn w:val="1"/>
-    <w:link w:val="10"/>
+    <w:basedOn w:val="Normal"/>
+    <w:link w:val="HeaderChar"/>
+    <w:uiPriority w:val="99"/>
     <w:semiHidden/>
     <w:unhideWhenUsed/>
     <w:qFormat/>
-    <w:uiPriority w:val="99"/>
+    <w:rsid w:val="00B516BB"/>
     <w:pPr>
       <w:tabs>
         <w:tab w:val="center" w:pos="4680"/>
@@ -11873,25 +11144,26 @@
       <w:spacing w:after="0" w:line="240" w:lineRule="auto"/>
     </w:pPr>
   </w:style>
-  <w:style w:type="table" w:styleId="7">
+  <w:style w:type="table" w:styleId="TableGrid">
     <w:name w:val="Table Grid"/>
-    <w:basedOn w:val="3"/>
+    <w:basedOn w:val="TableNormal"/>
+    <w:uiPriority w:val="59"/>
     <w:unhideWhenUsed/>
     <w:qFormat/>
-    <w:uiPriority w:val="59"/>
+    <w:rsid w:val="00B516BB"/>
     <w:pPr>
       <w:spacing w:after="0" w:line="240" w:lineRule="auto"/>
     </w:pPr>
     <w:tblPr>
+      <w:tblInd w:w="0" w:type="dxa"/>
       <w:tblBorders>
-        <w:top w:val="single" w:color="auto" w:sz="4" w:space="0"/>
-        <w:left w:val="single" w:color="auto" w:sz="4" w:space="0"/>
-        <w:bottom w:val="single" w:color="auto" w:sz="4" w:space="0"/>
-        <w:right w:val="single" w:color="auto" w:sz="4" w:space="0"/>
-        <w:insideH w:val="single" w:color="auto" w:sz="4" w:space="0"/>
-        <w:insideV w:val="single" w:color="auto" w:sz="4" w:space="0"/>
+        <w:top w:val="single" w:sz="4" w:space="0" w:color="auto"/>
+        <w:left w:val="single" w:sz="4" w:space="0" w:color="auto"/>
+        <w:bottom w:val="single" w:sz="4" w:space="0" w:color="auto"/>
+        <w:right w:val="single" w:sz="4" w:space="0" w:color="auto"/>
+        <w:insideH w:val="single" w:sz="4" w:space="0" w:color="auto"/>
+        <w:insideV w:val="single" w:sz="4" w:space="0" w:color="auto"/>
       </w:tblBorders>
-      <w:tblLayout w:type="fixed"/>
       <w:tblCellMar>
         <w:top w:w="0" w:type="dxa"/>
         <w:left w:w="108" w:type="dxa"/>
@@ -11900,11 +11172,12 @@
       </w:tblCellMar>
     </w:tblPr>
   </w:style>
-  <w:style w:type="paragraph" w:styleId="8">
+  <w:style w:type="paragraph" w:styleId="ListParagraph">
     <w:name w:val="List Paragraph"/>
-    <w:basedOn w:val="1"/>
+    <w:basedOn w:val="Normal"/>
+    <w:uiPriority w:val="34"/>
     <w:qFormat/>
-    <w:uiPriority w:val="34"/>
+    <w:rsid w:val="00B516BB"/>
     <w:pPr>
       <w:ind w:left="720"/>
       <w:contextualSpacing/>
@@ -11915,39 +11188,42 @@
       <w:lang w:val="en-IN" w:bidi="ar-SA"/>
     </w:rPr>
   </w:style>
-  <w:style w:type="character" w:customStyle="1" w:styleId="9">
+  <w:style w:type="character" w:customStyle="1" w:styleId="BalloonTextChar">
     <w:name w:val="Balloon Text Char"/>
-    <w:basedOn w:val="2"/>
-    <w:link w:val="4"/>
+    <w:basedOn w:val="DefaultParagraphFont"/>
+    <w:link w:val="BalloonText"/>
+    <w:uiPriority w:val="99"/>
     <w:semiHidden/>
     <w:qFormat/>
-    <w:uiPriority w:val="99"/>
+    <w:rsid w:val="00B516BB"/>
     <w:rPr>
       <w:rFonts w:ascii="Tahoma" w:hAnsi="Tahoma" w:cs="Tahoma"/>
       <w:sz w:val="16"/>
       <w:szCs w:val="14"/>
     </w:rPr>
   </w:style>
-  <w:style w:type="character" w:customStyle="1" w:styleId="10">
+  <w:style w:type="character" w:customStyle="1" w:styleId="HeaderChar">
     <w:name w:val="Header Char"/>
-    <w:basedOn w:val="2"/>
-    <w:link w:val="6"/>
+    <w:basedOn w:val="DefaultParagraphFont"/>
+    <w:link w:val="Header"/>
+    <w:uiPriority w:val="99"/>
     <w:semiHidden/>
     <w:qFormat/>
+    <w:rsid w:val="00B516BB"/>
+  </w:style>
+  <w:style w:type="character" w:customStyle="1" w:styleId="FooterChar">
+    <w:name w:val="Footer Char"/>
+    <w:basedOn w:val="DefaultParagraphFont"/>
+    <w:link w:val="Footer"/>
     <w:uiPriority w:val="99"/>
-  </w:style>
-  <w:style w:type="character" w:customStyle="1" w:styleId="11">
-    <w:name w:val="Footer Char"/>
-    <w:basedOn w:val="2"/>
-    <w:link w:val="5"/>
     <w:qFormat/>
-    <w:uiPriority w:val="99"/>
+    <w:rsid w:val="00B516BB"/>
   </w:style>
 </w:styles>
 </file>
 
 <file path=word/diagrams/colors1.xml><?xml version="1.0" encoding="utf-8"?>
-<dgm:colorsDef xmlns:dgm="http://schemas.openxmlformats.org/drawingml/2006/diagram" xmlns:a="http://schemas.openxmlformats.org/drawingml/2006/main" uniqueId="urn:microsoft.com/office/officeart/2005/8/colors/accent1_2">
+<dgm:colorsDef xmlns:dgm="http://schemas.openxmlformats.org/drawingml/2006/diagram" xmlns:a="http://schemas.openxmlformats.org/drawingml/2006/main" uniqueId="urn:microsoft.com/office/officeart/2005/8/colors/accent1_2#2">
   <dgm:title val=""/>
   <dgm:desc val=""/>
   <dgm:catLst>
@@ -12697,7 +11973,7 @@
 <dgm:dataModel xmlns:dgm="http://schemas.openxmlformats.org/drawingml/2006/diagram" xmlns:a="http://schemas.openxmlformats.org/drawingml/2006/main">
   <dgm:ptLst>
     <dgm:pt modelId="{90535DDD-310C-4A37-B3A0-BE43437F9A84}" type="doc">
-      <dgm:prSet loTypeId="urn:microsoft.com/office/officeart/2005/8/layout/pyramid2" loCatId="list" qsTypeId="urn:microsoft.com/office/officeart/2005/8/quickstyle/simple1" qsCatId="simple" csTypeId="urn:microsoft.com/office/officeart/2005/8/colors/accent1_2" csCatId="accent1" phldr="1"/>
+      <dgm:prSet loTypeId="urn:microsoft.com/office/officeart/2005/8/layout/pyramid2#2" loCatId="list" qsTypeId="urn:microsoft.com/office/officeart/2005/8/quickstyle/simple1#2" qsCatId="simple" csTypeId="urn:microsoft.com/office/officeart/2005/8/colors/accent1_2#2" csCatId="accent1" phldr="1"/>
       <dgm:spPr/>
     </dgm:pt>
     <dgm:pt modelId="{6CB16000-1C8F-4FA2-B62E-7F9FC6C7592C}">
@@ -12705,6 +11981,7 @@
       <dgm:spPr/>
       <dgm:t>
         <a:bodyPr/>
+        <a:lstStyle/>
         <a:p>
           <a:r>
             <a:rPr lang="en-US">
@@ -12717,21 +11994,23 @@
         </a:p>
       </dgm:t>
     </dgm:pt>
-    <dgm:pt modelId="{1D28DC00-B0CD-40E8-AC66-31B209211DAA}" cxnId="{B20DFC1E-F17C-46E7-B859-B23F795CAC04}" type="parTrans">
+    <dgm:pt modelId="{1D28DC00-B0CD-40E8-AC66-31B209211DAA}" type="parTrans" cxnId="{B20DFC1E-F17C-46E7-B859-B23F795CAC04}">
       <dgm:prSet/>
       <dgm:spPr/>
       <dgm:t>
         <a:bodyPr/>
+        <a:lstStyle/>
         <a:p>
           <a:endParaRPr lang="en-US"/>
         </a:p>
       </dgm:t>
     </dgm:pt>
-    <dgm:pt modelId="{31C756C8-9E43-4750-AB34-CC6300ED9D52}" cxnId="{B20DFC1E-F17C-46E7-B859-B23F795CAC04}" type="sibTrans">
+    <dgm:pt modelId="{31C756C8-9E43-4750-AB34-CC6300ED9D52}" type="sibTrans" cxnId="{B20DFC1E-F17C-46E7-B859-B23F795CAC04}">
       <dgm:prSet/>
       <dgm:spPr/>
       <dgm:t>
         <a:bodyPr/>
+        <a:lstStyle/>
         <a:p>
           <a:endParaRPr lang="en-US"/>
         </a:p>
@@ -12742,6 +12021,7 @@
       <dgm:spPr/>
       <dgm:t>
         <a:bodyPr/>
+        <a:lstStyle/>
         <a:p>
           <a:r>
             <a:rPr lang="en-US" b="1">
@@ -12759,21 +12039,23 @@
         </a:p>
       </dgm:t>
     </dgm:pt>
-    <dgm:pt modelId="{348115C0-CE1A-4DE7-AD63-127DEA422F45}" cxnId="{099C6653-A148-407C-B009-86F6E06B264D}" type="parTrans">
+    <dgm:pt modelId="{348115C0-CE1A-4DE7-AD63-127DEA422F45}" type="parTrans" cxnId="{099C6653-A148-407C-B009-86F6E06B264D}">
       <dgm:prSet/>
       <dgm:spPr/>
       <dgm:t>
         <a:bodyPr/>
+        <a:lstStyle/>
         <a:p>
           <a:endParaRPr lang="en-US"/>
         </a:p>
       </dgm:t>
     </dgm:pt>
-    <dgm:pt modelId="{3897E124-33E5-42C9-93DC-1BBA0ECC15B5}" cxnId="{099C6653-A148-407C-B009-86F6E06B264D}" type="sibTrans">
+    <dgm:pt modelId="{3897E124-33E5-42C9-93DC-1BBA0ECC15B5}" type="sibTrans" cxnId="{099C6653-A148-407C-B009-86F6E06B264D}">
       <dgm:prSet/>
       <dgm:spPr/>
       <dgm:t>
         <a:bodyPr/>
+        <a:lstStyle/>
         <a:p>
           <a:endParaRPr lang="en-US"/>
         </a:p>
@@ -12784,6 +12066,7 @@
       <dgm:spPr/>
       <dgm:t>
         <a:bodyPr/>
+        <a:lstStyle/>
         <a:p>
           <a:r>
             <a:rPr lang="en-US" b="1">
@@ -12805,21 +12088,23 @@
         </a:p>
       </dgm:t>
     </dgm:pt>
-    <dgm:pt modelId="{3DDBB0F5-D88C-48F7-B1AE-33F2F0DA819D}" cxnId="{D3FCA7A1-A90C-4A70-85F8-62D03F82518E}" type="parTrans">
+    <dgm:pt modelId="{3DDBB0F5-D88C-48F7-B1AE-33F2F0DA819D}" type="parTrans" cxnId="{D3FCA7A1-A90C-4A70-85F8-62D03F82518E}">
       <dgm:prSet/>
       <dgm:spPr/>
       <dgm:t>
         <a:bodyPr/>
+        <a:lstStyle/>
         <a:p>
           <a:endParaRPr lang="en-US"/>
         </a:p>
       </dgm:t>
     </dgm:pt>
-    <dgm:pt modelId="{5AD86B9B-2F2E-4CF0-8181-F5A83135059E}" cxnId="{D3FCA7A1-A90C-4A70-85F8-62D03F82518E}" type="sibTrans">
+    <dgm:pt modelId="{5AD86B9B-2F2E-4CF0-8181-F5A83135059E}" type="sibTrans" cxnId="{D3FCA7A1-A90C-4A70-85F8-62D03F82518E}">
       <dgm:prSet/>
       <dgm:spPr/>
       <dgm:t>
         <a:bodyPr/>
+        <a:lstStyle/>
         <a:p>
           <a:endParaRPr lang="en-US"/>
         </a:p>
@@ -12830,6 +12115,7 @@
       <dgm:spPr/>
       <dgm:t>
         <a:bodyPr/>
+        <a:lstStyle/>
         <a:p>
           <a:r>
             <a:rPr lang="en-US" b="1"/>
@@ -12839,21 +12125,23 @@
         </a:p>
       </dgm:t>
     </dgm:pt>
-    <dgm:pt modelId="{28D2F976-C3EA-4D4C-AC02-643273EF908A}" cxnId="{CBE7AED1-677F-4ABB-8D65-07CCC1EBAB5C}" type="parTrans">
+    <dgm:pt modelId="{28D2F976-C3EA-4D4C-AC02-643273EF908A}" type="parTrans" cxnId="{CBE7AED1-677F-4ABB-8D65-07CCC1EBAB5C}">
       <dgm:prSet/>
       <dgm:spPr/>
       <dgm:t>
         <a:bodyPr/>
+        <a:lstStyle/>
         <a:p>
           <a:endParaRPr lang="en-US"/>
         </a:p>
       </dgm:t>
     </dgm:pt>
-    <dgm:pt modelId="{BEE678FC-68F0-41DE-B59F-D0B44B508047}" cxnId="{CBE7AED1-677F-4ABB-8D65-07CCC1EBAB5C}" type="sibTrans">
+    <dgm:pt modelId="{BEE678FC-68F0-41DE-B59F-D0B44B508047}" type="sibTrans" cxnId="{CBE7AED1-677F-4ABB-8D65-07CCC1EBAB5C}">
       <dgm:prSet/>
       <dgm:spPr/>
       <dgm:t>
         <a:bodyPr/>
+        <a:lstStyle/>
         <a:p>
           <a:endParaRPr lang="en-US"/>
         </a:p>
@@ -12864,6 +12152,7 @@
       <dgm:spPr/>
       <dgm:t>
         <a:bodyPr/>
+        <a:lstStyle/>
         <a:p>
           <a:r>
             <a:rPr lang="en-US" b="1">
@@ -12881,21 +12170,23 @@
         </a:p>
       </dgm:t>
     </dgm:pt>
-    <dgm:pt modelId="{DCABFFB3-7596-4BFF-B239-B61E0A5C02D0}" cxnId="{C780B640-117B-47BF-87E1-7459EC9AF49A}" type="parTrans">
+    <dgm:pt modelId="{DCABFFB3-7596-4BFF-B239-B61E0A5C02D0}" type="parTrans" cxnId="{C780B640-117B-47BF-87E1-7459EC9AF49A}">
       <dgm:prSet/>
       <dgm:spPr/>
       <dgm:t>
         <a:bodyPr/>
+        <a:lstStyle/>
         <a:p>
           <a:endParaRPr lang="en-US"/>
         </a:p>
       </dgm:t>
     </dgm:pt>
-    <dgm:pt modelId="{7D696E4A-B4D3-401C-A2DC-6F5C5630A503}" cxnId="{C780B640-117B-47BF-87E1-7459EC9AF49A}" type="sibTrans">
+    <dgm:pt modelId="{7D696E4A-B4D3-401C-A2DC-6F5C5630A503}" type="sibTrans" cxnId="{C780B640-117B-47BF-87E1-7459EC9AF49A}">
       <dgm:prSet/>
       <dgm:spPr/>
       <dgm:t>
         <a:bodyPr/>
+        <a:lstStyle/>
         <a:p>
           <a:endParaRPr lang="en-US"/>
         </a:p>
@@ -12906,6 +12197,7 @@
       <dgm:spPr/>
       <dgm:t>
         <a:bodyPr/>
+        <a:lstStyle/>
         <a:p>
           <a:r>
             <a:rPr lang="en-US" b="1">
@@ -12927,21 +12219,23 @@
         </a:p>
       </dgm:t>
     </dgm:pt>
-    <dgm:pt modelId="{EE15B4B0-B2A7-4943-9D6C-AFFE9271C316}" cxnId="{13C778AB-DEB4-4132-B936-EE18D5C08D19}" type="parTrans">
+    <dgm:pt modelId="{EE15B4B0-B2A7-4943-9D6C-AFFE9271C316}" type="parTrans" cxnId="{13C778AB-DEB4-4132-B936-EE18D5C08D19}">
       <dgm:prSet/>
       <dgm:spPr/>
       <dgm:t>
         <a:bodyPr/>
+        <a:lstStyle/>
         <a:p>
           <a:endParaRPr lang="en-US"/>
         </a:p>
       </dgm:t>
     </dgm:pt>
-    <dgm:pt modelId="{93C658A4-6ED0-4E41-83CF-C4DE85D441BA}" cxnId="{13C778AB-DEB4-4132-B936-EE18D5C08D19}" type="sibTrans">
+    <dgm:pt modelId="{93C658A4-6ED0-4E41-83CF-C4DE85D441BA}" type="sibTrans" cxnId="{13C778AB-DEB4-4132-B936-EE18D5C08D19}">
       <dgm:prSet/>
       <dgm:spPr/>
       <dgm:t>
         <a:bodyPr/>
+        <a:lstStyle/>
         <a:p>
           <a:endParaRPr lang="en-US"/>
         </a:p>
@@ -12973,6 +12267,7 @@
       <dgm:spPr/>
       <dgm:t>
         <a:bodyPr/>
+        <a:lstStyle/>
         <a:p>
           <a:endParaRPr lang="en-US"/>
         </a:p>
@@ -12991,6 +12286,7 @@
       <dgm:spPr/>
       <dgm:t>
         <a:bodyPr/>
+        <a:lstStyle/>
         <a:p>
           <a:endParaRPr lang="en-US"/>
         </a:p>
@@ -13009,6 +12305,7 @@
       <dgm:spPr/>
       <dgm:t>
         <a:bodyPr/>
+        <a:lstStyle/>
         <a:p>
           <a:endParaRPr lang="en-US"/>
         </a:p>
@@ -13027,6 +12324,7 @@
       <dgm:spPr/>
       <dgm:t>
         <a:bodyPr/>
+        <a:lstStyle/>
         <a:p>
           <a:endParaRPr lang="en-US"/>
         </a:p>
@@ -13045,6 +12343,7 @@
       <dgm:spPr/>
       <dgm:t>
         <a:bodyPr/>
+        <a:lstStyle/>
         <a:p>
           <a:endParaRPr lang="en-US"/>
         </a:p>
@@ -13063,6 +12362,7 @@
       <dgm:spPr/>
       <dgm:t>
         <a:bodyPr/>
+        <a:lstStyle/>
         <a:p>
           <a:endParaRPr lang="en-US"/>
         </a:p>
@@ -13074,647 +12374,41 @@
     </dgm:pt>
   </dgm:ptLst>
   <dgm:cxnLst>
+    <dgm:cxn modelId="{D3FCA7A1-A90C-4A70-85F8-62D03F82518E}" srcId="{90535DDD-310C-4A37-B3A0-BE43437F9A84}" destId="{951B9EAA-68E5-460E-B740-33FA9B54ADED}" srcOrd="5" destOrd="0" parTransId="{3DDBB0F5-D88C-48F7-B1AE-33F2F0DA819D}" sibTransId="{5AD86B9B-2F2E-4CF0-8181-F5A83135059E}"/>
+    <dgm:cxn modelId="{C780B640-117B-47BF-87E1-7459EC9AF49A}" srcId="{90535DDD-310C-4A37-B3A0-BE43437F9A84}" destId="{56B05993-06DC-48F9-B48A-86E89ED2DBE8}" srcOrd="1" destOrd="0" parTransId="{DCABFFB3-7596-4BFF-B239-B61E0A5C02D0}" sibTransId="{7D696E4A-B4D3-401C-A2DC-6F5C5630A503}"/>
+    <dgm:cxn modelId="{F55DB131-7B47-4AF4-B484-5DFD3599B164}" type="presOf" srcId="{90535DDD-310C-4A37-B3A0-BE43437F9A84}" destId="{59CF0AC5-01CD-45E4-88FA-9B9C441DEEDA}" srcOrd="0" destOrd="0" presId="urn:microsoft.com/office/officeart/2005/8/layout/pyramid2#2"/>
+    <dgm:cxn modelId="{B20DFC1E-F17C-46E7-B859-B23F795CAC04}" srcId="{90535DDD-310C-4A37-B3A0-BE43437F9A84}" destId="{6CB16000-1C8F-4FA2-B62E-7F9FC6C7592C}" srcOrd="0" destOrd="0" parTransId="{1D28DC00-B0CD-40E8-AC66-31B209211DAA}" sibTransId="{31C756C8-9E43-4750-AB34-CC6300ED9D52}"/>
+    <dgm:cxn modelId="{13C778AB-DEB4-4132-B936-EE18D5C08D19}" srcId="{90535DDD-310C-4A37-B3A0-BE43437F9A84}" destId="{2AB5CF11-FE72-46C8-8358-3B62F98AFD41}" srcOrd="2" destOrd="0" parTransId="{EE15B4B0-B2A7-4943-9D6C-AFFE9271C316}" sibTransId="{93C658A4-6ED0-4E41-83CF-C4DE85D441BA}"/>
+    <dgm:cxn modelId="{2DDE363D-27F0-4FB6-B47F-A2284ADCB631}" type="presOf" srcId="{56B05993-06DC-48F9-B48A-86E89ED2DBE8}" destId="{4F5F8EF2-C5F0-4BB0-805C-4B94115AD3D8}" srcOrd="0" destOrd="0" presId="urn:microsoft.com/office/officeart/2005/8/layout/pyramid2#2"/>
+    <dgm:cxn modelId="{D0449B7D-29E8-464F-BD87-86C30B374E9F}" type="presOf" srcId="{951B9EAA-68E5-460E-B740-33FA9B54ADED}" destId="{C5C8D990-2D1F-4A4A-B3A6-05B8A029B72C}" srcOrd="0" destOrd="0" presId="urn:microsoft.com/office/officeart/2005/8/layout/pyramid2#2"/>
     <dgm:cxn modelId="{CBE7AED1-677F-4ABB-8D65-07CCC1EBAB5C}" srcId="{90535DDD-310C-4A37-B3A0-BE43437F9A84}" destId="{3F6304F2-B2EA-421C-B9E2-693CE88E0E6F}" srcOrd="3" destOrd="0" parTransId="{28D2F976-C3EA-4D4C-AC02-643273EF908A}" sibTransId="{BEE678FC-68F0-41DE-B59F-D0B44B508047}"/>
-    <dgm:cxn modelId="{13C778AB-DEB4-4132-B936-EE18D5C08D19}" srcId="{90535DDD-310C-4A37-B3A0-BE43437F9A84}" destId="{2AB5CF11-FE72-46C8-8358-3B62F98AFD41}" srcOrd="2" destOrd="0" parTransId="{EE15B4B0-B2A7-4943-9D6C-AFFE9271C316}" sibTransId="{93C658A4-6ED0-4E41-83CF-C4DE85D441BA}"/>
-    <dgm:cxn modelId="{9C483761-840F-4C77-B23D-C99BBB0FDD73}" type="presOf" srcId="{56B05993-06DC-48F9-B48A-86E89ED2DBE8}" destId="{4F5F8EF2-C5F0-4BB0-805C-4B94115AD3D8}" srcOrd="0" destOrd="0" presId="urn:microsoft.com/office/officeart/2005/8/layout/pyramid2"/>
-    <dgm:cxn modelId="{B20DFC1E-F17C-46E7-B859-B23F795CAC04}" srcId="{90535DDD-310C-4A37-B3A0-BE43437F9A84}" destId="{6CB16000-1C8F-4FA2-B62E-7F9FC6C7592C}" srcOrd="0" destOrd="0" parTransId="{1D28DC00-B0CD-40E8-AC66-31B209211DAA}" sibTransId="{31C756C8-9E43-4750-AB34-CC6300ED9D52}"/>
-    <dgm:cxn modelId="{D3FCA7A1-A90C-4A70-85F8-62D03F82518E}" srcId="{90535DDD-310C-4A37-B3A0-BE43437F9A84}" destId="{951B9EAA-68E5-460E-B740-33FA9B54ADED}" srcOrd="5" destOrd="0" parTransId="{3DDBB0F5-D88C-48F7-B1AE-33F2F0DA819D}" sibTransId="{5AD86B9B-2F2E-4CF0-8181-F5A83135059E}"/>
-    <dgm:cxn modelId="{9B3790F3-DF7F-4EE4-B409-98778445583D}" type="presOf" srcId="{4C5B2EBA-9E18-4039-9C5F-E56538053C2E}" destId="{8594A87C-9F7A-4869-9184-C71FBD19FF32}" srcOrd="0" destOrd="0" presId="urn:microsoft.com/office/officeart/2005/8/layout/pyramid2"/>
-    <dgm:cxn modelId="{99107752-ED10-4B4F-8CAE-038D66AAF664}" type="presOf" srcId="{6CB16000-1C8F-4FA2-B62E-7F9FC6C7592C}" destId="{82B28636-2759-4F6D-9EEF-ABAF7482F2EA}" srcOrd="0" destOrd="0" presId="urn:microsoft.com/office/officeart/2005/8/layout/pyramid2"/>
-    <dgm:cxn modelId="{C780B640-117B-47BF-87E1-7459EC9AF49A}" srcId="{90535DDD-310C-4A37-B3A0-BE43437F9A84}" destId="{56B05993-06DC-48F9-B48A-86E89ED2DBE8}" srcOrd="1" destOrd="0" parTransId="{DCABFFB3-7596-4BFF-B239-B61E0A5C02D0}" sibTransId="{7D696E4A-B4D3-401C-A2DC-6F5C5630A503}"/>
-    <dgm:cxn modelId="{530870BD-84B0-4551-887B-58082AAE1801}" type="presOf" srcId="{3F6304F2-B2EA-421C-B9E2-693CE88E0E6F}" destId="{FCE43472-71CE-4686-84BF-F5B3D38AAB06}" srcOrd="0" destOrd="0" presId="urn:microsoft.com/office/officeart/2005/8/layout/pyramid2"/>
-    <dgm:cxn modelId="{34048C98-45CA-48C4-8EED-11366F352EB1}" type="presOf" srcId="{2AB5CF11-FE72-46C8-8358-3B62F98AFD41}" destId="{0B476EDE-663E-4E3B-B5D7-9E0A7D797FCE}" srcOrd="0" destOrd="0" presId="urn:microsoft.com/office/officeart/2005/8/layout/pyramid2"/>
-    <dgm:cxn modelId="{E60A433A-1ABF-4D7B-BB1F-E96CC71887DC}" type="presOf" srcId="{90535DDD-310C-4A37-B3A0-BE43437F9A84}" destId="{59CF0AC5-01CD-45E4-88FA-9B9C441DEEDA}" srcOrd="0" destOrd="0" presId="urn:microsoft.com/office/officeart/2005/8/layout/pyramid2"/>
     <dgm:cxn modelId="{099C6653-A148-407C-B009-86F6E06B264D}" srcId="{90535DDD-310C-4A37-B3A0-BE43437F9A84}" destId="{4C5B2EBA-9E18-4039-9C5F-E56538053C2E}" srcOrd="4" destOrd="0" parTransId="{348115C0-CE1A-4DE7-AD63-127DEA422F45}" sibTransId="{3897E124-33E5-42C9-93DC-1BBA0ECC15B5}"/>
-    <dgm:cxn modelId="{2DB069B8-39B5-471B-83B7-136252B70BFD}" type="presOf" srcId="{951B9EAA-68E5-460E-B740-33FA9B54ADED}" destId="{C5C8D990-2D1F-4A4A-B3A6-05B8A029B72C}" srcOrd="0" destOrd="0" presId="urn:microsoft.com/office/officeart/2005/8/layout/pyramid2"/>
-    <dgm:cxn modelId="{04377172-941E-4D59-8958-AA2E6CA08781}" type="presParOf" srcId="{59CF0AC5-01CD-45E4-88FA-9B9C441DEEDA}" destId="{B721A67B-2168-487C-A2F3-E84C6CDF6D03}" srcOrd="0" destOrd="0" presId="urn:microsoft.com/office/officeart/2005/8/layout/pyramid2"/>
-    <dgm:cxn modelId="{981DFFA5-D925-419C-A810-F4A2BA661E93}" type="presParOf" srcId="{59CF0AC5-01CD-45E4-88FA-9B9C441DEEDA}" destId="{CF2B07E2-DD2C-4E54-B408-096889B9E160}" srcOrd="1" destOrd="0" presId="urn:microsoft.com/office/officeart/2005/8/layout/pyramid2"/>
-    <dgm:cxn modelId="{07E4635B-8B9C-46E9-A84F-611149BA3834}" type="presParOf" srcId="{CF2B07E2-DD2C-4E54-B408-096889B9E160}" destId="{82B28636-2759-4F6D-9EEF-ABAF7482F2EA}" srcOrd="0" destOrd="0" presId="urn:microsoft.com/office/officeart/2005/8/layout/pyramid2"/>
-    <dgm:cxn modelId="{DB6A288C-F93E-4BB3-9A80-E2D7ACCBF243}" type="presParOf" srcId="{CF2B07E2-DD2C-4E54-B408-096889B9E160}" destId="{CFFC9E22-7EAB-4C0D-A33A-AF44D5D76183}" srcOrd="1" destOrd="0" presId="urn:microsoft.com/office/officeart/2005/8/layout/pyramid2"/>
-    <dgm:cxn modelId="{676FA109-0865-41F7-90BC-A509C8AD4953}" type="presParOf" srcId="{CF2B07E2-DD2C-4E54-B408-096889B9E160}" destId="{4F5F8EF2-C5F0-4BB0-805C-4B94115AD3D8}" srcOrd="2" destOrd="0" presId="urn:microsoft.com/office/officeart/2005/8/layout/pyramid2"/>
-    <dgm:cxn modelId="{2D183586-1DB0-4313-A101-28FEAF611F94}" type="presParOf" srcId="{CF2B07E2-DD2C-4E54-B408-096889B9E160}" destId="{5518F194-7EF1-4D00-9CA2-F493597C783C}" srcOrd="3" destOrd="0" presId="urn:microsoft.com/office/officeart/2005/8/layout/pyramid2"/>
-    <dgm:cxn modelId="{55AEB4EF-9D1B-4D3C-A96C-57BE63B28393}" type="presParOf" srcId="{CF2B07E2-DD2C-4E54-B408-096889B9E160}" destId="{0B476EDE-663E-4E3B-B5D7-9E0A7D797FCE}" srcOrd="4" destOrd="0" presId="urn:microsoft.com/office/officeart/2005/8/layout/pyramid2"/>
-    <dgm:cxn modelId="{AA86DD80-70A5-4079-9B48-F0B4D330C622}" type="presParOf" srcId="{CF2B07E2-DD2C-4E54-B408-096889B9E160}" destId="{606E3506-F09D-4FF6-A17D-467A9FC75CD7}" srcOrd="5" destOrd="0" presId="urn:microsoft.com/office/officeart/2005/8/layout/pyramid2"/>
-    <dgm:cxn modelId="{772C34F9-ED54-4DDF-B3D4-B8EBF45DB27C}" type="presParOf" srcId="{CF2B07E2-DD2C-4E54-B408-096889B9E160}" destId="{FCE43472-71CE-4686-84BF-F5B3D38AAB06}" srcOrd="6" destOrd="0" presId="urn:microsoft.com/office/officeart/2005/8/layout/pyramid2"/>
-    <dgm:cxn modelId="{C0F83015-2496-4FC3-B274-9EFF599E70A1}" type="presParOf" srcId="{CF2B07E2-DD2C-4E54-B408-096889B9E160}" destId="{50C18814-8316-4A4A-9672-15AF795D7C37}" srcOrd="7" destOrd="0" presId="urn:microsoft.com/office/officeart/2005/8/layout/pyramid2"/>
-    <dgm:cxn modelId="{03EF08EA-E4D5-462D-929F-E2C5DBD27D29}" type="presParOf" srcId="{CF2B07E2-DD2C-4E54-B408-096889B9E160}" destId="{8594A87C-9F7A-4869-9184-C71FBD19FF32}" srcOrd="8" destOrd="0" presId="urn:microsoft.com/office/officeart/2005/8/layout/pyramid2"/>
-    <dgm:cxn modelId="{C239F53E-2BCE-442F-9B0D-54F44D4FA4E6}" type="presParOf" srcId="{CF2B07E2-DD2C-4E54-B408-096889B9E160}" destId="{C44735A8-A41B-4B45-B100-0A807A0BD37E}" srcOrd="9" destOrd="0" presId="urn:microsoft.com/office/officeart/2005/8/layout/pyramid2"/>
-    <dgm:cxn modelId="{F691B774-5DAE-4485-BC0E-AB3FA5350D83}" type="presParOf" srcId="{CF2B07E2-DD2C-4E54-B408-096889B9E160}" destId="{C5C8D990-2D1F-4A4A-B3A6-05B8A029B72C}" srcOrd="10" destOrd="0" presId="urn:microsoft.com/office/officeart/2005/8/layout/pyramid2"/>
-    <dgm:cxn modelId="{CEB77359-7E34-434D-80DF-5A8F428CF157}" type="presParOf" srcId="{CF2B07E2-DD2C-4E54-B408-096889B9E160}" destId="{DF563698-53D9-414C-A8A1-7BB5722FCCE1}" srcOrd="11" destOrd="0" presId="urn:microsoft.com/office/officeart/2005/8/layout/pyramid2"/>
+    <dgm:cxn modelId="{34281D1A-5D8C-46F2-9A20-B11E35213A60}" type="presOf" srcId="{4C5B2EBA-9E18-4039-9C5F-E56538053C2E}" destId="{8594A87C-9F7A-4869-9184-C71FBD19FF32}" srcOrd="0" destOrd="0" presId="urn:microsoft.com/office/officeart/2005/8/layout/pyramid2#2"/>
+    <dgm:cxn modelId="{1B78763D-A7E3-4266-B730-A85F799F9080}" type="presOf" srcId="{6CB16000-1C8F-4FA2-B62E-7F9FC6C7592C}" destId="{82B28636-2759-4F6D-9EEF-ABAF7482F2EA}" srcOrd="0" destOrd="0" presId="urn:microsoft.com/office/officeart/2005/8/layout/pyramid2#2"/>
+    <dgm:cxn modelId="{D630473D-DBE9-45A1-8B24-9CEF6ED998C8}" type="presOf" srcId="{2AB5CF11-FE72-46C8-8358-3B62F98AFD41}" destId="{0B476EDE-663E-4E3B-B5D7-9E0A7D797FCE}" srcOrd="0" destOrd="0" presId="urn:microsoft.com/office/officeart/2005/8/layout/pyramid2#2"/>
+    <dgm:cxn modelId="{DA13BF3E-C1FB-4554-AC53-5C4662A794DD}" type="presOf" srcId="{3F6304F2-B2EA-421C-B9E2-693CE88E0E6F}" destId="{FCE43472-71CE-4686-84BF-F5B3D38AAB06}" srcOrd="0" destOrd="0" presId="urn:microsoft.com/office/officeart/2005/8/layout/pyramid2#2"/>
+    <dgm:cxn modelId="{5EDECE1F-9227-4336-AF9F-42C6CA0EB8ED}" type="presParOf" srcId="{59CF0AC5-01CD-45E4-88FA-9B9C441DEEDA}" destId="{B721A67B-2168-487C-A2F3-E84C6CDF6D03}" srcOrd="0" destOrd="0" presId="urn:microsoft.com/office/officeart/2005/8/layout/pyramid2#2"/>
+    <dgm:cxn modelId="{B683956B-403C-4CA3-B454-1A4C8AAAD120}" type="presParOf" srcId="{59CF0AC5-01CD-45E4-88FA-9B9C441DEEDA}" destId="{CF2B07E2-DD2C-4E54-B408-096889B9E160}" srcOrd="1" destOrd="0" presId="urn:microsoft.com/office/officeart/2005/8/layout/pyramid2#2"/>
+    <dgm:cxn modelId="{0F257C2A-A5AC-4750-A928-17884192F6D5}" type="presParOf" srcId="{CF2B07E2-DD2C-4E54-B408-096889B9E160}" destId="{82B28636-2759-4F6D-9EEF-ABAF7482F2EA}" srcOrd="0" destOrd="0" presId="urn:microsoft.com/office/officeart/2005/8/layout/pyramid2#2"/>
+    <dgm:cxn modelId="{C6AD3C14-2E46-494C-AE1F-C648F0DE3F8F}" type="presParOf" srcId="{CF2B07E2-DD2C-4E54-B408-096889B9E160}" destId="{CFFC9E22-7EAB-4C0D-A33A-AF44D5D76183}" srcOrd="1" destOrd="0" presId="urn:microsoft.com/office/officeart/2005/8/layout/pyramid2#2"/>
+    <dgm:cxn modelId="{D1030EEF-506F-4D5E-96D4-4A3D62F819B6}" type="presParOf" srcId="{CF2B07E2-DD2C-4E54-B408-096889B9E160}" destId="{4F5F8EF2-C5F0-4BB0-805C-4B94115AD3D8}" srcOrd="2" destOrd="0" presId="urn:microsoft.com/office/officeart/2005/8/layout/pyramid2#2"/>
+    <dgm:cxn modelId="{48CB008C-A184-4C1C-B9EC-3B33DFCCA4D9}" type="presParOf" srcId="{CF2B07E2-DD2C-4E54-B408-096889B9E160}" destId="{5518F194-7EF1-4D00-9CA2-F493597C783C}" srcOrd="3" destOrd="0" presId="urn:microsoft.com/office/officeart/2005/8/layout/pyramid2#2"/>
+    <dgm:cxn modelId="{279B7651-A60F-48B8-96F5-76EA750ADE40}" type="presParOf" srcId="{CF2B07E2-DD2C-4E54-B408-096889B9E160}" destId="{0B476EDE-663E-4E3B-B5D7-9E0A7D797FCE}" srcOrd="4" destOrd="0" presId="urn:microsoft.com/office/officeart/2005/8/layout/pyramid2#2"/>
+    <dgm:cxn modelId="{974001D7-5B44-4F94-A9DA-676ECC12D760}" type="presParOf" srcId="{CF2B07E2-DD2C-4E54-B408-096889B9E160}" destId="{606E3506-F09D-4FF6-A17D-467A9FC75CD7}" srcOrd="5" destOrd="0" presId="urn:microsoft.com/office/officeart/2005/8/layout/pyramid2#2"/>
+    <dgm:cxn modelId="{2B4CAE5E-EF0F-4F50-9C9C-444B1DD3C1D8}" type="presParOf" srcId="{CF2B07E2-DD2C-4E54-B408-096889B9E160}" destId="{FCE43472-71CE-4686-84BF-F5B3D38AAB06}" srcOrd="6" destOrd="0" presId="urn:microsoft.com/office/officeart/2005/8/layout/pyramid2#2"/>
+    <dgm:cxn modelId="{6F6D9EF8-9AB8-488C-ABB8-7A73F6B4928B}" type="presParOf" srcId="{CF2B07E2-DD2C-4E54-B408-096889B9E160}" destId="{50C18814-8316-4A4A-9672-15AF795D7C37}" srcOrd="7" destOrd="0" presId="urn:microsoft.com/office/officeart/2005/8/layout/pyramid2#2"/>
+    <dgm:cxn modelId="{AA139DB3-20B4-4919-A2DB-04B0F0CCBE66}" type="presParOf" srcId="{CF2B07E2-DD2C-4E54-B408-096889B9E160}" destId="{8594A87C-9F7A-4869-9184-C71FBD19FF32}" srcOrd="8" destOrd="0" presId="urn:microsoft.com/office/officeart/2005/8/layout/pyramid2#2"/>
+    <dgm:cxn modelId="{CA4EEBCB-5376-42EA-A233-4A5094FDD21B}" type="presParOf" srcId="{CF2B07E2-DD2C-4E54-B408-096889B9E160}" destId="{C44735A8-A41B-4B45-B100-0A807A0BD37E}" srcOrd="9" destOrd="0" presId="urn:microsoft.com/office/officeart/2005/8/layout/pyramid2#2"/>
+    <dgm:cxn modelId="{DAFA0B85-6C61-4B40-9941-B47CAB4379FA}" type="presParOf" srcId="{CF2B07E2-DD2C-4E54-B408-096889B9E160}" destId="{C5C8D990-2D1F-4A4A-B3A6-05B8A029B72C}" srcOrd="10" destOrd="0" presId="urn:microsoft.com/office/officeart/2005/8/layout/pyramid2#2"/>
+    <dgm:cxn modelId="{C9999106-4A03-4133-BDC8-3DE32226E74F}" type="presParOf" srcId="{CF2B07E2-DD2C-4E54-B408-096889B9E160}" destId="{DF563698-53D9-414C-A8A1-7BB5722FCCE1}" srcOrd="11" destOrd="0" presId="urn:microsoft.com/office/officeart/2005/8/layout/pyramid2#2"/>
   </dgm:cxnLst>
   <dgm:bg/>
   <dgm:whole/>
 </dgm:dataModel>
 </file>
 
-<file path=word/diagrams/drawing1.xml><?xml version="1.0" encoding="utf-8"?>
-<dsp:drawing xmlns:dgm="http://schemas.openxmlformats.org/drawingml/2006/diagram" xmlns:dsp="http://schemas.microsoft.com/office/drawing/2008/diagram" xmlns:a="http://schemas.openxmlformats.org/drawingml/2006/main" xmlns:r="http://schemas.openxmlformats.org/officeDocument/2006/relationships">
-  <dsp:spTree>
-    <dsp:nvGrpSpPr>
-      <dsp:cNvPr id="2" name="Group 1"/>
-      <dsp:cNvGrpSpPr/>
-    </dsp:nvGrpSpPr>
-    <dsp:grpSpPr>
-      <a:xfrm>
-        <a:off x="0" y="0"/>
-        <a:ext cx="4124325" cy="3200400"/>
-        <a:chOff x="0" y="0"/>
-        <a:chExt cx="4124325" cy="3200400"/>
-      </a:xfrm>
-    </dsp:grpSpPr>
-    <dsp:sp modelId="{B721A67B-2168-487C-A2F3-E84C6CDF6D03}">
-      <dsp:nvSpPr>
-        <dsp:cNvPr id="3" name="Isosceles Triangle 2"/>
-        <dsp:cNvSpPr/>
-      </dsp:nvSpPr>
-      <dsp:spPr bwMode="white">
-        <a:xfrm>
-          <a:off x="221933" y="0"/>
-          <a:ext cx="3200400" cy="3200400"/>
-        </a:xfrm>
-        <a:prstGeom prst="triangle">
-          <a:avLst/>
-        </a:prstGeom>
-      </dsp:spPr>
-      <dsp:style>
-        <a:lnRef idx="2">
-          <a:schemeClr val="lt1"/>
-        </a:lnRef>
-        <a:fillRef idx="1">
-          <a:schemeClr val="accent1"/>
-        </a:fillRef>
-        <a:effectRef idx="0">
-          <a:scrgbClr r="0" g="0" b="0"/>
-        </a:effectRef>
-        <a:fontRef idx="minor">
-          <a:schemeClr val="lt1"/>
-        </a:fontRef>
-      </dsp:style>
-      <dsp:txXfrm>
-        <a:off x="221933" y="0"/>
-        <a:ext cx="3200400" cy="3200400"/>
-      </dsp:txXfrm>
-    </dsp:sp>
-    <dsp:sp modelId="{82B28636-2759-4F6D-9EEF-ABAF7482F2EA}">
-      <dsp:nvSpPr>
-        <dsp:cNvPr id="4" name="Rounded Rectangle 3"/>
-        <dsp:cNvSpPr/>
-      </dsp:nvSpPr>
-      <dsp:spPr bwMode="white">
-        <a:xfrm>
-          <a:off x="1822133" y="320040"/>
-          <a:ext cx="2080260" cy="379307"/>
-        </a:xfrm>
-        <a:prstGeom prst="roundRect">
-          <a:avLst/>
-        </a:prstGeom>
-      </dsp:spPr>
-      <dsp:style>
-        <a:lnRef idx="2">
-          <a:schemeClr val="accent1"/>
-        </a:lnRef>
-        <a:fillRef idx="1">
-          <a:schemeClr val="lt1">
-            <a:alpha val="90000"/>
-          </a:schemeClr>
-        </a:fillRef>
-        <a:effectRef idx="0">
-          <a:scrgbClr r="0" g="0" b="0"/>
-        </a:effectRef>
-        <a:fontRef idx="minor"/>
-      </dsp:style>
-      <dsp:txBody>
-        <a:bodyPr lIns="34290" tIns="34290" rIns="34290" bIns="34290" anchor="ctr"/>
-        <a:lstStyle>
-          <a:lvl1pPr algn="ctr">
-            <a:defRPr sz="900"/>
-          </a:lvl1pPr>
-          <a:lvl2pPr marL="57150" indent="-57150" algn="ctr">
-            <a:defRPr sz="700"/>
-          </a:lvl2pPr>
-          <a:lvl3pPr marL="114300" indent="-57150" algn="ctr">
-            <a:defRPr sz="700"/>
-          </a:lvl3pPr>
-          <a:lvl4pPr marL="171450" indent="-57150" algn="ctr">
-            <a:defRPr sz="700"/>
-          </a:lvl4pPr>
-          <a:lvl5pPr marL="228600" indent="-57150" algn="ctr">
-            <a:defRPr sz="700"/>
-          </a:lvl5pPr>
-          <a:lvl6pPr marL="285750" indent="-57150" algn="ctr">
-            <a:defRPr sz="700"/>
-          </a:lvl6pPr>
-          <a:lvl7pPr marL="342900" indent="-57150" algn="ctr">
-            <a:defRPr sz="700"/>
-          </a:lvl7pPr>
-          <a:lvl8pPr marL="400050" indent="-57150" algn="ctr">
-            <a:defRPr sz="700"/>
-          </a:lvl8pPr>
-          <a:lvl9pPr marL="457200" indent="-57150" algn="ctr">
-            <a:defRPr sz="700"/>
-          </a:lvl9pPr>
-        </a:lstStyle>
-        <a:p>
-          <a:pPr lvl="0">
-            <a:lnSpc>
-              <a:spcPct val="100000"/>
-            </a:lnSpc>
-            <a:spcBef>
-              <a:spcPct val="0"/>
-            </a:spcBef>
-            <a:spcAft>
-              <a:spcPct val="35000"/>
-            </a:spcAft>
-          </a:pPr>
-          <a:r>
-            <a:rPr lang="en-US">
-              <a:solidFill>
-                <a:srgbClr val="FF0000"/>
-              </a:solidFill>
-            </a:rPr>
-            <a:t>Knowledge/remember</a:t>
-          </a:r>
-          <a:endParaRPr>
-            <a:solidFill>
-              <a:schemeClr val="dk1"/>
-            </a:solidFill>
-          </a:endParaRPr>
-        </a:p>
-      </dsp:txBody>
-      <dsp:txXfrm>
-        <a:off x="1822133" y="320040"/>
-        <a:ext cx="2080260" cy="379307"/>
-      </dsp:txXfrm>
-    </dsp:sp>
-    <dsp:sp modelId="{4F5F8EF2-C5F0-4BB0-805C-4B94115AD3D8}">
-      <dsp:nvSpPr>
-        <dsp:cNvPr id="5" name="Rounded Rectangle 4"/>
-        <dsp:cNvSpPr/>
-      </dsp:nvSpPr>
-      <dsp:spPr bwMode="white">
-        <a:xfrm>
-          <a:off x="1822133" y="746760"/>
-          <a:ext cx="2080260" cy="379307"/>
-        </a:xfrm>
-        <a:prstGeom prst="roundRect">
-          <a:avLst/>
-        </a:prstGeom>
-      </dsp:spPr>
-      <dsp:style>
-        <a:lnRef idx="2">
-          <a:schemeClr val="accent1"/>
-        </a:lnRef>
-        <a:fillRef idx="1">
-          <a:schemeClr val="lt1">
-            <a:alpha val="90000"/>
-          </a:schemeClr>
-        </a:fillRef>
-        <a:effectRef idx="0">
-          <a:scrgbClr r="0" g="0" b="0"/>
-        </a:effectRef>
-        <a:fontRef idx="minor"/>
-      </dsp:style>
-      <dsp:txBody>
-        <a:bodyPr lIns="34290" tIns="34290" rIns="34290" bIns="34290" anchor="ctr"/>
-        <a:lstStyle>
-          <a:lvl1pPr algn="ctr">
-            <a:defRPr sz="900"/>
-          </a:lvl1pPr>
-          <a:lvl2pPr marL="57150" indent="-57150" algn="ctr">
-            <a:defRPr sz="700"/>
-          </a:lvl2pPr>
-          <a:lvl3pPr marL="114300" indent="-57150" algn="ctr">
-            <a:defRPr sz="700"/>
-          </a:lvl3pPr>
-          <a:lvl4pPr marL="171450" indent="-57150" algn="ctr">
-            <a:defRPr sz="700"/>
-          </a:lvl4pPr>
-          <a:lvl5pPr marL="228600" indent="-57150" algn="ctr">
-            <a:defRPr sz="700"/>
-          </a:lvl5pPr>
-          <a:lvl6pPr marL="285750" indent="-57150" algn="ctr">
-            <a:defRPr sz="700"/>
-          </a:lvl6pPr>
-          <a:lvl7pPr marL="342900" indent="-57150" algn="ctr">
-            <a:defRPr sz="700"/>
-          </a:lvl7pPr>
-          <a:lvl8pPr marL="400050" indent="-57150" algn="ctr">
-            <a:defRPr sz="700"/>
-          </a:lvl8pPr>
-          <a:lvl9pPr marL="457200" indent="-57150" algn="ctr">
-            <a:defRPr sz="700"/>
-          </a:lvl9pPr>
-        </a:lstStyle>
-        <a:p>
-          <a:pPr lvl="0">
-            <a:lnSpc>
-              <a:spcPct val="100000"/>
-            </a:lnSpc>
-            <a:spcBef>
-              <a:spcPct val="0"/>
-            </a:spcBef>
-            <a:spcAft>
-              <a:spcPct val="35000"/>
-            </a:spcAft>
-          </a:pPr>
-          <a:r>
-            <a:rPr lang="en-US" b="1">
-              <a:solidFill>
-                <a:srgbClr val="00B050"/>
-              </a:solidFill>
-            </a:rPr>
-            <a:t>Comprehension / Understand</a:t>
-          </a:r>
-          <a:endParaRPr lang="en-US">
-            <a:solidFill>
-              <a:srgbClr val="00B050"/>
-            </a:solidFill>
-          </a:endParaRPr>
-        </a:p>
-      </dsp:txBody>
-      <dsp:txXfrm>
-        <a:off x="1822133" y="746760"/>
-        <a:ext cx="2080260" cy="379307"/>
-      </dsp:txXfrm>
-    </dsp:sp>
-    <dsp:sp modelId="{0B476EDE-663E-4E3B-B5D7-9E0A7D797FCE}">
-      <dsp:nvSpPr>
-        <dsp:cNvPr id="6" name="Rounded Rectangle 5"/>
-        <dsp:cNvSpPr/>
-      </dsp:nvSpPr>
-      <dsp:spPr bwMode="white">
-        <a:xfrm>
-          <a:off x="1822133" y="1173480"/>
-          <a:ext cx="2080260" cy="379307"/>
-        </a:xfrm>
-        <a:prstGeom prst="roundRect">
-          <a:avLst/>
-        </a:prstGeom>
-      </dsp:spPr>
-      <dsp:style>
-        <a:lnRef idx="2">
-          <a:schemeClr val="accent1"/>
-        </a:lnRef>
-        <a:fillRef idx="1">
-          <a:schemeClr val="lt1">
-            <a:alpha val="90000"/>
-          </a:schemeClr>
-        </a:fillRef>
-        <a:effectRef idx="0">
-          <a:scrgbClr r="0" g="0" b="0"/>
-        </a:effectRef>
-        <a:fontRef idx="minor"/>
-      </dsp:style>
-      <dsp:txBody>
-        <a:bodyPr lIns="34290" tIns="34290" rIns="34290" bIns="34290" anchor="ctr"/>
-        <a:lstStyle>
-          <a:lvl1pPr algn="ctr">
-            <a:defRPr sz="900"/>
-          </a:lvl1pPr>
-          <a:lvl2pPr marL="57150" indent="-57150" algn="ctr">
-            <a:defRPr sz="700"/>
-          </a:lvl2pPr>
-          <a:lvl3pPr marL="114300" indent="-57150" algn="ctr">
-            <a:defRPr sz="700"/>
-          </a:lvl3pPr>
-          <a:lvl4pPr marL="171450" indent="-57150" algn="ctr">
-            <a:defRPr sz="700"/>
-          </a:lvl4pPr>
-          <a:lvl5pPr marL="228600" indent="-57150" algn="ctr">
-            <a:defRPr sz="700"/>
-          </a:lvl5pPr>
-          <a:lvl6pPr marL="285750" indent="-57150" algn="ctr">
-            <a:defRPr sz="700"/>
-          </a:lvl6pPr>
-          <a:lvl7pPr marL="342900" indent="-57150" algn="ctr">
-            <a:defRPr sz="700"/>
-          </a:lvl7pPr>
-          <a:lvl8pPr marL="400050" indent="-57150" algn="ctr">
-            <a:defRPr sz="700"/>
-          </a:lvl8pPr>
-          <a:lvl9pPr marL="457200" indent="-57150" algn="ctr">
-            <a:defRPr sz="700"/>
-          </a:lvl9pPr>
-        </a:lstStyle>
-        <a:p>
-          <a:pPr lvl="0">
-            <a:lnSpc>
-              <a:spcPct val="100000"/>
-            </a:lnSpc>
-            <a:spcBef>
-              <a:spcPct val="0"/>
-            </a:spcBef>
-            <a:spcAft>
-              <a:spcPct val="35000"/>
-            </a:spcAft>
-          </a:pPr>
-          <a:r>
-            <a:rPr lang="en-US" b="1">
-              <a:solidFill>
-                <a:schemeClr val="accent2">
-                  <a:lumMod val="75000"/>
-                </a:schemeClr>
-              </a:solidFill>
-            </a:rPr>
-            <a:t>Application / Apply</a:t>
-          </a:r>
-          <a:endParaRPr lang="en-US">
-            <a:solidFill>
-              <a:schemeClr val="accent2">
-                <a:lumMod val="75000"/>
-              </a:schemeClr>
-            </a:solidFill>
-          </a:endParaRPr>
-        </a:p>
-      </dsp:txBody>
-      <dsp:txXfrm>
-        <a:off x="1822133" y="1173480"/>
-        <a:ext cx="2080260" cy="379307"/>
-      </dsp:txXfrm>
-    </dsp:sp>
-    <dsp:sp modelId="{FCE43472-71CE-4686-84BF-F5B3D38AAB06}">
-      <dsp:nvSpPr>
-        <dsp:cNvPr id="7" name="Rounded Rectangle 6"/>
-        <dsp:cNvSpPr/>
-      </dsp:nvSpPr>
-      <dsp:spPr bwMode="white">
-        <a:xfrm>
-          <a:off x="1822133" y="1600200"/>
-          <a:ext cx="2080260" cy="379307"/>
-        </a:xfrm>
-        <a:prstGeom prst="roundRect">
-          <a:avLst/>
-        </a:prstGeom>
-      </dsp:spPr>
-      <dsp:style>
-        <a:lnRef idx="2">
-          <a:schemeClr val="accent1"/>
-        </a:lnRef>
-        <a:fillRef idx="1">
-          <a:schemeClr val="lt1">
-            <a:alpha val="90000"/>
-          </a:schemeClr>
-        </a:fillRef>
-        <a:effectRef idx="0">
-          <a:scrgbClr r="0" g="0" b="0"/>
-        </a:effectRef>
-        <a:fontRef idx="minor"/>
-      </dsp:style>
-      <dsp:txBody>
-        <a:bodyPr lIns="34290" tIns="34290" rIns="34290" bIns="34290" anchor="ctr"/>
-        <a:lstStyle>
-          <a:lvl1pPr algn="ctr">
-            <a:defRPr sz="900"/>
-          </a:lvl1pPr>
-          <a:lvl2pPr marL="57150" indent="-57150" algn="ctr">
-            <a:defRPr sz="700"/>
-          </a:lvl2pPr>
-          <a:lvl3pPr marL="114300" indent="-57150" algn="ctr">
-            <a:defRPr sz="700"/>
-          </a:lvl3pPr>
-          <a:lvl4pPr marL="171450" indent="-57150" algn="ctr">
-            <a:defRPr sz="700"/>
-          </a:lvl4pPr>
-          <a:lvl5pPr marL="228600" indent="-57150" algn="ctr">
-            <a:defRPr sz="700"/>
-          </a:lvl5pPr>
-          <a:lvl6pPr marL="285750" indent="-57150" algn="ctr">
-            <a:defRPr sz="700"/>
-          </a:lvl6pPr>
-          <a:lvl7pPr marL="342900" indent="-57150" algn="ctr">
-            <a:defRPr sz="700"/>
-          </a:lvl7pPr>
-          <a:lvl8pPr marL="400050" indent="-57150" algn="ctr">
-            <a:defRPr sz="700"/>
-          </a:lvl8pPr>
-          <a:lvl9pPr marL="457200" indent="-57150" algn="ctr">
-            <a:defRPr sz="700"/>
-          </a:lvl9pPr>
-        </a:lstStyle>
-        <a:p>
-          <a:pPr lvl="0">
-            <a:lnSpc>
-              <a:spcPct val="100000"/>
-            </a:lnSpc>
-            <a:spcBef>
-              <a:spcPct val="0"/>
-            </a:spcBef>
-            <a:spcAft>
-              <a:spcPct val="35000"/>
-            </a:spcAft>
-          </a:pPr>
-          <a:r>
-            <a:rPr lang="en-US" b="1">
-              <a:solidFill>
-                <a:schemeClr val="dk1"/>
-              </a:solidFill>
-            </a:rPr>
-            <a:t>Analysis/Analyse</a:t>
-          </a:r>
-          <a:endParaRPr lang="en-US">
-            <a:solidFill>
-              <a:schemeClr val="dk1"/>
-            </a:solidFill>
-          </a:endParaRPr>
-        </a:p>
-      </dsp:txBody>
-      <dsp:txXfrm>
-        <a:off x="1822133" y="1600200"/>
-        <a:ext cx="2080260" cy="379307"/>
-      </dsp:txXfrm>
-    </dsp:sp>
-    <dsp:sp modelId="{8594A87C-9F7A-4869-9184-C71FBD19FF32}">
-      <dsp:nvSpPr>
-        <dsp:cNvPr id="8" name="Rounded Rectangle 7"/>
-        <dsp:cNvSpPr/>
-      </dsp:nvSpPr>
-      <dsp:spPr bwMode="white">
-        <a:xfrm>
-          <a:off x="1822133" y="2026920"/>
-          <a:ext cx="2080260" cy="379307"/>
-        </a:xfrm>
-        <a:prstGeom prst="roundRect">
-          <a:avLst/>
-        </a:prstGeom>
-      </dsp:spPr>
-      <dsp:style>
-        <a:lnRef idx="2">
-          <a:schemeClr val="accent1"/>
-        </a:lnRef>
-        <a:fillRef idx="1">
-          <a:schemeClr val="lt1">
-            <a:alpha val="90000"/>
-          </a:schemeClr>
-        </a:fillRef>
-        <a:effectRef idx="0">
-          <a:scrgbClr r="0" g="0" b="0"/>
-        </a:effectRef>
-        <a:fontRef idx="minor"/>
-      </dsp:style>
-      <dsp:txBody>
-        <a:bodyPr lIns="34290" tIns="34290" rIns="34290" bIns="34290" anchor="ctr"/>
-        <a:lstStyle>
-          <a:lvl1pPr algn="ctr">
-            <a:defRPr sz="900"/>
-          </a:lvl1pPr>
-          <a:lvl2pPr marL="57150" indent="-57150" algn="ctr">
-            <a:defRPr sz="700"/>
-          </a:lvl2pPr>
-          <a:lvl3pPr marL="114300" indent="-57150" algn="ctr">
-            <a:defRPr sz="700"/>
-          </a:lvl3pPr>
-          <a:lvl4pPr marL="171450" indent="-57150" algn="ctr">
-            <a:defRPr sz="700"/>
-          </a:lvl4pPr>
-          <a:lvl5pPr marL="228600" indent="-57150" algn="ctr">
-            <a:defRPr sz="700"/>
-          </a:lvl5pPr>
-          <a:lvl6pPr marL="285750" indent="-57150" algn="ctr">
-            <a:defRPr sz="700"/>
-          </a:lvl6pPr>
-          <a:lvl7pPr marL="342900" indent="-57150" algn="ctr">
-            <a:defRPr sz="700"/>
-          </a:lvl7pPr>
-          <a:lvl8pPr marL="400050" indent="-57150" algn="ctr">
-            <a:defRPr sz="700"/>
-          </a:lvl8pPr>
-          <a:lvl9pPr marL="457200" indent="-57150" algn="ctr">
-            <a:defRPr sz="700"/>
-          </a:lvl9pPr>
-        </a:lstStyle>
-        <a:p>
-          <a:pPr lvl="0">
-            <a:lnSpc>
-              <a:spcPct val="100000"/>
-            </a:lnSpc>
-            <a:spcBef>
-              <a:spcPct val="0"/>
-            </a:spcBef>
-            <a:spcAft>
-              <a:spcPct val="35000"/>
-            </a:spcAft>
-          </a:pPr>
-          <a:r>
-            <a:rPr lang="en-US" b="1">
-              <a:solidFill>
-                <a:srgbClr val="7030A0"/>
-              </a:solidFill>
-            </a:rPr>
-            <a:t>Evaluate</a:t>
-          </a:r>
-          <a:endParaRPr lang="en-US">
-            <a:solidFill>
-              <a:srgbClr val="7030A0"/>
-            </a:solidFill>
-          </a:endParaRPr>
-        </a:p>
-      </dsp:txBody>
-      <dsp:txXfrm>
-        <a:off x="1822133" y="2026920"/>
-        <a:ext cx="2080260" cy="379307"/>
-      </dsp:txXfrm>
-    </dsp:sp>
-    <dsp:sp modelId="{C5C8D990-2D1F-4A4A-B3A6-05B8A029B72C}">
-      <dsp:nvSpPr>
-        <dsp:cNvPr id="9" name="Rounded Rectangle 8"/>
-        <dsp:cNvSpPr/>
-      </dsp:nvSpPr>
-      <dsp:spPr bwMode="white">
-        <a:xfrm>
-          <a:off x="1822133" y="2453640"/>
-          <a:ext cx="2080260" cy="379307"/>
-        </a:xfrm>
-        <a:prstGeom prst="roundRect">
-          <a:avLst/>
-        </a:prstGeom>
-      </dsp:spPr>
-      <dsp:style>
-        <a:lnRef idx="2">
-          <a:schemeClr val="accent1"/>
-        </a:lnRef>
-        <a:fillRef idx="1">
-          <a:schemeClr val="lt1">
-            <a:alpha val="90000"/>
-          </a:schemeClr>
-        </a:fillRef>
-        <a:effectRef idx="0">
-          <a:scrgbClr r="0" g="0" b="0"/>
-        </a:effectRef>
-        <a:fontRef idx="minor"/>
-      </dsp:style>
-      <dsp:txBody>
-        <a:bodyPr lIns="34290" tIns="34290" rIns="34290" bIns="34290" anchor="ctr"/>
-        <a:lstStyle>
-          <a:lvl1pPr algn="ctr">
-            <a:defRPr sz="900"/>
-          </a:lvl1pPr>
-          <a:lvl2pPr marL="57150" indent="-57150" algn="ctr">
-            <a:defRPr sz="700"/>
-          </a:lvl2pPr>
-          <a:lvl3pPr marL="114300" indent="-57150" algn="ctr">
-            <a:defRPr sz="700"/>
-          </a:lvl3pPr>
-          <a:lvl4pPr marL="171450" indent="-57150" algn="ctr">
-            <a:defRPr sz="700"/>
-          </a:lvl4pPr>
-          <a:lvl5pPr marL="228600" indent="-57150" algn="ctr">
-            <a:defRPr sz="700"/>
-          </a:lvl5pPr>
-          <a:lvl6pPr marL="285750" indent="-57150" algn="ctr">
-            <a:defRPr sz="700"/>
-          </a:lvl6pPr>
-          <a:lvl7pPr marL="342900" indent="-57150" algn="ctr">
-            <a:defRPr sz="700"/>
-          </a:lvl7pPr>
-          <a:lvl8pPr marL="400050" indent="-57150" algn="ctr">
-            <a:defRPr sz="700"/>
-          </a:lvl8pPr>
-          <a:lvl9pPr marL="457200" indent="-57150" algn="ctr">
-            <a:defRPr sz="700"/>
-          </a:lvl9pPr>
-        </a:lstStyle>
-        <a:p>
-          <a:pPr lvl="0">
-            <a:lnSpc>
-              <a:spcPct val="100000"/>
-            </a:lnSpc>
-            <a:spcBef>
-              <a:spcPct val="0"/>
-            </a:spcBef>
-            <a:spcAft>
-              <a:spcPct val="35000"/>
-            </a:spcAft>
-          </a:pPr>
-          <a:r>
-            <a:rPr lang="en-US" b="1">
-              <a:solidFill>
-                <a:schemeClr val="accent6">
-                  <a:lumMod val="75000"/>
-                </a:schemeClr>
-              </a:solidFill>
-            </a:rPr>
-            <a:t>Synthesize/ Create</a:t>
-          </a:r>
-          <a:endParaRPr lang="en-US">
-            <a:solidFill>
-              <a:schemeClr val="accent6">
-                <a:lumMod val="75000"/>
-              </a:schemeClr>
-            </a:solidFill>
-          </a:endParaRPr>
-        </a:p>
-      </dsp:txBody>
-      <dsp:txXfrm>
-        <a:off x="1822133" y="2453640"/>
-        <a:ext cx="2080260" cy="379307"/>
-      </dsp:txXfrm>
-    </dsp:sp>
-  </dsp:spTree>
-</dsp:drawing>
-</file>
-
 <file path=word/diagrams/layout1.xml><?xml version="1.0" encoding="utf-8"?>
-<dgm:layoutDef xmlns:dgm="http://schemas.openxmlformats.org/drawingml/2006/diagram" xmlns:a="http://schemas.openxmlformats.org/drawingml/2006/main" uniqueId="urn:microsoft.com/office/officeart/2005/8/layout/pyramid2">
+<dgm:layoutDef xmlns:dgm="http://schemas.openxmlformats.org/drawingml/2006/diagram" xmlns:a="http://schemas.openxmlformats.org/drawingml/2006/main" uniqueId="urn:microsoft.com/office/officeart/2005/8/layout/pyramid2#2">
   <dgm:title val=""/>
   <dgm:desc val=""/>
   <dgm:catLst>
@@ -13843,7 +12537,7 @@
 </file>
 
 <file path=word/diagrams/quickStyle1.xml><?xml version="1.0" encoding="utf-8"?>
-<dgm:styleDef xmlns:dgm="http://schemas.openxmlformats.org/drawingml/2006/diagram" xmlns:a="http://schemas.openxmlformats.org/drawingml/2006/main" uniqueId="urn:microsoft.com/office/officeart/2005/8/quickstyle/simple1">
+<dgm:styleDef xmlns:dgm="http://schemas.openxmlformats.org/drawingml/2006/diagram" xmlns:a="http://schemas.openxmlformats.org/drawingml/2006/main" uniqueId="urn:microsoft.com/office/officeart/2005/8/quickstyle/simple1#2">
   <dgm:title val=""/>
   <dgm:desc val=""/>
   <dgm:catLst>
@@ -13858,6 +12552,7 @@
       <a:camera prst="orthographicFront"/>
       <a:lightRig rig="threePt" dir="t"/>
     </dgm:scene3d>
+    <dgm:sp3d/>
     <dgm:txPr/>
     <dgm:style>
       <a:lnRef idx="2">
@@ -13877,6 +12572,7 @@
       <a:camera prst="orthographicFront"/>
       <a:lightRig rig="threePt" dir="t"/>
     </dgm:scene3d>
+    <dgm:sp3d/>
     <dgm:txPr/>
     <dgm:style>
       <a:lnRef idx="2">
@@ -13896,6 +12592,7 @@
       <a:camera prst="orthographicFront"/>
       <a:lightRig rig="threePt" dir="t"/>
     </dgm:scene3d>
+    <dgm:sp3d/>
     <dgm:txPr/>
     <dgm:style>
       <a:lnRef idx="2">
@@ -13915,6 +12612,7 @@
       <a:camera prst="orthographicFront"/>
       <a:lightRig rig="threePt" dir="t"/>
     </dgm:scene3d>
+    <dgm:sp3d/>
     <dgm:txPr/>
     <dgm:style>
       <a:lnRef idx="2">
@@ -13936,6 +12634,7 @@
       <a:camera prst="orthographicFront"/>
       <a:lightRig rig="threePt" dir="t"/>
     </dgm:scene3d>
+    <dgm:sp3d/>
     <dgm:txPr/>
     <dgm:style>
       <a:lnRef idx="2">
@@ -13957,6 +12656,7 @@
       <a:camera prst="orthographicFront"/>
       <a:lightRig rig="threePt" dir="t"/>
     </dgm:scene3d>
+    <dgm:sp3d/>
     <dgm:txPr/>
     <dgm:style>
       <a:lnRef idx="2">
@@ -13978,6 +12678,7 @@
       <a:camera prst="orthographicFront"/>
       <a:lightRig rig="threePt" dir="t"/>
     </dgm:scene3d>
+    <dgm:sp3d/>
     <dgm:txPr/>
     <dgm:style>
       <a:lnRef idx="2">
@@ -13999,6 +12700,7 @@
       <a:camera prst="orthographicFront"/>
       <a:lightRig rig="threePt" dir="t"/>
     </dgm:scene3d>
+    <dgm:sp3d/>
     <dgm:txPr/>
     <dgm:style>
       <a:lnRef idx="2">
@@ -14020,6 +12722,7 @@
       <a:camera prst="orthographicFront"/>
       <a:lightRig rig="threePt" dir="t"/>
     </dgm:scene3d>
+    <dgm:sp3d/>
     <dgm:txPr/>
     <dgm:style>
       <a:lnRef idx="2">
@@ -14041,6 +12744,7 @@
       <a:camera prst="orthographicFront"/>
       <a:lightRig rig="threePt" dir="t"/>
     </dgm:scene3d>
+    <dgm:sp3d/>
     <dgm:txPr/>
     <dgm:style>
       <a:lnRef idx="2">
@@ -14060,6 +12764,7 @@
       <a:camera prst="orthographicFront"/>
       <a:lightRig rig="threePt" dir="t"/>
     </dgm:scene3d>
+    <dgm:sp3d/>
     <dgm:txPr/>
     <dgm:style>
       <a:lnRef idx="2">
@@ -14079,6 +12784,7 @@
       <a:camera prst="orthographicFront"/>
       <a:lightRig rig="threePt" dir="t"/>
     </dgm:scene3d>
+    <dgm:sp3d/>
     <dgm:txPr/>
     <dgm:style>
       <a:lnRef idx="2">
@@ -14098,6 +12804,7 @@
       <a:camera prst="orthographicFront"/>
       <a:lightRig rig="threePt" dir="t"/>
     </dgm:scene3d>
+    <dgm:sp3d/>
     <dgm:txPr/>
     <dgm:style>
       <a:lnRef idx="0">
@@ -14117,6 +12824,7 @@
       <a:camera prst="orthographicFront"/>
       <a:lightRig rig="threePt" dir="t"/>
     </dgm:scene3d>
+    <dgm:sp3d/>
     <dgm:txPr/>
     <dgm:style>
       <a:lnRef idx="0">
@@ -14138,6 +12846,7 @@
       <a:camera prst="orthographicFront"/>
       <a:lightRig rig="threePt" dir="t"/>
     </dgm:scene3d>
+    <dgm:sp3d/>
     <dgm:txPr/>
     <dgm:style>
       <a:lnRef idx="2">
@@ -14157,6 +12866,7 @@
       <a:camera prst="orthographicFront"/>
       <a:lightRig rig="threePt" dir="t"/>
     </dgm:scene3d>
+    <dgm:sp3d/>
     <dgm:txPr/>
     <dgm:style>
       <a:lnRef idx="2">
@@ -14176,6 +12886,7 @@
       <a:camera prst="orthographicFront"/>
       <a:lightRig rig="threePt" dir="t"/>
     </dgm:scene3d>
+    <dgm:sp3d/>
     <dgm:txPr/>
     <dgm:style>
       <a:lnRef idx="0">
@@ -14195,6 +12906,7 @@
       <a:camera prst="orthographicFront"/>
       <a:lightRig rig="threePt" dir="t"/>
     </dgm:scene3d>
+    <dgm:sp3d/>
     <dgm:txPr/>
     <dgm:style>
       <a:lnRef idx="2">
@@ -14214,6 +12926,7 @@
       <a:camera prst="orthographicFront"/>
       <a:lightRig rig="threePt" dir="t"/>
     </dgm:scene3d>
+    <dgm:sp3d/>
     <dgm:txPr/>
     <dgm:style>
       <a:lnRef idx="2">
@@ -14233,6 +12946,7 @@
       <a:camera prst="orthographicFront"/>
       <a:lightRig rig="threePt" dir="t"/>
     </dgm:scene3d>
+    <dgm:sp3d/>
     <dgm:txPr/>
     <dgm:style>
       <a:lnRef idx="2">
@@ -14252,6 +12966,7 @@
       <a:camera prst="orthographicFront"/>
       <a:lightRig rig="threePt" dir="t"/>
     </dgm:scene3d>
+    <dgm:sp3d/>
     <dgm:txPr/>
     <dgm:style>
       <a:lnRef idx="2">
@@ -14271,6 +12986,7 @@
       <a:camera prst="orthographicFront"/>
       <a:lightRig rig="threePt" dir="t"/>
     </dgm:scene3d>
+    <dgm:sp3d/>
     <dgm:txPr/>
     <dgm:style>
       <a:lnRef idx="2">
@@ -14290,6 +13006,7 @@
       <a:camera prst="orthographicFront"/>
       <a:lightRig rig="threePt" dir="t"/>
     </dgm:scene3d>
+    <dgm:sp3d/>
     <dgm:txPr/>
     <dgm:style>
       <a:lnRef idx="2">
@@ -14309,6 +13026,7 @@
       <a:camera prst="orthographicFront"/>
       <a:lightRig rig="threePt" dir="t"/>
     </dgm:scene3d>
+    <dgm:sp3d/>
     <dgm:txPr/>
     <dgm:style>
       <a:lnRef idx="2">
@@ -14328,6 +13046,7 @@
       <a:camera prst="orthographicFront"/>
       <a:lightRig rig="threePt" dir="t"/>
     </dgm:scene3d>
+    <dgm:sp3d/>
     <dgm:txPr/>
     <dgm:style>
       <a:lnRef idx="2">
@@ -14347,6 +13066,7 @@
       <a:camera prst="orthographicFront"/>
       <a:lightRig rig="threePt" dir="t"/>
     </dgm:scene3d>
+    <dgm:sp3d/>
     <dgm:txPr/>
     <dgm:style>
       <a:lnRef idx="0">
@@ -14368,6 +13088,7 @@
       <a:camera prst="orthographicFront"/>
       <a:lightRig rig="threePt" dir="t"/>
     </dgm:scene3d>
+    <dgm:sp3d/>
     <dgm:txPr/>
     <dgm:style>
       <a:lnRef idx="2">
@@ -14389,6 +13110,7 @@
       <a:camera prst="orthographicFront"/>
       <a:lightRig rig="threePt" dir="t"/>
     </dgm:scene3d>
+    <dgm:sp3d/>
     <dgm:txPr/>
     <dgm:style>
       <a:lnRef idx="2">
@@ -14410,6 +13132,7 @@
       <a:camera prst="orthographicFront"/>
       <a:lightRig rig="threePt" dir="t"/>
     </dgm:scene3d>
+    <dgm:sp3d/>
     <dgm:txPr/>
     <dgm:style>
       <a:lnRef idx="2">
@@ -14431,6 +13154,7 @@
       <a:camera prst="orthographicFront"/>
       <a:lightRig rig="threePt" dir="t"/>
     </dgm:scene3d>
+    <dgm:sp3d/>
     <dgm:txPr/>
     <dgm:style>
       <a:lnRef idx="2">
@@ -14452,6 +13176,7 @@
       <a:camera prst="orthographicFront"/>
       <a:lightRig rig="threePt" dir="t"/>
     </dgm:scene3d>
+    <dgm:sp3d/>
     <dgm:txPr/>
     <dgm:style>
       <a:lnRef idx="2">
@@ -14473,6 +13198,7 @@
       <a:camera prst="orthographicFront"/>
       <a:lightRig rig="threePt" dir="t"/>
     </dgm:scene3d>
+    <dgm:sp3d/>
     <dgm:txPr/>
     <dgm:style>
       <a:lnRef idx="2">
@@ -14494,6 +13220,7 @@
       <a:camera prst="orthographicFront"/>
       <a:lightRig rig="threePt" dir="t"/>
     </dgm:scene3d>
+    <dgm:sp3d/>
     <dgm:txPr/>
     <dgm:style>
       <a:lnRef idx="2">
@@ -14513,6 +13240,7 @@
       <a:camera prst="orthographicFront"/>
       <a:lightRig rig="threePt" dir="t"/>
     </dgm:scene3d>
+    <dgm:sp3d/>
     <dgm:txPr/>
     <dgm:style>
       <a:lnRef idx="2">
@@ -14532,6 +13260,7 @@
       <a:camera prst="orthographicFront"/>
       <a:lightRig rig="threePt" dir="t"/>
     </dgm:scene3d>
+    <dgm:sp3d/>
     <dgm:txPr/>
     <dgm:style>
       <a:lnRef idx="2">
@@ -14551,6 +13280,7 @@
       <a:camera prst="orthographicFront"/>
       <a:lightRig rig="threePt" dir="t"/>
     </dgm:scene3d>
+    <dgm:sp3d/>
     <dgm:txPr/>
     <dgm:style>
       <a:lnRef idx="2">
@@ -14570,6 +13300,7 @@
       <a:camera prst="orthographicFront"/>
       <a:lightRig rig="threePt" dir="t"/>
     </dgm:scene3d>
+    <dgm:sp3d/>
     <dgm:txPr/>
     <dgm:style>
       <a:lnRef idx="2">
@@ -14591,6 +13322,7 @@
       <a:camera prst="orthographicFront"/>
       <a:lightRig rig="threePt" dir="t"/>
     </dgm:scene3d>
+    <dgm:sp3d/>
     <dgm:txPr/>
     <dgm:style>
       <a:lnRef idx="2">
@@ -14612,6 +13344,7 @@
       <a:camera prst="orthographicFront"/>
       <a:lightRig rig="threePt" dir="t"/>
     </dgm:scene3d>
+    <dgm:sp3d/>
     <dgm:txPr/>
     <dgm:style>
       <a:lnRef idx="2">
@@ -14633,6 +13366,7 @@
       <a:camera prst="orthographicFront"/>
       <a:lightRig rig="threePt" dir="t"/>
     </dgm:scene3d>
+    <dgm:sp3d/>
     <dgm:txPr/>
     <dgm:style>
       <a:lnRef idx="2">
@@ -14654,6 +13388,7 @@
       <a:camera prst="orthographicFront"/>
       <a:lightRig rig="threePt" dir="t"/>
     </dgm:scene3d>
+    <dgm:sp3d/>
     <dgm:txPr/>
     <dgm:style>
       <a:lnRef idx="0">
@@ -14673,6 +13408,7 @@
       <a:camera prst="orthographicFront"/>
       <a:lightRig rig="threePt" dir="t"/>
     </dgm:scene3d>
+    <dgm:sp3d/>
     <dgm:txPr/>
     <dgm:style>
       <a:lnRef idx="1">
@@ -14692,6 +13428,7 @@
       <a:camera prst="orthographicFront"/>
       <a:lightRig rig="threePt" dir="t"/>
     </dgm:scene3d>
+    <dgm:sp3d/>
     <dgm:txPr/>
     <dgm:style>
       <a:lnRef idx="0">
@@ -14713,6 +13450,7 @@
       <a:camera prst="orthographicFront"/>
       <a:lightRig rig="threePt" dir="t"/>
     </dgm:scene3d>
+    <dgm:sp3d/>
     <dgm:txPr/>
     <dgm:style>
       <a:lnRef idx="2">
@@ -14732,6 +13470,7 @@
       <a:camera prst="orthographicFront"/>
       <a:lightRig rig="threePt" dir="t"/>
     </dgm:scene3d>
+    <dgm:sp3d/>
     <dgm:txPr/>
     <dgm:style>
       <a:lnRef idx="2">
@@ -14751,6 +13490,7 @@
       <a:camera prst="orthographicFront"/>
       <a:lightRig rig="threePt" dir="t"/>
     </dgm:scene3d>
+    <dgm:sp3d/>
     <dgm:txPr/>
     <dgm:style>
       <a:lnRef idx="2">
@@ -14770,6 +13510,7 @@
       <a:camera prst="orthographicFront"/>
       <a:lightRig rig="threePt" dir="t"/>
     </dgm:scene3d>
+    <dgm:sp3d/>
     <dgm:txPr/>
     <dgm:style>
       <a:lnRef idx="1">
@@ -14789,6 +13530,7 @@
       <a:camera prst="orthographicFront"/>
       <a:lightRig rig="threePt" dir="t"/>
     </dgm:scene3d>
+    <dgm:sp3d/>
     <dgm:txPr/>
     <dgm:style>
       <a:lnRef idx="0">
@@ -14808,6 +13550,7 @@
       <a:camera prst="orthographicFront"/>
       <a:lightRig rig="threePt" dir="t"/>
     </dgm:scene3d>
+    <dgm:sp3d/>
     <dgm:txPr/>
     <dgm:style>
       <a:lnRef idx="2">
@@ -15106,6 +13849,7 @@
     </a:fmtScheme>
   </a:themeElements>
   <a:objectDefaults/>
+  <a:extraClrSchemeLst/>
 </a:theme>
 </file>
 

--- a/whitecode/OBE/Assignement questions 2-9 final.docx
+++ b/whitecode/OBE/Assignement questions 2-9 final.docx
@@ -2,6 +2,16 @@
 <file path=word/document.xml><?xml version="1.0" encoding="utf-8"?>
 <w:document xmlns:ve="http://schemas.openxmlformats.org/markup-compatibility/2006" xmlns:o="urn:schemas-microsoft-com:office:office" xmlns:r="http://schemas.openxmlformats.org/officeDocument/2006/relationships" xmlns:m="http://schemas.openxmlformats.org/officeDocument/2006/math" xmlns:v="urn:schemas-microsoft-com:vml" xmlns:wp="http://schemas.openxmlformats.org/drawingml/2006/wordprocessingDrawing" xmlns:w10="urn:schemas-microsoft-com:office:word" xmlns:w="http://schemas.openxmlformats.org/wordprocessingml/2006/main" xmlns:wne="http://schemas.microsoft.com/office/word/2006/wordml">
   <w:body>
+    <w:p>
+      <w:hyperlink r:id="rId8" w:history="1">
+        <w:r>
+          <w:rPr>
+            <w:rStyle w:val="Hyperlink"/>
+          </w:rPr>
+          <w:t>http://whitecode.in/demo/webinar-exam/</w:t>
+        </w:r>
+      </w:hyperlink>
+    </w:p>
     <w:p>
       <w:pPr>
         <w:rPr>
@@ -119,16 +129,7 @@
           <w:sz w:val="24"/>
           <w:szCs w:val="24"/>
         </w:rPr>
-        <w:t xml:space="preserve">advanced learning diversities of your students. (Write your answer in </w:t>
-      </w:r>
-      <w:r>
-        <w:rPr>
-          <w:b/>
-          <w:bCs/>
-          <w:sz w:val="24"/>
-          <w:szCs w:val="24"/>
-        </w:rPr>
-        <w:t>the bullet form.)</w:t>
+        <w:t>advanced learning diversities of your students. (Write your answer in the bullet form.)</w:t>
       </w:r>
     </w:p>
     <w:p>
@@ -199,255 +200,6 @@
         <w:numPr>
           <w:ilvl w:val="0"/>
           <w:numId w:val="2"/>
-        </w:numPr>
-        <w:spacing w:after="0" w:line="360" w:lineRule="auto"/>
-        <w:jc w:val="both"/>
-        <w:rPr>
-          <w:color w:val="C00000"/>
-          <w:sz w:val="24"/>
-          <w:szCs w:val="24"/>
-        </w:rPr>
-      </w:pPr>
-      <w:r>
-        <w:rPr>
-          <w:b/>
-          <w:bCs/>
-          <w:color w:val="C00000"/>
-          <w:sz w:val="24"/>
-          <w:szCs w:val="24"/>
-        </w:rPr>
-        <w:t>After successful submission of the answer by the participant, a me</w:t>
-      </w:r>
-      <w:r>
-        <w:rPr>
-          <w:b/>
-          <w:bCs/>
-          <w:color w:val="C00000"/>
-          <w:sz w:val="24"/>
-          <w:szCs w:val="24"/>
-        </w:rPr>
-        <w:t xml:space="preserve">ssage will appear a follows:  </w:t>
-      </w:r>
-      <w:r>
-        <w:rPr>
-          <w:b/>
-          <w:bCs/>
-          <w:color w:val="31849B" w:themeColor="accent5" w:themeShade="BF"/>
-          <w:sz w:val="24"/>
-          <w:szCs w:val="24"/>
-        </w:rPr>
-        <w:t>You have successfully submitted the response and the answer will be discussed during next session.</w:t>
-      </w:r>
-      <w:r>
-        <w:rPr>
-          <w:b/>
-          <w:bCs/>
-          <w:color w:val="C00000"/>
-          <w:sz w:val="24"/>
-          <w:szCs w:val="24"/>
-        </w:rPr>
-        <w:t>)</w:t>
-      </w:r>
-    </w:p>
-    <w:p>
-      <w:pPr>
-        <w:pStyle w:val="ListParagraph"/>
-        <w:spacing w:after="0" w:line="360" w:lineRule="auto"/>
-        <w:jc w:val="both"/>
-        <w:rPr>
-          <w:color w:val="C00000"/>
-          <w:sz w:val="24"/>
-          <w:szCs w:val="24"/>
-        </w:rPr>
-      </w:pPr>
-      <w:r>
-        <w:rPr>
-          <w:b/>
-          <w:bCs/>
-          <w:color w:val="C00000"/>
-          <w:sz w:val="24"/>
-          <w:szCs w:val="24"/>
-        </w:rPr>
-        <w:t xml:space="preserve"># Answer to this question is compulsory. </w:t>
-      </w:r>
-    </w:p>
-    <w:p>
-      <w:pPr>
-        <w:spacing w:after="0" w:line="360" w:lineRule="auto"/>
-        <w:jc w:val="both"/>
-        <w:rPr>
-          <w:b/>
-          <w:bCs/>
-          <w:sz w:val="24"/>
-          <w:szCs w:val="24"/>
-          <w:u w:val="single"/>
-        </w:rPr>
-      </w:pPr>
-    </w:p>
-    <w:p>
-      <w:pPr>
-        <w:spacing w:after="0" w:line="360" w:lineRule="auto"/>
-        <w:jc w:val="both"/>
-        <w:rPr>
-          <w:b/>
-          <w:bCs/>
-          <w:sz w:val="24"/>
-          <w:szCs w:val="24"/>
-          <w:u w:val="single"/>
-        </w:rPr>
-      </w:pPr>
-    </w:p>
-    <w:p>
-      <w:pPr>
-        <w:spacing w:after="0" w:line="360" w:lineRule="auto"/>
-        <w:jc w:val="both"/>
-        <w:rPr>
-          <w:b/>
-          <w:bCs/>
-          <w:sz w:val="24"/>
-          <w:szCs w:val="24"/>
-          <w:u w:val="single"/>
-        </w:rPr>
-      </w:pPr>
-      <w:r>
-        <w:rPr>
-          <w:b/>
-          <w:bCs/>
-          <w:sz w:val="24"/>
-          <w:szCs w:val="24"/>
-          <w:u w:val="single"/>
-        </w:rPr>
-        <w:t>Day 2:  homework</w:t>
-      </w:r>
-    </w:p>
-    <w:p>
-      <w:pPr>
-        <w:spacing w:after="0" w:line="360" w:lineRule="auto"/>
-        <w:jc w:val="both"/>
-        <w:rPr>
-          <w:b/>
-          <w:bCs/>
-          <w:sz w:val="24"/>
-          <w:szCs w:val="24"/>
-        </w:rPr>
-      </w:pPr>
-      <w:r>
-        <w:rPr>
-          <w:b/>
-          <w:bCs/>
-          <w:sz w:val="24"/>
-          <w:szCs w:val="24"/>
-          <w:u w:val="single"/>
-        </w:rPr>
-        <w:t>3.</w:t>
-      </w:r>
-      <w:r>
-        <w:rPr>
-          <w:b/>
-          <w:bCs/>
-          <w:sz w:val="24"/>
-          <w:szCs w:val="24"/>
-        </w:rPr>
-        <w:t xml:space="preserve"> Which student centric teaching methodology do you practice to </w:t>
-      </w:r>
-      <w:r>
-        <w:rPr>
-          <w:b/>
-          <w:bCs/>
-          <w:sz w:val="24"/>
-          <w:szCs w:val="24"/>
-        </w:rPr>
-        <w:t>enhance learning experience of the students? Elaborate with an example in 100-150 words. (Write your answer in the bullet form.)</w:t>
-      </w:r>
-    </w:p>
-    <w:p>
-      <w:pPr>
-        <w:spacing w:after="0" w:line="360" w:lineRule="auto"/>
-        <w:jc w:val="both"/>
-        <w:rPr>
-          <w:b/>
-          <w:bCs/>
-          <w:color w:val="C00000"/>
-          <w:sz w:val="24"/>
-          <w:szCs w:val="24"/>
-        </w:rPr>
-      </w:pPr>
-      <w:r>
-        <w:rPr>
-          <w:b/>
-          <w:bCs/>
-          <w:color w:val="C00000"/>
-          <w:sz w:val="24"/>
-          <w:szCs w:val="24"/>
-        </w:rPr>
-        <w:t xml:space="preserve">(Instructions for the designer: </w:t>
-      </w:r>
-    </w:p>
-    <w:p>
-      <w:pPr>
-        <w:pStyle w:val="ListParagraph"/>
-        <w:numPr>
-          <w:ilvl w:val="0"/>
-          <w:numId w:val="3"/>
-        </w:numPr>
-        <w:spacing w:after="0" w:line="360" w:lineRule="auto"/>
-        <w:jc w:val="both"/>
-        <w:rPr>
-          <w:color w:val="C00000"/>
-          <w:sz w:val="24"/>
-          <w:szCs w:val="24"/>
-        </w:rPr>
-      </w:pPr>
-      <w:r>
-        <w:rPr>
-          <w:b/>
-          <w:bCs/>
-          <w:color w:val="C00000"/>
-          <w:sz w:val="24"/>
-          <w:szCs w:val="24"/>
-          <w:lang w:val="en-US" w:bidi="mr-IN"/>
-        </w:rPr>
-        <w:pict>
-          <v:rect id="_x0000_s1026" style="position:absolute;left:0;text-align:left;margin-left:222.65pt;margin-top:24.5pt;width:47.2pt;height:19.95pt;z-index:251658240">
-            <v:textbox>
-              <w:txbxContent>
-                <w:p>
-                  <w:r>
-                    <w:t>Submit</w:t>
-                  </w:r>
-                </w:p>
-              </w:txbxContent>
-            </v:textbox>
-          </v:rect>
-        </w:pict>
-      </w:r>
-      <w:r>
-        <w:rPr>
-          <w:b/>
-          <w:bCs/>
-          <w:color w:val="C00000"/>
-          <w:sz w:val="24"/>
-          <w:szCs w:val="24"/>
-        </w:rPr>
-        <w:t>Put limit of maximum 150 words for this answer and provide bullets to answer this q</w:t>
-      </w:r>
-      <w:r>
-        <w:rPr>
-          <w:b/>
-          <w:bCs/>
-          <w:color w:val="C00000"/>
-          <w:sz w:val="24"/>
-          <w:szCs w:val="24"/>
-        </w:rPr>
-        <w:t>uestion and also create submit tab.       .</w:t>
-      </w:r>
-    </w:p>
-    <w:p>
-      <w:pPr>
-        <w:pStyle w:val="ListParagraph"/>
-        <w:numPr>
-          <w:ilvl w:val="0"/>
-          <w:numId w:val="3"/>
         </w:numPr>
         <w:spacing w:after="0" w:line="360" w:lineRule="auto"/>
         <w:jc w:val="both"/>
@@ -515,8 +267,11 @@
         <w:spacing w:after="0" w:line="360" w:lineRule="auto"/>
         <w:jc w:val="both"/>
         <w:rPr>
+          <w:b/>
+          <w:bCs/>
           <w:sz w:val="24"/>
           <w:szCs w:val="24"/>
+          <w:u w:val="single"/>
         </w:rPr>
       </w:pPr>
     </w:p>
@@ -553,7 +308,223 @@
           <w:szCs w:val="24"/>
           <w:u w:val="single"/>
         </w:rPr>
-        <w:lastRenderedPageBreak/>
+        <w:t>Day 2:  homework</w:t>
+      </w:r>
+    </w:p>
+    <w:p>
+      <w:pPr>
+        <w:spacing w:after="0" w:line="360" w:lineRule="auto"/>
+        <w:jc w:val="both"/>
+        <w:rPr>
+          <w:b/>
+          <w:bCs/>
+          <w:sz w:val="24"/>
+          <w:szCs w:val="24"/>
+        </w:rPr>
+      </w:pPr>
+      <w:r>
+        <w:rPr>
+          <w:b/>
+          <w:bCs/>
+          <w:sz w:val="24"/>
+          <w:szCs w:val="24"/>
+          <w:u w:val="single"/>
+        </w:rPr>
+        <w:t>3.</w:t>
+      </w:r>
+      <w:r>
+        <w:rPr>
+          <w:b/>
+          <w:bCs/>
+          <w:sz w:val="24"/>
+          <w:szCs w:val="24"/>
+        </w:rPr>
+        <w:t xml:space="preserve"> Which student centric teaching methodology do you practice to enhance learning experience of the students? Elaborate with an example in 100-150 words. (Write your answer in the bullet form.)</w:t>
+      </w:r>
+    </w:p>
+    <w:p>
+      <w:pPr>
+        <w:spacing w:after="0" w:line="360" w:lineRule="auto"/>
+        <w:jc w:val="both"/>
+        <w:rPr>
+          <w:b/>
+          <w:bCs/>
+          <w:color w:val="C00000"/>
+          <w:sz w:val="24"/>
+          <w:szCs w:val="24"/>
+        </w:rPr>
+      </w:pPr>
+      <w:r>
+        <w:rPr>
+          <w:b/>
+          <w:bCs/>
+          <w:color w:val="C00000"/>
+          <w:sz w:val="24"/>
+          <w:szCs w:val="24"/>
+        </w:rPr>
+        <w:t xml:space="preserve">(Instructions for the designer: </w:t>
+      </w:r>
+    </w:p>
+    <w:p>
+      <w:pPr>
+        <w:pStyle w:val="ListParagraph"/>
+        <w:numPr>
+          <w:ilvl w:val="0"/>
+          <w:numId w:val="3"/>
+        </w:numPr>
+        <w:spacing w:after="0" w:line="360" w:lineRule="auto"/>
+        <w:jc w:val="both"/>
+        <w:rPr>
+          <w:color w:val="C00000"/>
+          <w:sz w:val="24"/>
+          <w:szCs w:val="24"/>
+        </w:rPr>
+      </w:pPr>
+      <w:r>
+        <w:rPr>
+          <w:b/>
+          <w:bCs/>
+          <w:color w:val="C00000"/>
+          <w:sz w:val="24"/>
+          <w:szCs w:val="24"/>
+          <w:lang w:val="en-US" w:bidi="mr-IN"/>
+        </w:rPr>
+        <w:pict>
+          <v:rect id="_x0000_s1026" style="position:absolute;left:0;text-align:left;margin-left:222.65pt;margin-top:24.5pt;width:47.2pt;height:19.95pt;z-index:251658240">
+            <v:textbox>
+              <w:txbxContent>
+                <w:p>
+                  <w:r>
+                    <w:t>Submit</w:t>
+                  </w:r>
+                </w:p>
+              </w:txbxContent>
+            </v:textbox>
+          </v:rect>
+        </w:pict>
+      </w:r>
+      <w:r>
+        <w:rPr>
+          <w:b/>
+          <w:bCs/>
+          <w:color w:val="C00000"/>
+          <w:sz w:val="24"/>
+          <w:szCs w:val="24"/>
+        </w:rPr>
+        <w:t>Put limit of maximum 150 words for this answer and provide bullets to answer this question and also create submit tab.       .</w:t>
+      </w:r>
+    </w:p>
+    <w:p>
+      <w:pPr>
+        <w:pStyle w:val="ListParagraph"/>
+        <w:numPr>
+          <w:ilvl w:val="0"/>
+          <w:numId w:val="3"/>
+        </w:numPr>
+        <w:spacing w:after="0" w:line="360" w:lineRule="auto"/>
+        <w:jc w:val="both"/>
+        <w:rPr>
+          <w:color w:val="C00000"/>
+          <w:sz w:val="24"/>
+          <w:szCs w:val="24"/>
+        </w:rPr>
+      </w:pPr>
+      <w:r>
+        <w:rPr>
+          <w:b/>
+          <w:bCs/>
+          <w:color w:val="C00000"/>
+          <w:sz w:val="24"/>
+          <w:szCs w:val="24"/>
+        </w:rPr>
+        <w:t xml:space="preserve">After successful submission of the answer by the participant, a message will appear a follows:  </w:t>
+      </w:r>
+      <w:r>
+        <w:rPr>
+          <w:b/>
+          <w:bCs/>
+          <w:color w:val="31849B" w:themeColor="accent5" w:themeShade="BF"/>
+          <w:sz w:val="24"/>
+          <w:szCs w:val="24"/>
+        </w:rPr>
+        <w:t>You have successfully submitted the response and the answer will be discussed during next session.</w:t>
+      </w:r>
+      <w:r>
+        <w:rPr>
+          <w:b/>
+          <w:bCs/>
+          <w:color w:val="C00000"/>
+          <w:sz w:val="24"/>
+          <w:szCs w:val="24"/>
+        </w:rPr>
+        <w:t>)</w:t>
+      </w:r>
+    </w:p>
+    <w:p>
+      <w:pPr>
+        <w:pStyle w:val="ListParagraph"/>
+        <w:spacing w:after="0" w:line="360" w:lineRule="auto"/>
+        <w:jc w:val="both"/>
+        <w:rPr>
+          <w:color w:val="C00000"/>
+          <w:sz w:val="24"/>
+          <w:szCs w:val="24"/>
+        </w:rPr>
+      </w:pPr>
+      <w:r>
+        <w:rPr>
+          <w:b/>
+          <w:bCs/>
+          <w:color w:val="C00000"/>
+          <w:sz w:val="24"/>
+          <w:szCs w:val="24"/>
+        </w:rPr>
+        <w:t xml:space="preserve"># Answer to this question is compulsory. </w:t>
+      </w:r>
+    </w:p>
+    <w:p>
+      <w:pPr>
+        <w:spacing w:after="0" w:line="360" w:lineRule="auto"/>
+        <w:jc w:val="both"/>
+        <w:rPr>
+          <w:sz w:val="24"/>
+          <w:szCs w:val="24"/>
+        </w:rPr>
+      </w:pPr>
+    </w:p>
+    <w:p>
+      <w:pPr>
+        <w:spacing w:after="0" w:line="360" w:lineRule="auto"/>
+        <w:jc w:val="both"/>
+        <w:rPr>
+          <w:b/>
+          <w:bCs/>
+          <w:sz w:val="24"/>
+          <w:szCs w:val="24"/>
+          <w:u w:val="single"/>
+        </w:rPr>
+      </w:pPr>
+    </w:p>
+    <w:p>
+      <w:pPr>
+        <w:spacing w:after="0" w:line="360" w:lineRule="auto"/>
+        <w:jc w:val="both"/>
+        <w:rPr>
+          <w:b/>
+          <w:bCs/>
+          <w:sz w:val="24"/>
+          <w:szCs w:val="24"/>
+          <w:u w:val="single"/>
+        </w:rPr>
+      </w:pPr>
+      <w:r>
+        <w:rPr>
+          <w:b/>
+          <w:bCs/>
+          <w:sz w:val="24"/>
+          <w:szCs w:val="24"/>
+          <w:u w:val="single"/>
+        </w:rPr>
         <w:t>Day 2: During session</w:t>
       </w:r>
     </w:p>
@@ -664,7 +635,7 @@
           </w:tcPr>
           <w:p>
             <w:pPr>
-              <w:spacing w:after="0" w:line="360" w:lineRule="auto"/>
+              <w:spacing w:line="360" w:lineRule="auto"/>
               <w:jc w:val="both"/>
               <w:rPr>
                 <w:b/>
@@ -689,7 +660,6 @@
           </w:tcPr>
           <w:p>
             <w:pPr>
-              <w:spacing w:after="0" w:line="240" w:lineRule="auto"/>
               <w:jc w:val="both"/>
               <w:rPr>
                 <w:b/>
@@ -706,9 +676,130 @@
                 <w:szCs w:val="24"/>
                 <w:shd w:val="clear" w:color="auto" w:fill="FFFFFF"/>
               </w:rPr>
-              <w:t xml:space="preserve">A </w:t>
-            </w:r>
-            <w:r>
+              <w:t>A nursing course student applies what he learned in his Psychology class when he talks to patients admitted in the hospital.</w:t>
+            </w:r>
+          </w:p>
+        </w:tc>
+        <w:tc>
+          <w:tcPr>
+            <w:tcW w:w="540" w:type="dxa"/>
+          </w:tcPr>
+          <w:p>
+            <w:pPr>
+              <w:jc w:val="both"/>
+              <w:rPr>
+                <w:b/>
+                <w:bCs/>
+                <w:sz w:val="24"/>
+                <w:szCs w:val="24"/>
+              </w:rPr>
+            </w:pPr>
+            <w:r>
+              <w:rPr>
+                <w:b/>
+                <w:bCs/>
+                <w:sz w:val="24"/>
+                <w:szCs w:val="24"/>
+                <w:highlight w:val="yellow"/>
+              </w:rPr>
+              <w:t>A</w:t>
+            </w:r>
+          </w:p>
+        </w:tc>
+        <w:tc>
+          <w:tcPr>
+            <w:tcW w:w="540" w:type="dxa"/>
+          </w:tcPr>
+          <w:p>
+            <w:pPr>
+              <w:jc w:val="both"/>
+              <w:rPr>
+                <w:b/>
+                <w:bCs/>
+                <w:sz w:val="24"/>
+                <w:szCs w:val="24"/>
+              </w:rPr>
+            </w:pPr>
+            <w:r>
+              <w:rPr>
+                <w:b/>
+                <w:bCs/>
+                <w:sz w:val="24"/>
+                <w:szCs w:val="24"/>
+              </w:rPr>
+              <w:t>B</w:t>
+            </w:r>
+          </w:p>
+        </w:tc>
+        <w:tc>
+          <w:tcPr>
+            <w:tcW w:w="648" w:type="dxa"/>
+          </w:tcPr>
+          <w:p>
+            <w:pPr>
+              <w:jc w:val="both"/>
+              <w:rPr>
+                <w:b/>
+                <w:bCs/>
+                <w:sz w:val="24"/>
+                <w:szCs w:val="24"/>
+              </w:rPr>
+            </w:pPr>
+            <w:r>
+              <w:rPr>
+                <w:b/>
+                <w:bCs/>
+                <w:sz w:val="24"/>
+                <w:szCs w:val="24"/>
+              </w:rPr>
+              <w:t>C</w:t>
+            </w:r>
+          </w:p>
+          <w:p>
+            <w:pPr>
+              <w:jc w:val="both"/>
+              <w:rPr>
+                <w:b/>
+                <w:bCs/>
+                <w:sz w:val="24"/>
+                <w:szCs w:val="24"/>
+              </w:rPr>
+            </w:pPr>
+          </w:p>
+        </w:tc>
+      </w:tr>
+      <w:tr>
+        <w:tc>
+          <w:tcPr>
+            <w:tcW w:w="399" w:type="dxa"/>
+          </w:tcPr>
+          <w:p>
+            <w:pPr>
+              <w:spacing w:line="360" w:lineRule="auto"/>
+              <w:jc w:val="both"/>
+              <w:rPr>
+                <w:sz w:val="24"/>
+                <w:szCs w:val="24"/>
+                <w:highlight w:val="yellow"/>
+              </w:rPr>
+            </w:pPr>
+            <w:r>
+              <w:rPr>
+                <w:sz w:val="24"/>
+                <w:szCs w:val="24"/>
+                <w:highlight w:val="yellow"/>
+              </w:rPr>
+              <w:t>2</w:t>
+            </w:r>
+          </w:p>
+        </w:tc>
+        <w:tc>
+          <w:tcPr>
+            <w:tcW w:w="7449" w:type="dxa"/>
+          </w:tcPr>
+          <w:p>
+            <w:pPr>
+              <w:jc w:val="both"/>
               <w:rPr>
                 <w:rFonts w:cs="Arial"/>
                 <w:color w:val="383939"/>
@@ -716,7 +807,23 @@
                 <w:szCs w:val="24"/>
                 <w:shd w:val="clear" w:color="auto" w:fill="FFFFFF"/>
               </w:rPr>
-              <w:t>nursing course student applies what he learned in his Psychology class when he talks to patients admitted in the hospital.</w:t>
+            </w:pPr>
+            <w:r>
+              <w:rPr>
+                <w:sz w:val="24"/>
+                <w:szCs w:val="24"/>
+              </w:rPr>
+              <w:t>Students</w:t>
+            </w:r>
+            <w:r>
+              <w:rPr>
+                <w:rFonts w:cs="Arial"/>
+                <w:color w:val="383939"/>
+                <w:sz w:val="24"/>
+                <w:szCs w:val="24"/>
+                <w:shd w:val="clear" w:color="auto" w:fill="FFFFFF"/>
+              </w:rPr>
+              <w:t xml:space="preserve"> recite the English alphabets.</w:t>
             </w:r>
           </w:p>
         </w:tc>
@@ -726,7 +833,6 @@
           </w:tcPr>
           <w:p>
             <w:pPr>
-              <w:spacing w:after="0" w:line="240" w:lineRule="auto"/>
               <w:jc w:val="both"/>
               <w:rPr>
                 <w:b/>
@@ -753,7 +859,6 @@
           </w:tcPr>
           <w:p>
             <w:pPr>
-              <w:spacing w:after="0" w:line="240" w:lineRule="auto"/>
               <w:jc w:val="both"/>
               <w:rPr>
                 <w:b/>
@@ -779,7 +884,6 @@
           </w:tcPr>
           <w:p>
             <w:pPr>
-              <w:spacing w:after="0" w:line="240" w:lineRule="auto"/>
               <w:jc w:val="both"/>
               <w:rPr>
                 <w:b/>
@@ -800,7 +904,6 @@
           </w:p>
           <w:p>
             <w:pPr>
-              <w:spacing w:after="0" w:line="240" w:lineRule="auto"/>
               <w:jc w:val="both"/>
               <w:rPr>
                 <w:b/>
@@ -819,7 +922,7 @@
           </w:tcPr>
           <w:p>
             <w:pPr>
-              <w:spacing w:after="0" w:line="360" w:lineRule="auto"/>
+              <w:spacing w:line="360" w:lineRule="auto"/>
               <w:jc w:val="both"/>
               <w:rPr>
                 <w:sz w:val="24"/>
@@ -833,7 +936,7 @@
                 <w:szCs w:val="24"/>
                 <w:highlight w:val="yellow"/>
               </w:rPr>
-              <w:t>2</w:t>
+              <w:t>3</w:t>
             </w:r>
           </w:p>
         </w:tc>
@@ -843,7 +946,6 @@
           </w:tcPr>
           <w:p>
             <w:pPr>
-              <w:spacing w:after="0" w:line="240" w:lineRule="auto"/>
               <w:jc w:val="both"/>
               <w:rPr>
                 <w:rFonts w:cs="Arial"/>
@@ -858,7 +960,7 @@
                 <w:sz w:val="24"/>
                 <w:szCs w:val="24"/>
               </w:rPr>
-              <w:t>Students</w:t>
+              <w:t>An</w:t>
             </w:r>
             <w:r>
               <w:rPr>
@@ -868,7 +970,7 @@
                 <w:szCs w:val="24"/>
                 <w:shd w:val="clear" w:color="auto" w:fill="FFFFFF"/>
               </w:rPr>
-              <w:t xml:space="preserve"> recite the English alphabets.</w:t>
+              <w:t xml:space="preserve"> instructor explains a theory in his own vocabulary.</w:t>
             </w:r>
           </w:p>
         </w:tc>
@@ -878,7 +980,6 @@
           </w:tcPr>
           <w:p>
             <w:pPr>
-              <w:spacing w:after="0" w:line="240" w:lineRule="auto"/>
               <w:jc w:val="both"/>
               <w:rPr>
                 <w:b/>
@@ -905,7 +1006,6 @@
           </w:tcPr>
           <w:p>
             <w:pPr>
-              <w:spacing w:after="0" w:line="240" w:lineRule="auto"/>
               <w:jc w:val="both"/>
               <w:rPr>
                 <w:b/>
@@ -931,7 +1031,6 @@
           </w:tcPr>
           <w:p>
             <w:pPr>
-              <w:spacing w:after="0" w:line="240" w:lineRule="auto"/>
               <w:jc w:val="both"/>
               <w:rPr>
                 <w:b/>
@@ -952,7 +1051,6 @@
           </w:p>
           <w:p>
             <w:pPr>
-              <w:spacing w:after="0" w:line="240" w:lineRule="auto"/>
               <w:jc w:val="both"/>
               <w:rPr>
                 <w:b/>
@@ -971,7 +1069,7 @@
           </w:tcPr>
           <w:p>
             <w:pPr>
-              <w:spacing w:after="0" w:line="360" w:lineRule="auto"/>
+              <w:spacing w:line="360" w:lineRule="auto"/>
               <w:jc w:val="both"/>
               <w:rPr>
                 <w:sz w:val="24"/>
@@ -985,7 +1083,7 @@
                 <w:szCs w:val="24"/>
                 <w:highlight w:val="yellow"/>
               </w:rPr>
-              <w:t>3</w:t>
+              <w:t>4</w:t>
             </w:r>
           </w:p>
         </w:tc>
@@ -995,7 +1093,6 @@
           </w:tcPr>
           <w:p>
             <w:pPr>
-              <w:spacing w:after="0" w:line="240" w:lineRule="auto"/>
               <w:jc w:val="both"/>
               <w:rPr>
                 <w:rFonts w:cs="Arial"/>
@@ -1010,9 +1107,139 @@
                 <w:sz w:val="24"/>
                 <w:szCs w:val="24"/>
               </w:rPr>
-              <w:t>An</w:t>
-            </w:r>
-            <w:r>
+              <w:t xml:space="preserve">He has learnt </w:t>
+            </w:r>
+            <w:r>
+              <w:rPr>
+                <w:color w:val="000000"/>
+                <w:sz w:val="24"/>
+                <w:szCs w:val="24"/>
+                <w:shd w:val="clear" w:color="auto" w:fill="FFFFFF"/>
+              </w:rPr>
+              <w:t>Formulating new patterns or structures.</w:t>
+            </w:r>
+          </w:p>
+        </w:tc>
+        <w:tc>
+          <w:tcPr>
+            <w:tcW w:w="540" w:type="dxa"/>
+          </w:tcPr>
+          <w:p>
+            <w:pPr>
+              <w:jc w:val="both"/>
+              <w:rPr>
+                <w:b/>
+                <w:bCs/>
+                <w:sz w:val="24"/>
+                <w:szCs w:val="24"/>
+              </w:rPr>
+            </w:pPr>
+            <w:r>
+              <w:rPr>
+                <w:b/>
+                <w:bCs/>
+                <w:sz w:val="24"/>
+                <w:szCs w:val="24"/>
+                <w:highlight w:val="yellow"/>
+              </w:rPr>
+              <w:t>A</w:t>
+            </w:r>
+          </w:p>
+        </w:tc>
+        <w:tc>
+          <w:tcPr>
+            <w:tcW w:w="540" w:type="dxa"/>
+          </w:tcPr>
+          <w:p>
+            <w:pPr>
+              <w:jc w:val="both"/>
+              <w:rPr>
+                <w:b/>
+                <w:bCs/>
+                <w:sz w:val="24"/>
+                <w:szCs w:val="24"/>
+              </w:rPr>
+            </w:pPr>
+            <w:r>
+              <w:rPr>
+                <w:b/>
+                <w:bCs/>
+                <w:sz w:val="24"/>
+                <w:szCs w:val="24"/>
+              </w:rPr>
+              <w:t>B</w:t>
+            </w:r>
+          </w:p>
+        </w:tc>
+        <w:tc>
+          <w:tcPr>
+            <w:tcW w:w="648" w:type="dxa"/>
+          </w:tcPr>
+          <w:p>
+            <w:pPr>
+              <w:jc w:val="both"/>
+              <w:rPr>
+                <w:b/>
+                <w:bCs/>
+                <w:sz w:val="24"/>
+                <w:szCs w:val="24"/>
+              </w:rPr>
+            </w:pPr>
+            <w:r>
+              <w:rPr>
+                <w:b/>
+                <w:bCs/>
+                <w:sz w:val="24"/>
+                <w:szCs w:val="24"/>
+              </w:rPr>
+              <w:t>C</w:t>
+            </w:r>
+          </w:p>
+          <w:p>
+            <w:pPr>
+              <w:jc w:val="both"/>
+              <w:rPr>
+                <w:b/>
+                <w:bCs/>
+                <w:sz w:val="24"/>
+                <w:szCs w:val="24"/>
+              </w:rPr>
+            </w:pPr>
+          </w:p>
+        </w:tc>
+      </w:tr>
+      <w:tr>
+        <w:tc>
+          <w:tcPr>
+            <w:tcW w:w="399" w:type="dxa"/>
+          </w:tcPr>
+          <w:p>
+            <w:pPr>
+              <w:spacing w:line="360" w:lineRule="auto"/>
+              <w:jc w:val="both"/>
+              <w:rPr>
+                <w:sz w:val="24"/>
+                <w:szCs w:val="24"/>
+                <w:highlight w:val="yellow"/>
+              </w:rPr>
+            </w:pPr>
+            <w:r>
+              <w:rPr>
+                <w:sz w:val="24"/>
+                <w:szCs w:val="24"/>
+                <w:highlight w:val="yellow"/>
+              </w:rPr>
+              <w:t>5</w:t>
+            </w:r>
+          </w:p>
+        </w:tc>
+        <w:tc>
+          <w:tcPr>
+            <w:tcW w:w="7449" w:type="dxa"/>
+          </w:tcPr>
+          <w:p>
+            <w:pPr>
+              <w:jc w:val="both"/>
               <w:rPr>
                 <w:rFonts w:cs="Arial"/>
                 <w:color w:val="383939"/>
@@ -1020,7 +1247,22 @@
                 <w:szCs w:val="24"/>
                 <w:shd w:val="clear" w:color="auto" w:fill="FFFFFF"/>
               </w:rPr>
-              <w:t xml:space="preserve"> instructor explains a theory in his own vocabulary.</w:t>
+            </w:pPr>
+            <w:r>
+              <w:rPr>
+                <w:sz w:val="24"/>
+                <w:szCs w:val="24"/>
+              </w:rPr>
+              <w:t>She l</w:t>
+            </w:r>
+            <w:r>
+              <w:rPr>
+                <w:color w:val="000000"/>
+                <w:sz w:val="24"/>
+                <w:szCs w:val="24"/>
+                <w:shd w:val="clear" w:color="auto" w:fill="FFFFFF"/>
+              </w:rPr>
+              <w:t>abels the parts of a plant.</w:t>
             </w:r>
           </w:p>
         </w:tc>
@@ -1030,7 +1272,6 @@
           </w:tcPr>
           <w:p>
             <w:pPr>
-              <w:spacing w:after="0" w:line="240" w:lineRule="auto"/>
               <w:jc w:val="both"/>
               <w:rPr>
                 <w:b/>
@@ -1057,7 +1298,6 @@
           </w:tcPr>
           <w:p>
             <w:pPr>
-              <w:spacing w:after="0" w:line="240" w:lineRule="auto"/>
               <w:jc w:val="both"/>
               <w:rPr>
                 <w:b/>
@@ -1083,7 +1323,6 @@
           </w:tcPr>
           <w:p>
             <w:pPr>
-              <w:spacing w:after="0" w:line="240" w:lineRule="auto"/>
               <w:jc w:val="both"/>
               <w:rPr>
                 <w:b/>
@@ -1104,309 +1343,6 @@
           </w:p>
           <w:p>
             <w:pPr>
-              <w:spacing w:after="0" w:line="240" w:lineRule="auto"/>
-              <w:jc w:val="both"/>
-              <w:rPr>
-                <w:b/>
-                <w:bCs/>
-                <w:sz w:val="24"/>
-                <w:szCs w:val="24"/>
-              </w:rPr>
-            </w:pPr>
-          </w:p>
-        </w:tc>
-      </w:tr>
-      <w:tr>
-        <w:tc>
-          <w:tcPr>
-            <w:tcW w:w="399" w:type="dxa"/>
-          </w:tcPr>
-          <w:p>
-            <w:pPr>
-              <w:spacing w:after="0" w:line="360" w:lineRule="auto"/>
-              <w:jc w:val="both"/>
-              <w:rPr>
-                <w:sz w:val="24"/>
-                <w:szCs w:val="24"/>
-                <w:highlight w:val="yellow"/>
-              </w:rPr>
-            </w:pPr>
-            <w:r>
-              <w:rPr>
-                <w:sz w:val="24"/>
-                <w:szCs w:val="24"/>
-                <w:highlight w:val="yellow"/>
-              </w:rPr>
-              <w:t>4</w:t>
-            </w:r>
-          </w:p>
-        </w:tc>
-        <w:tc>
-          <w:tcPr>
-            <w:tcW w:w="7449" w:type="dxa"/>
-          </w:tcPr>
-          <w:p>
-            <w:pPr>
-              <w:spacing w:after="0" w:line="240" w:lineRule="auto"/>
-              <w:jc w:val="both"/>
-              <w:rPr>
-                <w:rFonts w:cs="Arial"/>
-                <w:color w:val="383939"/>
-                <w:sz w:val="24"/>
-                <w:szCs w:val="24"/>
-                <w:shd w:val="clear" w:color="auto" w:fill="FFFFFF"/>
-              </w:rPr>
-            </w:pPr>
-            <w:r>
-              <w:rPr>
-                <w:sz w:val="24"/>
-                <w:szCs w:val="24"/>
-              </w:rPr>
-              <w:t xml:space="preserve">He has learnt </w:t>
-            </w:r>
-            <w:r>
-              <w:rPr>
-                <w:color w:val="000000"/>
-                <w:sz w:val="24"/>
-                <w:szCs w:val="24"/>
-                <w:shd w:val="clear" w:color="auto" w:fill="FFFFFF"/>
-              </w:rPr>
-              <w:t>Formulating new patterns or structures.</w:t>
-            </w:r>
-          </w:p>
-        </w:tc>
-        <w:tc>
-          <w:tcPr>
-            <w:tcW w:w="540" w:type="dxa"/>
-          </w:tcPr>
-          <w:p>
-            <w:pPr>
-              <w:spacing w:after="0" w:line="240" w:lineRule="auto"/>
-              <w:jc w:val="both"/>
-              <w:rPr>
-                <w:b/>
-                <w:bCs/>
-                <w:sz w:val="24"/>
-                <w:szCs w:val="24"/>
-              </w:rPr>
-            </w:pPr>
-            <w:r>
-              <w:rPr>
-                <w:b/>
-                <w:bCs/>
-                <w:sz w:val="24"/>
-                <w:szCs w:val="24"/>
-                <w:highlight w:val="yellow"/>
-              </w:rPr>
-              <w:t>A</w:t>
-            </w:r>
-          </w:p>
-        </w:tc>
-        <w:tc>
-          <w:tcPr>
-            <w:tcW w:w="540" w:type="dxa"/>
-          </w:tcPr>
-          <w:p>
-            <w:pPr>
-              <w:spacing w:after="0" w:line="240" w:lineRule="auto"/>
-              <w:jc w:val="both"/>
-              <w:rPr>
-                <w:b/>
-                <w:bCs/>
-                <w:sz w:val="24"/>
-                <w:szCs w:val="24"/>
-              </w:rPr>
-            </w:pPr>
-            <w:r>
-              <w:rPr>
-                <w:b/>
-                <w:bCs/>
-                <w:sz w:val="24"/>
-                <w:szCs w:val="24"/>
-              </w:rPr>
-              <w:t>B</w:t>
-            </w:r>
-          </w:p>
-        </w:tc>
-        <w:tc>
-          <w:tcPr>
-            <w:tcW w:w="648" w:type="dxa"/>
-          </w:tcPr>
-          <w:p>
-            <w:pPr>
-              <w:spacing w:after="0" w:line="240" w:lineRule="auto"/>
-              <w:jc w:val="both"/>
-              <w:rPr>
-                <w:b/>
-                <w:bCs/>
-                <w:sz w:val="24"/>
-                <w:szCs w:val="24"/>
-              </w:rPr>
-            </w:pPr>
-            <w:r>
-              <w:rPr>
-                <w:b/>
-                <w:bCs/>
-                <w:sz w:val="24"/>
-                <w:szCs w:val="24"/>
-              </w:rPr>
-              <w:t>C</w:t>
-            </w:r>
-          </w:p>
-          <w:p>
-            <w:pPr>
-              <w:spacing w:after="0" w:line="240" w:lineRule="auto"/>
-              <w:jc w:val="both"/>
-              <w:rPr>
-                <w:b/>
-                <w:bCs/>
-                <w:sz w:val="24"/>
-                <w:szCs w:val="24"/>
-              </w:rPr>
-            </w:pPr>
-          </w:p>
-        </w:tc>
-      </w:tr>
-      <w:tr>
-        <w:tc>
-          <w:tcPr>
-            <w:tcW w:w="399" w:type="dxa"/>
-          </w:tcPr>
-          <w:p>
-            <w:pPr>
-              <w:spacing w:after="0" w:line="360" w:lineRule="auto"/>
-              <w:jc w:val="both"/>
-              <w:rPr>
-                <w:sz w:val="24"/>
-                <w:szCs w:val="24"/>
-                <w:highlight w:val="yellow"/>
-              </w:rPr>
-            </w:pPr>
-            <w:r>
-              <w:rPr>
-                <w:sz w:val="24"/>
-                <w:szCs w:val="24"/>
-                <w:highlight w:val="yellow"/>
-              </w:rPr>
-              <w:t>5</w:t>
-            </w:r>
-          </w:p>
-        </w:tc>
-        <w:tc>
-          <w:tcPr>
-            <w:tcW w:w="7449" w:type="dxa"/>
-          </w:tcPr>
-          <w:p>
-            <w:pPr>
-              <w:spacing w:after="0" w:line="240" w:lineRule="auto"/>
-              <w:jc w:val="both"/>
-              <w:rPr>
-                <w:rFonts w:cs="Arial"/>
-                <w:color w:val="383939"/>
-                <w:sz w:val="24"/>
-                <w:szCs w:val="24"/>
-                <w:shd w:val="clear" w:color="auto" w:fill="FFFFFF"/>
-              </w:rPr>
-            </w:pPr>
-            <w:r>
-              <w:rPr>
-                <w:sz w:val="24"/>
-                <w:szCs w:val="24"/>
-              </w:rPr>
-              <w:t>She l</w:t>
-            </w:r>
-            <w:r>
-              <w:rPr>
-                <w:color w:val="000000"/>
-                <w:sz w:val="24"/>
-                <w:szCs w:val="24"/>
-                <w:shd w:val="clear" w:color="auto" w:fill="FFFFFF"/>
-              </w:rPr>
-              <w:t>abels the parts of a plant.</w:t>
-            </w:r>
-          </w:p>
-        </w:tc>
-        <w:tc>
-          <w:tcPr>
-            <w:tcW w:w="540" w:type="dxa"/>
-          </w:tcPr>
-          <w:p>
-            <w:pPr>
-              <w:spacing w:after="0" w:line="240" w:lineRule="auto"/>
-              <w:jc w:val="both"/>
-              <w:rPr>
-                <w:b/>
-                <w:bCs/>
-                <w:sz w:val="24"/>
-                <w:szCs w:val="24"/>
-              </w:rPr>
-            </w:pPr>
-            <w:r>
-              <w:rPr>
-                <w:b/>
-                <w:bCs/>
-                <w:sz w:val="24"/>
-                <w:szCs w:val="24"/>
-                <w:highlight w:val="yellow"/>
-              </w:rPr>
-              <w:t>A</w:t>
-            </w:r>
-          </w:p>
-        </w:tc>
-        <w:tc>
-          <w:tcPr>
-            <w:tcW w:w="540" w:type="dxa"/>
-          </w:tcPr>
-          <w:p>
-            <w:pPr>
-              <w:spacing w:after="0" w:line="240" w:lineRule="auto"/>
-              <w:jc w:val="both"/>
-              <w:rPr>
-                <w:b/>
-                <w:bCs/>
-                <w:sz w:val="24"/>
-                <w:szCs w:val="24"/>
-              </w:rPr>
-            </w:pPr>
-            <w:r>
-              <w:rPr>
-                <w:b/>
-                <w:bCs/>
-                <w:sz w:val="24"/>
-                <w:szCs w:val="24"/>
-              </w:rPr>
-              <w:t>B</w:t>
-            </w:r>
-          </w:p>
-        </w:tc>
-        <w:tc>
-          <w:tcPr>
-            <w:tcW w:w="648" w:type="dxa"/>
-          </w:tcPr>
-          <w:p>
-            <w:pPr>
-              <w:spacing w:after="0" w:line="240" w:lineRule="auto"/>
-              <w:jc w:val="both"/>
-              <w:rPr>
-                <w:b/>
-                <w:bCs/>
-                <w:sz w:val="24"/>
-                <w:szCs w:val="24"/>
-              </w:rPr>
-            </w:pPr>
-            <w:r>
-              <w:rPr>
-                <w:b/>
-                <w:bCs/>
-                <w:sz w:val="24"/>
-                <w:szCs w:val="24"/>
-              </w:rPr>
-              <w:t>C</w:t>
-            </w:r>
-          </w:p>
-          <w:p>
-            <w:pPr>
-              <w:spacing w:after="0" w:line="240" w:lineRule="auto"/>
               <w:jc w:val="both"/>
               <w:rPr>
                 <w:b/>
@@ -1453,7 +1389,7 @@
           </w:tcPr>
           <w:p>
             <w:pPr>
-              <w:spacing w:after="0" w:line="360" w:lineRule="auto"/>
+              <w:spacing w:line="360" w:lineRule="auto"/>
               <w:jc w:val="both"/>
               <w:rPr>
                 <w:b/>
@@ -1478,7 +1414,6 @@
           </w:tcPr>
           <w:p>
             <w:pPr>
-              <w:spacing w:after="0" w:line="240" w:lineRule="auto"/>
               <w:jc w:val="both"/>
               <w:rPr>
                 <w:b/>
@@ -1511,7 +1446,6 @@
           </w:tcPr>
           <w:p>
             <w:pPr>
-              <w:spacing w:after="0" w:line="240" w:lineRule="auto"/>
               <w:jc w:val="both"/>
               <w:rPr>
                 <w:b/>
@@ -1537,7 +1471,6 @@
           </w:tcPr>
           <w:p>
             <w:pPr>
-              <w:spacing w:after="0" w:line="240" w:lineRule="auto"/>
               <w:jc w:val="both"/>
               <w:rPr>
                 <w:b/>
@@ -1565,7 +1498,6 @@
           </w:tcPr>
           <w:p>
             <w:pPr>
-              <w:spacing w:after="0" w:line="240" w:lineRule="auto"/>
               <w:jc w:val="both"/>
               <w:rPr>
                 <w:b/>
@@ -1586,7 +1518,6 @@
           </w:p>
           <w:p>
             <w:pPr>
-              <w:spacing w:after="0" w:line="240" w:lineRule="auto"/>
               <w:jc w:val="both"/>
               <w:rPr>
                 <w:b/>
@@ -1605,7 +1536,7 @@
           </w:tcPr>
           <w:p>
             <w:pPr>
-              <w:spacing w:after="0" w:line="360" w:lineRule="auto"/>
+              <w:spacing w:line="360" w:lineRule="auto"/>
               <w:jc w:val="both"/>
               <w:rPr>
                 <w:sz w:val="24"/>
@@ -1629,7 +1560,6 @@
           </w:tcPr>
           <w:p>
             <w:pPr>
-              <w:spacing w:after="0" w:line="240" w:lineRule="auto"/>
               <w:jc w:val="both"/>
               <w:rPr>
                 <w:rFonts w:cs="Arial"/>
@@ -1663,7 +1593,6 @@
           </w:tcPr>
           <w:p>
             <w:pPr>
-              <w:spacing w:after="0" w:line="240" w:lineRule="auto"/>
               <w:jc w:val="both"/>
               <w:rPr>
                 <w:b/>
@@ -1689,7 +1618,6 @@
           </w:tcPr>
           <w:p>
             <w:pPr>
-              <w:spacing w:after="0" w:line="240" w:lineRule="auto"/>
               <w:jc w:val="both"/>
               <w:rPr>
                 <w:b/>
@@ -1717,7 +1645,6 @@
           </w:tcPr>
           <w:p>
             <w:pPr>
-              <w:spacing w:after="0" w:line="240" w:lineRule="auto"/>
               <w:jc w:val="both"/>
               <w:rPr>
                 <w:b/>
@@ -1738,7 +1665,6 @@
           </w:p>
           <w:p>
             <w:pPr>
-              <w:spacing w:after="0" w:line="240" w:lineRule="auto"/>
               <w:jc w:val="both"/>
               <w:rPr>
                 <w:b/>
@@ -1757,7 +1683,7 @@
           </w:tcPr>
           <w:p>
             <w:pPr>
-              <w:spacing w:after="0" w:line="360" w:lineRule="auto"/>
+              <w:spacing w:line="360" w:lineRule="auto"/>
               <w:jc w:val="both"/>
               <w:rPr>
                 <w:sz w:val="24"/>
@@ -1781,7 +1707,6 @@
           </w:tcPr>
           <w:p>
             <w:pPr>
-              <w:spacing w:after="0" w:line="240" w:lineRule="auto"/>
               <w:jc w:val="both"/>
               <w:rPr>
                 <w:rFonts w:cs="Arial"/>
@@ -1798,16 +1723,7 @@
                 <w:szCs w:val="24"/>
                 <w:shd w:val="clear" w:color="auto" w:fill="FFFFFF"/>
               </w:rPr>
-              <w:t xml:space="preserve">Sachin </w:t>
-            </w:r>
-            <w:r>
-              <w:rPr>
-                <w:color w:val="000000"/>
-                <w:sz w:val="24"/>
-                <w:szCs w:val="24"/>
-                <w:shd w:val="clear" w:color="auto" w:fill="FFFFFF"/>
-              </w:rPr>
-              <w:t>understands and accepts own strengths and weaknesses.</w:t>
+              <w:t>Sachin understands and accepts own strengths and weaknesses.</w:t>
             </w:r>
           </w:p>
         </w:tc>
@@ -1817,7 +1733,6 @@
           </w:tcPr>
           <w:p>
             <w:pPr>
-              <w:spacing w:after="0" w:line="240" w:lineRule="auto"/>
               <w:jc w:val="both"/>
               <w:rPr>
                 <w:b/>
@@ -1843,7 +1758,6 @@
           </w:tcPr>
           <w:p>
             <w:pPr>
-              <w:spacing w:after="0" w:line="240" w:lineRule="auto"/>
               <w:jc w:val="both"/>
               <w:rPr>
                 <w:b/>
@@ -1871,7 +1785,6 @@
           </w:tcPr>
           <w:p>
             <w:pPr>
-              <w:spacing w:after="0" w:line="240" w:lineRule="auto"/>
               <w:jc w:val="both"/>
               <w:rPr>
                 <w:b/>
@@ -1892,7 +1805,6 @@
           </w:p>
           <w:p>
             <w:pPr>
-              <w:spacing w:after="0" w:line="240" w:lineRule="auto"/>
               <w:jc w:val="both"/>
               <w:rPr>
                 <w:b/>
@@ -1911,7 +1823,7 @@
           </w:tcPr>
           <w:p>
             <w:pPr>
-              <w:spacing w:after="0" w:line="360" w:lineRule="auto"/>
+              <w:spacing w:line="360" w:lineRule="auto"/>
               <w:jc w:val="both"/>
               <w:rPr>
                 <w:sz w:val="24"/>
@@ -1935,7 +1847,6 @@
           </w:tcPr>
           <w:p>
             <w:pPr>
-              <w:spacing w:after="0" w:line="240" w:lineRule="auto"/>
               <w:jc w:val="both"/>
               <w:rPr>
                 <w:rFonts w:cs="Arial"/>
@@ -1969,7 +1880,6 @@
           </w:tcPr>
           <w:p>
             <w:pPr>
-              <w:spacing w:after="0" w:line="240" w:lineRule="auto"/>
               <w:jc w:val="both"/>
               <w:rPr>
                 <w:b/>
@@ -1995,7 +1905,6 @@
           </w:tcPr>
           <w:p>
             <w:pPr>
-              <w:spacing w:after="0" w:line="240" w:lineRule="auto"/>
               <w:jc w:val="both"/>
               <w:rPr>
                 <w:b/>
@@ -2023,7 +1932,6 @@
           </w:tcPr>
           <w:p>
             <w:pPr>
-              <w:spacing w:after="0" w:line="240" w:lineRule="auto"/>
               <w:jc w:val="both"/>
               <w:rPr>
                 <w:b/>
@@ -2044,7 +1952,6 @@
           </w:p>
           <w:p>
             <w:pPr>
-              <w:spacing w:after="0" w:line="240" w:lineRule="auto"/>
               <w:jc w:val="both"/>
               <w:rPr>
                 <w:b/>
@@ -2063,7 +1970,7 @@
           </w:tcPr>
           <w:p>
             <w:pPr>
-              <w:spacing w:after="0" w:line="360" w:lineRule="auto"/>
+              <w:spacing w:line="360" w:lineRule="auto"/>
               <w:jc w:val="both"/>
               <w:rPr>
                 <w:sz w:val="24"/>
@@ -2087,7 +1994,6 @@
           </w:tcPr>
           <w:p>
             <w:pPr>
-              <w:spacing w:after="0" w:line="240" w:lineRule="auto"/>
               <w:jc w:val="both"/>
               <w:rPr>
                 <w:rFonts w:cs="Arial"/>
@@ -2121,7 +2027,6 @@
           </w:tcPr>
           <w:p>
             <w:pPr>
-              <w:spacing w:after="0" w:line="240" w:lineRule="auto"/>
               <w:jc w:val="both"/>
               <w:rPr>
                 <w:b/>
@@ -2147,7 +2052,6 @@
           </w:tcPr>
           <w:p>
             <w:pPr>
-              <w:spacing w:after="0" w:line="240" w:lineRule="auto"/>
               <w:jc w:val="both"/>
               <w:rPr>
                 <w:b/>
@@ -2175,7 +2079,6 @@
           </w:tcPr>
           <w:p>
             <w:pPr>
-              <w:spacing w:after="0" w:line="240" w:lineRule="auto"/>
               <w:jc w:val="both"/>
               <w:rPr>
                 <w:b/>
@@ -2196,7 +2099,6 @@
           </w:p>
           <w:p>
             <w:pPr>
-              <w:spacing w:after="0" w:line="240" w:lineRule="auto"/>
               <w:jc w:val="both"/>
               <w:rPr>
                 <w:b/>
@@ -2240,7 +2142,7 @@
           </w:tcPr>
           <w:p>
             <w:pPr>
-              <w:spacing w:after="0" w:line="360" w:lineRule="auto"/>
+              <w:spacing w:line="360" w:lineRule="auto"/>
               <w:jc w:val="both"/>
               <w:rPr>
                 <w:b/>
@@ -2265,7 +2167,6 @@
           </w:tcPr>
           <w:p>
             <w:pPr>
-              <w:spacing w:after="0" w:line="240" w:lineRule="auto"/>
               <w:jc w:val="both"/>
               <w:rPr>
                 <w:b/>
@@ -2291,7 +2192,6 @@
           </w:tcPr>
           <w:p>
             <w:pPr>
-              <w:spacing w:after="0" w:line="240" w:lineRule="auto"/>
               <w:jc w:val="both"/>
               <w:rPr>
                 <w:b/>
@@ -2317,7 +2217,6 @@
           </w:tcPr>
           <w:p>
             <w:pPr>
-              <w:spacing w:after="0" w:line="240" w:lineRule="auto"/>
               <w:jc w:val="both"/>
               <w:rPr>
                 <w:b/>
@@ -2343,7 +2242,6 @@
           </w:tcPr>
           <w:p>
             <w:pPr>
-              <w:spacing w:after="0" w:line="240" w:lineRule="auto"/>
               <w:jc w:val="both"/>
               <w:rPr>
                 <w:b/>
@@ -2366,7 +2264,6 @@
           </w:p>
           <w:p>
             <w:pPr>
-              <w:spacing w:after="0" w:line="240" w:lineRule="auto"/>
               <w:jc w:val="both"/>
               <w:rPr>
                 <w:b/>
@@ -2386,7 +2283,7 @@
           </w:tcPr>
           <w:p>
             <w:pPr>
-              <w:spacing w:after="0" w:line="360" w:lineRule="auto"/>
+              <w:spacing w:line="360" w:lineRule="auto"/>
               <w:jc w:val="both"/>
               <w:rPr>
                 <w:sz w:val="24"/>
@@ -2410,7 +2307,6 @@
           </w:tcPr>
           <w:p>
             <w:pPr>
-              <w:spacing w:after="0" w:line="240" w:lineRule="auto"/>
               <w:jc w:val="both"/>
               <w:rPr>
                 <w:rFonts w:cs="Arial"/>
@@ -2435,7 +2331,6 @@
           </w:tcPr>
           <w:p>
             <w:pPr>
-              <w:spacing w:after="0" w:line="240" w:lineRule="auto"/>
               <w:jc w:val="both"/>
               <w:rPr>
                 <w:b/>
@@ -2461,7 +2356,6 @@
           </w:tcPr>
           <w:p>
             <w:pPr>
-              <w:spacing w:after="0" w:line="240" w:lineRule="auto"/>
               <w:jc w:val="both"/>
               <w:rPr>
                 <w:b/>
@@ -2487,7 +2381,6 @@
           </w:tcPr>
           <w:p>
             <w:pPr>
-              <w:spacing w:after="0" w:line="240" w:lineRule="auto"/>
               <w:jc w:val="both"/>
               <w:rPr>
                 <w:b/>
@@ -2510,7 +2403,6 @@
           </w:p>
           <w:p>
             <w:pPr>
-              <w:spacing w:after="0" w:line="240" w:lineRule="auto"/>
               <w:jc w:val="both"/>
               <w:rPr>
                 <w:b/>
@@ -2530,7 +2422,7 @@
           </w:tcPr>
           <w:p>
             <w:pPr>
-              <w:spacing w:after="0" w:line="360" w:lineRule="auto"/>
+              <w:spacing w:line="360" w:lineRule="auto"/>
               <w:jc w:val="both"/>
               <w:rPr>
                 <w:sz w:val="24"/>
@@ -2554,7 +2446,6 @@
           </w:tcPr>
           <w:p>
             <w:pPr>
-              <w:spacing w:after="0" w:line="240" w:lineRule="auto"/>
               <w:jc w:val="both"/>
               <w:rPr>
                 <w:rFonts w:cs="Arial"/>
@@ -2588,7 +2479,6 @@
           </w:tcPr>
           <w:p>
             <w:pPr>
-              <w:spacing w:after="0" w:line="240" w:lineRule="auto"/>
               <w:jc w:val="both"/>
               <w:rPr>
                 <w:b/>
@@ -2614,7 +2504,6 @@
           </w:tcPr>
           <w:p>
             <w:pPr>
-              <w:spacing w:after="0" w:line="240" w:lineRule="auto"/>
               <w:jc w:val="both"/>
               <w:rPr>
                 <w:b/>
@@ -2640,7 +2529,6 @@
           </w:tcPr>
           <w:p>
             <w:pPr>
-              <w:spacing w:after="0" w:line="240" w:lineRule="auto"/>
               <w:jc w:val="both"/>
               <w:rPr>
                 <w:b/>
@@ -2663,7 +2551,6 @@
           </w:p>
           <w:p>
             <w:pPr>
-              <w:spacing w:after="0" w:line="240" w:lineRule="auto"/>
               <w:jc w:val="both"/>
               <w:rPr>
                 <w:b/>
@@ -2683,7 +2570,7 @@
           </w:tcPr>
           <w:p>
             <w:pPr>
-              <w:spacing w:after="0" w:line="360" w:lineRule="auto"/>
+              <w:spacing w:line="360" w:lineRule="auto"/>
               <w:jc w:val="both"/>
               <w:rPr>
                 <w:sz w:val="24"/>
@@ -2707,7 +2594,6 @@
           </w:tcPr>
           <w:p>
             <w:pPr>
-              <w:spacing w:after="0" w:line="240" w:lineRule="auto"/>
               <w:jc w:val="both"/>
               <w:rPr>
                 <w:rFonts w:cs="Arial"/>
@@ -2734,7 +2620,6 @@
           </w:tcPr>
           <w:p>
             <w:pPr>
-              <w:spacing w:after="0" w:line="240" w:lineRule="auto"/>
               <w:jc w:val="both"/>
               <w:rPr>
                 <w:b/>
@@ -2760,7 +2645,6 @@
           </w:tcPr>
           <w:p>
             <w:pPr>
-              <w:spacing w:after="0" w:line="240" w:lineRule="auto"/>
               <w:jc w:val="both"/>
               <w:rPr>
                 <w:b/>
@@ -2786,7 +2670,6 @@
           </w:tcPr>
           <w:p>
             <w:pPr>
-              <w:spacing w:after="0" w:line="240" w:lineRule="auto"/>
               <w:jc w:val="both"/>
               <w:rPr>
                 <w:b/>
@@ -2809,7 +2692,6 @@
           </w:p>
           <w:p>
             <w:pPr>
-              <w:spacing w:after="0" w:line="240" w:lineRule="auto"/>
               <w:jc w:val="both"/>
               <w:rPr>
                 <w:b/>
@@ -2829,7 +2711,7 @@
           </w:tcPr>
           <w:p>
             <w:pPr>
-              <w:spacing w:after="0" w:line="360" w:lineRule="auto"/>
+              <w:spacing w:line="360" w:lineRule="auto"/>
               <w:jc w:val="both"/>
               <w:rPr>
                 <w:sz w:val="24"/>
@@ -2853,7 +2735,6 @@
           </w:tcPr>
           <w:p>
             <w:pPr>
-              <w:spacing w:after="0" w:line="240" w:lineRule="auto"/>
               <w:jc w:val="both"/>
               <w:rPr>
                 <w:rFonts w:cs="Arial"/>
@@ -2870,16 +2751,7 @@
                 <w:szCs w:val="24"/>
                 <w:shd w:val="clear" w:color="auto" w:fill="FFFFFF"/>
               </w:rPr>
-              <w:t xml:space="preserve">A cook adjusts the heat of </w:t>
-            </w:r>
-            <w:r>
-              <w:rPr>
-                <w:color w:val="000000"/>
-                <w:sz w:val="24"/>
-                <w:szCs w:val="24"/>
-                <w:shd w:val="clear" w:color="auto" w:fill="FFFFFF"/>
-              </w:rPr>
-              <w:t>stove to achieve the right temperature of the dish.</w:t>
+              <w:t>A cook adjusts the heat of stove to achieve the right temperature of the dish.</w:t>
             </w:r>
           </w:p>
         </w:tc>
@@ -2889,7 +2761,6 @@
           </w:tcPr>
           <w:p>
             <w:pPr>
-              <w:spacing w:after="0" w:line="240" w:lineRule="auto"/>
               <w:jc w:val="both"/>
               <w:rPr>
                 <w:b/>
@@ -2915,7 +2786,6 @@
           </w:tcPr>
           <w:p>
             <w:pPr>
-              <w:spacing w:after="0" w:line="240" w:lineRule="auto"/>
               <w:jc w:val="both"/>
               <w:rPr>
                 <w:b/>
@@ -2941,7 +2811,6 @@
           </w:tcPr>
           <w:p>
             <w:pPr>
-              <w:spacing w:after="0" w:line="240" w:lineRule="auto"/>
               <w:jc w:val="both"/>
               <w:rPr>
                 <w:b/>
@@ -2964,7 +2833,6 @@
           </w:p>
           <w:p>
             <w:pPr>
-              <w:spacing w:after="0" w:line="240" w:lineRule="auto"/>
               <w:jc w:val="both"/>
               <w:rPr>
                 <w:b/>
@@ -3030,7 +2898,6 @@
           <w:u w:val="single"/>
           <w:shd w:val="clear" w:color="auto" w:fill="FFFFFF"/>
         </w:rPr>
-        <w:lastRenderedPageBreak/>
         <w:t>Day 2: during session</w:t>
       </w:r>
     </w:p>
@@ -3056,7 +2923,6 @@
           <w:bCs/>
           <w:sz w:val="24"/>
           <w:szCs w:val="24"/>
-          <w:lang/>
         </w:rPr>
       </w:pPr>
       <w:r>
@@ -3072,7 +2938,6 @@
         <w:rPr>
           <w:sz w:val="24"/>
           <w:szCs w:val="24"/>
-          <w:lang/>
         </w:rPr>
         <w:t>(Note: Show tool-tip with word meaning over each word. On mouse hover)</w:t>
       </w:r>
@@ -3110,7 +2975,7 @@
                     </pic:cNvPicPr>
                   </pic:nvPicPr>
                   <pic:blipFill>
-                    <a:blip r:embed="rId8" cstate="print"/>
+                    <a:blip r:embed="rId9" cstate="print"/>
                     <a:srcRect/>
                     <a:stretch>
                       <a:fillRect/>
@@ -3165,7 +3030,7 @@
           </w:tcPr>
           <w:p>
             <w:pPr>
-              <w:spacing w:after="0" w:line="360" w:lineRule="auto"/>
+              <w:spacing w:line="360" w:lineRule="auto"/>
               <w:jc w:val="both"/>
               <w:rPr>
                 <w:sz w:val="24"/>
@@ -3180,7 +3045,7 @@
           </w:tcPr>
           <w:p>
             <w:pPr>
-              <w:spacing w:after="0" w:line="360" w:lineRule="auto"/>
+              <w:spacing w:line="360" w:lineRule="auto"/>
               <w:jc w:val="both"/>
               <w:rPr>
                 <w:b/>
@@ -3204,7 +3069,7 @@
           </w:tcPr>
           <w:p>
             <w:pPr>
-              <w:spacing w:after="0" w:line="360" w:lineRule="auto"/>
+              <w:spacing w:line="360" w:lineRule="auto"/>
               <w:jc w:val="both"/>
               <w:rPr>
                 <w:b/>
@@ -3228,7 +3093,7 @@
           </w:tcPr>
           <w:p>
             <w:pPr>
-              <w:spacing w:after="0" w:line="360" w:lineRule="auto"/>
+              <w:spacing w:line="360" w:lineRule="auto"/>
               <w:jc w:val="both"/>
               <w:rPr>
                 <w:b/>
@@ -3252,7 +3117,7 @@
           </w:tcPr>
           <w:p>
             <w:pPr>
-              <w:spacing w:after="0" w:line="360" w:lineRule="auto"/>
+              <w:spacing w:line="360" w:lineRule="auto"/>
               <w:jc w:val="both"/>
               <w:rPr>
                 <w:b/>
@@ -3276,7 +3141,7 @@
           </w:tcPr>
           <w:p>
             <w:pPr>
-              <w:spacing w:after="0" w:line="360" w:lineRule="auto"/>
+              <w:spacing w:line="360" w:lineRule="auto"/>
               <w:jc w:val="both"/>
               <w:rPr>
                 <w:b/>
@@ -3300,7 +3165,7 @@
           </w:tcPr>
           <w:p>
             <w:pPr>
-              <w:spacing w:after="0" w:line="360" w:lineRule="auto"/>
+              <w:spacing w:line="360" w:lineRule="auto"/>
               <w:jc w:val="both"/>
               <w:rPr>
                 <w:b/>
@@ -3329,7 +3194,7 @@
           </w:tcPr>
           <w:p>
             <w:pPr>
-              <w:spacing w:after="0" w:line="360" w:lineRule="auto"/>
+              <w:spacing w:line="360" w:lineRule="auto"/>
               <w:jc w:val="both"/>
               <w:rPr>
                 <w:sz w:val="24"/>
@@ -3350,7 +3215,7 @@
           </w:tcPr>
           <w:p>
             <w:pPr>
-              <w:spacing w:after="0" w:line="360" w:lineRule="auto"/>
+              <w:spacing w:line="360" w:lineRule="auto"/>
               <w:jc w:val="both"/>
               <w:rPr>
                 <w:sz w:val="24"/>
@@ -3365,7 +3230,7 @@
           </w:tcPr>
           <w:p>
             <w:pPr>
-              <w:spacing w:after="0" w:line="360" w:lineRule="auto"/>
+              <w:spacing w:line="360" w:lineRule="auto"/>
               <w:jc w:val="both"/>
               <w:rPr>
                 <w:sz w:val="24"/>
@@ -3380,7 +3245,7 @@
           </w:tcPr>
           <w:p>
             <w:pPr>
-              <w:spacing w:after="0" w:line="360" w:lineRule="auto"/>
+              <w:spacing w:line="360" w:lineRule="auto"/>
               <w:jc w:val="both"/>
               <w:rPr>
                 <w:sz w:val="24"/>
@@ -3395,7 +3260,7 @@
           </w:tcPr>
           <w:p>
             <w:pPr>
-              <w:spacing w:after="0" w:line="360" w:lineRule="auto"/>
+              <w:spacing w:line="360" w:lineRule="auto"/>
               <w:jc w:val="both"/>
               <w:rPr>
                 <w:sz w:val="24"/>
@@ -3410,7 +3275,7 @@
           </w:tcPr>
           <w:p>
             <w:pPr>
-              <w:spacing w:after="0" w:line="360" w:lineRule="auto"/>
+              <w:spacing w:line="360" w:lineRule="auto"/>
               <w:jc w:val="both"/>
               <w:rPr>
                 <w:sz w:val="24"/>
@@ -3425,7 +3290,7 @@
           </w:tcPr>
           <w:p>
             <w:pPr>
-              <w:spacing w:after="0" w:line="360" w:lineRule="auto"/>
+              <w:spacing w:line="360" w:lineRule="auto"/>
               <w:jc w:val="both"/>
               <w:rPr>
                 <w:sz w:val="24"/>
@@ -3450,7 +3315,7 @@
                 <w:ilvl w:val="0"/>
                 <w:numId w:val="4"/>
               </w:numPr>
-              <w:spacing w:after="0" w:line="360" w:lineRule="auto"/>
+              <w:spacing w:line="360" w:lineRule="auto"/>
               <w:jc w:val="both"/>
               <w:rPr>
                 <w:sz w:val="24"/>
@@ -3466,7 +3331,6 @@
           </w:tcPr>
           <w:p>
             <w:pPr>
-              <w:spacing w:after="0" w:line="240" w:lineRule="auto"/>
               <w:jc w:val="both"/>
               <w:rPr>
                 <w:sz w:val="20"/>
@@ -3481,7 +3345,6 @@
           </w:p>
           <w:p>
             <w:pPr>
-              <w:spacing w:after="0" w:line="240" w:lineRule="auto"/>
               <w:jc w:val="both"/>
               <w:rPr>
                 <w:sz w:val="20"/>
@@ -3490,7 +3353,6 @@
           </w:p>
           <w:p>
             <w:pPr>
-              <w:spacing w:after="0" w:line="240" w:lineRule="auto"/>
               <w:jc w:val="both"/>
               <w:rPr>
                 <w:sz w:val="20"/>
@@ -3499,7 +3361,6 @@
           </w:p>
           <w:p>
             <w:pPr>
-              <w:spacing w:after="0" w:line="240" w:lineRule="auto"/>
               <w:jc w:val="both"/>
               <w:rPr>
                 <w:sz w:val="20"/>
@@ -3514,7 +3375,6 @@
           </w:p>
           <w:p>
             <w:pPr>
-              <w:spacing w:after="0" w:line="240" w:lineRule="auto"/>
               <w:jc w:val="both"/>
               <w:rPr>
                 <w:sz w:val="20"/>
@@ -3523,7 +3383,6 @@
           </w:p>
           <w:p>
             <w:pPr>
-              <w:spacing w:after="0" w:line="240" w:lineRule="auto"/>
               <w:jc w:val="both"/>
               <w:rPr>
                 <w:sz w:val="20"/>
@@ -3538,7 +3397,6 @@
           </w:p>
           <w:p>
             <w:pPr>
-              <w:spacing w:after="0" w:line="240" w:lineRule="auto"/>
               <w:jc w:val="both"/>
               <w:rPr>
                 <w:sz w:val="20"/>
@@ -3547,7 +3405,6 @@
           </w:p>
           <w:p>
             <w:pPr>
-              <w:spacing w:after="0" w:line="240" w:lineRule="auto"/>
               <w:jc w:val="both"/>
               <w:rPr>
                 <w:sz w:val="20"/>
@@ -3556,7 +3413,6 @@
           </w:p>
           <w:p>
             <w:pPr>
-              <w:spacing w:after="0" w:line="240" w:lineRule="auto"/>
               <w:jc w:val="both"/>
               <w:rPr>
                 <w:sz w:val="20"/>
@@ -3571,7 +3427,6 @@
           </w:p>
           <w:p>
             <w:pPr>
-              <w:spacing w:after="0" w:line="240" w:lineRule="auto"/>
               <w:jc w:val="both"/>
               <w:rPr>
                 <w:sz w:val="20"/>
@@ -3580,7 +3435,6 @@
           </w:p>
           <w:p>
             <w:pPr>
-              <w:spacing w:after="0" w:line="240" w:lineRule="auto"/>
               <w:jc w:val="both"/>
               <w:rPr>
                 <w:sz w:val="20"/>
@@ -3595,7 +3449,6 @@
           </w:p>
           <w:p>
             <w:pPr>
-              <w:spacing w:after="0" w:line="240" w:lineRule="auto"/>
               <w:jc w:val="both"/>
               <w:rPr>
                 <w:sz w:val="20"/>
@@ -3604,7 +3457,6 @@
           </w:p>
           <w:p>
             <w:pPr>
-              <w:spacing w:after="0" w:line="240" w:lineRule="auto"/>
               <w:jc w:val="both"/>
               <w:rPr>
                 <w:sz w:val="20"/>
@@ -3625,7 +3477,6 @@
           </w:tcPr>
           <w:p>
             <w:pPr>
-              <w:spacing w:after="0" w:line="240" w:lineRule="auto"/>
               <w:jc w:val="both"/>
               <w:rPr>
                 <w:sz w:val="20"/>
@@ -3640,7 +3491,6 @@
           </w:p>
           <w:p>
             <w:pPr>
-              <w:spacing w:after="0" w:line="240" w:lineRule="auto"/>
               <w:jc w:val="both"/>
               <w:rPr>
                 <w:sz w:val="20"/>
@@ -3649,7 +3499,6 @@
           </w:p>
           <w:p>
             <w:pPr>
-              <w:spacing w:after="0" w:line="240" w:lineRule="auto"/>
               <w:jc w:val="both"/>
               <w:rPr>
                 <w:sz w:val="20"/>
@@ -3658,7 +3507,6 @@
           </w:p>
           <w:p>
             <w:pPr>
-              <w:spacing w:after="0" w:line="240" w:lineRule="auto"/>
               <w:jc w:val="both"/>
               <w:rPr>
                 <w:sz w:val="20"/>
@@ -3673,7 +3521,6 @@
           </w:p>
           <w:p>
             <w:pPr>
-              <w:spacing w:after="0" w:line="240" w:lineRule="auto"/>
               <w:jc w:val="both"/>
               <w:rPr>
                 <w:sz w:val="20"/>
@@ -3682,7 +3529,6 @@
           </w:p>
           <w:p>
             <w:pPr>
-              <w:spacing w:after="0" w:line="240" w:lineRule="auto"/>
               <w:jc w:val="both"/>
               <w:rPr>
                 <w:sz w:val="20"/>
@@ -3697,7 +3543,6 @@
           </w:p>
           <w:p>
             <w:pPr>
-              <w:spacing w:after="0" w:line="240" w:lineRule="auto"/>
               <w:jc w:val="both"/>
               <w:rPr>
                 <w:sz w:val="20"/>
@@ -3706,7 +3551,6 @@
           </w:p>
           <w:p>
             <w:pPr>
-              <w:spacing w:after="0" w:line="240" w:lineRule="auto"/>
               <w:jc w:val="both"/>
               <w:rPr>
                 <w:sz w:val="20"/>
@@ -3715,7 +3559,6 @@
           </w:p>
           <w:p>
             <w:pPr>
-              <w:spacing w:after="0" w:line="240" w:lineRule="auto"/>
               <w:jc w:val="both"/>
               <w:rPr>
                 <w:sz w:val="20"/>
@@ -3730,7 +3573,6 @@
           </w:p>
           <w:p>
             <w:pPr>
-              <w:spacing w:after="0" w:line="240" w:lineRule="auto"/>
               <w:jc w:val="both"/>
               <w:rPr>
                 <w:sz w:val="20"/>
@@ -3739,7 +3581,6 @@
           </w:p>
           <w:p>
             <w:pPr>
-              <w:spacing w:after="0" w:line="240" w:lineRule="auto"/>
               <w:jc w:val="both"/>
               <w:rPr>
                 <w:sz w:val="20"/>
@@ -3754,7 +3595,6 @@
           </w:p>
           <w:p>
             <w:pPr>
-              <w:spacing w:after="0" w:line="240" w:lineRule="auto"/>
               <w:jc w:val="both"/>
               <w:rPr>
                 <w:sz w:val="20"/>
@@ -3763,7 +3603,6 @@
           </w:p>
           <w:p>
             <w:pPr>
-              <w:spacing w:after="0" w:line="240" w:lineRule="auto"/>
               <w:jc w:val="both"/>
               <w:rPr>
                 <w:sz w:val="20"/>
@@ -3784,7 +3623,6 @@
           </w:tcPr>
           <w:p>
             <w:pPr>
-              <w:spacing w:after="0" w:line="240" w:lineRule="auto"/>
               <w:jc w:val="both"/>
               <w:rPr>
                 <w:sz w:val="20"/>
@@ -3799,7 +3637,6 @@
           </w:p>
           <w:p>
             <w:pPr>
-              <w:spacing w:after="0" w:line="240" w:lineRule="auto"/>
               <w:jc w:val="both"/>
               <w:rPr>
                 <w:sz w:val="20"/>
@@ -3808,7 +3645,6 @@
           </w:p>
           <w:p>
             <w:pPr>
-              <w:spacing w:after="0" w:line="240" w:lineRule="auto"/>
               <w:jc w:val="both"/>
               <w:rPr>
                 <w:sz w:val="20"/>
@@ -3817,7 +3653,6 @@
           </w:p>
           <w:p>
             <w:pPr>
-              <w:spacing w:after="0" w:line="240" w:lineRule="auto"/>
               <w:jc w:val="both"/>
               <w:rPr>
                 <w:sz w:val="20"/>
@@ -3832,7 +3667,6 @@
           </w:p>
           <w:p>
             <w:pPr>
-              <w:spacing w:after="0" w:line="240" w:lineRule="auto"/>
               <w:jc w:val="both"/>
               <w:rPr>
                 <w:sz w:val="20"/>
@@ -3841,7 +3675,6 @@
           </w:p>
           <w:p>
             <w:pPr>
-              <w:spacing w:after="0" w:line="240" w:lineRule="auto"/>
               <w:jc w:val="both"/>
               <w:rPr>
                 <w:sz w:val="20"/>
@@ -3856,7 +3689,6 @@
           </w:p>
           <w:p>
             <w:pPr>
-              <w:spacing w:after="0" w:line="240" w:lineRule="auto"/>
               <w:jc w:val="both"/>
               <w:rPr>
                 <w:sz w:val="20"/>
@@ -3865,7 +3697,6 @@
           </w:p>
           <w:p>
             <w:pPr>
-              <w:spacing w:after="0" w:line="240" w:lineRule="auto"/>
               <w:jc w:val="both"/>
               <w:rPr>
                 <w:sz w:val="20"/>
@@ -3874,7 +3705,6 @@
           </w:p>
           <w:p>
             <w:pPr>
-              <w:spacing w:after="0" w:line="240" w:lineRule="auto"/>
               <w:jc w:val="both"/>
               <w:rPr>
                 <w:sz w:val="20"/>
@@ -3889,7 +3719,6 @@
           </w:p>
           <w:p>
             <w:pPr>
-              <w:spacing w:after="0" w:line="240" w:lineRule="auto"/>
               <w:jc w:val="both"/>
               <w:rPr>
                 <w:sz w:val="20"/>
@@ -3898,7 +3727,6 @@
           </w:p>
           <w:p>
             <w:pPr>
-              <w:spacing w:after="0" w:line="240" w:lineRule="auto"/>
               <w:jc w:val="both"/>
               <w:rPr>
                 <w:sz w:val="20"/>
@@ -3913,7 +3741,6 @@
           </w:p>
           <w:p>
             <w:pPr>
-              <w:spacing w:after="0" w:line="240" w:lineRule="auto"/>
               <w:jc w:val="both"/>
               <w:rPr>
                 <w:sz w:val="20"/>
@@ -3922,7 +3749,6 @@
           </w:p>
           <w:p>
             <w:pPr>
-              <w:spacing w:after="0" w:line="240" w:lineRule="auto"/>
               <w:jc w:val="both"/>
               <w:rPr>
                 <w:sz w:val="20"/>
@@ -3943,7 +3769,6 @@
           </w:tcPr>
           <w:p>
             <w:pPr>
-              <w:spacing w:after="0" w:line="240" w:lineRule="auto"/>
               <w:jc w:val="both"/>
               <w:rPr>
                 <w:sz w:val="20"/>
@@ -3958,7 +3783,6 @@
           </w:p>
           <w:p>
             <w:pPr>
-              <w:spacing w:after="0" w:line="240" w:lineRule="auto"/>
               <w:jc w:val="both"/>
               <w:rPr>
                 <w:sz w:val="20"/>
@@ -3967,7 +3791,6 @@
           </w:p>
           <w:p>
             <w:pPr>
-              <w:spacing w:after="0" w:line="240" w:lineRule="auto"/>
               <w:jc w:val="both"/>
               <w:rPr>
                 <w:sz w:val="20"/>
@@ -3976,7 +3799,6 @@
           </w:p>
           <w:p>
             <w:pPr>
-              <w:spacing w:after="0" w:line="240" w:lineRule="auto"/>
               <w:jc w:val="both"/>
               <w:rPr>
                 <w:sz w:val="20"/>
@@ -3991,7 +3813,6 @@
           </w:p>
           <w:p>
             <w:pPr>
-              <w:spacing w:after="0" w:line="240" w:lineRule="auto"/>
               <w:jc w:val="both"/>
               <w:rPr>
                 <w:sz w:val="20"/>
@@ -4000,7 +3821,6 @@
           </w:p>
           <w:p>
             <w:pPr>
-              <w:spacing w:after="0" w:line="240" w:lineRule="auto"/>
               <w:jc w:val="both"/>
               <w:rPr>
                 <w:sz w:val="20"/>
@@ -4015,7 +3835,6 @@
           </w:p>
           <w:p>
             <w:pPr>
-              <w:spacing w:after="0" w:line="240" w:lineRule="auto"/>
               <w:jc w:val="both"/>
               <w:rPr>
                 <w:sz w:val="20"/>
@@ -4024,7 +3843,6 @@
           </w:p>
           <w:p>
             <w:pPr>
-              <w:spacing w:after="0" w:line="240" w:lineRule="auto"/>
               <w:jc w:val="both"/>
               <w:rPr>
                 <w:sz w:val="20"/>
@@ -4033,7 +3851,6 @@
           </w:p>
           <w:p>
             <w:pPr>
-              <w:spacing w:after="0" w:line="240" w:lineRule="auto"/>
               <w:jc w:val="both"/>
               <w:rPr>
                 <w:sz w:val="20"/>
@@ -4048,7 +3865,6 @@
           </w:p>
           <w:p>
             <w:pPr>
-              <w:spacing w:after="0" w:line="240" w:lineRule="auto"/>
               <w:jc w:val="both"/>
               <w:rPr>
                 <w:sz w:val="20"/>
@@ -4057,7 +3873,6 @@
           </w:p>
           <w:p>
             <w:pPr>
-              <w:spacing w:after="0" w:line="240" w:lineRule="auto"/>
               <w:jc w:val="both"/>
               <w:rPr>
                 <w:sz w:val="20"/>
@@ -4072,7 +3887,6 @@
           </w:p>
           <w:p>
             <w:pPr>
-              <w:spacing w:after="0" w:line="240" w:lineRule="auto"/>
               <w:jc w:val="both"/>
               <w:rPr>
                 <w:sz w:val="20"/>
@@ -4081,7 +3895,6 @@
           </w:p>
           <w:p>
             <w:pPr>
-              <w:spacing w:after="0" w:line="240" w:lineRule="auto"/>
               <w:jc w:val="both"/>
               <w:rPr>
                 <w:sz w:val="20"/>
@@ -4102,7 +3915,6 @@
           </w:tcPr>
           <w:p>
             <w:pPr>
-              <w:spacing w:after="0" w:line="240" w:lineRule="auto"/>
               <w:jc w:val="both"/>
               <w:rPr>
                 <w:sz w:val="20"/>
@@ -4117,7 +3929,6 @@
           </w:p>
           <w:p>
             <w:pPr>
-              <w:spacing w:after="0" w:line="240" w:lineRule="auto"/>
               <w:jc w:val="both"/>
               <w:rPr>
                 <w:sz w:val="20"/>
@@ -4126,7 +3937,6 @@
           </w:p>
           <w:p>
             <w:pPr>
-              <w:spacing w:after="0" w:line="240" w:lineRule="auto"/>
               <w:jc w:val="both"/>
               <w:rPr>
                 <w:sz w:val="20"/>
@@ -4135,7 +3945,6 @@
           </w:p>
           <w:p>
             <w:pPr>
-              <w:spacing w:after="0" w:line="240" w:lineRule="auto"/>
               <w:jc w:val="both"/>
               <w:rPr>
                 <w:sz w:val="20"/>
@@ -4150,7 +3959,6 @@
           </w:p>
           <w:p>
             <w:pPr>
-              <w:spacing w:after="0" w:line="240" w:lineRule="auto"/>
               <w:jc w:val="both"/>
               <w:rPr>
                 <w:sz w:val="20"/>
@@ -4159,7 +3967,6 @@
           </w:p>
           <w:p>
             <w:pPr>
-              <w:spacing w:after="0" w:line="240" w:lineRule="auto"/>
               <w:jc w:val="both"/>
               <w:rPr>
                 <w:sz w:val="20"/>
@@ -4174,7 +3981,6 @@
           </w:p>
           <w:p>
             <w:pPr>
-              <w:spacing w:after="0" w:line="240" w:lineRule="auto"/>
               <w:jc w:val="both"/>
               <w:rPr>
                 <w:sz w:val="20"/>
@@ -4183,7 +3989,6 @@
           </w:p>
           <w:p>
             <w:pPr>
-              <w:spacing w:after="0" w:line="240" w:lineRule="auto"/>
               <w:jc w:val="both"/>
               <w:rPr>
                 <w:sz w:val="20"/>
@@ -4192,7 +3997,6 @@
           </w:p>
           <w:p>
             <w:pPr>
-              <w:spacing w:after="0" w:line="240" w:lineRule="auto"/>
               <w:jc w:val="both"/>
               <w:rPr>
                 <w:sz w:val="20"/>
@@ -4207,7 +4011,6 @@
           </w:p>
           <w:p>
             <w:pPr>
-              <w:spacing w:after="0" w:line="240" w:lineRule="auto"/>
               <w:jc w:val="both"/>
               <w:rPr>
                 <w:sz w:val="20"/>
@@ -4216,7 +4019,6 @@
           </w:p>
           <w:p>
             <w:pPr>
-              <w:spacing w:after="0" w:line="240" w:lineRule="auto"/>
               <w:jc w:val="both"/>
               <w:rPr>
                 <w:sz w:val="20"/>
@@ -4231,7 +4033,6 @@
           </w:p>
           <w:p>
             <w:pPr>
-              <w:spacing w:after="0" w:line="240" w:lineRule="auto"/>
               <w:jc w:val="both"/>
               <w:rPr>
                 <w:sz w:val="20"/>
@@ -4240,7 +4041,6 @@
           </w:p>
           <w:p>
             <w:pPr>
-              <w:spacing w:after="0" w:line="240" w:lineRule="auto"/>
               <w:jc w:val="both"/>
               <w:rPr>
                 <w:sz w:val="20"/>
@@ -4261,7 +4061,6 @@
           </w:tcPr>
           <w:p>
             <w:pPr>
-              <w:spacing w:after="0" w:line="240" w:lineRule="auto"/>
               <w:jc w:val="both"/>
               <w:rPr>
                 <w:sz w:val="20"/>
@@ -4276,7 +4075,6 @@
           </w:p>
           <w:p>
             <w:pPr>
-              <w:spacing w:after="0" w:line="240" w:lineRule="auto"/>
               <w:jc w:val="both"/>
               <w:rPr>
                 <w:sz w:val="20"/>
@@ -4285,7 +4083,6 @@
           </w:p>
           <w:p>
             <w:pPr>
-              <w:spacing w:after="0" w:line="240" w:lineRule="auto"/>
               <w:jc w:val="both"/>
               <w:rPr>
                 <w:sz w:val="20"/>
@@ -4294,7 +4091,6 @@
           </w:p>
           <w:p>
             <w:pPr>
-              <w:spacing w:after="0" w:line="240" w:lineRule="auto"/>
               <w:jc w:val="both"/>
               <w:rPr>
                 <w:sz w:val="20"/>
@@ -4309,7 +4105,6 @@
           </w:p>
           <w:p>
             <w:pPr>
-              <w:spacing w:after="0" w:line="240" w:lineRule="auto"/>
               <w:jc w:val="both"/>
               <w:rPr>
                 <w:sz w:val="20"/>
@@ -4318,7 +4113,6 @@
           </w:p>
           <w:p>
             <w:pPr>
-              <w:spacing w:after="0" w:line="240" w:lineRule="auto"/>
               <w:jc w:val="both"/>
               <w:rPr>
                 <w:sz w:val="20"/>
@@ -4333,7 +4127,6 @@
           </w:p>
           <w:p>
             <w:pPr>
-              <w:spacing w:after="0" w:line="240" w:lineRule="auto"/>
               <w:jc w:val="both"/>
               <w:rPr>
                 <w:sz w:val="20"/>
@@ -4342,7 +4135,6 @@
           </w:p>
           <w:p>
             <w:pPr>
-              <w:spacing w:after="0" w:line="240" w:lineRule="auto"/>
               <w:jc w:val="both"/>
               <w:rPr>
                 <w:sz w:val="20"/>
@@ -4351,7 +4143,6 @@
           </w:p>
           <w:p>
             <w:pPr>
-              <w:spacing w:after="0" w:line="240" w:lineRule="auto"/>
               <w:jc w:val="both"/>
               <w:rPr>
                 <w:sz w:val="20"/>
@@ -4366,7 +4157,6 @@
           </w:p>
           <w:p>
             <w:pPr>
-              <w:spacing w:after="0" w:line="240" w:lineRule="auto"/>
               <w:jc w:val="both"/>
               <w:rPr>
                 <w:sz w:val="20"/>
@@ -4375,7 +4165,6 @@
           </w:p>
           <w:p>
             <w:pPr>
-              <w:spacing w:after="0" w:line="240" w:lineRule="auto"/>
               <w:jc w:val="both"/>
               <w:rPr>
                 <w:sz w:val="20"/>
@@ -4390,7 +4179,6 @@
           </w:p>
           <w:p>
             <w:pPr>
-              <w:spacing w:after="0" w:line="240" w:lineRule="auto"/>
               <w:jc w:val="both"/>
               <w:rPr>
                 <w:sz w:val="20"/>
@@ -4399,7 +4187,6 @@
           </w:p>
           <w:p>
             <w:pPr>
-              <w:spacing w:after="0" w:line="240" w:lineRule="auto"/>
               <w:jc w:val="both"/>
               <w:rPr>
                 <w:sz w:val="20"/>
@@ -4429,7 +4216,7 @@
                 <w:ilvl w:val="0"/>
                 <w:numId w:val="4"/>
               </w:numPr>
-              <w:spacing w:after="0" w:line="360" w:lineRule="auto"/>
+              <w:spacing w:line="360" w:lineRule="auto"/>
               <w:jc w:val="both"/>
               <w:rPr>
                 <w:sz w:val="24"/>
@@ -4445,7 +4232,7 @@
           </w:tcPr>
           <w:p>
             <w:pPr>
-              <w:spacing w:after="0" w:line="360" w:lineRule="auto"/>
+              <w:spacing w:line="360" w:lineRule="auto"/>
               <w:jc w:val="both"/>
               <w:rPr>
                 <w:sz w:val="24"/>
@@ -4461,7 +4248,7 @@
           </w:tcPr>
           <w:p>
             <w:pPr>
-              <w:spacing w:after="0" w:line="360" w:lineRule="auto"/>
+              <w:spacing w:line="360" w:lineRule="auto"/>
               <w:jc w:val="both"/>
               <w:rPr>
                 <w:sz w:val="24"/>
@@ -4477,7 +4264,7 @@
           </w:tcPr>
           <w:p>
             <w:pPr>
-              <w:spacing w:after="0" w:line="360" w:lineRule="auto"/>
+              <w:spacing w:line="360" w:lineRule="auto"/>
               <w:jc w:val="both"/>
               <w:rPr>
                 <w:sz w:val="24"/>
@@ -4493,7 +4280,7 @@
           </w:tcPr>
           <w:p>
             <w:pPr>
-              <w:spacing w:after="0" w:line="360" w:lineRule="auto"/>
+              <w:spacing w:line="360" w:lineRule="auto"/>
               <w:jc w:val="both"/>
               <w:rPr>
                 <w:sz w:val="24"/>
@@ -4509,7 +4296,7 @@
           </w:tcPr>
           <w:p>
             <w:pPr>
-              <w:spacing w:after="0" w:line="360" w:lineRule="auto"/>
+              <w:spacing w:line="360" w:lineRule="auto"/>
               <w:jc w:val="both"/>
               <w:rPr>
                 <w:sz w:val="24"/>
@@ -4525,7 +4312,7 @@
           </w:tcPr>
           <w:p>
             <w:pPr>
-              <w:spacing w:after="0" w:line="360" w:lineRule="auto"/>
+              <w:spacing w:line="360" w:lineRule="auto"/>
               <w:jc w:val="both"/>
               <w:rPr>
                 <w:sz w:val="24"/>
@@ -4550,7 +4337,7 @@
                 <w:ilvl w:val="0"/>
                 <w:numId w:val="4"/>
               </w:numPr>
-              <w:spacing w:after="0" w:line="360" w:lineRule="auto"/>
+              <w:spacing w:line="360" w:lineRule="auto"/>
               <w:jc w:val="both"/>
               <w:rPr>
                 <w:sz w:val="24"/>
@@ -4566,7 +4353,7 @@
           </w:tcPr>
           <w:p>
             <w:pPr>
-              <w:spacing w:after="0" w:line="360" w:lineRule="auto"/>
+              <w:spacing w:line="360" w:lineRule="auto"/>
               <w:jc w:val="both"/>
               <w:rPr>
                 <w:sz w:val="24"/>
@@ -4582,7 +4369,7 @@
           </w:tcPr>
           <w:p>
             <w:pPr>
-              <w:spacing w:after="0" w:line="360" w:lineRule="auto"/>
+              <w:spacing w:line="360" w:lineRule="auto"/>
               <w:jc w:val="both"/>
               <w:rPr>
                 <w:sz w:val="24"/>
@@ -4598,7 +4385,7 @@
           </w:tcPr>
           <w:p>
             <w:pPr>
-              <w:spacing w:after="0" w:line="360" w:lineRule="auto"/>
+              <w:spacing w:line="360" w:lineRule="auto"/>
               <w:jc w:val="both"/>
               <w:rPr>
                 <w:sz w:val="24"/>
@@ -4614,7 +4401,7 @@
           </w:tcPr>
           <w:p>
             <w:pPr>
-              <w:spacing w:after="0" w:line="360" w:lineRule="auto"/>
+              <w:spacing w:line="360" w:lineRule="auto"/>
               <w:jc w:val="both"/>
               <w:rPr>
                 <w:sz w:val="24"/>
@@ -4630,7 +4417,7 @@
           </w:tcPr>
           <w:p>
             <w:pPr>
-              <w:spacing w:after="0" w:line="360" w:lineRule="auto"/>
+              <w:spacing w:line="360" w:lineRule="auto"/>
               <w:jc w:val="both"/>
               <w:rPr>
                 <w:sz w:val="24"/>
@@ -4646,7 +4433,7 @@
           </w:tcPr>
           <w:p>
             <w:pPr>
-              <w:spacing w:after="0" w:line="360" w:lineRule="auto"/>
+              <w:spacing w:line="360" w:lineRule="auto"/>
               <w:jc w:val="both"/>
               <w:rPr>
                 <w:sz w:val="24"/>
@@ -4671,7 +4458,7 @@
                 <w:ilvl w:val="0"/>
                 <w:numId w:val="4"/>
               </w:numPr>
-              <w:spacing w:after="0" w:line="360" w:lineRule="auto"/>
+              <w:spacing w:line="360" w:lineRule="auto"/>
               <w:jc w:val="both"/>
               <w:rPr>
                 <w:sz w:val="24"/>
@@ -4687,7 +4474,7 @@
           </w:tcPr>
           <w:p>
             <w:pPr>
-              <w:spacing w:after="0" w:line="360" w:lineRule="auto"/>
+              <w:spacing w:line="360" w:lineRule="auto"/>
               <w:jc w:val="both"/>
               <w:rPr>
                 <w:sz w:val="24"/>
@@ -4703,7 +4490,7 @@
           </w:tcPr>
           <w:p>
             <w:pPr>
-              <w:spacing w:after="0" w:line="360" w:lineRule="auto"/>
+              <w:spacing w:line="360" w:lineRule="auto"/>
               <w:jc w:val="both"/>
               <w:rPr>
                 <w:sz w:val="24"/>
@@ -4719,7 +4506,7 @@
           </w:tcPr>
           <w:p>
             <w:pPr>
-              <w:spacing w:after="0" w:line="360" w:lineRule="auto"/>
+              <w:spacing w:line="360" w:lineRule="auto"/>
               <w:jc w:val="both"/>
               <w:rPr>
                 <w:sz w:val="24"/>
@@ -4735,7 +4522,7 @@
           </w:tcPr>
           <w:p>
             <w:pPr>
-              <w:spacing w:after="0" w:line="360" w:lineRule="auto"/>
+              <w:spacing w:line="360" w:lineRule="auto"/>
               <w:jc w:val="both"/>
               <w:rPr>
                 <w:sz w:val="24"/>
@@ -4751,7 +4538,7 @@
           </w:tcPr>
           <w:p>
             <w:pPr>
-              <w:spacing w:after="0" w:line="360" w:lineRule="auto"/>
+              <w:spacing w:line="360" w:lineRule="auto"/>
               <w:jc w:val="both"/>
               <w:rPr>
                 <w:sz w:val="24"/>
@@ -4767,7 +4554,7 @@
           </w:tcPr>
           <w:p>
             <w:pPr>
-              <w:spacing w:after="0" w:line="360" w:lineRule="auto"/>
+              <w:spacing w:line="360" w:lineRule="auto"/>
               <w:jc w:val="both"/>
               <w:rPr>
                 <w:sz w:val="24"/>
@@ -4792,7 +4579,7 @@
                 <w:ilvl w:val="0"/>
                 <w:numId w:val="4"/>
               </w:numPr>
-              <w:spacing w:after="0" w:line="360" w:lineRule="auto"/>
+              <w:spacing w:line="360" w:lineRule="auto"/>
               <w:jc w:val="both"/>
               <w:rPr>
                 <w:sz w:val="24"/>
@@ -4808,7 +4595,7 @@
           </w:tcPr>
           <w:p>
             <w:pPr>
-              <w:spacing w:after="0" w:line="360" w:lineRule="auto"/>
+              <w:spacing w:line="360" w:lineRule="auto"/>
               <w:jc w:val="both"/>
               <w:rPr>
                 <w:sz w:val="24"/>
@@ -4824,7 +4611,7 @@
           </w:tcPr>
           <w:p>
             <w:pPr>
-              <w:spacing w:after="0" w:line="360" w:lineRule="auto"/>
+              <w:spacing w:line="360" w:lineRule="auto"/>
               <w:jc w:val="both"/>
               <w:rPr>
                 <w:sz w:val="24"/>
@@ -4840,7 +4627,7 @@
           </w:tcPr>
           <w:p>
             <w:pPr>
-              <w:spacing w:after="0" w:line="360" w:lineRule="auto"/>
+              <w:spacing w:line="360" w:lineRule="auto"/>
               <w:jc w:val="both"/>
               <w:rPr>
                 <w:sz w:val="24"/>
@@ -4856,7 +4643,7 @@
           </w:tcPr>
           <w:p>
             <w:pPr>
-              <w:spacing w:after="0" w:line="360" w:lineRule="auto"/>
+              <w:spacing w:line="360" w:lineRule="auto"/>
               <w:jc w:val="both"/>
               <w:rPr>
                 <w:sz w:val="24"/>
@@ -4872,7 +4659,7 @@
           </w:tcPr>
           <w:p>
             <w:pPr>
-              <w:spacing w:after="0" w:line="360" w:lineRule="auto"/>
+              <w:spacing w:line="360" w:lineRule="auto"/>
               <w:jc w:val="both"/>
               <w:rPr>
                 <w:sz w:val="24"/>
@@ -4888,7 +4675,7 @@
           </w:tcPr>
           <w:p>
             <w:pPr>
-              <w:spacing w:after="0" w:line="360" w:lineRule="auto"/>
+              <w:spacing w:line="360" w:lineRule="auto"/>
               <w:jc w:val="both"/>
               <w:rPr>
                 <w:sz w:val="24"/>
@@ -4913,7 +4700,7 @@
                 <w:ilvl w:val="0"/>
                 <w:numId w:val="4"/>
               </w:numPr>
-              <w:spacing w:after="0" w:line="360" w:lineRule="auto"/>
+              <w:spacing w:line="360" w:lineRule="auto"/>
               <w:jc w:val="both"/>
               <w:rPr>
                 <w:sz w:val="24"/>
@@ -4929,7 +4716,7 @@
           </w:tcPr>
           <w:p>
             <w:pPr>
-              <w:spacing w:after="0" w:line="360" w:lineRule="auto"/>
+              <w:spacing w:line="360" w:lineRule="auto"/>
               <w:jc w:val="both"/>
               <w:rPr>
                 <w:sz w:val="24"/>
@@ -4945,7 +4732,7 @@
           </w:tcPr>
           <w:p>
             <w:pPr>
-              <w:spacing w:after="0" w:line="360" w:lineRule="auto"/>
+              <w:spacing w:line="360" w:lineRule="auto"/>
               <w:jc w:val="both"/>
               <w:rPr>
                 <w:sz w:val="24"/>
@@ -4961,7 +4748,7 @@
           </w:tcPr>
           <w:p>
             <w:pPr>
-              <w:spacing w:after="0" w:line="360" w:lineRule="auto"/>
+              <w:spacing w:line="360" w:lineRule="auto"/>
               <w:jc w:val="both"/>
               <w:rPr>
                 <w:sz w:val="24"/>
@@ -4977,7 +4764,7 @@
           </w:tcPr>
           <w:p>
             <w:pPr>
-              <w:spacing w:after="0" w:line="360" w:lineRule="auto"/>
+              <w:spacing w:line="360" w:lineRule="auto"/>
               <w:jc w:val="both"/>
               <w:rPr>
                 <w:sz w:val="24"/>
@@ -4993,7 +4780,7 @@
           </w:tcPr>
           <w:p>
             <w:pPr>
-              <w:spacing w:after="0" w:line="360" w:lineRule="auto"/>
+              <w:spacing w:line="360" w:lineRule="auto"/>
               <w:jc w:val="both"/>
               <w:rPr>
                 <w:sz w:val="24"/>
@@ -5009,7 +4796,7 @@
           </w:tcPr>
           <w:p>
             <w:pPr>
-              <w:spacing w:after="0" w:line="360" w:lineRule="auto"/>
+              <w:spacing w:line="360" w:lineRule="auto"/>
               <w:jc w:val="both"/>
               <w:rPr>
                 <w:sz w:val="24"/>
@@ -5052,7 +4839,7 @@
           </w:tcPr>
           <w:p>
             <w:pPr>
-              <w:spacing w:after="0" w:line="360" w:lineRule="auto"/>
+              <w:spacing w:line="360" w:lineRule="auto"/>
               <w:jc w:val="both"/>
               <w:rPr>
                 <w:sz w:val="24"/>
@@ -5076,7 +4863,7 @@
           </w:tcPr>
           <w:p>
             <w:pPr>
-              <w:spacing w:after="0" w:line="360" w:lineRule="auto"/>
+              <w:spacing w:line="360" w:lineRule="auto"/>
               <w:jc w:val="both"/>
               <w:rPr>
                 <w:b/>
@@ -5103,7 +4890,7 @@
           </w:tcPr>
           <w:p>
             <w:pPr>
-              <w:spacing w:after="0" w:line="360" w:lineRule="auto"/>
+              <w:spacing w:line="360" w:lineRule="auto"/>
               <w:jc w:val="both"/>
               <w:rPr>
                 <w:b/>
@@ -5129,7 +4916,7 @@
           </w:tcPr>
           <w:p>
             <w:pPr>
-              <w:spacing w:after="0" w:line="360" w:lineRule="auto"/>
+              <w:spacing w:line="360" w:lineRule="auto"/>
               <w:jc w:val="both"/>
               <w:rPr>
                 <w:b/>
@@ -5155,7 +4942,7 @@
           </w:tcPr>
           <w:p>
             <w:pPr>
-              <w:spacing w:after="0" w:line="360" w:lineRule="auto"/>
+              <w:spacing w:line="360" w:lineRule="auto"/>
               <w:jc w:val="both"/>
               <w:rPr>
                 <w:b/>
@@ -5181,7 +4968,7 @@
           </w:tcPr>
           <w:p>
             <w:pPr>
-              <w:spacing w:after="0" w:line="360" w:lineRule="auto"/>
+              <w:spacing w:line="360" w:lineRule="auto"/>
               <w:jc w:val="both"/>
               <w:rPr>
                 <w:b/>
@@ -5247,6 +5034,7 @@
           <w:sz w:val="24"/>
           <w:szCs w:val="24"/>
         </w:rPr>
+        <w:lastRenderedPageBreak/>
         <w:t>(Create six tabs from option 1 to option 6 at times; the correct answer will give green blink and correct tick mark and wrong answer will give red blink and wrong message. Allow only two chances to respondent.)</w:t>
       </w:r>
     </w:p>
@@ -5349,7 +5137,7 @@
                     </pic:cNvPicPr>
                   </pic:nvPicPr>
                   <pic:blipFill>
-                    <a:blip r:embed="rId9"/>
+                    <a:blip r:embed="rId10"/>
                     <a:srcRect/>
                     <a:stretch>
                       <a:fillRect/>
@@ -5403,7 +5191,6 @@
           </w:tcPr>
           <w:p>
             <w:pPr>
-              <w:spacing w:after="0" w:line="240" w:lineRule="auto"/>
               <w:ind w:left="360"/>
               <w:jc w:val="both"/>
               <w:rPr>
@@ -5436,13 +5223,7 @@
               <w:rPr>
                 <w:szCs w:val="22"/>
               </w:rPr>
-              <w:t xml:space="preserve"> Distinguish, Differenti</w:t>
-            </w:r>
-            <w:r>
-              <w:rPr>
-                <w:szCs w:val="22"/>
-              </w:rPr>
-              <w:t xml:space="preserve">ate, Investigate, Categorise, </w:t>
+              <w:t xml:space="preserve"> Distinguish, Differentiate, Investigate, Categorise, </w:t>
             </w:r>
             <w:r>
               <w:rPr>
@@ -5517,19 +5298,11 @@
                 <w:color w:val="00B050"/>
                 <w:szCs w:val="22"/>
               </w:rPr>
-              <w:t>Predic</w:t>
-            </w:r>
-            <w:r>
-              <w:rPr>
-                <w:color w:val="00B050"/>
-                <w:szCs w:val="22"/>
-              </w:rPr>
-              <w:t>t,Associate, Estimate, Extend.</w:t>
-            </w:r>
-          </w:p>
-          <w:p>
-            <w:pPr>
-              <w:spacing w:after="0" w:line="240" w:lineRule="auto"/>
+              <w:t>Predict,Associate, Estimate, Extend.</w:t>
+            </w:r>
+          </w:p>
+          <w:p>
+            <w:pPr>
               <w:jc w:val="both"/>
               <w:rPr>
                 <w:color w:val="FF0000"/>
@@ -5552,7 +5325,6 @@
           </w:tcPr>
           <w:p>
             <w:pPr>
-              <w:spacing w:after="0" w:line="240" w:lineRule="auto"/>
               <w:jc w:val="both"/>
               <w:rPr>
                 <w:color w:val="FF0000"/>
@@ -5575,7 +5347,7 @@
                   <wp:cNvGraphicFramePr/>
                   <a:graphic xmlns:a="http://schemas.openxmlformats.org/drawingml/2006/main">
                     <a:graphicData uri="http://schemas.openxmlformats.org/drawingml/2006/diagram">
-                      <dgm:relIds xmlns:dgm="http://schemas.openxmlformats.org/drawingml/2006/diagram" xmlns:r="http://schemas.openxmlformats.org/officeDocument/2006/relationships" r:dm="rId10" r:lo="rId11" r:qs="rId12" r:cs="rId13"/>
+                      <dgm:relIds xmlns:dgm="http://schemas.openxmlformats.org/drawingml/2006/diagram" xmlns:r="http://schemas.openxmlformats.org/officeDocument/2006/relationships" r:dm="rId11" r:lo="rId12" r:qs="rId13" r:cs="rId14"/>
                     </a:graphicData>
                   </a:graphic>
                 </wp:inline>
@@ -5589,7 +5361,6 @@
           </w:tcPr>
           <w:p>
             <w:pPr>
-              <w:spacing w:after="0" w:line="240" w:lineRule="auto"/>
               <w:jc w:val="both"/>
               <w:rPr>
                 <w:color w:val="FF0000"/>
@@ -5612,7 +5383,6 @@
           </w:tcPr>
           <w:p>
             <w:pPr>
-              <w:spacing w:after="0" w:line="240" w:lineRule="auto"/>
               <w:jc w:val="both"/>
               <w:rPr>
                 <w:color w:val="FF0000"/>
@@ -5628,7 +5398,6 @@
           </w:tcPr>
           <w:p>
             <w:pPr>
-              <w:spacing w:after="0" w:line="240" w:lineRule="auto"/>
               <w:jc w:val="both"/>
               <w:rPr>
                 <w:color w:val="FF0000"/>
@@ -5651,7 +5420,6 @@
           </w:tcPr>
           <w:p>
             <w:pPr>
-              <w:spacing w:after="0" w:line="240" w:lineRule="auto"/>
               <w:jc w:val="both"/>
               <w:rPr>
                 <w:color w:val="FF0000"/>
@@ -5667,7 +5435,6 @@
           </w:tcPr>
           <w:p>
             <w:pPr>
-              <w:spacing w:after="0" w:line="240" w:lineRule="auto"/>
               <w:jc w:val="both"/>
               <w:rPr>
                 <w:color w:val="FF0000"/>
@@ -5690,7 +5457,6 @@
           </w:tcPr>
           <w:p>
             <w:pPr>
-              <w:spacing w:after="0" w:line="240" w:lineRule="auto"/>
               <w:jc w:val="both"/>
               <w:rPr>
                 <w:color w:val="FF0000"/>
@@ -5706,7 +5472,6 @@
           </w:tcPr>
           <w:p>
             <w:pPr>
-              <w:spacing w:after="0" w:line="240" w:lineRule="auto"/>
               <w:jc w:val="both"/>
               <w:rPr>
                 <w:color w:val="FF0000"/>
@@ -5729,7 +5494,6 @@
           </w:tcPr>
           <w:p>
             <w:pPr>
-              <w:spacing w:after="0" w:line="240" w:lineRule="auto"/>
               <w:jc w:val="both"/>
               <w:rPr>
                 <w:color w:val="FF0000"/>
@@ -5745,7 +5509,6 @@
           </w:tcPr>
           <w:p>
             <w:pPr>
-              <w:spacing w:after="0" w:line="240" w:lineRule="auto"/>
               <w:jc w:val="both"/>
               <w:rPr>
                 <w:color w:val="FF0000"/>
@@ -5768,7 +5531,6 @@
           </w:tcPr>
           <w:p>
             <w:pPr>
-              <w:spacing w:after="0" w:line="240" w:lineRule="auto"/>
               <w:jc w:val="both"/>
               <w:rPr>
                 <w:color w:val="FF0000"/>
@@ -5784,7 +5546,6 @@
           </w:tcPr>
           <w:p>
             <w:pPr>
-              <w:spacing w:after="0" w:line="240" w:lineRule="auto"/>
               <w:jc w:val="both"/>
               <w:rPr>
                 <w:color w:val="FF0000"/>
@@ -5807,7 +5568,6 @@
           </w:tcPr>
           <w:p>
             <w:pPr>
-              <w:spacing w:after="0" w:line="240" w:lineRule="auto"/>
               <w:jc w:val="both"/>
               <w:rPr>
                 <w:color w:val="FF0000"/>
@@ -5823,7 +5583,6 @@
           </w:tcPr>
           <w:p>
             <w:pPr>
-              <w:spacing w:after="0" w:line="240" w:lineRule="auto"/>
               <w:jc w:val="both"/>
               <w:rPr>
                 <w:color w:val="FF0000"/>
@@ -5949,7 +5708,6 @@
           <w:bCs/>
           <w:sz w:val="24"/>
           <w:szCs w:val="24"/>
-          <w:lang/>
         </w:rPr>
       </w:pPr>
       <w:r>
@@ -5959,22 +5717,12 @@
           <w:sz w:val="24"/>
           <w:szCs w:val="24"/>
         </w:rPr>
-        <w:t>Choosing words for the</w:t>
-      </w:r>
-      <w:r>
-        <w:rPr>
-          <w:b/>
-          <w:bCs/>
-          <w:sz w:val="24"/>
-          <w:szCs w:val="24"/>
-        </w:rPr>
-        <w:t xml:space="preserve"> sentence in a cognitive level</w:t>
+        <w:t>Choosing words for the sentence in a cognitive level</w:t>
       </w:r>
       <w:r>
         <w:rPr>
           <w:sz w:val="24"/>
           <w:szCs w:val="24"/>
-          <w:lang/>
         </w:rPr>
         <w:t xml:space="preserve"> (Note: Fill sentence with correct answer after selection)</w:t>
       </w:r>
@@ -5987,7 +5735,6 @@
           <w:bCs/>
           <w:sz w:val="24"/>
           <w:szCs w:val="24"/>
-          <w:lang/>
         </w:rPr>
       </w:pPr>
       <w:r>
@@ -6014,7 +5761,7 @@
                     <pic:cNvPicPr/>
                   </pic:nvPicPr>
                   <pic:blipFill>
-                    <a:blip r:embed="rId14" cstate="print"/>
+                    <a:blip r:embed="rId15" cstate="print"/>
                     <a:stretch>
                       <a:fillRect/>
                     </a:stretch>
@@ -6055,21 +5802,22 @@
           </w:tcPr>
           <w:p>
             <w:pPr>
-              <w:spacing w:after="0" w:line="360" w:lineRule="auto"/>
-              <w:rPr>
-                <w:b/>
-                <w:bCs/>
-                <w:sz w:val="24"/>
-                <w:szCs w:val="24"/>
-              </w:rPr>
-            </w:pPr>
-            <w:r>
-              <w:rPr>
-                <w:b/>
-                <w:bCs/>
-                <w:sz w:val="24"/>
-                <w:szCs w:val="24"/>
-              </w:rPr>
+              <w:spacing w:line="360" w:lineRule="auto"/>
+              <w:rPr>
+                <w:b/>
+                <w:bCs/>
+                <w:sz w:val="24"/>
+                <w:szCs w:val="24"/>
+              </w:rPr>
+            </w:pPr>
+            <w:r>
+              <w:rPr>
+                <w:b/>
+                <w:bCs/>
+                <w:sz w:val="24"/>
+                <w:szCs w:val="24"/>
+              </w:rPr>
+              <w:lastRenderedPageBreak/>
               <w:t>Level No.</w:t>
             </w:r>
           </w:p>
@@ -6080,7 +5828,7 @@
           </w:tcPr>
           <w:p>
             <w:pPr>
-              <w:spacing w:after="0" w:line="360" w:lineRule="auto"/>
+              <w:spacing w:line="360" w:lineRule="auto"/>
               <w:rPr>
                 <w:b/>
                 <w:bCs/>
@@ -6105,7 +5853,7 @@
           </w:tcPr>
           <w:p>
             <w:pPr>
-              <w:spacing w:after="0" w:line="360" w:lineRule="auto"/>
+              <w:spacing w:line="360" w:lineRule="auto"/>
               <w:rPr>
                 <w:b/>
                 <w:bCs/>
@@ -6130,7 +5878,7 @@
           </w:tcPr>
           <w:p>
             <w:pPr>
-              <w:spacing w:after="0" w:line="360" w:lineRule="auto"/>
+              <w:spacing w:line="360" w:lineRule="auto"/>
               <w:rPr>
                 <w:b/>
                 <w:bCs/>
@@ -6157,7 +5905,7 @@
           </w:tcPr>
           <w:p>
             <w:pPr>
-              <w:spacing w:after="0" w:line="360" w:lineRule="auto"/>
+              <w:spacing w:line="360" w:lineRule="auto"/>
               <w:rPr>
                 <w:sz w:val="24"/>
                 <w:szCs w:val="24"/>
@@ -6178,7 +5926,7 @@
           </w:tcPr>
           <w:p>
             <w:pPr>
-              <w:spacing w:after="0" w:line="360" w:lineRule="auto"/>
+              <w:spacing w:line="360" w:lineRule="auto"/>
               <w:rPr>
                 <w:sz w:val="24"/>
                 <w:szCs w:val="24"/>
@@ -6199,26 +5947,18 @@
           </w:tcPr>
           <w:p>
             <w:pPr>
-              <w:spacing w:after="0" w:line="360" w:lineRule="auto"/>
-              <w:rPr>
-                <w:sz w:val="24"/>
-                <w:szCs w:val="24"/>
-              </w:rPr>
-            </w:pPr>
-            <w:r>
-              <w:rPr>
-                <w:sz w:val="24"/>
-                <w:szCs w:val="24"/>
-              </w:rPr>
-              <w:t xml:space="preserve">Sunil ________ the noun clauses in the </w:t>
-            </w:r>
-            <w:r>
-              <w:rPr>
-                <w:sz w:val="24"/>
-                <w:szCs w:val="24"/>
-              </w:rPr>
-              <w:lastRenderedPageBreak/>
-              <w:t xml:space="preserve">sentence. </w:t>
+              <w:spacing w:line="360" w:lineRule="auto"/>
+              <w:rPr>
+                <w:sz w:val="24"/>
+                <w:szCs w:val="24"/>
+              </w:rPr>
+            </w:pPr>
+            <w:r>
+              <w:rPr>
+                <w:sz w:val="24"/>
+                <w:szCs w:val="24"/>
+              </w:rPr>
+              <w:t xml:space="preserve">Sunil ________ the noun clauses in the sentence. </w:t>
             </w:r>
           </w:p>
         </w:tc>
@@ -6233,18 +5973,17 @@
                 <w:ilvl w:val="0"/>
                 <w:numId w:val="6"/>
               </w:numPr>
-              <w:spacing w:after="0" w:line="360" w:lineRule="auto"/>
-              <w:rPr>
-                <w:sz w:val="24"/>
-                <w:szCs w:val="24"/>
-              </w:rPr>
-            </w:pPr>
-            <w:r>
-              <w:rPr>
-                <w:sz w:val="24"/>
-                <w:szCs w:val="24"/>
-              </w:rPr>
-              <w:lastRenderedPageBreak/>
+              <w:spacing w:line="360" w:lineRule="auto"/>
+              <w:rPr>
+                <w:sz w:val="24"/>
+                <w:szCs w:val="24"/>
+              </w:rPr>
+            </w:pPr>
+            <w:r>
+              <w:rPr>
+                <w:sz w:val="24"/>
+                <w:szCs w:val="24"/>
+              </w:rPr>
               <w:t>Supplies,</w:t>
             </w:r>
           </w:p>
@@ -6255,7 +5994,7 @@
                 <w:ilvl w:val="0"/>
                 <w:numId w:val="6"/>
               </w:numPr>
-              <w:spacing w:after="0" w:line="360" w:lineRule="auto"/>
+              <w:spacing w:line="360" w:lineRule="auto"/>
               <w:rPr>
                 <w:sz w:val="24"/>
                 <w:szCs w:val="24"/>
@@ -6267,7 +6006,6 @@
                 <w:szCs w:val="24"/>
                 <w:highlight w:val="yellow"/>
               </w:rPr>
-              <w:lastRenderedPageBreak/>
               <w:t>identifies,</w:t>
             </w:r>
           </w:p>
@@ -6278,7 +6016,7 @@
                 <w:ilvl w:val="0"/>
                 <w:numId w:val="6"/>
               </w:numPr>
-              <w:spacing w:after="0" w:line="360" w:lineRule="auto"/>
+              <w:spacing w:line="360" w:lineRule="auto"/>
               <w:rPr>
                 <w:sz w:val="24"/>
                 <w:szCs w:val="24"/>
@@ -6299,7 +6037,7 @@
                 <w:ilvl w:val="0"/>
                 <w:numId w:val="6"/>
               </w:numPr>
-              <w:spacing w:after="0" w:line="360" w:lineRule="auto"/>
+              <w:spacing w:line="360" w:lineRule="auto"/>
               <w:rPr>
                 <w:sz w:val="24"/>
                 <w:szCs w:val="24"/>
@@ -6322,18 +6060,17 @@
           </w:tcPr>
           <w:p>
             <w:pPr>
-              <w:spacing w:after="0" w:line="360" w:lineRule="auto"/>
-              <w:rPr>
-                <w:sz w:val="24"/>
-                <w:szCs w:val="24"/>
-              </w:rPr>
-            </w:pPr>
-            <w:r>
-              <w:rPr>
-                <w:sz w:val="24"/>
-                <w:szCs w:val="24"/>
-              </w:rPr>
-              <w:lastRenderedPageBreak/>
+              <w:spacing w:line="360" w:lineRule="auto"/>
+              <w:rPr>
+                <w:sz w:val="24"/>
+                <w:szCs w:val="24"/>
+              </w:rPr>
+            </w:pPr>
+            <w:r>
+              <w:rPr>
+                <w:sz w:val="24"/>
+                <w:szCs w:val="24"/>
+              </w:rPr>
               <w:t>2</w:t>
             </w:r>
           </w:p>
@@ -6344,7 +6081,7 @@
           </w:tcPr>
           <w:p>
             <w:pPr>
-              <w:spacing w:after="0" w:line="360" w:lineRule="auto"/>
+              <w:spacing w:line="360" w:lineRule="auto"/>
               <w:rPr>
                 <w:sz w:val="24"/>
                 <w:szCs w:val="24"/>
@@ -6365,7 +6102,7 @@
           </w:tcPr>
           <w:p>
             <w:pPr>
-              <w:spacing w:after="0" w:line="360" w:lineRule="auto"/>
+              <w:spacing w:line="360" w:lineRule="auto"/>
               <w:rPr>
                 <w:sz w:val="24"/>
                 <w:szCs w:val="24"/>
@@ -6391,7 +6128,6 @@
                 <w:ilvl w:val="0"/>
                 <w:numId w:val="7"/>
               </w:numPr>
-              <w:spacing w:after="0" w:line="240" w:lineRule="auto"/>
               <w:rPr>
                 <w:sz w:val="24"/>
                 <w:szCs w:val="24"/>
@@ -6413,7 +6149,6 @@
                 <w:ilvl w:val="0"/>
                 <w:numId w:val="7"/>
               </w:numPr>
-              <w:spacing w:after="0" w:line="240" w:lineRule="auto"/>
               <w:rPr>
                 <w:sz w:val="24"/>
                 <w:szCs w:val="24"/>
@@ -6434,7 +6169,6 @@
                 <w:ilvl w:val="0"/>
                 <w:numId w:val="7"/>
               </w:numPr>
-              <w:spacing w:after="0" w:line="240" w:lineRule="auto"/>
               <w:rPr>
                 <w:sz w:val="24"/>
                 <w:szCs w:val="24"/>
@@ -6455,7 +6189,6 @@
                 <w:ilvl w:val="0"/>
                 <w:numId w:val="7"/>
               </w:numPr>
-              <w:spacing w:after="0" w:line="240" w:lineRule="auto"/>
               <w:rPr>
                 <w:sz w:val="24"/>
                 <w:szCs w:val="24"/>
@@ -6478,7 +6211,7 @@
           </w:tcPr>
           <w:p>
             <w:pPr>
-              <w:spacing w:after="0" w:line="360" w:lineRule="auto"/>
+              <w:spacing w:line="360" w:lineRule="auto"/>
               <w:rPr>
                 <w:sz w:val="24"/>
                 <w:szCs w:val="24"/>
@@ -6499,7 +6232,7 @@
           </w:tcPr>
           <w:p>
             <w:pPr>
-              <w:spacing w:after="0" w:line="360" w:lineRule="auto"/>
+              <w:spacing w:line="360" w:lineRule="auto"/>
               <w:rPr>
                 <w:sz w:val="24"/>
                 <w:szCs w:val="24"/>
@@ -6520,7 +6253,7 @@
           </w:tcPr>
           <w:p>
             <w:pPr>
-              <w:spacing w:after="0" w:line="360" w:lineRule="auto"/>
+              <w:spacing w:line="360" w:lineRule="auto"/>
               <w:rPr>
                 <w:sz w:val="24"/>
                 <w:szCs w:val="24"/>
@@ -6548,7 +6281,6 @@
                 <w:ilvl w:val="0"/>
                 <w:numId w:val="8"/>
               </w:numPr>
-              <w:spacing w:after="0" w:line="240" w:lineRule="auto"/>
               <w:rPr>
                 <w:sz w:val="24"/>
                 <w:szCs w:val="24"/>
@@ -6569,7 +6301,6 @@
                 <w:ilvl w:val="0"/>
                 <w:numId w:val="8"/>
               </w:numPr>
-              <w:spacing w:after="0" w:line="240" w:lineRule="auto"/>
               <w:rPr>
                 <w:sz w:val="24"/>
                 <w:szCs w:val="24"/>
@@ -6590,7 +6321,6 @@
                 <w:ilvl w:val="0"/>
                 <w:numId w:val="8"/>
               </w:numPr>
-              <w:spacing w:after="0" w:line="240" w:lineRule="auto"/>
               <w:rPr>
                 <w:sz w:val="24"/>
                 <w:szCs w:val="24"/>
@@ -6611,7 +6341,6 @@
                 <w:ilvl w:val="0"/>
                 <w:numId w:val="8"/>
               </w:numPr>
-              <w:spacing w:after="0" w:line="240" w:lineRule="auto"/>
               <w:rPr>
                 <w:sz w:val="24"/>
                 <w:szCs w:val="24"/>
@@ -6635,7 +6364,7 @@
           </w:tcPr>
           <w:p>
             <w:pPr>
-              <w:spacing w:after="0" w:line="360" w:lineRule="auto"/>
+              <w:spacing w:line="360" w:lineRule="auto"/>
               <w:rPr>
                 <w:sz w:val="24"/>
                 <w:szCs w:val="24"/>
@@ -6656,7 +6385,7 @@
           </w:tcPr>
           <w:p>
             <w:pPr>
-              <w:spacing w:after="0" w:line="360" w:lineRule="auto"/>
+              <w:spacing w:line="360" w:lineRule="auto"/>
               <w:rPr>
                 <w:sz w:val="24"/>
                 <w:szCs w:val="24"/>
@@ -6677,25 +6406,17 @@
           </w:tcPr>
           <w:p>
             <w:pPr>
-              <w:spacing w:after="0" w:line="240" w:lineRule="auto"/>
-              <w:rPr>
-                <w:sz w:val="24"/>
-                <w:szCs w:val="24"/>
-              </w:rPr>
-            </w:pPr>
-            <w:r>
-              <w:rPr>
-                <w:sz w:val="24"/>
-                <w:szCs w:val="24"/>
-              </w:rPr>
-              <w:t xml:space="preserve">The mental </w:t>
-            </w:r>
-            <w:r>
-              <w:rPr>
-                <w:sz w:val="24"/>
-                <w:szCs w:val="24"/>
-              </w:rPr>
-              <w:t>health association _______ the no detention policy of the young learners.</w:t>
+              <w:rPr>
+                <w:sz w:val="24"/>
+                <w:szCs w:val="24"/>
+              </w:rPr>
+            </w:pPr>
+            <w:r>
+              <w:rPr>
+                <w:sz w:val="24"/>
+                <w:szCs w:val="24"/>
+              </w:rPr>
+              <w:t>The mental health association _______ the no detention policy of the young learners.</w:t>
             </w:r>
           </w:p>
         </w:tc>
@@ -6710,7 +6431,6 @@
                 <w:ilvl w:val="0"/>
                 <w:numId w:val="9"/>
               </w:numPr>
-              <w:spacing w:after="0" w:line="240" w:lineRule="auto"/>
               <w:rPr>
                 <w:sz w:val="24"/>
                 <w:szCs w:val="24"/>
@@ -6731,7 +6451,6 @@
                 <w:ilvl w:val="0"/>
                 <w:numId w:val="9"/>
               </w:numPr>
-              <w:spacing w:after="0" w:line="240" w:lineRule="auto"/>
               <w:rPr>
                 <w:sz w:val="24"/>
                 <w:szCs w:val="24"/>
@@ -6753,7 +6472,6 @@
                 <w:ilvl w:val="0"/>
                 <w:numId w:val="9"/>
               </w:numPr>
-              <w:spacing w:after="0" w:line="240" w:lineRule="auto"/>
               <w:rPr>
                 <w:sz w:val="24"/>
                 <w:szCs w:val="24"/>
@@ -6774,7 +6492,6 @@
                 <w:ilvl w:val="0"/>
                 <w:numId w:val="9"/>
               </w:numPr>
-              <w:spacing w:after="0" w:line="240" w:lineRule="auto"/>
               <w:rPr>
                 <w:sz w:val="24"/>
                 <w:szCs w:val="24"/>
@@ -6797,7 +6514,7 @@
           </w:tcPr>
           <w:p>
             <w:pPr>
-              <w:spacing w:after="0" w:line="360" w:lineRule="auto"/>
+              <w:spacing w:line="360" w:lineRule="auto"/>
               <w:rPr>
                 <w:sz w:val="24"/>
                 <w:szCs w:val="24"/>
@@ -6818,7 +6535,7 @@
           </w:tcPr>
           <w:p>
             <w:pPr>
-              <w:spacing w:after="0" w:line="360" w:lineRule="auto"/>
+              <w:spacing w:line="360" w:lineRule="auto"/>
               <w:rPr>
                 <w:sz w:val="24"/>
                 <w:szCs w:val="24"/>
@@ -6839,7 +6556,7 @@
           </w:tcPr>
           <w:p>
             <w:pPr>
-              <w:spacing w:after="0" w:line="360" w:lineRule="auto"/>
+              <w:spacing w:line="360" w:lineRule="auto"/>
               <w:rPr>
                 <w:sz w:val="24"/>
                 <w:szCs w:val="24"/>
@@ -6865,7 +6582,6 @@
                 <w:ilvl w:val="0"/>
                 <w:numId w:val="10"/>
               </w:numPr>
-              <w:spacing w:after="0" w:line="240" w:lineRule="auto"/>
               <w:rPr>
                 <w:sz w:val="24"/>
                 <w:szCs w:val="24"/>
@@ -6886,7 +6602,6 @@
                 <w:ilvl w:val="0"/>
                 <w:numId w:val="10"/>
               </w:numPr>
-              <w:spacing w:after="0" w:line="240" w:lineRule="auto"/>
               <w:rPr>
                 <w:sz w:val="24"/>
                 <w:szCs w:val="24"/>
@@ -6908,7 +6623,6 @@
                 <w:ilvl w:val="0"/>
                 <w:numId w:val="10"/>
               </w:numPr>
-              <w:spacing w:after="0" w:line="240" w:lineRule="auto"/>
               <w:rPr>
                 <w:sz w:val="24"/>
                 <w:szCs w:val="24"/>
@@ -6929,7 +6643,6 @@
                 <w:ilvl w:val="0"/>
                 <w:numId w:val="10"/>
               </w:numPr>
-              <w:spacing w:after="0" w:line="240" w:lineRule="auto"/>
               <w:rPr>
                 <w:sz w:val="24"/>
                 <w:szCs w:val="24"/>
@@ -6952,7 +6665,6 @@
           </w:tcPr>
           <w:p>
             <w:pPr>
-              <w:spacing w:after="0" w:line="240" w:lineRule="auto"/>
               <w:rPr>
                 <w:sz w:val="24"/>
                 <w:szCs w:val="24"/>
@@ -6973,7 +6685,6 @@
           </w:tcPr>
           <w:p>
             <w:pPr>
-              <w:spacing w:after="0" w:line="240" w:lineRule="auto"/>
               <w:rPr>
                 <w:sz w:val="24"/>
                 <w:szCs w:val="24"/>
@@ -6994,7 +6705,6 @@
           </w:tcPr>
           <w:p>
             <w:pPr>
-              <w:spacing w:after="0" w:line="240" w:lineRule="auto"/>
               <w:rPr>
                 <w:sz w:val="24"/>
                 <w:szCs w:val="24"/>
@@ -7020,7 +6730,6 @@
                 <w:ilvl w:val="0"/>
                 <w:numId w:val="11"/>
               </w:numPr>
-              <w:spacing w:after="0" w:line="240" w:lineRule="auto"/>
               <w:rPr>
                 <w:sz w:val="24"/>
                 <w:szCs w:val="24"/>
@@ -7042,7 +6751,6 @@
                 <w:ilvl w:val="0"/>
                 <w:numId w:val="11"/>
               </w:numPr>
-              <w:spacing w:after="0" w:line="240" w:lineRule="auto"/>
               <w:rPr>
                 <w:sz w:val="24"/>
                 <w:szCs w:val="24"/>
@@ -7063,7 +6771,6 @@
                 <w:ilvl w:val="0"/>
                 <w:numId w:val="11"/>
               </w:numPr>
-              <w:spacing w:after="0" w:line="240" w:lineRule="auto"/>
               <w:rPr>
                 <w:sz w:val="24"/>
                 <w:szCs w:val="24"/>
@@ -7084,7 +6791,6 @@
                 <w:ilvl w:val="0"/>
                 <w:numId w:val="11"/>
               </w:numPr>
-              <w:spacing w:after="0" w:line="240" w:lineRule="auto"/>
               <w:rPr>
                 <w:sz w:val="24"/>
                 <w:szCs w:val="24"/>
@@ -7307,7 +7013,6 @@
           </w:tcPr>
           <w:p>
             <w:pPr>
-              <w:spacing w:after="0" w:line="240" w:lineRule="auto"/>
               <w:jc w:val="center"/>
               <w:rPr>
                 <w:b/>
@@ -7333,7 +7038,6 @@
           </w:tcPr>
           <w:p>
             <w:pPr>
-              <w:spacing w:after="0" w:line="240" w:lineRule="auto"/>
               <w:jc w:val="center"/>
               <w:rPr>
                 <w:b/>
@@ -7359,7 +7063,6 @@
           </w:tcPr>
           <w:p>
             <w:pPr>
-              <w:spacing w:after="0" w:line="240" w:lineRule="auto"/>
               <w:rPr>
                 <w:b/>
                 <w:bCs/>
@@ -7384,7 +7087,18 @@
                 <w:sz w:val="24"/>
                 <w:szCs w:val="24"/>
               </w:rPr>
-              <w:t>(This is answer key, Column not to be included in question.)</w:t>
+              <w:t xml:space="preserve">(This is </w:t>
+            </w:r>
+            <w:r>
+              <w:rPr>
+                <w:b/>
+                <w:bCs/>
+                <w:color w:val="C00000"/>
+                <w:sz w:val="24"/>
+                <w:szCs w:val="24"/>
+              </w:rPr>
+              <w:lastRenderedPageBreak/>
+              <w:t>answer key, Column not to be included in question.)</w:t>
             </w:r>
           </w:p>
         </w:tc>
@@ -7401,7 +7115,6 @@
                 <w:ilvl w:val="0"/>
                 <w:numId w:val="12"/>
               </w:numPr>
-              <w:spacing w:after="0" w:line="240" w:lineRule="auto"/>
               <w:jc w:val="both"/>
               <w:rPr>
                 <w:sz w:val="24"/>
@@ -7433,7 +7146,6 @@
           </w:tcPr>
           <w:p>
             <w:pPr>
-              <w:spacing w:after="0" w:line="240" w:lineRule="auto"/>
               <w:jc w:val="both"/>
               <w:rPr>
                 <w:sz w:val="24"/>
@@ -7448,7 +7160,6 @@
           </w:tcPr>
           <w:p>
             <w:pPr>
-              <w:spacing w:after="0" w:line="240" w:lineRule="auto"/>
               <w:jc w:val="both"/>
               <w:rPr>
                 <w:sz w:val="24"/>
@@ -7477,7 +7188,6 @@
                 <w:ilvl w:val="0"/>
                 <w:numId w:val="12"/>
               </w:numPr>
-              <w:spacing w:after="0" w:line="240" w:lineRule="auto"/>
               <w:jc w:val="both"/>
               <w:rPr>
                 <w:sz w:val="24"/>
@@ -7508,7 +7218,6 @@
           </w:tcPr>
           <w:p>
             <w:pPr>
-              <w:spacing w:after="0" w:line="240" w:lineRule="auto"/>
               <w:jc w:val="both"/>
               <w:rPr>
                 <w:sz w:val="24"/>
@@ -7523,7 +7232,6 @@
           </w:tcPr>
           <w:p>
             <w:pPr>
-              <w:spacing w:after="0" w:line="240" w:lineRule="auto"/>
               <w:jc w:val="both"/>
               <w:rPr>
                 <w:sz w:val="24"/>
@@ -7552,7 +7260,6 @@
                 <w:ilvl w:val="0"/>
                 <w:numId w:val="12"/>
               </w:numPr>
-              <w:spacing w:after="0" w:line="240" w:lineRule="auto"/>
               <w:jc w:val="both"/>
               <w:rPr>
                 <w:sz w:val="24"/>
@@ -7583,7 +7290,6 @@
           </w:tcPr>
           <w:p>
             <w:pPr>
-              <w:spacing w:after="0" w:line="240" w:lineRule="auto"/>
               <w:jc w:val="both"/>
               <w:rPr>
                 <w:sz w:val="24"/>
@@ -7598,7 +7304,6 @@
           </w:tcPr>
           <w:p>
             <w:pPr>
-              <w:spacing w:after="0" w:line="240" w:lineRule="auto"/>
               <w:jc w:val="both"/>
               <w:rPr>
                 <w:sz w:val="24"/>
@@ -7627,31 +7332,20 @@
                 <w:ilvl w:val="0"/>
                 <w:numId w:val="12"/>
               </w:numPr>
-              <w:spacing w:after="0" w:line="240" w:lineRule="auto"/>
-              <w:jc w:val="both"/>
-              <w:rPr>
-                <w:sz w:val="24"/>
-                <w:szCs w:val="24"/>
-              </w:rPr>
-            </w:pPr>
-            <w:r>
-              <w:rPr>
-                <w:b/>
-                <w:bCs/>
-                <w:sz w:val="24"/>
-                <w:szCs w:val="24"/>
-                <w:lang/>
-              </w:rPr>
-              <w:t>I</w:t>
-            </w:r>
-            <w:r>
-              <w:rPr>
-                <w:b/>
-                <w:bCs/>
-                <w:sz w:val="24"/>
-                <w:szCs w:val="24"/>
-              </w:rPr>
-              <w:t xml:space="preserve">dentify </w:t>
+              <w:jc w:val="both"/>
+              <w:rPr>
+                <w:sz w:val="24"/>
+                <w:szCs w:val="24"/>
+              </w:rPr>
+            </w:pPr>
+            <w:r>
+              <w:rPr>
+                <w:b/>
+                <w:bCs/>
+                <w:sz w:val="24"/>
+                <w:szCs w:val="24"/>
+              </w:rPr>
+              <w:t xml:space="preserve">Identify </w:t>
             </w:r>
             <w:r>
               <w:rPr>
@@ -7668,7 +7362,6 @@
           </w:tcPr>
           <w:p>
             <w:pPr>
-              <w:spacing w:after="0" w:line="240" w:lineRule="auto"/>
               <w:jc w:val="both"/>
               <w:rPr>
                 <w:sz w:val="24"/>
@@ -7683,7 +7376,6 @@
           </w:tcPr>
           <w:p>
             <w:pPr>
-              <w:spacing w:after="0" w:line="240" w:lineRule="auto"/>
               <w:jc w:val="both"/>
               <w:rPr>
                 <w:sz w:val="24"/>
@@ -7712,7 +7404,6 @@
                 <w:ilvl w:val="0"/>
                 <w:numId w:val="12"/>
               </w:numPr>
-              <w:spacing w:after="0" w:line="240" w:lineRule="auto"/>
               <w:jc w:val="both"/>
               <w:rPr>
                 <w:sz w:val="24"/>
@@ -7743,7 +7434,6 @@
           </w:tcPr>
           <w:p>
             <w:pPr>
-              <w:spacing w:after="0" w:line="240" w:lineRule="auto"/>
               <w:jc w:val="both"/>
               <w:rPr>
                 <w:sz w:val="24"/>
@@ -7758,7 +7448,6 @@
           </w:tcPr>
           <w:p>
             <w:pPr>
-              <w:spacing w:after="0" w:line="240" w:lineRule="auto"/>
               <w:jc w:val="both"/>
               <w:rPr>
                 <w:sz w:val="24"/>
@@ -7787,7 +7476,6 @@
                 <w:ilvl w:val="0"/>
                 <w:numId w:val="12"/>
               </w:numPr>
-              <w:spacing w:after="0" w:line="240" w:lineRule="auto"/>
               <w:jc w:val="both"/>
               <w:rPr>
                 <w:sz w:val="24"/>
@@ -7818,7 +7506,6 @@
           </w:tcPr>
           <w:p>
             <w:pPr>
-              <w:spacing w:after="0" w:line="240" w:lineRule="auto"/>
               <w:jc w:val="both"/>
               <w:rPr>
                 <w:sz w:val="24"/>
@@ -7833,7 +7520,6 @@
           </w:tcPr>
           <w:p>
             <w:pPr>
-              <w:spacing w:after="0" w:line="240" w:lineRule="auto"/>
               <w:jc w:val="both"/>
               <w:rPr>
                 <w:sz w:val="24"/>
@@ -7862,7 +7548,6 @@
                 <w:ilvl w:val="0"/>
                 <w:numId w:val="12"/>
               </w:numPr>
-              <w:spacing w:after="0" w:line="240" w:lineRule="auto"/>
               <w:jc w:val="both"/>
               <w:rPr>
                 <w:sz w:val="24"/>
@@ -7893,7 +7578,6 @@
           </w:tcPr>
           <w:p>
             <w:pPr>
-              <w:spacing w:after="0" w:line="240" w:lineRule="auto"/>
               <w:jc w:val="both"/>
               <w:rPr>
                 <w:sz w:val="24"/>
@@ -7908,7 +7592,6 @@
           </w:tcPr>
           <w:p>
             <w:pPr>
-              <w:spacing w:after="0" w:line="240" w:lineRule="auto"/>
               <w:jc w:val="both"/>
               <w:rPr>
                 <w:sz w:val="24"/>
@@ -7937,7 +7620,6 @@
                 <w:ilvl w:val="0"/>
                 <w:numId w:val="12"/>
               </w:numPr>
-              <w:spacing w:after="0" w:line="240" w:lineRule="auto"/>
               <w:jc w:val="both"/>
               <w:rPr>
                 <w:sz w:val="24"/>
@@ -7958,14 +7640,7 @@
                 <w:sz w:val="24"/>
                 <w:szCs w:val="24"/>
               </w:rPr>
-              <w:t xml:space="preserve">Newton’s </w:t>
-            </w:r>
-            <w:r>
-              <w:rPr>
-                <w:sz w:val="24"/>
-                <w:szCs w:val="24"/>
-              </w:rPr>
-              <w:t>three laws of motion</w:t>
+              <w:t>Newton’s three laws of motion</w:t>
             </w:r>
           </w:p>
         </w:tc>
@@ -7975,7 +7650,6 @@
           </w:tcPr>
           <w:p>
             <w:pPr>
-              <w:spacing w:after="0" w:line="240" w:lineRule="auto"/>
               <w:jc w:val="both"/>
               <w:rPr>
                 <w:sz w:val="24"/>
@@ -7990,7 +7664,6 @@
           </w:tcPr>
           <w:p>
             <w:pPr>
-              <w:spacing w:after="0" w:line="240" w:lineRule="auto"/>
               <w:jc w:val="both"/>
               <w:rPr>
                 <w:sz w:val="24"/>
@@ -8019,7 +7692,6 @@
                 <w:ilvl w:val="0"/>
                 <w:numId w:val="12"/>
               </w:numPr>
-              <w:spacing w:after="0" w:line="240" w:lineRule="auto"/>
               <w:jc w:val="both"/>
               <w:rPr>
                 <w:sz w:val="24"/>
@@ -8050,7 +7722,6 @@
           </w:tcPr>
           <w:p>
             <w:pPr>
-              <w:spacing w:after="0" w:line="240" w:lineRule="auto"/>
               <w:jc w:val="both"/>
               <w:rPr>
                 <w:sz w:val="24"/>
@@ -8065,7 +7736,6 @@
           </w:tcPr>
           <w:p>
             <w:pPr>
-              <w:spacing w:after="0" w:line="240" w:lineRule="auto"/>
               <w:jc w:val="both"/>
               <w:rPr>
                 <w:sz w:val="24"/>
@@ -8094,7 +7764,6 @@
                 <w:ilvl w:val="0"/>
                 <w:numId w:val="12"/>
               </w:numPr>
-              <w:spacing w:after="0" w:line="240" w:lineRule="auto"/>
               <w:jc w:val="both"/>
               <w:rPr>
                 <w:sz w:val="24"/>
@@ -8125,7 +7794,6 @@
           </w:tcPr>
           <w:p>
             <w:pPr>
-              <w:spacing w:after="0" w:line="240" w:lineRule="auto"/>
               <w:jc w:val="both"/>
               <w:rPr>
                 <w:sz w:val="24"/>
@@ -8140,7 +7808,6 @@
           </w:tcPr>
           <w:p>
             <w:pPr>
-              <w:spacing w:after="0" w:line="240" w:lineRule="auto"/>
               <w:jc w:val="both"/>
               <w:rPr>
                 <w:sz w:val="24"/>
@@ -8169,7 +7836,6 @@
                 <w:ilvl w:val="0"/>
                 <w:numId w:val="12"/>
               </w:numPr>
-              <w:spacing w:after="0" w:line="240" w:lineRule="auto"/>
               <w:jc w:val="both"/>
               <w:rPr>
                 <w:sz w:val="24"/>
@@ -8200,7 +7866,6 @@
           </w:tcPr>
           <w:p>
             <w:pPr>
-              <w:spacing w:after="0" w:line="240" w:lineRule="auto"/>
               <w:jc w:val="both"/>
               <w:rPr>
                 <w:sz w:val="24"/>
@@ -8215,7 +7880,6 @@
           </w:tcPr>
           <w:p>
             <w:pPr>
-              <w:spacing w:after="0" w:line="240" w:lineRule="auto"/>
               <w:jc w:val="both"/>
               <w:rPr>
                 <w:sz w:val="24"/>
@@ -8268,7 +7932,7 @@
           </w:tcPr>
           <w:p>
             <w:pPr>
-              <w:spacing w:after="0" w:line="360" w:lineRule="auto"/>
+              <w:spacing w:line="360" w:lineRule="auto"/>
               <w:rPr>
                 <w:sz w:val="24"/>
                 <w:szCs w:val="24"/>
@@ -8289,7 +7953,7 @@
           </w:tcPr>
           <w:p>
             <w:pPr>
-              <w:spacing w:after="0" w:line="360" w:lineRule="auto"/>
+              <w:spacing w:line="360" w:lineRule="auto"/>
               <w:rPr>
                 <w:sz w:val="24"/>
                 <w:szCs w:val="24"/>
@@ -8310,7 +7974,7 @@
           </w:tcPr>
           <w:p>
             <w:pPr>
-              <w:spacing w:after="0" w:line="360" w:lineRule="auto"/>
+              <w:spacing w:line="360" w:lineRule="auto"/>
               <w:rPr>
                 <w:sz w:val="24"/>
                 <w:szCs w:val="24"/>
@@ -8331,7 +7995,7 @@
           </w:tcPr>
           <w:p>
             <w:pPr>
-              <w:spacing w:after="0" w:line="360" w:lineRule="auto"/>
+              <w:spacing w:line="360" w:lineRule="auto"/>
               <w:rPr>
                 <w:sz w:val="24"/>
                 <w:szCs w:val="24"/>
@@ -8352,7 +8016,7 @@
           </w:tcPr>
           <w:p>
             <w:pPr>
-              <w:spacing w:after="0" w:line="360" w:lineRule="auto"/>
+              <w:spacing w:line="360" w:lineRule="auto"/>
               <w:rPr>
                 <w:sz w:val="24"/>
                 <w:szCs w:val="24"/>
@@ -8373,25 +8037,18 @@
           </w:tcPr>
           <w:p>
             <w:pPr>
-              <w:spacing w:after="0" w:line="360" w:lineRule="auto"/>
-              <w:rPr>
-                <w:sz w:val="24"/>
-                <w:szCs w:val="24"/>
-              </w:rPr>
-            </w:pPr>
-            <w:r>
-              <w:rPr>
-                <w:sz w:val="24"/>
-                <w:szCs w:val="24"/>
-              </w:rPr>
-              <w:t xml:space="preserve">5. </w:t>
-            </w:r>
-            <w:r>
-              <w:rPr>
-                <w:sz w:val="24"/>
-                <w:szCs w:val="24"/>
-              </w:rPr>
-              <w:t>Evaluating</w:t>
+              <w:spacing w:line="360" w:lineRule="auto"/>
+              <w:rPr>
+                <w:sz w:val="24"/>
+                <w:szCs w:val="24"/>
+              </w:rPr>
+            </w:pPr>
+            <w:r>
+              <w:rPr>
+                <w:sz w:val="24"/>
+                <w:szCs w:val="24"/>
+              </w:rPr>
+              <w:t>5. Evaluating</w:t>
             </w:r>
           </w:p>
         </w:tc>
@@ -8401,7 +8058,7 @@
           </w:tcPr>
           <w:p>
             <w:pPr>
-              <w:spacing w:after="0" w:line="360" w:lineRule="auto"/>
+              <w:spacing w:line="360" w:lineRule="auto"/>
               <w:rPr>
                 <w:sz w:val="24"/>
                 <w:szCs w:val="24"/>
@@ -8610,25 +8267,7 @@
           <w:sz w:val="24"/>
           <w:szCs w:val="24"/>
         </w:rPr>
-        <w:t xml:space="preserve">Recite (#), Explain (@), Carry out ($), </w:t>
-      </w:r>
-      <w:r>
-        <w:rPr>
-          <w:b/>
-          <w:bCs/>
-          <w:sz w:val="24"/>
-          <w:szCs w:val="24"/>
-        </w:rPr>
-        <w:t>Identify (%), develop (*), modify(&lt;), critique (@@), design(## ), recognize($$), recall( ^^ ), investigate (** ), create(&amp;&amp; ), separate( (( ), discover(+), use ( = ), show( // ), deconstruct (++ ), generate (%%), produce (00), check (!!), understand ( ??),</w:t>
-      </w:r>
-      <w:r>
-        <w:rPr>
-          <w:b/>
-          <w:bCs/>
-          <w:sz w:val="24"/>
-          <w:szCs w:val="24"/>
-        </w:rPr>
-        <w:t xml:space="preserve"> apply(&gt;&gt; ), demonstrate (*****) Decide (%%%)</w:t>
+        <w:t>Recite (#), Explain (@), Carry out ($), Identify (%), develop (*), modify(&lt;), critique (@@), design(## ), recognize($$), recall( ^^ ), investigate (** ), create(&amp;&amp; ), separate( (( ), discover(+), use ( = ), show( // ), deconstruct (++ ), generate (%%), produce (00), check (!!), understand ( ??), apply(&gt;&gt; ), demonstrate (*****) Decide (%%%)</w:t>
       </w:r>
     </w:p>
     <w:p>
@@ -8715,7 +8354,7 @@
                     </pic:cNvPicPr>
                   </pic:nvPicPr>
                   <pic:blipFill>
-                    <a:blip r:embed="rId15" cstate="print"/>
+                    <a:blip r:embed="rId16" cstate="print"/>
                     <a:srcRect t="30645" b="20737"/>
                     <a:stretch>
                       <a:fillRect/>
@@ -8770,7 +8409,6 @@
           </w:tcPr>
           <w:p>
             <w:pPr>
-              <w:spacing w:after="0" w:line="240" w:lineRule="auto"/>
               <w:jc w:val="both"/>
               <w:rPr>
                 <w:b/>
@@ -8796,7 +8434,6 @@
           </w:tcPr>
           <w:p>
             <w:pPr>
-              <w:spacing w:after="0" w:line="240" w:lineRule="auto"/>
               <w:jc w:val="both"/>
               <w:rPr>
                 <w:b/>
@@ -8813,7 +8450,6 @@
           </w:tcPr>
           <w:p>
             <w:pPr>
-              <w:spacing w:after="0" w:line="240" w:lineRule="auto"/>
               <w:jc w:val="both"/>
               <w:rPr>
                 <w:b/>
@@ -8839,7 +8475,6 @@
           </w:tcPr>
           <w:p>
             <w:pPr>
-              <w:spacing w:after="0" w:line="240" w:lineRule="auto"/>
               <w:jc w:val="both"/>
               <w:rPr>
                 <w:b/>
@@ -8865,7 +8500,6 @@
           </w:tcPr>
           <w:p>
             <w:pPr>
-              <w:spacing w:after="0" w:line="240" w:lineRule="auto"/>
               <w:jc w:val="both"/>
               <w:rPr>
                 <w:b/>
@@ -8891,7 +8525,6 @@
           </w:tcPr>
           <w:p>
             <w:pPr>
-              <w:spacing w:after="0" w:line="240" w:lineRule="auto"/>
               <w:jc w:val="both"/>
               <w:rPr>
                 <w:b/>
@@ -8922,7 +8555,6 @@
           </w:tcPr>
           <w:p>
             <w:pPr>
-              <w:spacing w:after="0" w:line="240" w:lineRule="auto"/>
               <w:jc w:val="both"/>
               <w:rPr>
                 <w:sz w:val="24"/>
@@ -8944,7 +8576,6 @@
           </w:tcPr>
           <w:p>
             <w:pPr>
-              <w:spacing w:after="0" w:line="240" w:lineRule="auto"/>
               <w:jc w:val="both"/>
               <w:rPr>
                 <w:b/>
@@ -8970,7 +8601,6 @@
           </w:tcPr>
           <w:p>
             <w:pPr>
-              <w:spacing w:after="0" w:line="240" w:lineRule="auto"/>
               <w:jc w:val="both"/>
               <w:rPr>
                 <w:b/>
@@ -8996,7 +8626,6 @@
           </w:tcPr>
           <w:p>
             <w:pPr>
-              <w:spacing w:after="0" w:line="240" w:lineRule="auto"/>
               <w:jc w:val="both"/>
               <w:rPr>
                 <w:b/>
@@ -9022,7 +8651,6 @@
           </w:tcPr>
           <w:p>
             <w:pPr>
-              <w:spacing w:after="0" w:line="240" w:lineRule="auto"/>
               <w:jc w:val="both"/>
               <w:rPr>
                 <w:b/>
@@ -9048,7 +8676,6 @@
           </w:tcPr>
           <w:p>
             <w:pPr>
-              <w:spacing w:after="0" w:line="240" w:lineRule="auto"/>
               <w:jc w:val="both"/>
               <w:rPr>
                 <w:b/>
@@ -9079,18 +8706,18 @@
           </w:tcPr>
           <w:p>
             <w:pPr>
-              <w:spacing w:after="0" w:line="240" w:lineRule="auto"/>
-              <w:jc w:val="both"/>
-              <w:rPr>
-                <w:sz w:val="24"/>
-                <w:szCs w:val="24"/>
-              </w:rPr>
-            </w:pPr>
-            <w:r>
-              <w:rPr>
-                <w:sz w:val="24"/>
-                <w:szCs w:val="24"/>
-              </w:rPr>
+              <w:jc w:val="both"/>
+              <w:rPr>
+                <w:sz w:val="24"/>
+                <w:szCs w:val="24"/>
+              </w:rPr>
+            </w:pPr>
+            <w:r>
+              <w:rPr>
+                <w:sz w:val="24"/>
+                <w:szCs w:val="24"/>
+              </w:rPr>
+              <w:lastRenderedPageBreak/>
               <w:t>Understanding</w:t>
             </w:r>
           </w:p>
@@ -9101,7 +8728,6 @@
           </w:tcPr>
           <w:p>
             <w:pPr>
-              <w:spacing w:after="0" w:line="240" w:lineRule="auto"/>
               <w:jc w:val="both"/>
               <w:rPr>
                 <w:b/>
@@ -9118,7 +8744,6 @@
           </w:tcPr>
           <w:p>
             <w:pPr>
-              <w:spacing w:after="0" w:line="240" w:lineRule="auto"/>
               <w:jc w:val="both"/>
               <w:rPr>
                 <w:b/>
@@ -9144,7 +8769,6 @@
           </w:tcPr>
           <w:p>
             <w:pPr>
-              <w:spacing w:after="0" w:line="240" w:lineRule="auto"/>
               <w:jc w:val="both"/>
               <w:rPr>
                 <w:b/>
@@ -9170,7 +8794,6 @@
           </w:tcPr>
           <w:p>
             <w:pPr>
-              <w:spacing w:after="0" w:line="240" w:lineRule="auto"/>
               <w:jc w:val="both"/>
               <w:rPr>
                 <w:b/>
@@ -9196,7 +8819,6 @@
           </w:tcPr>
           <w:p>
             <w:pPr>
-              <w:spacing w:after="0" w:line="240" w:lineRule="auto"/>
               <w:jc w:val="both"/>
               <w:rPr>
                 <w:b/>
@@ -9227,7 +8849,6 @@
           </w:tcPr>
           <w:p>
             <w:pPr>
-              <w:spacing w:after="0" w:line="240" w:lineRule="auto"/>
               <w:jc w:val="both"/>
               <w:rPr>
                 <w:sz w:val="24"/>
@@ -9249,7 +8870,6 @@
           </w:tcPr>
           <w:p>
             <w:pPr>
-              <w:spacing w:after="0" w:line="240" w:lineRule="auto"/>
               <w:jc w:val="both"/>
               <w:rPr>
                 <w:b/>
@@ -9266,7 +8886,6 @@
           </w:tcPr>
           <w:p>
             <w:pPr>
-              <w:spacing w:after="0" w:line="240" w:lineRule="auto"/>
               <w:jc w:val="both"/>
               <w:rPr>
                 <w:b/>
@@ -9292,7 +8911,6 @@
           </w:tcPr>
           <w:p>
             <w:pPr>
-              <w:spacing w:after="0" w:line="240" w:lineRule="auto"/>
               <w:jc w:val="both"/>
               <w:rPr>
                 <w:b/>
@@ -9318,7 +8936,6 @@
           </w:tcPr>
           <w:p>
             <w:pPr>
-              <w:spacing w:after="0" w:line="240" w:lineRule="auto"/>
               <w:jc w:val="both"/>
               <w:rPr>
                 <w:b/>
@@ -9344,7 +8961,6 @@
           </w:tcPr>
           <w:p>
             <w:pPr>
-              <w:spacing w:after="0" w:line="240" w:lineRule="auto"/>
               <w:jc w:val="both"/>
               <w:rPr>
                 <w:b/>
@@ -9377,7 +8993,6 @@
           </w:tcPr>
           <w:p>
             <w:pPr>
-              <w:spacing w:after="0" w:line="240" w:lineRule="auto"/>
               <w:jc w:val="both"/>
               <w:rPr>
                 <w:sz w:val="24"/>
@@ -9399,7 +9014,6 @@
           </w:tcPr>
           <w:p>
             <w:pPr>
-              <w:spacing w:after="0" w:line="240" w:lineRule="auto"/>
               <w:jc w:val="both"/>
               <w:rPr>
                 <w:b/>
@@ -9416,7 +9030,6 @@
           </w:tcPr>
           <w:p>
             <w:pPr>
-              <w:spacing w:after="0" w:line="240" w:lineRule="auto"/>
               <w:jc w:val="both"/>
               <w:rPr>
                 <w:b/>
@@ -9442,7 +9055,6 @@
           </w:tcPr>
           <w:p>
             <w:pPr>
-              <w:spacing w:after="0" w:line="240" w:lineRule="auto"/>
               <w:jc w:val="both"/>
               <w:rPr>
                 <w:b/>
@@ -9468,7 +9080,6 @@
           </w:tcPr>
           <w:p>
             <w:pPr>
-              <w:spacing w:after="0" w:line="240" w:lineRule="auto"/>
               <w:jc w:val="both"/>
               <w:rPr>
                 <w:b/>
@@ -9494,7 +9105,6 @@
           </w:tcPr>
           <w:p>
             <w:pPr>
-              <w:spacing w:after="0" w:line="240" w:lineRule="auto"/>
               <w:jc w:val="both"/>
               <w:rPr>
                 <w:b/>
@@ -9525,19 +9135,17 @@
           </w:tcPr>
           <w:p>
             <w:pPr>
-              <w:spacing w:after="0" w:line="240" w:lineRule="auto"/>
-              <w:jc w:val="both"/>
-              <w:rPr>
-                <w:sz w:val="24"/>
-                <w:szCs w:val="24"/>
-              </w:rPr>
-            </w:pPr>
-            <w:r>
-              <w:rPr>
-                <w:sz w:val="24"/>
-                <w:szCs w:val="24"/>
-              </w:rPr>
-              <w:lastRenderedPageBreak/>
+              <w:jc w:val="both"/>
+              <w:rPr>
+                <w:sz w:val="24"/>
+                <w:szCs w:val="24"/>
+              </w:rPr>
+            </w:pPr>
+            <w:r>
+              <w:rPr>
+                <w:sz w:val="24"/>
+                <w:szCs w:val="24"/>
+              </w:rPr>
               <w:t>Evaluating</w:t>
             </w:r>
           </w:p>
@@ -9548,7 +9156,6 @@
           </w:tcPr>
           <w:p>
             <w:pPr>
-              <w:spacing w:after="0" w:line="240" w:lineRule="auto"/>
               <w:jc w:val="both"/>
               <w:rPr>
                 <w:b/>
@@ -9565,7 +9172,6 @@
           </w:tcPr>
           <w:p>
             <w:pPr>
-              <w:spacing w:after="0" w:line="240" w:lineRule="auto"/>
               <w:jc w:val="both"/>
               <w:rPr>
                 <w:b/>
@@ -9591,7 +9197,6 @@
           </w:tcPr>
           <w:p>
             <w:pPr>
-              <w:spacing w:after="0" w:line="240" w:lineRule="auto"/>
               <w:jc w:val="both"/>
               <w:rPr>
                 <w:b/>
@@ -9617,7 +9222,6 @@
           </w:tcPr>
           <w:p>
             <w:pPr>
-              <w:spacing w:after="0" w:line="240" w:lineRule="auto"/>
               <w:jc w:val="both"/>
               <w:rPr>
                 <w:b/>
@@ -9643,7 +9247,6 @@
           </w:tcPr>
           <w:p>
             <w:pPr>
-              <w:spacing w:after="0" w:line="240" w:lineRule="auto"/>
               <w:jc w:val="both"/>
               <w:rPr>
                 <w:b/>
@@ -9674,7 +9277,6 @@
           </w:tcPr>
           <w:p>
             <w:pPr>
-              <w:spacing w:after="0" w:line="240" w:lineRule="auto"/>
               <w:jc w:val="both"/>
               <w:rPr>
                 <w:sz w:val="24"/>
@@ -9696,7 +9298,6 @@
           </w:tcPr>
           <w:p>
             <w:pPr>
-              <w:spacing w:after="0" w:line="240" w:lineRule="auto"/>
               <w:jc w:val="both"/>
               <w:rPr>
                 <w:b/>
@@ -9713,7 +9314,6 @@
           </w:tcPr>
           <w:p>
             <w:pPr>
-              <w:spacing w:after="0" w:line="240" w:lineRule="auto"/>
               <w:jc w:val="both"/>
               <w:rPr>
                 <w:b/>
@@ -9739,7 +9339,6 @@
           </w:tcPr>
           <w:p>
             <w:pPr>
-              <w:spacing w:after="0" w:line="240" w:lineRule="auto"/>
               <w:jc w:val="both"/>
               <w:rPr>
                 <w:b/>
@@ -9765,7 +9364,6 @@
           </w:tcPr>
           <w:p>
             <w:pPr>
-              <w:spacing w:after="0" w:line="240" w:lineRule="auto"/>
               <w:jc w:val="both"/>
               <w:rPr>
                 <w:b/>
@@ -9791,7 +9389,6 @@
           </w:tcPr>
           <w:p>
             <w:pPr>
-              <w:spacing w:after="0" w:line="240" w:lineRule="auto"/>
               <w:jc w:val="both"/>
               <w:rPr>
                 <w:b/>
@@ -9834,20 +9431,18 @@
           <w:bCs/>
           <w:sz w:val="24"/>
           <w:szCs w:val="24"/>
-          <w:lang/>
         </w:rPr>
       </w:pPr>
       <w:r>
         <w:rPr>
           <w:sz w:val="24"/>
           <w:szCs w:val="24"/>
-          <w:lang/>
         </w:rPr>
         <w:t>Note: 1.Recite, Design, Recall &amp; Identify</w:t>
       </w:r>
     </w:p>
     <w:sectPr>
-      <w:footerReference w:type="default" r:id="rId16"/>
+      <w:footerReference w:type="default" r:id="rId17"/>
       <w:pgSz w:w="12240" w:h="15840"/>
       <w:pgMar w:top="1440" w:right="1440" w:bottom="1440" w:left="1440" w:header="720" w:footer="720" w:gutter="0"/>
       <w:cols w:space="720"/>
@@ -9907,7 +9502,7 @@
           <w:rPr>
             <w:noProof/>
           </w:rPr>
-          <w:t>5</w:t>
+          <w:t>8</w:t>
         </w:r>
         <w:r>
           <w:fldChar w:fldCharType="end"/>
@@ -11218,6 +10813,18 @@
     <w:uiPriority w:val="99"/>
     <w:qFormat/>
     <w:rsid w:val="00B516BB"/>
+  </w:style>
+  <w:style w:type="character" w:styleId="Hyperlink">
+    <w:name w:val="Hyperlink"/>
+    <w:basedOn w:val="DefaultParagraphFont"/>
+    <w:uiPriority w:val="99"/>
+    <w:semiHidden/>
+    <w:unhideWhenUsed/>
+    <w:rsid w:val="00212271"/>
+    <w:rPr>
+      <w:color w:val="0000FF"/>
+      <w:u w:val="single"/>
+    </w:rPr>
   </w:style>
 </w:styles>
 </file>
@@ -12374,33 +11981,33 @@
     </dgm:pt>
   </dgm:ptLst>
   <dgm:cxnLst>
+    <dgm:cxn modelId="{8936767D-2714-4452-A33B-2C905B46F631}" type="presOf" srcId="{90535DDD-310C-4A37-B3A0-BE43437F9A84}" destId="{59CF0AC5-01CD-45E4-88FA-9B9C441DEEDA}" srcOrd="0" destOrd="0" presId="urn:microsoft.com/office/officeart/2005/8/layout/pyramid2#2"/>
+    <dgm:cxn modelId="{CBE7AED1-677F-4ABB-8D65-07CCC1EBAB5C}" srcId="{90535DDD-310C-4A37-B3A0-BE43437F9A84}" destId="{3F6304F2-B2EA-421C-B9E2-693CE88E0E6F}" srcOrd="3" destOrd="0" parTransId="{28D2F976-C3EA-4D4C-AC02-643273EF908A}" sibTransId="{BEE678FC-68F0-41DE-B59F-D0B44B508047}"/>
+    <dgm:cxn modelId="{13C778AB-DEB4-4132-B936-EE18D5C08D19}" srcId="{90535DDD-310C-4A37-B3A0-BE43437F9A84}" destId="{2AB5CF11-FE72-46C8-8358-3B62F98AFD41}" srcOrd="2" destOrd="0" parTransId="{EE15B4B0-B2A7-4943-9D6C-AFFE9271C316}" sibTransId="{93C658A4-6ED0-4E41-83CF-C4DE85D441BA}"/>
+    <dgm:cxn modelId="{B20DFC1E-F17C-46E7-B859-B23F795CAC04}" srcId="{90535DDD-310C-4A37-B3A0-BE43437F9A84}" destId="{6CB16000-1C8F-4FA2-B62E-7F9FC6C7592C}" srcOrd="0" destOrd="0" parTransId="{1D28DC00-B0CD-40E8-AC66-31B209211DAA}" sibTransId="{31C756C8-9E43-4750-AB34-CC6300ED9D52}"/>
+    <dgm:cxn modelId="{F3FAFAEF-7EE1-44C9-BC9A-C73F1DDE4679}" type="presOf" srcId="{951B9EAA-68E5-460E-B740-33FA9B54ADED}" destId="{C5C8D990-2D1F-4A4A-B3A6-05B8A029B72C}" srcOrd="0" destOrd="0" presId="urn:microsoft.com/office/officeart/2005/8/layout/pyramid2#2"/>
+    <dgm:cxn modelId="{C47554A7-764E-4674-9AE4-8608165BE116}" type="presOf" srcId="{56B05993-06DC-48F9-B48A-86E89ED2DBE8}" destId="{4F5F8EF2-C5F0-4BB0-805C-4B94115AD3D8}" srcOrd="0" destOrd="0" presId="urn:microsoft.com/office/officeart/2005/8/layout/pyramid2#2"/>
+    <dgm:cxn modelId="{EBCE9431-4037-48D4-AB05-E2ACD6DAFC34}" type="presOf" srcId="{4C5B2EBA-9E18-4039-9C5F-E56538053C2E}" destId="{8594A87C-9F7A-4869-9184-C71FBD19FF32}" srcOrd="0" destOrd="0" presId="urn:microsoft.com/office/officeart/2005/8/layout/pyramid2#2"/>
+    <dgm:cxn modelId="{71B2434E-9587-4F72-8BE9-416795E43F5C}" type="presOf" srcId="{2AB5CF11-FE72-46C8-8358-3B62F98AFD41}" destId="{0B476EDE-663E-4E3B-B5D7-9E0A7D797FCE}" srcOrd="0" destOrd="0" presId="urn:microsoft.com/office/officeart/2005/8/layout/pyramid2#2"/>
     <dgm:cxn modelId="{D3FCA7A1-A90C-4A70-85F8-62D03F82518E}" srcId="{90535DDD-310C-4A37-B3A0-BE43437F9A84}" destId="{951B9EAA-68E5-460E-B740-33FA9B54ADED}" srcOrd="5" destOrd="0" parTransId="{3DDBB0F5-D88C-48F7-B1AE-33F2F0DA819D}" sibTransId="{5AD86B9B-2F2E-4CF0-8181-F5A83135059E}"/>
+    <dgm:cxn modelId="{F59D796A-0796-44E1-B023-52AEB5F41329}" type="presOf" srcId="{6CB16000-1C8F-4FA2-B62E-7F9FC6C7592C}" destId="{82B28636-2759-4F6D-9EEF-ABAF7482F2EA}" srcOrd="0" destOrd="0" presId="urn:microsoft.com/office/officeart/2005/8/layout/pyramid2#2"/>
+    <dgm:cxn modelId="{309F6D6C-823D-4C37-98E5-41AAFF98CE6C}" type="presOf" srcId="{3F6304F2-B2EA-421C-B9E2-693CE88E0E6F}" destId="{FCE43472-71CE-4686-84BF-F5B3D38AAB06}" srcOrd="0" destOrd="0" presId="urn:microsoft.com/office/officeart/2005/8/layout/pyramid2#2"/>
     <dgm:cxn modelId="{C780B640-117B-47BF-87E1-7459EC9AF49A}" srcId="{90535DDD-310C-4A37-B3A0-BE43437F9A84}" destId="{56B05993-06DC-48F9-B48A-86E89ED2DBE8}" srcOrd="1" destOrd="0" parTransId="{DCABFFB3-7596-4BFF-B239-B61E0A5C02D0}" sibTransId="{7D696E4A-B4D3-401C-A2DC-6F5C5630A503}"/>
-    <dgm:cxn modelId="{F55DB131-7B47-4AF4-B484-5DFD3599B164}" type="presOf" srcId="{90535DDD-310C-4A37-B3A0-BE43437F9A84}" destId="{59CF0AC5-01CD-45E4-88FA-9B9C441DEEDA}" srcOrd="0" destOrd="0" presId="urn:microsoft.com/office/officeart/2005/8/layout/pyramid2#2"/>
-    <dgm:cxn modelId="{B20DFC1E-F17C-46E7-B859-B23F795CAC04}" srcId="{90535DDD-310C-4A37-B3A0-BE43437F9A84}" destId="{6CB16000-1C8F-4FA2-B62E-7F9FC6C7592C}" srcOrd="0" destOrd="0" parTransId="{1D28DC00-B0CD-40E8-AC66-31B209211DAA}" sibTransId="{31C756C8-9E43-4750-AB34-CC6300ED9D52}"/>
-    <dgm:cxn modelId="{13C778AB-DEB4-4132-B936-EE18D5C08D19}" srcId="{90535DDD-310C-4A37-B3A0-BE43437F9A84}" destId="{2AB5CF11-FE72-46C8-8358-3B62F98AFD41}" srcOrd="2" destOrd="0" parTransId="{EE15B4B0-B2A7-4943-9D6C-AFFE9271C316}" sibTransId="{93C658A4-6ED0-4E41-83CF-C4DE85D441BA}"/>
-    <dgm:cxn modelId="{2DDE363D-27F0-4FB6-B47F-A2284ADCB631}" type="presOf" srcId="{56B05993-06DC-48F9-B48A-86E89ED2DBE8}" destId="{4F5F8EF2-C5F0-4BB0-805C-4B94115AD3D8}" srcOrd="0" destOrd="0" presId="urn:microsoft.com/office/officeart/2005/8/layout/pyramid2#2"/>
-    <dgm:cxn modelId="{D0449B7D-29E8-464F-BD87-86C30B374E9F}" type="presOf" srcId="{951B9EAA-68E5-460E-B740-33FA9B54ADED}" destId="{C5C8D990-2D1F-4A4A-B3A6-05B8A029B72C}" srcOrd="0" destOrd="0" presId="urn:microsoft.com/office/officeart/2005/8/layout/pyramid2#2"/>
-    <dgm:cxn modelId="{CBE7AED1-677F-4ABB-8D65-07CCC1EBAB5C}" srcId="{90535DDD-310C-4A37-B3A0-BE43437F9A84}" destId="{3F6304F2-B2EA-421C-B9E2-693CE88E0E6F}" srcOrd="3" destOrd="0" parTransId="{28D2F976-C3EA-4D4C-AC02-643273EF908A}" sibTransId="{BEE678FC-68F0-41DE-B59F-D0B44B508047}"/>
     <dgm:cxn modelId="{099C6653-A148-407C-B009-86F6E06B264D}" srcId="{90535DDD-310C-4A37-B3A0-BE43437F9A84}" destId="{4C5B2EBA-9E18-4039-9C5F-E56538053C2E}" srcOrd="4" destOrd="0" parTransId="{348115C0-CE1A-4DE7-AD63-127DEA422F45}" sibTransId="{3897E124-33E5-42C9-93DC-1BBA0ECC15B5}"/>
-    <dgm:cxn modelId="{34281D1A-5D8C-46F2-9A20-B11E35213A60}" type="presOf" srcId="{4C5B2EBA-9E18-4039-9C5F-E56538053C2E}" destId="{8594A87C-9F7A-4869-9184-C71FBD19FF32}" srcOrd="0" destOrd="0" presId="urn:microsoft.com/office/officeart/2005/8/layout/pyramid2#2"/>
-    <dgm:cxn modelId="{1B78763D-A7E3-4266-B730-A85F799F9080}" type="presOf" srcId="{6CB16000-1C8F-4FA2-B62E-7F9FC6C7592C}" destId="{82B28636-2759-4F6D-9EEF-ABAF7482F2EA}" srcOrd="0" destOrd="0" presId="urn:microsoft.com/office/officeart/2005/8/layout/pyramid2#2"/>
-    <dgm:cxn modelId="{D630473D-DBE9-45A1-8B24-9CEF6ED998C8}" type="presOf" srcId="{2AB5CF11-FE72-46C8-8358-3B62F98AFD41}" destId="{0B476EDE-663E-4E3B-B5D7-9E0A7D797FCE}" srcOrd="0" destOrd="0" presId="urn:microsoft.com/office/officeart/2005/8/layout/pyramid2#2"/>
-    <dgm:cxn modelId="{DA13BF3E-C1FB-4554-AC53-5C4662A794DD}" type="presOf" srcId="{3F6304F2-B2EA-421C-B9E2-693CE88E0E6F}" destId="{FCE43472-71CE-4686-84BF-F5B3D38AAB06}" srcOrd="0" destOrd="0" presId="urn:microsoft.com/office/officeart/2005/8/layout/pyramid2#2"/>
-    <dgm:cxn modelId="{5EDECE1F-9227-4336-AF9F-42C6CA0EB8ED}" type="presParOf" srcId="{59CF0AC5-01CD-45E4-88FA-9B9C441DEEDA}" destId="{B721A67B-2168-487C-A2F3-E84C6CDF6D03}" srcOrd="0" destOrd="0" presId="urn:microsoft.com/office/officeart/2005/8/layout/pyramid2#2"/>
-    <dgm:cxn modelId="{B683956B-403C-4CA3-B454-1A4C8AAAD120}" type="presParOf" srcId="{59CF0AC5-01CD-45E4-88FA-9B9C441DEEDA}" destId="{CF2B07E2-DD2C-4E54-B408-096889B9E160}" srcOrd="1" destOrd="0" presId="urn:microsoft.com/office/officeart/2005/8/layout/pyramid2#2"/>
-    <dgm:cxn modelId="{0F257C2A-A5AC-4750-A928-17884192F6D5}" type="presParOf" srcId="{CF2B07E2-DD2C-4E54-B408-096889B9E160}" destId="{82B28636-2759-4F6D-9EEF-ABAF7482F2EA}" srcOrd="0" destOrd="0" presId="urn:microsoft.com/office/officeart/2005/8/layout/pyramid2#2"/>
-    <dgm:cxn modelId="{C6AD3C14-2E46-494C-AE1F-C648F0DE3F8F}" type="presParOf" srcId="{CF2B07E2-DD2C-4E54-B408-096889B9E160}" destId="{CFFC9E22-7EAB-4C0D-A33A-AF44D5D76183}" srcOrd="1" destOrd="0" presId="urn:microsoft.com/office/officeart/2005/8/layout/pyramid2#2"/>
-    <dgm:cxn modelId="{D1030EEF-506F-4D5E-96D4-4A3D62F819B6}" type="presParOf" srcId="{CF2B07E2-DD2C-4E54-B408-096889B9E160}" destId="{4F5F8EF2-C5F0-4BB0-805C-4B94115AD3D8}" srcOrd="2" destOrd="0" presId="urn:microsoft.com/office/officeart/2005/8/layout/pyramid2#2"/>
-    <dgm:cxn modelId="{48CB008C-A184-4C1C-B9EC-3B33DFCCA4D9}" type="presParOf" srcId="{CF2B07E2-DD2C-4E54-B408-096889B9E160}" destId="{5518F194-7EF1-4D00-9CA2-F493597C783C}" srcOrd="3" destOrd="0" presId="urn:microsoft.com/office/officeart/2005/8/layout/pyramid2#2"/>
-    <dgm:cxn modelId="{279B7651-A60F-48B8-96F5-76EA750ADE40}" type="presParOf" srcId="{CF2B07E2-DD2C-4E54-B408-096889B9E160}" destId="{0B476EDE-663E-4E3B-B5D7-9E0A7D797FCE}" srcOrd="4" destOrd="0" presId="urn:microsoft.com/office/officeart/2005/8/layout/pyramid2#2"/>
-    <dgm:cxn modelId="{974001D7-5B44-4F94-A9DA-676ECC12D760}" type="presParOf" srcId="{CF2B07E2-DD2C-4E54-B408-096889B9E160}" destId="{606E3506-F09D-4FF6-A17D-467A9FC75CD7}" srcOrd="5" destOrd="0" presId="urn:microsoft.com/office/officeart/2005/8/layout/pyramid2#2"/>
-    <dgm:cxn modelId="{2B4CAE5E-EF0F-4F50-9C9C-444B1DD3C1D8}" type="presParOf" srcId="{CF2B07E2-DD2C-4E54-B408-096889B9E160}" destId="{FCE43472-71CE-4686-84BF-F5B3D38AAB06}" srcOrd="6" destOrd="0" presId="urn:microsoft.com/office/officeart/2005/8/layout/pyramid2#2"/>
-    <dgm:cxn modelId="{6F6D9EF8-9AB8-488C-ABB8-7A73F6B4928B}" type="presParOf" srcId="{CF2B07E2-DD2C-4E54-B408-096889B9E160}" destId="{50C18814-8316-4A4A-9672-15AF795D7C37}" srcOrd="7" destOrd="0" presId="urn:microsoft.com/office/officeart/2005/8/layout/pyramid2#2"/>
-    <dgm:cxn modelId="{AA139DB3-20B4-4919-A2DB-04B0F0CCBE66}" type="presParOf" srcId="{CF2B07E2-DD2C-4E54-B408-096889B9E160}" destId="{8594A87C-9F7A-4869-9184-C71FBD19FF32}" srcOrd="8" destOrd="0" presId="urn:microsoft.com/office/officeart/2005/8/layout/pyramid2#2"/>
-    <dgm:cxn modelId="{CA4EEBCB-5376-42EA-A233-4A5094FDD21B}" type="presParOf" srcId="{CF2B07E2-DD2C-4E54-B408-096889B9E160}" destId="{C44735A8-A41B-4B45-B100-0A807A0BD37E}" srcOrd="9" destOrd="0" presId="urn:microsoft.com/office/officeart/2005/8/layout/pyramid2#2"/>
-    <dgm:cxn modelId="{DAFA0B85-6C61-4B40-9941-B47CAB4379FA}" type="presParOf" srcId="{CF2B07E2-DD2C-4E54-B408-096889B9E160}" destId="{C5C8D990-2D1F-4A4A-B3A6-05B8A029B72C}" srcOrd="10" destOrd="0" presId="urn:microsoft.com/office/officeart/2005/8/layout/pyramid2#2"/>
-    <dgm:cxn modelId="{C9999106-4A03-4133-BDC8-3DE32226E74F}" type="presParOf" srcId="{CF2B07E2-DD2C-4E54-B408-096889B9E160}" destId="{DF563698-53D9-414C-A8A1-7BB5722FCCE1}" srcOrd="11" destOrd="0" presId="urn:microsoft.com/office/officeart/2005/8/layout/pyramid2#2"/>
+    <dgm:cxn modelId="{63592F7F-7504-46ED-A182-720DEBF870EA}" type="presParOf" srcId="{59CF0AC5-01CD-45E4-88FA-9B9C441DEEDA}" destId="{B721A67B-2168-487C-A2F3-E84C6CDF6D03}" srcOrd="0" destOrd="0" presId="urn:microsoft.com/office/officeart/2005/8/layout/pyramid2#2"/>
+    <dgm:cxn modelId="{3443A0CF-35D2-44EB-B7C1-96DE8A863FD3}" type="presParOf" srcId="{59CF0AC5-01CD-45E4-88FA-9B9C441DEEDA}" destId="{CF2B07E2-DD2C-4E54-B408-096889B9E160}" srcOrd="1" destOrd="0" presId="urn:microsoft.com/office/officeart/2005/8/layout/pyramid2#2"/>
+    <dgm:cxn modelId="{AA763A3E-EB73-4A45-9DA5-D540F6CB90FE}" type="presParOf" srcId="{CF2B07E2-DD2C-4E54-B408-096889B9E160}" destId="{82B28636-2759-4F6D-9EEF-ABAF7482F2EA}" srcOrd="0" destOrd="0" presId="urn:microsoft.com/office/officeart/2005/8/layout/pyramid2#2"/>
+    <dgm:cxn modelId="{64AF71DE-9DE1-48E5-ABD7-13DB7D4DB8BB}" type="presParOf" srcId="{CF2B07E2-DD2C-4E54-B408-096889B9E160}" destId="{CFFC9E22-7EAB-4C0D-A33A-AF44D5D76183}" srcOrd="1" destOrd="0" presId="urn:microsoft.com/office/officeart/2005/8/layout/pyramid2#2"/>
+    <dgm:cxn modelId="{083800EC-8CA9-4783-9842-A008DDCE712E}" type="presParOf" srcId="{CF2B07E2-DD2C-4E54-B408-096889B9E160}" destId="{4F5F8EF2-C5F0-4BB0-805C-4B94115AD3D8}" srcOrd="2" destOrd="0" presId="urn:microsoft.com/office/officeart/2005/8/layout/pyramid2#2"/>
+    <dgm:cxn modelId="{667A9161-450F-4275-BB37-244A74DBB78B}" type="presParOf" srcId="{CF2B07E2-DD2C-4E54-B408-096889B9E160}" destId="{5518F194-7EF1-4D00-9CA2-F493597C783C}" srcOrd="3" destOrd="0" presId="urn:microsoft.com/office/officeart/2005/8/layout/pyramid2#2"/>
+    <dgm:cxn modelId="{D9C6E3F0-E58A-492B-AF72-7A65B89189D5}" type="presParOf" srcId="{CF2B07E2-DD2C-4E54-B408-096889B9E160}" destId="{0B476EDE-663E-4E3B-B5D7-9E0A7D797FCE}" srcOrd="4" destOrd="0" presId="urn:microsoft.com/office/officeart/2005/8/layout/pyramid2#2"/>
+    <dgm:cxn modelId="{EFE7C36D-530D-4B6D-8144-E40F00211B5A}" type="presParOf" srcId="{CF2B07E2-DD2C-4E54-B408-096889B9E160}" destId="{606E3506-F09D-4FF6-A17D-467A9FC75CD7}" srcOrd="5" destOrd="0" presId="urn:microsoft.com/office/officeart/2005/8/layout/pyramid2#2"/>
+    <dgm:cxn modelId="{F4436F1A-E7D4-4733-9538-912DCDF63434}" type="presParOf" srcId="{CF2B07E2-DD2C-4E54-B408-096889B9E160}" destId="{FCE43472-71CE-4686-84BF-F5B3D38AAB06}" srcOrd="6" destOrd="0" presId="urn:microsoft.com/office/officeart/2005/8/layout/pyramid2#2"/>
+    <dgm:cxn modelId="{5D6E55FB-1114-452E-A47B-C442BCD268F5}" type="presParOf" srcId="{CF2B07E2-DD2C-4E54-B408-096889B9E160}" destId="{50C18814-8316-4A4A-9672-15AF795D7C37}" srcOrd="7" destOrd="0" presId="urn:microsoft.com/office/officeart/2005/8/layout/pyramid2#2"/>
+    <dgm:cxn modelId="{2F365CD5-B1C1-48A5-AF01-B5D401A85703}" type="presParOf" srcId="{CF2B07E2-DD2C-4E54-B408-096889B9E160}" destId="{8594A87C-9F7A-4869-9184-C71FBD19FF32}" srcOrd="8" destOrd="0" presId="urn:microsoft.com/office/officeart/2005/8/layout/pyramid2#2"/>
+    <dgm:cxn modelId="{5357B503-C647-4DBE-AD17-75191BD34F82}" type="presParOf" srcId="{CF2B07E2-DD2C-4E54-B408-096889B9E160}" destId="{C44735A8-A41B-4B45-B100-0A807A0BD37E}" srcOrd="9" destOrd="0" presId="urn:microsoft.com/office/officeart/2005/8/layout/pyramid2#2"/>
+    <dgm:cxn modelId="{383F3A63-F8C2-4F90-9C1E-061268574BBA}" type="presParOf" srcId="{CF2B07E2-DD2C-4E54-B408-096889B9E160}" destId="{C5C8D990-2D1F-4A4A-B3A6-05B8A029B72C}" srcOrd="10" destOrd="0" presId="urn:microsoft.com/office/officeart/2005/8/layout/pyramid2#2"/>
+    <dgm:cxn modelId="{1ED139C4-ACF9-4D9D-88F9-30FFA6542254}" type="presParOf" srcId="{CF2B07E2-DD2C-4E54-B408-096889B9E160}" destId="{DF563698-53D9-414C-A8A1-7BB5722FCCE1}" srcOrd="11" destOrd="0" presId="urn:microsoft.com/office/officeart/2005/8/layout/pyramid2#2"/>
   </dgm:cxnLst>
   <dgm:bg/>
   <dgm:whole/>
